--- a/RDBMS.docx
+++ b/RDBMS.docx
@@ -1516,11 +1516,1179 @@
         <w:t xml:space="preserve"> enumeration, which is a fancy term for list. When defining an ENUM, you are creating a list of items from which the value must be selected (or it can be NULL). For example, if you wanted your field to contain "A" or "B" or "C", you would define your ENUM as ENUM ('A', 'B', 'C') and only those values (or NULL) could ever populate that field.</w:t>
       </w:r>
     </w:p>
-    <w:p/>
-    <w:p>
+    <w:p>
+      <w:pPr>
+        <w:spacing w:before="120" w:after="144" w:line="240" w:lineRule="auto"/>
+        <w:ind w:right="48"/>
+        <w:jc w:val="both"/>
+        <w:rPr>
+          <w:rFonts w:ascii="Arial" w:eastAsia="Times New Roman" w:hAnsi="Arial" w:cs="Arial"/>
+          <w:color w:val="000000"/>
+          <w:sz w:val="24"/>
+          <w:szCs w:val="24"/>
+        </w:rPr>
+      </w:pPr>
+    </w:p>
+    <w:p>
+      <w:pPr>
+        <w:spacing w:before="120" w:after="144" w:line="240" w:lineRule="auto"/>
+        <w:ind w:right="48"/>
+        <w:jc w:val="both"/>
+        <w:rPr>
+          <w:rFonts w:ascii="Arial" w:eastAsia="Times New Roman" w:hAnsi="Arial" w:cs="Arial"/>
+          <w:color w:val="000000"/>
+          <w:sz w:val="24"/>
+          <w:szCs w:val="24"/>
+        </w:rPr>
+      </w:pPr>
+      <w:r>
+        <w:rPr>
+          <w:rFonts w:ascii="Arial" w:eastAsia="Times New Roman" w:hAnsi="Arial" w:cs="Arial"/>
+          <w:color w:val="000000"/>
+          <w:sz w:val="24"/>
+          <w:szCs w:val="24"/>
+        </w:rPr>
+        <w:t>How to connect database;</w:t>
+      </w:r>
+    </w:p>
+    <w:p>
+      <w:pPr>
+        <w:pStyle w:val="ListParagraph"/>
+        <w:numPr>
+          <w:ilvl w:val="0"/>
+          <w:numId w:val="6"/>
+        </w:numPr>
+        <w:spacing w:before="120" w:after="144" w:line="240" w:lineRule="auto"/>
+        <w:ind w:right="48"/>
+        <w:jc w:val="both"/>
+        <w:rPr>
+          <w:rFonts w:ascii="Arial" w:eastAsia="Times New Roman" w:hAnsi="Arial" w:cs="Arial"/>
+          <w:color w:val="000000"/>
+          <w:sz w:val="24"/>
+          <w:szCs w:val="24"/>
+        </w:rPr>
+      </w:pPr>
+      <w:r>
+        <w:rPr>
+          <w:rFonts w:ascii="Arial" w:eastAsia="Times New Roman" w:hAnsi="Arial" w:cs="Arial"/>
+          <w:color w:val="000000"/>
+          <w:sz w:val="24"/>
+          <w:szCs w:val="24"/>
+        </w:rPr>
+        <w:t xml:space="preserve">Use </w:t>
+      </w:r>
+      <w:proofErr w:type="spellStart"/>
+      <w:r>
+        <w:rPr>
+          <w:rFonts w:ascii="Arial" w:eastAsia="Times New Roman" w:hAnsi="Arial" w:cs="Arial"/>
+          <w:color w:val="000000"/>
+          <w:sz w:val="24"/>
+          <w:szCs w:val="24"/>
+        </w:rPr>
+        <w:t>database_name</w:t>
+      </w:r>
+      <w:proofErr w:type="spellEnd"/>
+      <w:r>
+        <w:rPr>
+          <w:rFonts w:ascii="Arial" w:eastAsia="Times New Roman" w:hAnsi="Arial" w:cs="Arial"/>
+          <w:color w:val="000000"/>
+          <w:sz w:val="24"/>
+          <w:szCs w:val="24"/>
+        </w:rPr>
+        <w:t>;</w:t>
+      </w:r>
+    </w:p>
+    <w:p>
+      <w:pPr>
+        <w:spacing w:before="120" w:after="144" w:line="240" w:lineRule="auto"/>
+        <w:ind w:right="48"/>
+        <w:jc w:val="both"/>
+        <w:rPr>
+          <w:rFonts w:ascii="Arial" w:eastAsia="Times New Roman" w:hAnsi="Arial" w:cs="Arial"/>
+          <w:color w:val="000000"/>
+          <w:sz w:val="24"/>
+          <w:szCs w:val="24"/>
+        </w:rPr>
+      </w:pPr>
+      <w:r>
+        <w:rPr>
+          <w:rFonts w:ascii="Arial" w:eastAsia="Times New Roman" w:hAnsi="Arial" w:cs="Arial"/>
+          <w:color w:val="000000"/>
+          <w:sz w:val="24"/>
+          <w:szCs w:val="24"/>
+        </w:rPr>
+        <w:t>How to see the tables in database?</w:t>
+      </w:r>
+    </w:p>
+    <w:p>
+      <w:pPr>
+        <w:pStyle w:val="ListParagraph"/>
+        <w:numPr>
+          <w:ilvl w:val="0"/>
+          <w:numId w:val="5"/>
+        </w:numPr>
+        <w:spacing w:before="120" w:after="144" w:line="240" w:lineRule="auto"/>
+        <w:ind w:right="48"/>
+        <w:jc w:val="both"/>
+        <w:rPr>
+          <w:rFonts w:ascii="Arial" w:eastAsia="Times New Roman" w:hAnsi="Arial" w:cs="Arial"/>
+          <w:color w:val="000000"/>
+          <w:sz w:val="24"/>
+          <w:szCs w:val="24"/>
+        </w:rPr>
+      </w:pPr>
+      <w:r>
+        <w:rPr>
+          <w:rFonts w:ascii="Arial" w:eastAsia="Times New Roman" w:hAnsi="Arial" w:cs="Arial"/>
+          <w:color w:val="000000"/>
+          <w:sz w:val="24"/>
+          <w:szCs w:val="24"/>
+        </w:rPr>
+        <w:t>Show tables;</w:t>
+      </w:r>
+    </w:p>
+    <w:p>
+      <w:pPr>
+        <w:spacing w:before="120" w:after="144" w:line="240" w:lineRule="auto"/>
+        <w:ind w:right="48"/>
+        <w:jc w:val="both"/>
+        <w:rPr>
+          <w:rFonts w:ascii="Arial" w:eastAsia="Times New Roman" w:hAnsi="Arial" w:cs="Arial"/>
+          <w:color w:val="000000"/>
+          <w:sz w:val="24"/>
+          <w:szCs w:val="24"/>
+        </w:rPr>
+      </w:pPr>
+      <w:r>
+        <w:rPr>
+          <w:rFonts w:ascii="Arial" w:eastAsia="Times New Roman" w:hAnsi="Arial" w:cs="Arial"/>
+          <w:color w:val="000000"/>
+          <w:sz w:val="24"/>
+          <w:szCs w:val="24"/>
+        </w:rPr>
+        <w:t>Why we have to create a table?</w:t>
+      </w:r>
+    </w:p>
+    <w:p>
+      <w:pPr>
+        <w:spacing w:before="120" w:after="144" w:line="240" w:lineRule="auto"/>
+        <w:ind w:right="48"/>
+        <w:jc w:val="both"/>
+        <w:rPr>
+          <w:rFonts w:ascii="Arial" w:eastAsia="Times New Roman" w:hAnsi="Arial" w:cs="Arial"/>
+          <w:color w:val="000000"/>
+          <w:sz w:val="24"/>
+          <w:szCs w:val="24"/>
+        </w:rPr>
+      </w:pPr>
+      <w:r>
+        <w:rPr>
+          <w:rFonts w:ascii="Arial" w:eastAsia="Times New Roman" w:hAnsi="Arial" w:cs="Arial"/>
+          <w:color w:val="000000"/>
+          <w:sz w:val="24"/>
+          <w:szCs w:val="24"/>
+        </w:rPr>
+        <w:t xml:space="preserve">To store the data in any </w:t>
+      </w:r>
+      <w:proofErr w:type="gramStart"/>
+      <w:r>
+        <w:rPr>
+          <w:rFonts w:ascii="Arial" w:eastAsia="Times New Roman" w:hAnsi="Arial" w:cs="Arial"/>
+          <w:color w:val="000000"/>
+          <w:sz w:val="24"/>
+          <w:szCs w:val="24"/>
+        </w:rPr>
+        <w:t>RDBMS(</w:t>
+      </w:r>
+      <w:proofErr w:type="gramEnd"/>
+      <w:r>
+        <w:rPr>
+          <w:rFonts w:ascii="Arial" w:eastAsia="Times New Roman" w:hAnsi="Arial" w:cs="Arial"/>
+          <w:color w:val="000000"/>
+          <w:sz w:val="24"/>
+          <w:szCs w:val="24"/>
+        </w:rPr>
+        <w:t xml:space="preserve">MYSQL, Oracle, </w:t>
+      </w:r>
+      <w:proofErr w:type="spellStart"/>
+      <w:r>
+        <w:rPr>
+          <w:rFonts w:ascii="Arial" w:eastAsia="Times New Roman" w:hAnsi="Arial" w:cs="Arial"/>
+          <w:color w:val="000000"/>
+          <w:sz w:val="24"/>
+          <w:szCs w:val="24"/>
+        </w:rPr>
+        <w:t>Postgresql</w:t>
+      </w:r>
+      <w:proofErr w:type="spellEnd"/>
+      <w:r>
+        <w:rPr>
+          <w:rFonts w:ascii="Arial" w:eastAsia="Times New Roman" w:hAnsi="Arial" w:cs="Arial"/>
+          <w:color w:val="000000"/>
+          <w:sz w:val="24"/>
+          <w:szCs w:val="24"/>
+        </w:rPr>
+        <w:t xml:space="preserve"> </w:t>
+      </w:r>
+      <w:proofErr w:type="spellStart"/>
+      <w:r>
+        <w:rPr>
+          <w:rFonts w:ascii="Arial" w:eastAsia="Times New Roman" w:hAnsi="Arial" w:cs="Arial"/>
+          <w:color w:val="000000"/>
+          <w:sz w:val="24"/>
+          <w:szCs w:val="24"/>
+        </w:rPr>
+        <w:t>etc</w:t>
+      </w:r>
+      <w:proofErr w:type="spellEnd"/>
+      <w:r>
+        <w:rPr>
+          <w:rFonts w:ascii="Arial" w:eastAsia="Times New Roman" w:hAnsi="Arial" w:cs="Arial"/>
+          <w:color w:val="000000"/>
+          <w:sz w:val="24"/>
+          <w:szCs w:val="24"/>
+        </w:rPr>
+        <w:t>) we will create a table.</w:t>
+      </w:r>
+    </w:p>
+    <w:p>
+      <w:pPr>
+        <w:spacing w:before="120" w:after="144" w:line="240" w:lineRule="auto"/>
+        <w:ind w:right="48"/>
+        <w:jc w:val="both"/>
+        <w:rPr>
+          <w:rFonts w:ascii="Arial" w:eastAsia="Times New Roman" w:hAnsi="Arial" w:cs="Arial"/>
+          <w:color w:val="000000"/>
+          <w:sz w:val="24"/>
+          <w:szCs w:val="24"/>
+        </w:rPr>
+      </w:pPr>
+      <w:r>
+        <w:rPr>
+          <w:rFonts w:ascii="Arial" w:eastAsia="Times New Roman" w:hAnsi="Arial" w:cs="Arial"/>
+          <w:color w:val="000000"/>
+          <w:sz w:val="24"/>
+          <w:szCs w:val="24"/>
+        </w:rPr>
+        <w:t>Table contains the columns.</w:t>
+      </w:r>
+    </w:p>
+    <w:p>
+      <w:pPr>
+        <w:spacing w:before="120" w:after="144" w:line="240" w:lineRule="auto"/>
+        <w:ind w:right="48"/>
+        <w:jc w:val="both"/>
+        <w:rPr>
+          <w:rFonts w:ascii="Arial" w:eastAsia="Times New Roman" w:hAnsi="Arial" w:cs="Arial"/>
+          <w:color w:val="000000"/>
+          <w:sz w:val="24"/>
+          <w:szCs w:val="24"/>
+        </w:rPr>
+      </w:pPr>
+      <w:r>
+        <w:rPr>
+          <w:rFonts w:ascii="Arial" w:eastAsia="Times New Roman" w:hAnsi="Arial" w:cs="Arial"/>
+          <w:color w:val="000000"/>
+          <w:sz w:val="24"/>
+          <w:szCs w:val="24"/>
+        </w:rPr>
+        <w:t>How to create a table?</w:t>
+      </w:r>
+    </w:p>
+    <w:p>
+      <w:pPr>
+        <w:spacing w:before="120" w:after="144" w:line="240" w:lineRule="auto"/>
+        <w:ind w:right="48"/>
+        <w:jc w:val="both"/>
+        <w:rPr>
+          <w:rFonts w:ascii="Arial" w:eastAsia="Times New Roman" w:hAnsi="Arial" w:cs="Arial"/>
+          <w:color w:val="000000"/>
+          <w:sz w:val="24"/>
+          <w:szCs w:val="24"/>
+        </w:rPr>
+      </w:pPr>
+      <w:r>
+        <w:rPr>
+          <w:rFonts w:ascii="Arial" w:eastAsia="Times New Roman" w:hAnsi="Arial" w:cs="Arial"/>
+          <w:color w:val="000000"/>
+          <w:sz w:val="24"/>
+          <w:szCs w:val="24"/>
+        </w:rPr>
+        <w:t xml:space="preserve">Student </w:t>
+      </w:r>
+    </w:p>
+    <w:p>
+      <w:pPr>
+        <w:spacing w:before="120" w:after="144" w:line="240" w:lineRule="auto"/>
+        <w:ind w:right="48"/>
+        <w:jc w:val="both"/>
+        <w:rPr>
+          <w:rFonts w:ascii="Arial" w:eastAsia="Times New Roman" w:hAnsi="Arial" w:cs="Arial"/>
+          <w:color w:val="000000"/>
+          <w:sz w:val="24"/>
+          <w:szCs w:val="24"/>
+        </w:rPr>
+      </w:pPr>
+      <w:r>
+        <w:rPr>
+          <w:rFonts w:ascii="Arial" w:eastAsia="Times New Roman" w:hAnsi="Arial" w:cs="Arial"/>
+          <w:color w:val="000000"/>
+          <w:sz w:val="24"/>
+          <w:szCs w:val="24"/>
+        </w:rPr>
+        <w:t>(</w:t>
+      </w:r>
+      <w:proofErr w:type="spellStart"/>
+      <w:r>
+        <w:rPr>
+          <w:rFonts w:ascii="Arial" w:eastAsia="Times New Roman" w:hAnsi="Arial" w:cs="Arial"/>
+          <w:color w:val="000000"/>
+          <w:sz w:val="24"/>
+          <w:szCs w:val="24"/>
+        </w:rPr>
+        <w:t>s_id</w:t>
+      </w:r>
+      <w:proofErr w:type="gramStart"/>
+      <w:r>
+        <w:rPr>
+          <w:rFonts w:ascii="Arial" w:eastAsia="Times New Roman" w:hAnsi="Arial" w:cs="Arial"/>
+          <w:color w:val="000000"/>
+          <w:sz w:val="24"/>
+          <w:szCs w:val="24"/>
+        </w:rPr>
+        <w:t>,s</w:t>
+      </w:r>
+      <w:proofErr w:type="gramEnd"/>
+      <w:r>
+        <w:rPr>
+          <w:rFonts w:ascii="Arial" w:eastAsia="Times New Roman" w:hAnsi="Arial" w:cs="Arial"/>
+          <w:color w:val="000000"/>
+          <w:sz w:val="24"/>
+          <w:szCs w:val="24"/>
+        </w:rPr>
+        <w:t>_name,s_gender,s_dob</w:t>
+      </w:r>
+      <w:proofErr w:type="spellEnd"/>
+      <w:r>
+        <w:rPr>
+          <w:rFonts w:ascii="Arial" w:eastAsia="Times New Roman" w:hAnsi="Arial" w:cs="Arial"/>
+          <w:color w:val="000000"/>
+          <w:sz w:val="24"/>
+          <w:szCs w:val="24"/>
+        </w:rPr>
+        <w:t xml:space="preserve">, </w:t>
+      </w:r>
+      <w:proofErr w:type="spellStart"/>
+      <w:r>
+        <w:rPr>
+          <w:rFonts w:ascii="Arial" w:eastAsia="Times New Roman" w:hAnsi="Arial" w:cs="Arial"/>
+          <w:color w:val="000000"/>
+          <w:sz w:val="24"/>
+          <w:szCs w:val="24"/>
+        </w:rPr>
+        <w:t>s_grade,s_father_name</w:t>
+      </w:r>
+      <w:r>
+        <w:rPr>
+          <w:rFonts w:ascii="Arial" w:eastAsia="Times New Roman" w:hAnsi="Arial" w:cs="Arial"/>
+          <w:color w:val="000000"/>
+          <w:sz w:val="24"/>
+          <w:szCs w:val="24"/>
+        </w:rPr>
+        <w:t>,s_school,s_joining_date</w:t>
+      </w:r>
+      <w:proofErr w:type="spellEnd"/>
+      <w:r>
+        <w:rPr>
+          <w:rFonts w:ascii="Arial" w:eastAsia="Times New Roman" w:hAnsi="Arial" w:cs="Arial"/>
+          <w:color w:val="000000"/>
+          <w:sz w:val="24"/>
+          <w:szCs w:val="24"/>
+        </w:rPr>
+        <w:t>)</w:t>
+      </w:r>
+    </w:p>
+    <w:p>
+      <w:pPr>
+        <w:pStyle w:val="ListParagraph"/>
+        <w:spacing w:before="120" w:after="144" w:line="240" w:lineRule="auto"/>
+        <w:ind w:right="48"/>
+        <w:jc w:val="both"/>
+        <w:rPr>
+          <w:rFonts w:ascii="Arial" w:eastAsia="Times New Roman" w:hAnsi="Arial" w:cs="Arial"/>
+          <w:color w:val="000000"/>
+          <w:sz w:val="24"/>
+          <w:szCs w:val="24"/>
+        </w:rPr>
+      </w:pPr>
+    </w:p>
+    <w:p>
+      <w:pPr>
+        <w:spacing w:before="120" w:after="144" w:line="240" w:lineRule="auto"/>
+        <w:ind w:right="48"/>
+        <w:jc w:val="both"/>
+        <w:rPr>
+          <w:rFonts w:ascii="Arial" w:eastAsia="Times New Roman" w:hAnsi="Arial" w:cs="Arial"/>
+          <w:color w:val="000000"/>
+          <w:sz w:val="24"/>
+          <w:szCs w:val="24"/>
+        </w:rPr>
+      </w:pPr>
+      <w:r>
+        <w:rPr>
+          <w:rFonts w:ascii="Arial" w:eastAsia="Times New Roman" w:hAnsi="Arial" w:cs="Arial"/>
+          <w:color w:val="000000"/>
+          <w:sz w:val="24"/>
+          <w:szCs w:val="24"/>
+        </w:rPr>
+        <w:t xml:space="preserve">Create table student </w:t>
+      </w:r>
+    </w:p>
+    <w:p>
+      <w:pPr>
+        <w:spacing w:before="120" w:after="144" w:line="240" w:lineRule="auto"/>
+        <w:ind w:right="48"/>
+        <w:jc w:val="both"/>
+        <w:rPr>
+          <w:rFonts w:ascii="Arial" w:eastAsia="Times New Roman" w:hAnsi="Arial" w:cs="Arial"/>
+          <w:color w:val="000000"/>
+          <w:sz w:val="24"/>
+          <w:szCs w:val="24"/>
+        </w:rPr>
+      </w:pPr>
+      <w:r>
+        <w:rPr>
+          <w:rFonts w:ascii="Arial" w:eastAsia="Times New Roman" w:hAnsi="Arial" w:cs="Arial"/>
+          <w:color w:val="000000"/>
+          <w:sz w:val="24"/>
+          <w:szCs w:val="24"/>
+        </w:rPr>
+        <w:t>(</w:t>
+      </w:r>
+      <w:proofErr w:type="spellStart"/>
+      <w:proofErr w:type="gramStart"/>
+      <w:r>
+        <w:rPr>
+          <w:rFonts w:ascii="Arial" w:eastAsia="Times New Roman" w:hAnsi="Arial" w:cs="Arial"/>
+          <w:color w:val="000000"/>
+          <w:sz w:val="24"/>
+          <w:szCs w:val="24"/>
+        </w:rPr>
+        <w:t>s_id</w:t>
+      </w:r>
+      <w:proofErr w:type="spellEnd"/>
+      <w:proofErr w:type="gramEnd"/>
+      <w:r>
+        <w:rPr>
+          <w:rFonts w:ascii="Arial" w:eastAsia="Times New Roman" w:hAnsi="Arial" w:cs="Arial"/>
+          <w:color w:val="000000"/>
+          <w:sz w:val="24"/>
+          <w:szCs w:val="24"/>
+        </w:rPr>
+        <w:t xml:space="preserve"> varchar(20)</w:t>
+      </w:r>
+      <w:r>
+        <w:rPr>
+          <w:rFonts w:ascii="Arial" w:eastAsia="Times New Roman" w:hAnsi="Arial" w:cs="Arial"/>
+          <w:color w:val="000000"/>
+          <w:sz w:val="24"/>
+          <w:szCs w:val="24"/>
+        </w:rPr>
+        <w:t>,</w:t>
+      </w:r>
+    </w:p>
+    <w:p>
+      <w:pPr>
+        <w:spacing w:before="120" w:after="144" w:line="240" w:lineRule="auto"/>
+        <w:ind w:right="48"/>
+        <w:jc w:val="both"/>
+        <w:rPr>
+          <w:rFonts w:ascii="Arial" w:eastAsia="Times New Roman" w:hAnsi="Arial" w:cs="Arial"/>
+          <w:color w:val="000000"/>
+          <w:sz w:val="24"/>
+          <w:szCs w:val="24"/>
+        </w:rPr>
+      </w:pPr>
+      <w:proofErr w:type="spellStart"/>
+      <w:proofErr w:type="gramStart"/>
+      <w:r>
+        <w:rPr>
+          <w:rFonts w:ascii="Arial" w:eastAsia="Times New Roman" w:hAnsi="Arial" w:cs="Arial"/>
+          <w:color w:val="000000"/>
+          <w:sz w:val="24"/>
+          <w:szCs w:val="24"/>
+        </w:rPr>
+        <w:t>s_name</w:t>
+      </w:r>
+      <w:proofErr w:type="spellEnd"/>
+      <w:proofErr w:type="gramEnd"/>
+      <w:r>
+        <w:rPr>
+          <w:rFonts w:ascii="Arial" w:eastAsia="Times New Roman" w:hAnsi="Arial" w:cs="Arial"/>
+          <w:color w:val="000000"/>
+          <w:sz w:val="24"/>
+          <w:szCs w:val="24"/>
+        </w:rPr>
+        <w:t xml:space="preserve"> varchar(20)</w:t>
+      </w:r>
+      <w:r>
+        <w:rPr>
+          <w:rFonts w:ascii="Arial" w:eastAsia="Times New Roman" w:hAnsi="Arial" w:cs="Arial"/>
+          <w:color w:val="000000"/>
+          <w:sz w:val="24"/>
+          <w:szCs w:val="24"/>
+        </w:rPr>
+        <w:t>,</w:t>
+      </w:r>
+    </w:p>
+    <w:p>
+      <w:pPr>
+        <w:spacing w:before="120" w:after="144" w:line="240" w:lineRule="auto"/>
+        <w:ind w:right="48"/>
+        <w:jc w:val="both"/>
+        <w:rPr>
+          <w:rFonts w:ascii="Arial" w:eastAsia="Times New Roman" w:hAnsi="Arial" w:cs="Arial"/>
+          <w:color w:val="000000"/>
+          <w:sz w:val="24"/>
+          <w:szCs w:val="24"/>
+        </w:rPr>
+      </w:pPr>
+      <w:proofErr w:type="spellStart"/>
+      <w:proofErr w:type="gramStart"/>
+      <w:r>
+        <w:rPr>
+          <w:rFonts w:ascii="Arial" w:eastAsia="Times New Roman" w:hAnsi="Arial" w:cs="Arial"/>
+          <w:color w:val="000000"/>
+          <w:sz w:val="24"/>
+          <w:szCs w:val="24"/>
+        </w:rPr>
+        <w:t>s_gender</w:t>
+      </w:r>
+      <w:proofErr w:type="spellEnd"/>
+      <w:proofErr w:type="gramEnd"/>
+      <w:r>
+        <w:rPr>
+          <w:rFonts w:ascii="Arial" w:eastAsia="Times New Roman" w:hAnsi="Arial" w:cs="Arial"/>
+          <w:color w:val="000000"/>
+          <w:sz w:val="24"/>
+          <w:szCs w:val="24"/>
+        </w:rPr>
+        <w:t xml:space="preserve"> char</w:t>
+      </w:r>
+      <w:r>
+        <w:rPr>
+          <w:rFonts w:ascii="Arial" w:eastAsia="Times New Roman" w:hAnsi="Arial" w:cs="Arial"/>
+          <w:color w:val="000000"/>
+          <w:sz w:val="24"/>
+          <w:szCs w:val="24"/>
+        </w:rPr>
+        <w:t>,</w:t>
+      </w:r>
+      <w:r>
+        <w:rPr>
+          <w:rFonts w:ascii="Arial" w:eastAsia="Times New Roman" w:hAnsi="Arial" w:cs="Arial"/>
+          <w:color w:val="000000"/>
+          <w:sz w:val="24"/>
+          <w:szCs w:val="24"/>
+        </w:rPr>
+        <w:t xml:space="preserve"> </w:t>
+      </w:r>
+    </w:p>
+    <w:p>
+      <w:pPr>
+        <w:spacing w:before="120" w:after="144" w:line="240" w:lineRule="auto"/>
+        <w:ind w:right="48"/>
+        <w:jc w:val="both"/>
+        <w:rPr>
+          <w:rFonts w:ascii="Arial" w:eastAsia="Times New Roman" w:hAnsi="Arial" w:cs="Arial"/>
+          <w:color w:val="000000"/>
+          <w:sz w:val="24"/>
+          <w:szCs w:val="24"/>
+        </w:rPr>
+      </w:pPr>
+      <w:proofErr w:type="spellStart"/>
+      <w:proofErr w:type="gramStart"/>
+      <w:r>
+        <w:rPr>
+          <w:rFonts w:ascii="Arial" w:eastAsia="Times New Roman" w:hAnsi="Arial" w:cs="Arial"/>
+          <w:color w:val="000000"/>
+          <w:sz w:val="24"/>
+          <w:szCs w:val="24"/>
+        </w:rPr>
+        <w:t>s_dob</w:t>
+      </w:r>
+      <w:proofErr w:type="spellEnd"/>
+      <w:proofErr w:type="gramEnd"/>
+      <w:r>
+        <w:rPr>
+          <w:rFonts w:ascii="Arial" w:eastAsia="Times New Roman" w:hAnsi="Arial" w:cs="Arial"/>
+          <w:color w:val="000000"/>
+          <w:sz w:val="24"/>
+          <w:szCs w:val="24"/>
+        </w:rPr>
+        <w:t xml:space="preserve"> date</w:t>
+      </w:r>
+      <w:r>
+        <w:rPr>
+          <w:rFonts w:ascii="Arial" w:eastAsia="Times New Roman" w:hAnsi="Arial" w:cs="Arial"/>
+          <w:color w:val="000000"/>
+          <w:sz w:val="24"/>
+          <w:szCs w:val="24"/>
+        </w:rPr>
+        <w:t xml:space="preserve">, </w:t>
+      </w:r>
+    </w:p>
+    <w:p>
+      <w:pPr>
+        <w:spacing w:before="120" w:after="144" w:line="240" w:lineRule="auto"/>
+        <w:ind w:right="48"/>
+        <w:jc w:val="both"/>
+        <w:rPr>
+          <w:rFonts w:ascii="Arial" w:eastAsia="Times New Roman" w:hAnsi="Arial" w:cs="Arial"/>
+          <w:color w:val="000000"/>
+          <w:sz w:val="24"/>
+          <w:szCs w:val="24"/>
+        </w:rPr>
+      </w:pPr>
+      <w:proofErr w:type="spellStart"/>
+      <w:proofErr w:type="gramStart"/>
+      <w:r>
+        <w:rPr>
+          <w:rFonts w:ascii="Arial" w:eastAsia="Times New Roman" w:hAnsi="Arial" w:cs="Arial"/>
+          <w:color w:val="000000"/>
+          <w:sz w:val="24"/>
+          <w:szCs w:val="24"/>
+        </w:rPr>
+        <w:t>s_grade</w:t>
+      </w:r>
+      <w:proofErr w:type="spellEnd"/>
+      <w:proofErr w:type="gramEnd"/>
+      <w:r>
+        <w:rPr>
+          <w:rFonts w:ascii="Arial" w:eastAsia="Times New Roman" w:hAnsi="Arial" w:cs="Arial"/>
+          <w:color w:val="000000"/>
+          <w:sz w:val="24"/>
+          <w:szCs w:val="24"/>
+        </w:rPr>
+        <w:t xml:space="preserve"> varchar(10)</w:t>
+      </w:r>
+      <w:r>
+        <w:rPr>
+          <w:rFonts w:ascii="Arial" w:eastAsia="Times New Roman" w:hAnsi="Arial" w:cs="Arial"/>
+          <w:color w:val="000000"/>
+          <w:sz w:val="24"/>
+          <w:szCs w:val="24"/>
+        </w:rPr>
+        <w:t>,</w:t>
+      </w:r>
+    </w:p>
+    <w:p>
+      <w:pPr>
+        <w:spacing w:before="120" w:after="144" w:line="240" w:lineRule="auto"/>
+        <w:ind w:right="48"/>
+        <w:jc w:val="both"/>
+        <w:rPr>
+          <w:rFonts w:ascii="Arial" w:eastAsia="Times New Roman" w:hAnsi="Arial" w:cs="Arial"/>
+          <w:color w:val="000000"/>
+          <w:sz w:val="24"/>
+          <w:szCs w:val="24"/>
+        </w:rPr>
+      </w:pPr>
+      <w:proofErr w:type="spellStart"/>
+      <w:proofErr w:type="gramStart"/>
+      <w:r>
+        <w:rPr>
+          <w:rFonts w:ascii="Arial" w:eastAsia="Times New Roman" w:hAnsi="Arial" w:cs="Arial"/>
+          <w:color w:val="000000"/>
+          <w:sz w:val="24"/>
+          <w:szCs w:val="24"/>
+        </w:rPr>
+        <w:t>s_father_name</w:t>
+      </w:r>
+      <w:proofErr w:type="spellEnd"/>
+      <w:proofErr w:type="gramEnd"/>
+      <w:r>
+        <w:rPr>
+          <w:rFonts w:ascii="Arial" w:eastAsia="Times New Roman" w:hAnsi="Arial" w:cs="Arial"/>
+          <w:color w:val="000000"/>
+          <w:sz w:val="24"/>
+          <w:szCs w:val="24"/>
+        </w:rPr>
+        <w:t xml:space="preserve"> varchar(20)</w:t>
+      </w:r>
+      <w:r>
+        <w:rPr>
+          <w:rFonts w:ascii="Arial" w:eastAsia="Times New Roman" w:hAnsi="Arial" w:cs="Arial"/>
+          <w:color w:val="000000"/>
+          <w:sz w:val="24"/>
+          <w:szCs w:val="24"/>
+        </w:rPr>
+        <w:t>,</w:t>
+      </w:r>
+    </w:p>
+    <w:p>
+      <w:pPr>
+        <w:spacing w:before="120" w:after="144" w:line="240" w:lineRule="auto"/>
+        <w:ind w:right="48"/>
+        <w:jc w:val="both"/>
+        <w:rPr>
+          <w:rFonts w:ascii="Arial" w:eastAsia="Times New Roman" w:hAnsi="Arial" w:cs="Arial"/>
+          <w:color w:val="000000"/>
+          <w:sz w:val="24"/>
+          <w:szCs w:val="24"/>
+        </w:rPr>
+      </w:pPr>
+      <w:proofErr w:type="spellStart"/>
+      <w:proofErr w:type="gramStart"/>
+      <w:r>
+        <w:rPr>
+          <w:rFonts w:ascii="Arial" w:eastAsia="Times New Roman" w:hAnsi="Arial" w:cs="Arial"/>
+          <w:color w:val="000000"/>
+          <w:sz w:val="24"/>
+          <w:szCs w:val="24"/>
+        </w:rPr>
+        <w:t>s_school</w:t>
+      </w:r>
+      <w:proofErr w:type="spellEnd"/>
+      <w:proofErr w:type="gramEnd"/>
+      <w:r>
+        <w:rPr>
+          <w:rFonts w:ascii="Arial" w:eastAsia="Times New Roman" w:hAnsi="Arial" w:cs="Arial"/>
+          <w:color w:val="000000"/>
+          <w:sz w:val="24"/>
+          <w:szCs w:val="24"/>
+        </w:rPr>
+        <w:t xml:space="preserve"> varchar(50)</w:t>
+      </w:r>
+    </w:p>
+    <w:p>
+      <w:pPr>
+        <w:spacing w:before="120" w:after="144" w:line="240" w:lineRule="auto"/>
+        <w:ind w:right="48"/>
+        <w:jc w:val="both"/>
+        <w:rPr>
+          <w:rFonts w:ascii="Arial" w:eastAsia="Times New Roman" w:hAnsi="Arial" w:cs="Arial"/>
+          <w:color w:val="000000"/>
+          <w:sz w:val="24"/>
+          <w:szCs w:val="24"/>
+        </w:rPr>
+      </w:pPr>
+      <w:proofErr w:type="gramStart"/>
+      <w:r>
+        <w:rPr>
+          <w:rFonts w:ascii="Arial" w:eastAsia="Times New Roman" w:hAnsi="Arial" w:cs="Arial"/>
+          <w:color w:val="000000"/>
+          <w:sz w:val="24"/>
+          <w:szCs w:val="24"/>
+        </w:rPr>
+        <w:t>,</w:t>
+      </w:r>
+      <w:proofErr w:type="spellStart"/>
+      <w:r>
+        <w:rPr>
+          <w:rFonts w:ascii="Arial" w:eastAsia="Times New Roman" w:hAnsi="Arial" w:cs="Arial"/>
+          <w:color w:val="000000"/>
+          <w:sz w:val="24"/>
+          <w:szCs w:val="24"/>
+        </w:rPr>
+        <w:t>s</w:t>
+      </w:r>
+      <w:proofErr w:type="gramEnd"/>
+      <w:r>
+        <w:rPr>
+          <w:rFonts w:ascii="Arial" w:eastAsia="Times New Roman" w:hAnsi="Arial" w:cs="Arial"/>
+          <w:color w:val="000000"/>
+          <w:sz w:val="24"/>
+          <w:szCs w:val="24"/>
+        </w:rPr>
+        <w:t>_joining_date</w:t>
+      </w:r>
+      <w:proofErr w:type="spellEnd"/>
+      <w:r>
+        <w:rPr>
+          <w:rFonts w:ascii="Arial" w:eastAsia="Times New Roman" w:hAnsi="Arial" w:cs="Arial"/>
+          <w:color w:val="000000"/>
+          <w:sz w:val="24"/>
+          <w:szCs w:val="24"/>
+        </w:rPr>
+        <w:t xml:space="preserve"> date);</w:t>
+      </w:r>
+    </w:p>
+    <w:p>
+      <w:pPr>
+        <w:spacing w:before="120" w:after="144" w:line="240" w:lineRule="auto"/>
+        <w:ind w:right="48"/>
+        <w:jc w:val="both"/>
+        <w:rPr>
+          <w:rFonts w:ascii="Arial" w:eastAsia="Times New Roman" w:hAnsi="Arial" w:cs="Arial"/>
+          <w:color w:val="000000"/>
+          <w:sz w:val="24"/>
+          <w:szCs w:val="24"/>
+        </w:rPr>
+      </w:pPr>
+    </w:p>
+    <w:p>
+      <w:pPr>
+        <w:spacing w:before="120" w:after="144" w:line="240" w:lineRule="auto"/>
+        <w:ind w:right="48"/>
+        <w:jc w:val="both"/>
+        <w:rPr>
+          <w:rFonts w:ascii="Arial" w:eastAsia="Times New Roman" w:hAnsi="Arial" w:cs="Arial"/>
+          <w:color w:val="000000"/>
+          <w:sz w:val="24"/>
+          <w:szCs w:val="24"/>
+        </w:rPr>
+      </w:pPr>
+      <w:r>
+        <w:rPr>
+          <w:rFonts w:ascii="Arial" w:eastAsia="Times New Roman" w:hAnsi="Arial" w:cs="Arial"/>
+          <w:color w:val="000000"/>
+          <w:sz w:val="24"/>
+          <w:szCs w:val="24"/>
+        </w:rPr>
+        <w:lastRenderedPageBreak/>
+        <w:t>How to see the columns from a particular table?</w:t>
+      </w:r>
+    </w:p>
+    <w:p>
+      <w:pPr>
+        <w:pStyle w:val="ListParagraph"/>
+        <w:numPr>
+          <w:ilvl w:val="0"/>
+          <w:numId w:val="5"/>
+        </w:numPr>
+        <w:spacing w:before="120" w:after="144" w:line="240" w:lineRule="auto"/>
+        <w:ind w:right="48"/>
+        <w:jc w:val="both"/>
+        <w:rPr>
+          <w:rFonts w:ascii="Arial" w:eastAsia="Times New Roman" w:hAnsi="Arial" w:cs="Arial"/>
+          <w:color w:val="000000"/>
+          <w:sz w:val="24"/>
+          <w:szCs w:val="24"/>
+        </w:rPr>
+      </w:pPr>
+      <w:r>
+        <w:rPr>
+          <w:rFonts w:ascii="Arial" w:eastAsia="Times New Roman" w:hAnsi="Arial" w:cs="Arial"/>
+          <w:color w:val="000000"/>
+          <w:sz w:val="24"/>
+          <w:szCs w:val="24"/>
+        </w:rPr>
+        <w:t xml:space="preserve">Show columns from </w:t>
+      </w:r>
+      <w:proofErr w:type="spellStart"/>
+      <w:r>
+        <w:rPr>
+          <w:rFonts w:ascii="Arial" w:eastAsia="Times New Roman" w:hAnsi="Arial" w:cs="Arial"/>
+          <w:color w:val="000000"/>
+          <w:sz w:val="24"/>
+          <w:szCs w:val="24"/>
+        </w:rPr>
+        <w:t>table_name</w:t>
+      </w:r>
+      <w:proofErr w:type="spellEnd"/>
+      <w:r>
+        <w:rPr>
+          <w:rFonts w:ascii="Arial" w:eastAsia="Times New Roman" w:hAnsi="Arial" w:cs="Arial"/>
+          <w:color w:val="000000"/>
+          <w:sz w:val="24"/>
+          <w:szCs w:val="24"/>
+        </w:rPr>
+        <w:t>;</w:t>
+      </w:r>
+    </w:p>
+    <w:p>
+      <w:pPr>
+        <w:spacing w:before="120" w:after="144" w:line="240" w:lineRule="auto"/>
+        <w:ind w:right="48"/>
+        <w:jc w:val="both"/>
+        <w:rPr>
+          <w:rFonts w:ascii="Arial" w:eastAsia="Times New Roman" w:hAnsi="Arial" w:cs="Arial"/>
+          <w:color w:val="000000"/>
+          <w:sz w:val="24"/>
+          <w:szCs w:val="24"/>
+        </w:rPr>
+      </w:pPr>
+    </w:p>
+    <w:p>
+      <w:pPr>
+        <w:spacing w:before="120" w:after="144" w:line="240" w:lineRule="auto"/>
+        <w:ind w:right="48"/>
+        <w:jc w:val="both"/>
+        <w:rPr>
+          <w:rFonts w:ascii="Arial" w:eastAsia="Times New Roman" w:hAnsi="Arial" w:cs="Arial"/>
+          <w:color w:val="000000"/>
+          <w:sz w:val="24"/>
+          <w:szCs w:val="24"/>
+        </w:rPr>
+      </w:pPr>
+      <w:r>
+        <w:rPr>
+          <w:rFonts w:ascii="Arial" w:eastAsia="Times New Roman" w:hAnsi="Arial" w:cs="Arial"/>
+          <w:color w:val="000000"/>
+          <w:sz w:val="24"/>
+          <w:szCs w:val="24"/>
+        </w:rPr>
+        <w:t>How to insert the values in to the table?</w:t>
+      </w:r>
+    </w:p>
+    <w:p>
+      <w:pPr>
+        <w:spacing w:before="120" w:after="144" w:line="240" w:lineRule="auto"/>
+        <w:ind w:right="48"/>
+        <w:jc w:val="both"/>
+        <w:rPr>
+          <w:rFonts w:ascii="Arial" w:eastAsia="Times New Roman" w:hAnsi="Arial" w:cs="Arial"/>
+          <w:color w:val="000000"/>
+          <w:sz w:val="24"/>
+          <w:szCs w:val="24"/>
+        </w:rPr>
+      </w:pPr>
+      <w:r>
+        <w:rPr>
+          <w:rFonts w:ascii="Arial" w:eastAsia="Times New Roman" w:hAnsi="Arial" w:cs="Arial"/>
+          <w:color w:val="000000"/>
+          <w:sz w:val="24"/>
+          <w:szCs w:val="24"/>
+        </w:rPr>
+        <w:t xml:space="preserve">Insert into </w:t>
+      </w:r>
+      <w:proofErr w:type="spellStart"/>
+      <w:r>
+        <w:rPr>
+          <w:rFonts w:ascii="Arial" w:eastAsia="Times New Roman" w:hAnsi="Arial" w:cs="Arial"/>
+          <w:color w:val="000000"/>
+          <w:sz w:val="24"/>
+          <w:szCs w:val="24"/>
+        </w:rPr>
+        <w:t>table_name</w:t>
+      </w:r>
+      <w:proofErr w:type="spellEnd"/>
+      <w:r>
+        <w:rPr>
+          <w:rFonts w:ascii="Arial" w:eastAsia="Times New Roman" w:hAnsi="Arial" w:cs="Arial"/>
+          <w:color w:val="000000"/>
+          <w:sz w:val="24"/>
+          <w:szCs w:val="24"/>
+        </w:rPr>
+        <w:t xml:space="preserve"> (</w:t>
+      </w:r>
+      <w:proofErr w:type="spellStart"/>
+      <w:r>
+        <w:rPr>
+          <w:rFonts w:ascii="Arial" w:eastAsia="Times New Roman" w:hAnsi="Arial" w:cs="Arial"/>
+          <w:color w:val="000000"/>
+          <w:sz w:val="24"/>
+          <w:szCs w:val="24"/>
+        </w:rPr>
+        <w:t>column_names</w:t>
+      </w:r>
+      <w:proofErr w:type="spellEnd"/>
+      <w:r>
+        <w:rPr>
+          <w:rFonts w:ascii="Arial" w:eastAsia="Times New Roman" w:hAnsi="Arial" w:cs="Arial"/>
+          <w:color w:val="000000"/>
+          <w:sz w:val="24"/>
+          <w:szCs w:val="24"/>
+        </w:rPr>
+        <w:t>) values (values);</w:t>
+      </w:r>
+    </w:p>
+    <w:p>
+      <w:pPr>
+        <w:spacing w:before="120" w:after="144" w:line="240" w:lineRule="auto"/>
+        <w:ind w:right="48"/>
+        <w:jc w:val="both"/>
+        <w:rPr>
+          <w:rFonts w:ascii="Arial" w:eastAsia="Times New Roman" w:hAnsi="Arial" w:cs="Arial"/>
+          <w:color w:val="000000"/>
+          <w:sz w:val="24"/>
+          <w:szCs w:val="24"/>
+        </w:rPr>
+      </w:pPr>
+      <w:r>
+        <w:rPr>
+          <w:rFonts w:ascii="Arial" w:eastAsia="Times New Roman" w:hAnsi="Arial" w:cs="Arial"/>
+          <w:color w:val="000000"/>
+          <w:sz w:val="24"/>
+          <w:szCs w:val="24"/>
+        </w:rPr>
+        <w:t>Ex for Student table:</w:t>
+      </w:r>
+    </w:p>
+    <w:p>
+      <w:pPr>
+        <w:pStyle w:val="ListParagraph"/>
+        <w:numPr>
+          <w:ilvl w:val="0"/>
+          <w:numId w:val="5"/>
+        </w:numPr>
+        <w:spacing w:before="120" w:after="144" w:line="240" w:lineRule="auto"/>
+        <w:ind w:right="48"/>
+        <w:jc w:val="both"/>
+        <w:rPr>
+          <w:rFonts w:ascii="Arial" w:eastAsia="Times New Roman" w:hAnsi="Arial" w:cs="Arial"/>
+          <w:color w:val="000000"/>
+          <w:sz w:val="24"/>
+          <w:szCs w:val="24"/>
+        </w:rPr>
+      </w:pPr>
+      <w:r>
+        <w:rPr>
+          <w:rFonts w:ascii="Arial" w:eastAsia="Times New Roman" w:hAnsi="Arial" w:cs="Arial"/>
+          <w:color w:val="000000"/>
+          <w:sz w:val="24"/>
+          <w:szCs w:val="24"/>
+        </w:rPr>
+        <w:t>Insert into student (</w:t>
+      </w:r>
+      <w:proofErr w:type="spellStart"/>
+      <w:r>
+        <w:rPr>
+          <w:rFonts w:ascii="Arial" w:eastAsia="Times New Roman" w:hAnsi="Arial" w:cs="Arial"/>
+          <w:color w:val="000000"/>
+          <w:sz w:val="24"/>
+          <w:szCs w:val="24"/>
+        </w:rPr>
+        <w:t>s_id</w:t>
+      </w:r>
+      <w:proofErr w:type="spellEnd"/>
+      <w:r>
+        <w:rPr>
+          <w:rFonts w:ascii="Arial" w:eastAsia="Times New Roman" w:hAnsi="Arial" w:cs="Arial"/>
+          <w:color w:val="000000"/>
+          <w:sz w:val="24"/>
+          <w:szCs w:val="24"/>
+        </w:rPr>
+        <w:t xml:space="preserve">, </w:t>
+      </w:r>
+      <w:proofErr w:type="spellStart"/>
+      <w:r>
+        <w:rPr>
+          <w:rFonts w:ascii="Arial" w:eastAsia="Times New Roman" w:hAnsi="Arial" w:cs="Arial"/>
+          <w:color w:val="000000"/>
+          <w:sz w:val="24"/>
+          <w:szCs w:val="24"/>
+        </w:rPr>
+        <w:t>s_name</w:t>
+      </w:r>
+      <w:proofErr w:type="spellEnd"/>
+      <w:r>
+        <w:rPr>
+          <w:rFonts w:ascii="Arial" w:eastAsia="Times New Roman" w:hAnsi="Arial" w:cs="Arial"/>
+          <w:color w:val="000000"/>
+          <w:sz w:val="24"/>
+          <w:szCs w:val="24"/>
+        </w:rPr>
+        <w:t xml:space="preserve">, </w:t>
+      </w:r>
+      <w:proofErr w:type="spellStart"/>
+      <w:r>
+        <w:rPr>
+          <w:rFonts w:ascii="Arial" w:eastAsia="Times New Roman" w:hAnsi="Arial" w:cs="Arial"/>
+          <w:color w:val="000000"/>
+          <w:sz w:val="24"/>
+          <w:szCs w:val="24"/>
+        </w:rPr>
+        <w:t>s_gender</w:t>
+      </w:r>
+      <w:proofErr w:type="spellEnd"/>
+      <w:r>
+        <w:rPr>
+          <w:rFonts w:ascii="Arial" w:eastAsia="Times New Roman" w:hAnsi="Arial" w:cs="Arial"/>
+          <w:color w:val="000000"/>
+          <w:sz w:val="24"/>
+          <w:szCs w:val="24"/>
+        </w:rPr>
+        <w:t xml:space="preserve">, </w:t>
+      </w:r>
+      <w:proofErr w:type="spellStart"/>
+      <w:r>
+        <w:rPr>
+          <w:rFonts w:ascii="Arial" w:eastAsia="Times New Roman" w:hAnsi="Arial" w:cs="Arial"/>
+          <w:color w:val="000000"/>
+          <w:sz w:val="24"/>
+          <w:szCs w:val="24"/>
+        </w:rPr>
+        <w:t>s_dob</w:t>
+      </w:r>
+      <w:proofErr w:type="spellEnd"/>
+      <w:r>
+        <w:rPr>
+          <w:rFonts w:ascii="Arial" w:eastAsia="Times New Roman" w:hAnsi="Arial" w:cs="Arial"/>
+          <w:color w:val="000000"/>
+          <w:sz w:val="24"/>
+          <w:szCs w:val="24"/>
+        </w:rPr>
+        <w:t>) values (‘1001’, ‘Naresh’, ‘M’, ‘1992-04-17’);</w:t>
+      </w:r>
+    </w:p>
+    <w:p>
+      <w:pPr>
+        <w:spacing w:before="120" w:after="144" w:line="240" w:lineRule="auto"/>
+        <w:ind w:right="48"/>
+        <w:jc w:val="both"/>
+        <w:rPr>
+          <w:rFonts w:ascii="Arial" w:eastAsia="Times New Roman" w:hAnsi="Arial" w:cs="Arial"/>
+          <w:color w:val="000000"/>
+          <w:sz w:val="24"/>
+          <w:szCs w:val="24"/>
+        </w:rPr>
+      </w:pPr>
+      <w:r>
+        <w:rPr>
+          <w:rFonts w:ascii="Arial" w:eastAsia="Times New Roman" w:hAnsi="Arial" w:cs="Arial"/>
+          <w:color w:val="000000"/>
+          <w:sz w:val="24"/>
+          <w:szCs w:val="24"/>
+        </w:rPr>
+        <w:t>How to see the table data?</w:t>
+      </w:r>
+    </w:p>
+    <w:p>
+      <w:pPr>
+        <w:pStyle w:val="ListParagraph"/>
+        <w:numPr>
+          <w:ilvl w:val="0"/>
+          <w:numId w:val="5"/>
+        </w:numPr>
+        <w:spacing w:before="120" w:after="144" w:line="240" w:lineRule="auto"/>
+        <w:ind w:right="48"/>
+        <w:jc w:val="both"/>
+        <w:rPr>
+          <w:rFonts w:ascii="Arial" w:eastAsia="Times New Roman" w:hAnsi="Arial" w:cs="Arial"/>
+          <w:color w:val="000000"/>
+          <w:sz w:val="24"/>
+          <w:szCs w:val="24"/>
+        </w:rPr>
+      </w:pPr>
+      <w:r>
+        <w:rPr>
+          <w:rFonts w:ascii="Arial" w:eastAsia="Times New Roman" w:hAnsi="Arial" w:cs="Arial"/>
+          <w:color w:val="000000"/>
+          <w:sz w:val="24"/>
+          <w:szCs w:val="24"/>
+        </w:rPr>
+        <w:t>Select * from  student;</w:t>
+      </w:r>
       <w:bookmarkStart w:id="0" w:name="_GoBack"/>
       <w:bookmarkEnd w:id="0"/>
     </w:p>
+    <w:p>
+      <w:pPr>
+        <w:spacing w:before="120" w:after="144" w:line="240" w:lineRule="auto"/>
+        <w:ind w:right="48"/>
+        <w:jc w:val="both"/>
+        <w:rPr>
+          <w:rFonts w:ascii="Arial" w:eastAsia="Times New Roman" w:hAnsi="Arial" w:cs="Arial"/>
+          <w:color w:val="000000"/>
+          <w:sz w:val="24"/>
+          <w:szCs w:val="24"/>
+        </w:rPr>
+      </w:pPr>
+    </w:p>
+    <w:p/>
+    <w:p/>
     <w:sectPr>
       <w:pgSz w:w="12240" w:h="15840"/>
       <w:pgMar w:top="1440" w:right="1440" w:bottom="1440" w:left="1440" w:header="720" w:footer="720" w:gutter="0"/>
@@ -1534,6 +2702,230 @@
 <file path=word/numbering.xml><?xml version="1.0" encoding="utf-8"?>
 <w:numbering xmlns:wpc="http://schemas.microsoft.com/office/word/2010/wordprocessingCanvas" xmlns:mc="http://schemas.openxmlformats.org/markup-compatibility/2006" xmlns:o="urn:schemas-microsoft-com:office:office" xmlns:r="http://schemas.openxmlformats.org/officeDocument/2006/relationships" xmlns:m="http://schemas.openxmlformats.org/officeDocument/2006/math" xmlns:v="urn:schemas-microsoft-com:vml" xmlns:wp14="http://schemas.microsoft.com/office/word/2010/wordprocessingDrawing" xmlns:wp="http://schemas.openxmlformats.org/drawingml/2006/wordprocessingDrawing" xmlns:w10="urn:schemas-microsoft-com:office:word" xmlns:w="http://schemas.openxmlformats.org/wordprocessingml/2006/main" xmlns:w14="http://schemas.microsoft.com/office/word/2010/wordml" xmlns:wpg="http://schemas.microsoft.com/office/word/2010/wordprocessingGroup" xmlns:wpi="http://schemas.microsoft.com/office/word/2010/wordprocessingInk" xmlns:wne="http://schemas.microsoft.com/office/word/2006/wordml" xmlns:wps="http://schemas.microsoft.com/office/word/2010/wordprocessingShape" mc:Ignorable="w14 wp14">
   <w:abstractNum w:abstractNumId="0">
+    <w:nsid w:val="15157E41"/>
+    <w:multiLevelType w:val="hybridMultilevel"/>
+    <w:tmpl w:val="B95C8122"/>
+    <w:lvl w:ilvl="0" w:tplc="860C06D0">
+      <w:numFmt w:val="bullet"/>
+      <w:lvlText w:val="&gt;"/>
+      <w:lvlJc w:val="left"/>
+      <w:pPr>
+        <w:ind w:left="720" w:hanging="360"/>
+      </w:pPr>
+      <w:rPr>
+        <w:rFonts w:ascii="Arial" w:eastAsia="Times New Roman" w:hAnsi="Arial" w:cs="Arial" w:hint="default"/>
+      </w:rPr>
+    </w:lvl>
+    <w:lvl w:ilvl="1" w:tplc="04090003" w:tentative="1">
+      <w:start w:val="1"/>
+      <w:numFmt w:val="bullet"/>
+      <w:lvlText w:val="o"/>
+      <w:lvlJc w:val="left"/>
+      <w:pPr>
+        <w:ind w:left="1440" w:hanging="360"/>
+      </w:pPr>
+      <w:rPr>
+        <w:rFonts w:ascii="Courier New" w:hAnsi="Courier New" w:cs="Courier New" w:hint="default"/>
+      </w:rPr>
+    </w:lvl>
+    <w:lvl w:ilvl="2" w:tplc="04090005" w:tentative="1">
+      <w:start w:val="1"/>
+      <w:numFmt w:val="bullet"/>
+      <w:lvlText w:val=""/>
+      <w:lvlJc w:val="left"/>
+      <w:pPr>
+        <w:ind w:left="2160" w:hanging="360"/>
+      </w:pPr>
+      <w:rPr>
+        <w:rFonts w:ascii="Wingdings" w:hAnsi="Wingdings" w:hint="default"/>
+      </w:rPr>
+    </w:lvl>
+    <w:lvl w:ilvl="3" w:tplc="04090001" w:tentative="1">
+      <w:start w:val="1"/>
+      <w:numFmt w:val="bullet"/>
+      <w:lvlText w:val=""/>
+      <w:lvlJc w:val="left"/>
+      <w:pPr>
+        <w:ind w:left="2880" w:hanging="360"/>
+      </w:pPr>
+      <w:rPr>
+        <w:rFonts w:ascii="Symbol" w:hAnsi="Symbol" w:hint="default"/>
+      </w:rPr>
+    </w:lvl>
+    <w:lvl w:ilvl="4" w:tplc="04090003" w:tentative="1">
+      <w:start w:val="1"/>
+      <w:numFmt w:val="bullet"/>
+      <w:lvlText w:val="o"/>
+      <w:lvlJc w:val="left"/>
+      <w:pPr>
+        <w:ind w:left="3600" w:hanging="360"/>
+      </w:pPr>
+      <w:rPr>
+        <w:rFonts w:ascii="Courier New" w:hAnsi="Courier New" w:cs="Courier New" w:hint="default"/>
+      </w:rPr>
+    </w:lvl>
+    <w:lvl w:ilvl="5" w:tplc="04090005" w:tentative="1">
+      <w:start w:val="1"/>
+      <w:numFmt w:val="bullet"/>
+      <w:lvlText w:val=""/>
+      <w:lvlJc w:val="left"/>
+      <w:pPr>
+        <w:ind w:left="4320" w:hanging="360"/>
+      </w:pPr>
+      <w:rPr>
+        <w:rFonts w:ascii="Wingdings" w:hAnsi="Wingdings" w:hint="default"/>
+      </w:rPr>
+    </w:lvl>
+    <w:lvl w:ilvl="6" w:tplc="04090001" w:tentative="1">
+      <w:start w:val="1"/>
+      <w:numFmt w:val="bullet"/>
+      <w:lvlText w:val=""/>
+      <w:lvlJc w:val="left"/>
+      <w:pPr>
+        <w:ind w:left="5040" w:hanging="360"/>
+      </w:pPr>
+      <w:rPr>
+        <w:rFonts w:ascii="Symbol" w:hAnsi="Symbol" w:hint="default"/>
+      </w:rPr>
+    </w:lvl>
+    <w:lvl w:ilvl="7" w:tplc="04090003" w:tentative="1">
+      <w:start w:val="1"/>
+      <w:numFmt w:val="bullet"/>
+      <w:lvlText w:val="o"/>
+      <w:lvlJc w:val="left"/>
+      <w:pPr>
+        <w:ind w:left="5760" w:hanging="360"/>
+      </w:pPr>
+      <w:rPr>
+        <w:rFonts w:ascii="Courier New" w:hAnsi="Courier New" w:cs="Courier New" w:hint="default"/>
+      </w:rPr>
+    </w:lvl>
+    <w:lvl w:ilvl="8" w:tplc="04090005" w:tentative="1">
+      <w:start w:val="1"/>
+      <w:numFmt w:val="bullet"/>
+      <w:lvlText w:val=""/>
+      <w:lvlJc w:val="left"/>
+      <w:pPr>
+        <w:ind w:left="6480" w:hanging="360"/>
+      </w:pPr>
+      <w:rPr>
+        <w:rFonts w:ascii="Wingdings" w:hAnsi="Wingdings" w:hint="default"/>
+      </w:rPr>
+    </w:lvl>
+  </w:abstractNum>
+  <w:abstractNum w:abstractNumId="1">
+    <w:nsid w:val="26B64355"/>
+    <w:multiLevelType w:val="hybridMultilevel"/>
+    <w:tmpl w:val="99140946"/>
+    <w:lvl w:ilvl="0" w:tplc="39F86386">
+      <w:numFmt w:val="bullet"/>
+      <w:lvlText w:val="&gt;"/>
+      <w:lvlJc w:val="left"/>
+      <w:pPr>
+        <w:ind w:left="720" w:hanging="360"/>
+      </w:pPr>
+      <w:rPr>
+        <w:rFonts w:ascii="Arial" w:eastAsia="Times New Roman" w:hAnsi="Arial" w:cs="Arial" w:hint="default"/>
+      </w:rPr>
+    </w:lvl>
+    <w:lvl w:ilvl="1" w:tplc="04090003" w:tentative="1">
+      <w:start w:val="1"/>
+      <w:numFmt w:val="bullet"/>
+      <w:lvlText w:val="o"/>
+      <w:lvlJc w:val="left"/>
+      <w:pPr>
+        <w:ind w:left="1440" w:hanging="360"/>
+      </w:pPr>
+      <w:rPr>
+        <w:rFonts w:ascii="Courier New" w:hAnsi="Courier New" w:cs="Courier New" w:hint="default"/>
+      </w:rPr>
+    </w:lvl>
+    <w:lvl w:ilvl="2" w:tplc="04090005" w:tentative="1">
+      <w:start w:val="1"/>
+      <w:numFmt w:val="bullet"/>
+      <w:lvlText w:val=""/>
+      <w:lvlJc w:val="left"/>
+      <w:pPr>
+        <w:ind w:left="2160" w:hanging="360"/>
+      </w:pPr>
+      <w:rPr>
+        <w:rFonts w:ascii="Wingdings" w:hAnsi="Wingdings" w:hint="default"/>
+      </w:rPr>
+    </w:lvl>
+    <w:lvl w:ilvl="3" w:tplc="04090001" w:tentative="1">
+      <w:start w:val="1"/>
+      <w:numFmt w:val="bullet"/>
+      <w:lvlText w:val=""/>
+      <w:lvlJc w:val="left"/>
+      <w:pPr>
+        <w:ind w:left="2880" w:hanging="360"/>
+      </w:pPr>
+      <w:rPr>
+        <w:rFonts w:ascii="Symbol" w:hAnsi="Symbol" w:hint="default"/>
+      </w:rPr>
+    </w:lvl>
+    <w:lvl w:ilvl="4" w:tplc="04090003" w:tentative="1">
+      <w:start w:val="1"/>
+      <w:numFmt w:val="bullet"/>
+      <w:lvlText w:val="o"/>
+      <w:lvlJc w:val="left"/>
+      <w:pPr>
+        <w:ind w:left="3600" w:hanging="360"/>
+      </w:pPr>
+      <w:rPr>
+        <w:rFonts w:ascii="Courier New" w:hAnsi="Courier New" w:cs="Courier New" w:hint="default"/>
+      </w:rPr>
+    </w:lvl>
+    <w:lvl w:ilvl="5" w:tplc="04090005" w:tentative="1">
+      <w:start w:val="1"/>
+      <w:numFmt w:val="bullet"/>
+      <w:lvlText w:val=""/>
+      <w:lvlJc w:val="left"/>
+      <w:pPr>
+        <w:ind w:left="4320" w:hanging="360"/>
+      </w:pPr>
+      <w:rPr>
+        <w:rFonts w:ascii="Wingdings" w:hAnsi="Wingdings" w:hint="default"/>
+      </w:rPr>
+    </w:lvl>
+    <w:lvl w:ilvl="6" w:tplc="04090001" w:tentative="1">
+      <w:start w:val="1"/>
+      <w:numFmt w:val="bullet"/>
+      <w:lvlText w:val=""/>
+      <w:lvlJc w:val="left"/>
+      <w:pPr>
+        <w:ind w:left="5040" w:hanging="360"/>
+      </w:pPr>
+      <w:rPr>
+        <w:rFonts w:ascii="Symbol" w:hAnsi="Symbol" w:hint="default"/>
+      </w:rPr>
+    </w:lvl>
+    <w:lvl w:ilvl="7" w:tplc="04090003" w:tentative="1">
+      <w:start w:val="1"/>
+      <w:numFmt w:val="bullet"/>
+      <w:lvlText w:val="o"/>
+      <w:lvlJc w:val="left"/>
+      <w:pPr>
+        <w:ind w:left="5760" w:hanging="360"/>
+      </w:pPr>
+      <w:rPr>
+        <w:rFonts w:ascii="Courier New" w:hAnsi="Courier New" w:cs="Courier New" w:hint="default"/>
+      </w:rPr>
+    </w:lvl>
+    <w:lvl w:ilvl="8" w:tplc="04090005" w:tentative="1">
+      <w:start w:val="1"/>
+      <w:numFmt w:val="bullet"/>
+      <w:lvlText w:val=""/>
+      <w:lvlJc w:val="left"/>
+      <w:pPr>
+        <w:ind w:left="6480" w:hanging="360"/>
+      </w:pPr>
+      <w:rPr>
+        <w:rFonts w:ascii="Wingdings" w:hAnsi="Wingdings" w:hint="default"/>
+      </w:rPr>
+    </w:lvl>
+  </w:abstractNum>
+  <w:abstractNum w:abstractNumId="2">
     <w:nsid w:val="27BE5487"/>
     <w:multiLevelType w:val="multilevel"/>
     <w:tmpl w:val="F83CAEEA"/>
@@ -1682,7 +3074,7 @@
       </w:rPr>
     </w:lvl>
   </w:abstractNum>
-  <w:abstractNum w:abstractNumId="1">
+  <w:abstractNum w:abstractNumId="3">
     <w:nsid w:val="384D30F0"/>
     <w:multiLevelType w:val="multilevel"/>
     <w:tmpl w:val="30DE3858"/>
@@ -1831,7 +3223,7 @@
       </w:rPr>
     </w:lvl>
   </w:abstractNum>
-  <w:abstractNum w:abstractNumId="2">
+  <w:abstractNum w:abstractNumId="4">
     <w:nsid w:val="53D54A12"/>
     <w:multiLevelType w:val="multilevel"/>
     <w:tmpl w:val="98428840"/>
@@ -1980,7 +3372,7 @@
       </w:rPr>
     </w:lvl>
   </w:abstractNum>
-  <w:abstractNum w:abstractNumId="3">
+  <w:abstractNum w:abstractNumId="5">
     <w:nsid w:val="76CB08F8"/>
     <w:multiLevelType w:val="multilevel"/>
     <w:tmpl w:val="607E2854"/>
@@ -2129,17 +3521,253 @@
       </w:rPr>
     </w:lvl>
   </w:abstractNum>
+  <w:abstractNum w:abstractNumId="6">
+    <w:nsid w:val="7A585950"/>
+    <w:multiLevelType w:val="hybridMultilevel"/>
+    <w:tmpl w:val="724A0B00"/>
+    <w:lvl w:ilvl="0" w:tplc="E5184DD0">
+      <w:numFmt w:val="bullet"/>
+      <w:lvlText w:val=""/>
+      <w:lvlJc w:val="left"/>
+      <w:pPr>
+        <w:ind w:left="720" w:hanging="360"/>
+      </w:pPr>
+      <w:rPr>
+        <w:rFonts w:ascii="Wingdings" w:eastAsia="Times New Roman" w:hAnsi="Wingdings" w:cs="Arial" w:hint="default"/>
+      </w:rPr>
+    </w:lvl>
+    <w:lvl w:ilvl="1" w:tplc="04090003" w:tentative="1">
+      <w:start w:val="1"/>
+      <w:numFmt w:val="bullet"/>
+      <w:lvlText w:val="o"/>
+      <w:lvlJc w:val="left"/>
+      <w:pPr>
+        <w:ind w:left="1440" w:hanging="360"/>
+      </w:pPr>
+      <w:rPr>
+        <w:rFonts w:ascii="Courier New" w:hAnsi="Courier New" w:cs="Courier New" w:hint="default"/>
+      </w:rPr>
+    </w:lvl>
+    <w:lvl w:ilvl="2" w:tplc="04090005" w:tentative="1">
+      <w:start w:val="1"/>
+      <w:numFmt w:val="bullet"/>
+      <w:lvlText w:val=""/>
+      <w:lvlJc w:val="left"/>
+      <w:pPr>
+        <w:ind w:left="2160" w:hanging="360"/>
+      </w:pPr>
+      <w:rPr>
+        <w:rFonts w:ascii="Wingdings" w:hAnsi="Wingdings" w:hint="default"/>
+      </w:rPr>
+    </w:lvl>
+    <w:lvl w:ilvl="3" w:tplc="04090001" w:tentative="1">
+      <w:start w:val="1"/>
+      <w:numFmt w:val="bullet"/>
+      <w:lvlText w:val=""/>
+      <w:lvlJc w:val="left"/>
+      <w:pPr>
+        <w:ind w:left="2880" w:hanging="360"/>
+      </w:pPr>
+      <w:rPr>
+        <w:rFonts w:ascii="Symbol" w:hAnsi="Symbol" w:hint="default"/>
+      </w:rPr>
+    </w:lvl>
+    <w:lvl w:ilvl="4" w:tplc="04090003" w:tentative="1">
+      <w:start w:val="1"/>
+      <w:numFmt w:val="bullet"/>
+      <w:lvlText w:val="o"/>
+      <w:lvlJc w:val="left"/>
+      <w:pPr>
+        <w:ind w:left="3600" w:hanging="360"/>
+      </w:pPr>
+      <w:rPr>
+        <w:rFonts w:ascii="Courier New" w:hAnsi="Courier New" w:cs="Courier New" w:hint="default"/>
+      </w:rPr>
+    </w:lvl>
+    <w:lvl w:ilvl="5" w:tplc="04090005" w:tentative="1">
+      <w:start w:val="1"/>
+      <w:numFmt w:val="bullet"/>
+      <w:lvlText w:val=""/>
+      <w:lvlJc w:val="left"/>
+      <w:pPr>
+        <w:ind w:left="4320" w:hanging="360"/>
+      </w:pPr>
+      <w:rPr>
+        <w:rFonts w:ascii="Wingdings" w:hAnsi="Wingdings" w:hint="default"/>
+      </w:rPr>
+    </w:lvl>
+    <w:lvl w:ilvl="6" w:tplc="04090001" w:tentative="1">
+      <w:start w:val="1"/>
+      <w:numFmt w:val="bullet"/>
+      <w:lvlText w:val=""/>
+      <w:lvlJc w:val="left"/>
+      <w:pPr>
+        <w:ind w:left="5040" w:hanging="360"/>
+      </w:pPr>
+      <w:rPr>
+        <w:rFonts w:ascii="Symbol" w:hAnsi="Symbol" w:hint="default"/>
+      </w:rPr>
+    </w:lvl>
+    <w:lvl w:ilvl="7" w:tplc="04090003" w:tentative="1">
+      <w:start w:val="1"/>
+      <w:numFmt w:val="bullet"/>
+      <w:lvlText w:val="o"/>
+      <w:lvlJc w:val="left"/>
+      <w:pPr>
+        <w:ind w:left="5760" w:hanging="360"/>
+      </w:pPr>
+      <w:rPr>
+        <w:rFonts w:ascii="Courier New" w:hAnsi="Courier New" w:cs="Courier New" w:hint="default"/>
+      </w:rPr>
+    </w:lvl>
+    <w:lvl w:ilvl="8" w:tplc="04090005" w:tentative="1">
+      <w:start w:val="1"/>
+      <w:numFmt w:val="bullet"/>
+      <w:lvlText w:val=""/>
+      <w:lvlJc w:val="left"/>
+      <w:pPr>
+        <w:ind w:left="6480" w:hanging="360"/>
+      </w:pPr>
+      <w:rPr>
+        <w:rFonts w:ascii="Wingdings" w:hAnsi="Wingdings" w:hint="default"/>
+      </w:rPr>
+    </w:lvl>
+  </w:abstractNum>
+  <w:abstractNum w:abstractNumId="7">
+    <w:nsid w:val="7A7D51C0"/>
+    <w:multiLevelType w:val="hybridMultilevel"/>
+    <w:tmpl w:val="2F7CF32C"/>
+    <w:lvl w:ilvl="0" w:tplc="DFF68524">
+      <w:numFmt w:val="bullet"/>
+      <w:lvlText w:val=""/>
+      <w:lvlJc w:val="left"/>
+      <w:pPr>
+        <w:ind w:left="720" w:hanging="360"/>
+      </w:pPr>
+      <w:rPr>
+        <w:rFonts w:ascii="Wingdings" w:eastAsia="Times New Roman" w:hAnsi="Wingdings" w:cs="Arial" w:hint="default"/>
+      </w:rPr>
+    </w:lvl>
+    <w:lvl w:ilvl="1" w:tplc="04090003" w:tentative="1">
+      <w:start w:val="1"/>
+      <w:numFmt w:val="bullet"/>
+      <w:lvlText w:val="o"/>
+      <w:lvlJc w:val="left"/>
+      <w:pPr>
+        <w:ind w:left="1440" w:hanging="360"/>
+      </w:pPr>
+      <w:rPr>
+        <w:rFonts w:ascii="Courier New" w:hAnsi="Courier New" w:cs="Courier New" w:hint="default"/>
+      </w:rPr>
+    </w:lvl>
+    <w:lvl w:ilvl="2" w:tplc="04090005" w:tentative="1">
+      <w:start w:val="1"/>
+      <w:numFmt w:val="bullet"/>
+      <w:lvlText w:val=""/>
+      <w:lvlJc w:val="left"/>
+      <w:pPr>
+        <w:ind w:left="2160" w:hanging="360"/>
+      </w:pPr>
+      <w:rPr>
+        <w:rFonts w:ascii="Wingdings" w:hAnsi="Wingdings" w:hint="default"/>
+      </w:rPr>
+    </w:lvl>
+    <w:lvl w:ilvl="3" w:tplc="04090001" w:tentative="1">
+      <w:start w:val="1"/>
+      <w:numFmt w:val="bullet"/>
+      <w:lvlText w:val=""/>
+      <w:lvlJc w:val="left"/>
+      <w:pPr>
+        <w:ind w:left="2880" w:hanging="360"/>
+      </w:pPr>
+      <w:rPr>
+        <w:rFonts w:ascii="Symbol" w:hAnsi="Symbol" w:hint="default"/>
+      </w:rPr>
+    </w:lvl>
+    <w:lvl w:ilvl="4" w:tplc="04090003" w:tentative="1">
+      <w:start w:val="1"/>
+      <w:numFmt w:val="bullet"/>
+      <w:lvlText w:val="o"/>
+      <w:lvlJc w:val="left"/>
+      <w:pPr>
+        <w:ind w:left="3600" w:hanging="360"/>
+      </w:pPr>
+      <w:rPr>
+        <w:rFonts w:ascii="Courier New" w:hAnsi="Courier New" w:cs="Courier New" w:hint="default"/>
+      </w:rPr>
+    </w:lvl>
+    <w:lvl w:ilvl="5" w:tplc="04090005" w:tentative="1">
+      <w:start w:val="1"/>
+      <w:numFmt w:val="bullet"/>
+      <w:lvlText w:val=""/>
+      <w:lvlJc w:val="left"/>
+      <w:pPr>
+        <w:ind w:left="4320" w:hanging="360"/>
+      </w:pPr>
+      <w:rPr>
+        <w:rFonts w:ascii="Wingdings" w:hAnsi="Wingdings" w:hint="default"/>
+      </w:rPr>
+    </w:lvl>
+    <w:lvl w:ilvl="6" w:tplc="04090001" w:tentative="1">
+      <w:start w:val="1"/>
+      <w:numFmt w:val="bullet"/>
+      <w:lvlText w:val=""/>
+      <w:lvlJc w:val="left"/>
+      <w:pPr>
+        <w:ind w:left="5040" w:hanging="360"/>
+      </w:pPr>
+      <w:rPr>
+        <w:rFonts w:ascii="Symbol" w:hAnsi="Symbol" w:hint="default"/>
+      </w:rPr>
+    </w:lvl>
+    <w:lvl w:ilvl="7" w:tplc="04090003" w:tentative="1">
+      <w:start w:val="1"/>
+      <w:numFmt w:val="bullet"/>
+      <w:lvlText w:val="o"/>
+      <w:lvlJc w:val="left"/>
+      <w:pPr>
+        <w:ind w:left="5760" w:hanging="360"/>
+      </w:pPr>
+      <w:rPr>
+        <w:rFonts w:ascii="Courier New" w:hAnsi="Courier New" w:cs="Courier New" w:hint="default"/>
+      </w:rPr>
+    </w:lvl>
+    <w:lvl w:ilvl="8" w:tplc="04090005" w:tentative="1">
+      <w:start w:val="1"/>
+      <w:numFmt w:val="bullet"/>
+      <w:lvlText w:val=""/>
+      <w:lvlJc w:val="left"/>
+      <w:pPr>
+        <w:ind w:left="6480" w:hanging="360"/>
+      </w:pPr>
+      <w:rPr>
+        <w:rFonts w:ascii="Wingdings" w:hAnsi="Wingdings" w:hint="default"/>
+      </w:rPr>
+    </w:lvl>
+  </w:abstractNum>
   <w:num w:numId="1">
-    <w:abstractNumId w:val="0"/>
+    <w:abstractNumId w:val="2"/>
   </w:num>
   <w:num w:numId="2">
+    <w:abstractNumId w:val="5"/>
+  </w:num>
+  <w:num w:numId="3">
+    <w:abstractNumId w:val="4"/>
+  </w:num>
+  <w:num w:numId="4">
     <w:abstractNumId w:val="3"/>
   </w:num>
-  <w:num w:numId="3">
-    <w:abstractNumId w:val="2"/>
+  <w:num w:numId="5">
+    <w:abstractNumId w:val="6"/>
   </w:num>
-  <w:num w:numId="4">
+  <w:num w:numId="6">
+    <w:abstractNumId w:val="7"/>
+  </w:num>
+  <w:num w:numId="7">
     <w:abstractNumId w:val="1"/>
+  </w:num>
+  <w:num w:numId="8">
+    <w:abstractNumId w:val="0"/>
   </w:num>
 </w:numbering>
 </file>
@@ -2361,6 +3989,17 @@
       <w:szCs w:val="16"/>
     </w:rPr>
   </w:style>
+  <w:style w:type="paragraph" w:styleId="ListParagraph">
+    <w:name w:val="List Paragraph"/>
+    <w:basedOn w:val="Normal"/>
+    <w:uiPriority w:val="34"/>
+    <w:qFormat/>
+    <w:rsid w:val="00AA7D72"/>
+    <w:pPr>
+      <w:ind w:left="720"/>
+      <w:contextualSpacing/>
+    </w:pPr>
+  </w:style>
 </w:styles>
 </file>
 
@@ -2580,6 +4219,17 @@
       <w:sz w:val="16"/>
       <w:szCs w:val="16"/>
     </w:rPr>
+  </w:style>
+  <w:style w:type="paragraph" w:styleId="ListParagraph">
+    <w:name w:val="List Paragraph"/>
+    <w:basedOn w:val="Normal"/>
+    <w:uiPriority w:val="34"/>
+    <w:qFormat/>
+    <w:rsid w:val="00AA7D72"/>
+    <w:pPr>
+      <w:ind w:left="720"/>
+      <w:contextualSpacing/>
+    </w:pPr>
   </w:style>
 </w:styles>
 </file>

--- a/RDBMS.docx
+++ b/RDBMS.docx
@@ -13,18 +13,8 @@
       </w:r>
     </w:p>
     <w:p>
-      <w:proofErr w:type="spellStart"/>
-      <w:proofErr w:type="gramStart"/>
-      <w:r>
-        <w:t>Automacity</w:t>
-      </w:r>
-      <w:proofErr w:type="spellEnd"/>
-      <w:r>
-        <w:t xml:space="preserve"> :</w:t>
-      </w:r>
-      <w:proofErr w:type="gramEnd"/>
-      <w:r>
-        <w:t xml:space="preserve"> </w:t>
+      <w:r>
+        <w:t xml:space="preserve">Automacity : </w:t>
       </w:r>
     </w:p>
     <w:p>
@@ -106,15 +96,7 @@
     </w:p>
     <w:p>
       <w:r>
-        <w:t xml:space="preserve">Create database </w:t>
-      </w:r>
-      <w:proofErr w:type="spellStart"/>
-      <w:r>
-        <w:t>databasename</w:t>
-      </w:r>
-      <w:proofErr w:type="spellEnd"/>
-      <w:r>
-        <w:t>;</w:t>
+        <w:t>Create database databasename;</w:t>
       </w:r>
     </w:p>
     <w:p>
@@ -498,7 +480,6 @@
           <w:szCs w:val="24"/>
         </w:rPr>
       </w:pPr>
-      <w:proofErr w:type="gramStart"/>
       <w:r>
         <w:rPr>
           <w:rFonts w:ascii="Arial" w:eastAsia="Times New Roman" w:hAnsi="Arial" w:cs="Arial"/>
@@ -508,48 +489,16 @@
           <w:sz w:val="24"/>
           <w:szCs w:val="24"/>
         </w:rPr>
-        <w:t>FLOAT(</w:t>
-      </w:r>
-      <w:proofErr w:type="gramEnd"/>
-      <w:r>
-        <w:rPr>
-          <w:rFonts w:ascii="Arial" w:eastAsia="Times New Roman" w:hAnsi="Arial" w:cs="Arial"/>
-          <w:b/>
-          <w:bCs/>
-          <w:color w:val="000000"/>
-          <w:sz w:val="24"/>
-          <w:szCs w:val="24"/>
-        </w:rPr>
-        <w:t>M,D)</w:t>
-      </w:r>
-      <w:r>
-        <w:rPr>
-          <w:rFonts w:ascii="Arial" w:eastAsia="Times New Roman" w:hAnsi="Arial" w:cs="Arial"/>
-          <w:color w:val="000000"/>
-          <w:sz w:val="24"/>
-          <w:szCs w:val="24"/>
-        </w:rPr>
-        <w:t> − A floating-point number that cannot be unsigned. You can define the display length (M) and the number of decimals (D). This is not required and will default to 10</w:t>
-      </w:r>
-      <w:proofErr w:type="gramStart"/>
-      <w:r>
-        <w:rPr>
-          <w:rFonts w:ascii="Arial" w:eastAsia="Times New Roman" w:hAnsi="Arial" w:cs="Arial"/>
-          <w:color w:val="000000"/>
-          <w:sz w:val="24"/>
-          <w:szCs w:val="24"/>
-        </w:rPr>
-        <w:t>,2</w:t>
-      </w:r>
-      <w:proofErr w:type="gramEnd"/>
-      <w:r>
-        <w:rPr>
-          <w:rFonts w:ascii="Arial" w:eastAsia="Times New Roman" w:hAnsi="Arial" w:cs="Arial"/>
-          <w:color w:val="000000"/>
-          <w:sz w:val="24"/>
-          <w:szCs w:val="24"/>
-        </w:rPr>
-        <w:t>, where 2 is the number of decimals and 10 is the total number of digits (including decimals). Decimal precision can go to 24 places for a FLOAT.</w:t>
+        <w:t>FLOAT(M,D)</w:t>
+      </w:r>
+      <w:r>
+        <w:rPr>
+          <w:rFonts w:ascii="Arial" w:eastAsia="Times New Roman" w:hAnsi="Arial" w:cs="Arial"/>
+          <w:color w:val="000000"/>
+          <w:sz w:val="24"/>
+          <w:szCs w:val="24"/>
+        </w:rPr>
+        <w:t> − A floating-point number that cannot be unsigned. You can define the display length (M) and the number of decimals (D). This is not required and will default to 10,2, where 2 is the number of decimals and 10 is the total number of digits (including decimals). Decimal precision can go to 24 places for a FLOAT.</w:t>
       </w:r>
     </w:p>
     <w:p>
@@ -568,7 +517,6 @@
           <w:szCs w:val="24"/>
         </w:rPr>
       </w:pPr>
-      <w:proofErr w:type="gramStart"/>
       <w:r>
         <w:rPr>
           <w:rFonts w:ascii="Arial" w:eastAsia="Times New Roman" w:hAnsi="Arial" w:cs="Arial"/>
@@ -578,48 +526,16 @@
           <w:sz w:val="24"/>
           <w:szCs w:val="24"/>
         </w:rPr>
-        <w:t>DOUBLE(</w:t>
-      </w:r>
-      <w:proofErr w:type="gramEnd"/>
-      <w:r>
-        <w:rPr>
-          <w:rFonts w:ascii="Arial" w:eastAsia="Times New Roman" w:hAnsi="Arial" w:cs="Arial"/>
-          <w:b/>
-          <w:bCs/>
-          <w:color w:val="000000"/>
-          <w:sz w:val="24"/>
-          <w:szCs w:val="24"/>
-        </w:rPr>
-        <w:t>M,D)</w:t>
-      </w:r>
-      <w:r>
-        <w:rPr>
-          <w:rFonts w:ascii="Arial" w:eastAsia="Times New Roman" w:hAnsi="Arial" w:cs="Arial"/>
-          <w:color w:val="000000"/>
-          <w:sz w:val="24"/>
-          <w:szCs w:val="24"/>
-        </w:rPr>
-        <w:t> − A double precision floating-point number that cannot be unsigned. You can define the display length (M) and the number of decimals (D). This is not required and will default to 16</w:t>
-      </w:r>
-      <w:proofErr w:type="gramStart"/>
-      <w:r>
-        <w:rPr>
-          <w:rFonts w:ascii="Arial" w:eastAsia="Times New Roman" w:hAnsi="Arial" w:cs="Arial"/>
-          <w:color w:val="000000"/>
-          <w:sz w:val="24"/>
-          <w:szCs w:val="24"/>
-        </w:rPr>
-        <w:t>,4</w:t>
-      </w:r>
-      <w:proofErr w:type="gramEnd"/>
-      <w:r>
-        <w:rPr>
-          <w:rFonts w:ascii="Arial" w:eastAsia="Times New Roman" w:hAnsi="Arial" w:cs="Arial"/>
-          <w:color w:val="000000"/>
-          <w:sz w:val="24"/>
-          <w:szCs w:val="24"/>
-        </w:rPr>
-        <w:t>, where 4 is the number of decimals. Decimal precision can go to 53 places for a DOUBLE. REAL is a synonym for DOUBLE.</w:t>
+        <w:t>DOUBLE(M,D)</w:t>
+      </w:r>
+      <w:r>
+        <w:rPr>
+          <w:rFonts w:ascii="Arial" w:eastAsia="Times New Roman" w:hAnsi="Arial" w:cs="Arial"/>
+          <w:color w:val="000000"/>
+          <w:sz w:val="24"/>
+          <w:szCs w:val="24"/>
+        </w:rPr>
+        <w:t> − A double precision floating-point number that cannot be unsigned. You can define the display length (M) and the number of decimals (D). This is not required and will default to 16,4, where 4 is the number of decimals. Decimal precision can go to 53 places for a DOUBLE. REAL is a synonym for DOUBLE.</w:t>
       </w:r>
     </w:p>
     <w:p>
@@ -638,7 +554,6 @@
           <w:szCs w:val="24"/>
         </w:rPr>
       </w:pPr>
-      <w:proofErr w:type="gramStart"/>
       <w:r>
         <w:rPr>
           <w:rFonts w:ascii="Arial" w:eastAsia="Times New Roman" w:hAnsi="Arial" w:cs="Arial"/>
@@ -648,19 +563,7 @@
           <w:sz w:val="24"/>
           <w:szCs w:val="24"/>
         </w:rPr>
-        <w:t>DECIMAL(</w:t>
-      </w:r>
-      <w:proofErr w:type="gramEnd"/>
-      <w:r>
-        <w:rPr>
-          <w:rFonts w:ascii="Arial" w:eastAsia="Times New Roman" w:hAnsi="Arial" w:cs="Arial"/>
-          <w:b/>
-          <w:bCs/>
-          <w:color w:val="000000"/>
-          <w:sz w:val="24"/>
-          <w:szCs w:val="24"/>
-        </w:rPr>
-        <w:t>M,D)</w:t>
+        <w:t>DECIMAL(M,D)</w:t>
       </w:r>
       <w:r>
         <w:rPr>
@@ -979,27 +882,7 @@
           <w:sz w:val="24"/>
           <w:szCs w:val="24"/>
         </w:rPr>
-        <w:t xml:space="preserve">, 1973 would be stored as 19731230153000 </w:t>
-      </w:r>
-      <w:proofErr w:type="gramStart"/>
-      <w:r>
-        <w:rPr>
-          <w:rFonts w:ascii="Arial" w:eastAsia="Times New Roman" w:hAnsi="Arial" w:cs="Arial"/>
-          <w:color w:val="000000"/>
-          <w:sz w:val="24"/>
-          <w:szCs w:val="24"/>
-        </w:rPr>
-        <w:t>( YYYYMMDDHHMMSS</w:t>
-      </w:r>
-      <w:proofErr w:type="gramEnd"/>
-      <w:r>
-        <w:rPr>
-          <w:rFonts w:ascii="Arial" w:eastAsia="Times New Roman" w:hAnsi="Arial" w:cs="Arial"/>
-          <w:color w:val="000000"/>
-          <w:sz w:val="24"/>
-          <w:szCs w:val="24"/>
-        </w:rPr>
-        <w:t xml:space="preserve"> ).</w:t>
+        <w:t>, 1973 would be stored as 19731230153000 ( YYYYMMDDHHMMSS ).</w:t>
       </w:r>
     </w:p>
     <w:p>
@@ -1055,7 +938,6 @@
           <w:szCs w:val="24"/>
         </w:rPr>
       </w:pPr>
-      <w:proofErr w:type="gramStart"/>
       <w:r>
         <w:rPr>
           <w:rFonts w:ascii="Arial" w:eastAsia="Times New Roman" w:hAnsi="Arial" w:cs="Arial"/>
@@ -1065,48 +947,16 @@
           <w:sz w:val="24"/>
           <w:szCs w:val="24"/>
         </w:rPr>
-        <w:t>YEAR(</w:t>
-      </w:r>
-      <w:proofErr w:type="gramEnd"/>
-      <w:r>
-        <w:rPr>
-          <w:rFonts w:ascii="Arial" w:eastAsia="Times New Roman" w:hAnsi="Arial" w:cs="Arial"/>
-          <w:b/>
-          <w:bCs/>
-          <w:color w:val="000000"/>
-          <w:sz w:val="24"/>
-          <w:szCs w:val="24"/>
-        </w:rPr>
-        <w:t>M)</w:t>
-      </w:r>
-      <w:r>
-        <w:rPr>
-          <w:rFonts w:ascii="Arial" w:eastAsia="Times New Roman" w:hAnsi="Arial" w:cs="Arial"/>
-          <w:color w:val="000000"/>
-          <w:sz w:val="24"/>
-          <w:szCs w:val="24"/>
-        </w:rPr>
-        <w:t xml:space="preserve"> − Stores a year in a 2-digit or a 4-digit format. If the length is specified as 2 (for example </w:t>
-      </w:r>
-      <w:proofErr w:type="gramStart"/>
-      <w:r>
-        <w:rPr>
-          <w:rFonts w:ascii="Arial" w:eastAsia="Times New Roman" w:hAnsi="Arial" w:cs="Arial"/>
-          <w:color w:val="000000"/>
-          <w:sz w:val="24"/>
-          <w:szCs w:val="24"/>
-        </w:rPr>
-        <w:t>YEAR(</w:t>
-      </w:r>
-      <w:proofErr w:type="gramEnd"/>
-      <w:r>
-        <w:rPr>
-          <w:rFonts w:ascii="Arial" w:eastAsia="Times New Roman" w:hAnsi="Arial" w:cs="Arial"/>
-          <w:color w:val="000000"/>
-          <w:sz w:val="24"/>
-          <w:szCs w:val="24"/>
-        </w:rPr>
-        <w:t>2)), YEAR can be between 1970 to 2069 (70 to 69). If the length is specified as 4, then YEAR can be 1901 to 2155. The default length is 4.</w:t>
+        <w:t>YEAR(M)</w:t>
+      </w:r>
+      <w:r>
+        <w:rPr>
+          <w:rFonts w:ascii="Arial" w:eastAsia="Times New Roman" w:hAnsi="Arial" w:cs="Arial"/>
+          <w:color w:val="000000"/>
+          <w:sz w:val="24"/>
+          <w:szCs w:val="24"/>
+        </w:rPr>
+        <w:t> − Stores a year in a 2-digit or a 4-digit format. If the length is specified as 2 (for example YEAR(2)), YEAR can be between 1970 to 2069 (70 to 69). If the length is specified as 4, then YEAR can be 1901 to 2155. The default length is 4.</w:t>
       </w:r>
     </w:p>
     <w:p>
@@ -1166,7 +1016,6 @@
           <w:szCs w:val="24"/>
         </w:rPr>
       </w:pPr>
-      <w:proofErr w:type="gramStart"/>
       <w:r>
         <w:rPr>
           <w:rFonts w:ascii="Arial" w:eastAsia="Times New Roman" w:hAnsi="Arial" w:cs="Arial"/>
@@ -1176,19 +1025,7 @@
           <w:sz w:val="24"/>
           <w:szCs w:val="24"/>
         </w:rPr>
-        <w:t>CHAR(</w:t>
-      </w:r>
-      <w:proofErr w:type="gramEnd"/>
-      <w:r>
-        <w:rPr>
-          <w:rFonts w:ascii="Arial" w:eastAsia="Times New Roman" w:hAnsi="Arial" w:cs="Arial"/>
-          <w:b/>
-          <w:bCs/>
-          <w:color w:val="000000"/>
-          <w:sz w:val="24"/>
-          <w:szCs w:val="24"/>
-        </w:rPr>
-        <w:t>M)</w:t>
+        <w:t>CHAR(M)</w:t>
       </w:r>
       <w:r>
         <w:rPr>
@@ -1216,7 +1053,6 @@
           <w:szCs w:val="24"/>
         </w:rPr>
       </w:pPr>
-      <w:proofErr w:type="gramStart"/>
       <w:r>
         <w:rPr>
           <w:rFonts w:ascii="Arial" w:eastAsia="Times New Roman" w:hAnsi="Arial" w:cs="Arial"/>
@@ -1226,48 +1062,16 @@
           <w:sz w:val="24"/>
           <w:szCs w:val="24"/>
         </w:rPr>
-        <w:t>VARCHAR(</w:t>
-      </w:r>
-      <w:proofErr w:type="gramEnd"/>
-      <w:r>
-        <w:rPr>
-          <w:rFonts w:ascii="Arial" w:eastAsia="Times New Roman" w:hAnsi="Arial" w:cs="Arial"/>
-          <w:b/>
-          <w:bCs/>
-          <w:color w:val="000000"/>
-          <w:sz w:val="24"/>
-          <w:szCs w:val="24"/>
-        </w:rPr>
-        <w:t>M)</w:t>
-      </w:r>
-      <w:r>
-        <w:rPr>
-          <w:rFonts w:ascii="Arial" w:eastAsia="Times New Roman" w:hAnsi="Arial" w:cs="Arial"/>
-          <w:color w:val="000000"/>
-          <w:sz w:val="24"/>
-          <w:szCs w:val="24"/>
-        </w:rPr>
-        <w:t xml:space="preserve"> − A variable-length string between 1 and 255 characters in length. For example, </w:t>
-      </w:r>
-      <w:proofErr w:type="gramStart"/>
-      <w:r>
-        <w:rPr>
-          <w:rFonts w:ascii="Arial" w:eastAsia="Times New Roman" w:hAnsi="Arial" w:cs="Arial"/>
-          <w:color w:val="000000"/>
-          <w:sz w:val="24"/>
-          <w:szCs w:val="24"/>
-        </w:rPr>
-        <w:t>VARCHAR(</w:t>
-      </w:r>
-      <w:proofErr w:type="gramEnd"/>
-      <w:r>
-        <w:rPr>
-          <w:rFonts w:ascii="Arial" w:eastAsia="Times New Roman" w:hAnsi="Arial" w:cs="Arial"/>
-          <w:color w:val="000000"/>
-          <w:sz w:val="24"/>
-          <w:szCs w:val="24"/>
-        </w:rPr>
-        <w:t>25). You must define a length when creating a VARCHAR field.</w:t>
+        <w:t>VARCHAR(M)</w:t>
+      </w:r>
+      <w:r>
+        <w:rPr>
+          <w:rFonts w:ascii="Arial" w:eastAsia="Times New Roman" w:hAnsi="Arial" w:cs="Arial"/>
+          <w:color w:val="000000"/>
+          <w:sz w:val="24"/>
+          <w:szCs w:val="24"/>
+        </w:rPr>
+        <w:t> − A variable-length string between 1 and 255 characters in length. For example, VARCHAR(25). You must define a length when creating a VARCHAR field.</w:t>
       </w:r>
     </w:p>
     <w:p>
@@ -1493,27 +1297,7 @@
           <w:sz w:val="24"/>
           <w:szCs w:val="24"/>
         </w:rPr>
-        <w:t xml:space="preserve"> − </w:t>
-      </w:r>
-      <w:proofErr w:type="gramStart"/>
-      <w:r>
-        <w:rPr>
-          <w:rFonts w:ascii="Arial" w:eastAsia="Times New Roman" w:hAnsi="Arial" w:cs="Arial"/>
-          <w:color w:val="000000"/>
-          <w:sz w:val="24"/>
-          <w:szCs w:val="24"/>
-        </w:rPr>
-        <w:t>An</w:t>
-      </w:r>
-      <w:proofErr w:type="gramEnd"/>
-      <w:r>
-        <w:rPr>
-          <w:rFonts w:ascii="Arial" w:eastAsia="Times New Roman" w:hAnsi="Arial" w:cs="Arial"/>
-          <w:color w:val="000000"/>
-          <w:sz w:val="24"/>
-          <w:szCs w:val="24"/>
-        </w:rPr>
-        <w:t xml:space="preserve"> enumeration, which is a fancy term for list. When defining an ENUM, you are creating a list of items from which the value must be selected (or it can be NULL). For example, if you wanted your field to contain "A" or "B" or "C", you would define your ENUM as ENUM ('A', 'B', 'C') and only those values (or NULL) could ever populate that field.</w:t>
+        <w:t> − An enumeration, which is a fancy term for list. When defining an ENUM, you are creating a list of items from which the value must be selected (or it can be NULL). For example, if you wanted your field to contain "A" or "B" or "C", you would define your ENUM as ENUM ('A', 'B', 'C') and only those values (or NULL) could ever populate that field.</w:t>
       </w:r>
     </w:p>
     <w:p>
@@ -1575,27 +1359,7 @@
           <w:sz w:val="24"/>
           <w:szCs w:val="24"/>
         </w:rPr>
-        <w:t xml:space="preserve">Use </w:t>
-      </w:r>
-      <w:proofErr w:type="spellStart"/>
-      <w:r>
-        <w:rPr>
-          <w:rFonts w:ascii="Arial" w:eastAsia="Times New Roman" w:hAnsi="Arial" w:cs="Arial"/>
-          <w:color w:val="000000"/>
-          <w:sz w:val="24"/>
-          <w:szCs w:val="24"/>
-        </w:rPr>
-        <w:t>database_name</w:t>
-      </w:r>
-      <w:proofErr w:type="spellEnd"/>
-      <w:r>
-        <w:rPr>
-          <w:rFonts w:ascii="Arial" w:eastAsia="Times New Roman" w:hAnsi="Arial" w:cs="Arial"/>
-          <w:color w:val="000000"/>
-          <w:sz w:val="24"/>
-          <w:szCs w:val="24"/>
-        </w:rPr>
-        <w:t>;</w:t>
+        <w:t>Use database_name;</w:t>
       </w:r>
     </w:p>
     <w:p>
@@ -1688,67 +1452,7 @@
           <w:sz w:val="24"/>
           <w:szCs w:val="24"/>
         </w:rPr>
-        <w:t xml:space="preserve">To store the data in any </w:t>
-      </w:r>
-      <w:proofErr w:type="gramStart"/>
-      <w:r>
-        <w:rPr>
-          <w:rFonts w:ascii="Arial" w:eastAsia="Times New Roman" w:hAnsi="Arial" w:cs="Arial"/>
-          <w:color w:val="000000"/>
-          <w:sz w:val="24"/>
-          <w:szCs w:val="24"/>
-        </w:rPr>
-        <w:t>RDBMS(</w:t>
-      </w:r>
-      <w:proofErr w:type="gramEnd"/>
-      <w:r>
-        <w:rPr>
-          <w:rFonts w:ascii="Arial" w:eastAsia="Times New Roman" w:hAnsi="Arial" w:cs="Arial"/>
-          <w:color w:val="000000"/>
-          <w:sz w:val="24"/>
-          <w:szCs w:val="24"/>
-        </w:rPr>
-        <w:t xml:space="preserve">MYSQL, Oracle, </w:t>
-      </w:r>
-      <w:proofErr w:type="spellStart"/>
-      <w:r>
-        <w:rPr>
-          <w:rFonts w:ascii="Arial" w:eastAsia="Times New Roman" w:hAnsi="Arial" w:cs="Arial"/>
-          <w:color w:val="000000"/>
-          <w:sz w:val="24"/>
-          <w:szCs w:val="24"/>
-        </w:rPr>
-        <w:t>Postgresql</w:t>
-      </w:r>
-      <w:proofErr w:type="spellEnd"/>
-      <w:r>
-        <w:rPr>
-          <w:rFonts w:ascii="Arial" w:eastAsia="Times New Roman" w:hAnsi="Arial" w:cs="Arial"/>
-          <w:color w:val="000000"/>
-          <w:sz w:val="24"/>
-          <w:szCs w:val="24"/>
-        </w:rPr>
-        <w:t xml:space="preserve"> </w:t>
-      </w:r>
-      <w:proofErr w:type="spellStart"/>
-      <w:r>
-        <w:rPr>
-          <w:rFonts w:ascii="Arial" w:eastAsia="Times New Roman" w:hAnsi="Arial" w:cs="Arial"/>
-          <w:color w:val="000000"/>
-          <w:sz w:val="24"/>
-          <w:szCs w:val="24"/>
-        </w:rPr>
-        <w:t>etc</w:t>
-      </w:r>
-      <w:proofErr w:type="spellEnd"/>
-      <w:r>
-        <w:rPr>
-          <w:rFonts w:ascii="Arial" w:eastAsia="Times New Roman" w:hAnsi="Arial" w:cs="Arial"/>
-          <w:color w:val="000000"/>
-          <w:sz w:val="24"/>
-          <w:szCs w:val="24"/>
-        </w:rPr>
-        <w:t>) we will create a table.</w:t>
+        <w:t>To store the data in any RDBMS(MYSQL, Oracle, Postgresql etc) we will create a table.</w:t>
       </w:r>
     </w:p>
     <w:p>
@@ -1836,57 +1540,7 @@
           <w:sz w:val="24"/>
           <w:szCs w:val="24"/>
         </w:rPr>
-        <w:t>(</w:t>
-      </w:r>
-      <w:proofErr w:type="spellStart"/>
-      <w:r>
-        <w:rPr>
-          <w:rFonts w:ascii="Arial" w:eastAsia="Times New Roman" w:hAnsi="Arial" w:cs="Arial"/>
-          <w:color w:val="000000"/>
-          <w:sz w:val="24"/>
-          <w:szCs w:val="24"/>
-        </w:rPr>
-        <w:t>s_id</w:t>
-      </w:r>
-      <w:proofErr w:type="gramStart"/>
-      <w:r>
-        <w:rPr>
-          <w:rFonts w:ascii="Arial" w:eastAsia="Times New Roman" w:hAnsi="Arial" w:cs="Arial"/>
-          <w:color w:val="000000"/>
-          <w:sz w:val="24"/>
-          <w:szCs w:val="24"/>
-        </w:rPr>
-        <w:t>,s</w:t>
-      </w:r>
-      <w:proofErr w:type="gramEnd"/>
-      <w:r>
-        <w:rPr>
-          <w:rFonts w:ascii="Arial" w:eastAsia="Times New Roman" w:hAnsi="Arial" w:cs="Arial"/>
-          <w:color w:val="000000"/>
-          <w:sz w:val="24"/>
-          <w:szCs w:val="24"/>
-        </w:rPr>
-        <w:t>_name,s_gender,s_dob</w:t>
-      </w:r>
-      <w:proofErr w:type="spellEnd"/>
-      <w:r>
-        <w:rPr>
-          <w:rFonts w:ascii="Arial" w:eastAsia="Times New Roman" w:hAnsi="Arial" w:cs="Arial"/>
-          <w:color w:val="000000"/>
-          <w:sz w:val="24"/>
-          <w:szCs w:val="24"/>
-        </w:rPr>
-        <w:t xml:space="preserve">, </w:t>
-      </w:r>
-      <w:proofErr w:type="spellStart"/>
-      <w:r>
-        <w:rPr>
-          <w:rFonts w:ascii="Arial" w:eastAsia="Times New Roman" w:hAnsi="Arial" w:cs="Arial"/>
-          <w:color w:val="000000"/>
-          <w:sz w:val="24"/>
-          <w:szCs w:val="24"/>
-        </w:rPr>
-        <w:t>s_grade,s_father_name</w:t>
+        <w:t>(s_id,s_name,s_gender,s_dob, s_grade,s_father_name</w:t>
       </w:r>
       <w:r>
         <w:rPr>
@@ -1897,7 +1551,6 @@
         </w:rPr>
         <w:t>,s_school,s_joining_date</w:t>
       </w:r>
-      <w:proofErr w:type="spellEnd"/>
       <w:r>
         <w:rPr>
           <w:rFonts w:ascii="Arial" w:eastAsia="Times New Roman" w:hAnsi="Arial" w:cs="Arial"/>
@@ -1963,355 +1616,170 @@
           <w:sz w:val="24"/>
           <w:szCs w:val="24"/>
         </w:rPr>
-        <w:t>(</w:t>
-      </w:r>
-      <w:proofErr w:type="spellStart"/>
-      <w:proofErr w:type="gramStart"/>
-      <w:r>
-        <w:rPr>
-          <w:rFonts w:ascii="Arial" w:eastAsia="Times New Roman" w:hAnsi="Arial" w:cs="Arial"/>
-          <w:color w:val="000000"/>
-          <w:sz w:val="24"/>
-          <w:szCs w:val="24"/>
-        </w:rPr>
-        <w:t>s_id</w:t>
-      </w:r>
-      <w:proofErr w:type="spellEnd"/>
-      <w:proofErr w:type="gramEnd"/>
-      <w:r>
-        <w:rPr>
-          <w:rFonts w:ascii="Arial" w:eastAsia="Times New Roman" w:hAnsi="Arial" w:cs="Arial"/>
-          <w:color w:val="000000"/>
-          <w:sz w:val="24"/>
-          <w:szCs w:val="24"/>
-        </w:rPr>
-        <w:t xml:space="preserve"> varchar(20)</w:t>
-      </w:r>
-      <w:r>
-        <w:rPr>
-          <w:rFonts w:ascii="Arial" w:eastAsia="Times New Roman" w:hAnsi="Arial" w:cs="Arial"/>
-          <w:color w:val="000000"/>
-          <w:sz w:val="24"/>
-          <w:szCs w:val="24"/>
-        </w:rPr>
-        <w:t>,</w:t>
-      </w:r>
-    </w:p>
-    <w:p>
-      <w:pPr>
-        <w:spacing w:before="120" w:after="144" w:line="240" w:lineRule="auto"/>
-        <w:ind w:right="48"/>
-        <w:jc w:val="both"/>
-        <w:rPr>
-          <w:rFonts w:ascii="Arial" w:eastAsia="Times New Roman" w:hAnsi="Arial" w:cs="Arial"/>
-          <w:color w:val="000000"/>
-          <w:sz w:val="24"/>
-          <w:szCs w:val="24"/>
-        </w:rPr>
-      </w:pPr>
-      <w:proofErr w:type="spellStart"/>
-      <w:proofErr w:type="gramStart"/>
-      <w:r>
-        <w:rPr>
-          <w:rFonts w:ascii="Arial" w:eastAsia="Times New Roman" w:hAnsi="Arial" w:cs="Arial"/>
-          <w:color w:val="000000"/>
-          <w:sz w:val="24"/>
-          <w:szCs w:val="24"/>
-        </w:rPr>
-        <w:t>s_name</w:t>
-      </w:r>
-      <w:proofErr w:type="spellEnd"/>
-      <w:proofErr w:type="gramEnd"/>
-      <w:r>
-        <w:rPr>
-          <w:rFonts w:ascii="Arial" w:eastAsia="Times New Roman" w:hAnsi="Arial" w:cs="Arial"/>
-          <w:color w:val="000000"/>
-          <w:sz w:val="24"/>
-          <w:szCs w:val="24"/>
-        </w:rPr>
-        <w:t xml:space="preserve"> varchar(20)</w:t>
-      </w:r>
-      <w:r>
-        <w:rPr>
-          <w:rFonts w:ascii="Arial" w:eastAsia="Times New Roman" w:hAnsi="Arial" w:cs="Arial"/>
-          <w:color w:val="000000"/>
-          <w:sz w:val="24"/>
-          <w:szCs w:val="24"/>
-        </w:rPr>
-        <w:t>,</w:t>
-      </w:r>
-    </w:p>
-    <w:p>
-      <w:pPr>
-        <w:spacing w:before="120" w:after="144" w:line="240" w:lineRule="auto"/>
-        <w:ind w:right="48"/>
-        <w:jc w:val="both"/>
-        <w:rPr>
-          <w:rFonts w:ascii="Arial" w:eastAsia="Times New Roman" w:hAnsi="Arial" w:cs="Arial"/>
-          <w:color w:val="000000"/>
-          <w:sz w:val="24"/>
-          <w:szCs w:val="24"/>
-        </w:rPr>
-      </w:pPr>
-      <w:proofErr w:type="spellStart"/>
-      <w:proofErr w:type="gramStart"/>
-      <w:r>
-        <w:rPr>
-          <w:rFonts w:ascii="Arial" w:eastAsia="Times New Roman" w:hAnsi="Arial" w:cs="Arial"/>
-          <w:color w:val="000000"/>
-          <w:sz w:val="24"/>
-          <w:szCs w:val="24"/>
-        </w:rPr>
-        <w:t>s_gender</w:t>
-      </w:r>
-      <w:proofErr w:type="spellEnd"/>
-      <w:proofErr w:type="gramEnd"/>
-      <w:r>
-        <w:rPr>
-          <w:rFonts w:ascii="Arial" w:eastAsia="Times New Roman" w:hAnsi="Arial" w:cs="Arial"/>
-          <w:color w:val="000000"/>
-          <w:sz w:val="24"/>
-          <w:szCs w:val="24"/>
-        </w:rPr>
-        <w:t xml:space="preserve"> char</w:t>
-      </w:r>
-      <w:r>
-        <w:rPr>
-          <w:rFonts w:ascii="Arial" w:eastAsia="Times New Roman" w:hAnsi="Arial" w:cs="Arial"/>
-          <w:color w:val="000000"/>
-          <w:sz w:val="24"/>
-          <w:szCs w:val="24"/>
-        </w:rPr>
-        <w:t>,</w:t>
-      </w:r>
-      <w:r>
-        <w:rPr>
-          <w:rFonts w:ascii="Arial" w:eastAsia="Times New Roman" w:hAnsi="Arial" w:cs="Arial"/>
-          <w:color w:val="000000"/>
-          <w:sz w:val="24"/>
-          <w:szCs w:val="24"/>
-        </w:rPr>
-        <w:t xml:space="preserve"> </w:t>
-      </w:r>
-    </w:p>
-    <w:p>
-      <w:pPr>
-        <w:spacing w:before="120" w:after="144" w:line="240" w:lineRule="auto"/>
-        <w:ind w:right="48"/>
-        <w:jc w:val="both"/>
-        <w:rPr>
-          <w:rFonts w:ascii="Arial" w:eastAsia="Times New Roman" w:hAnsi="Arial" w:cs="Arial"/>
-          <w:color w:val="000000"/>
-          <w:sz w:val="24"/>
-          <w:szCs w:val="24"/>
-        </w:rPr>
-      </w:pPr>
-      <w:proofErr w:type="spellStart"/>
-      <w:proofErr w:type="gramStart"/>
-      <w:r>
-        <w:rPr>
-          <w:rFonts w:ascii="Arial" w:eastAsia="Times New Roman" w:hAnsi="Arial" w:cs="Arial"/>
-          <w:color w:val="000000"/>
-          <w:sz w:val="24"/>
-          <w:szCs w:val="24"/>
-        </w:rPr>
-        <w:t>s_dob</w:t>
-      </w:r>
-      <w:proofErr w:type="spellEnd"/>
-      <w:proofErr w:type="gramEnd"/>
-      <w:r>
-        <w:rPr>
-          <w:rFonts w:ascii="Arial" w:eastAsia="Times New Roman" w:hAnsi="Arial" w:cs="Arial"/>
-          <w:color w:val="000000"/>
-          <w:sz w:val="24"/>
-          <w:szCs w:val="24"/>
-        </w:rPr>
-        <w:t xml:space="preserve"> date</w:t>
-      </w:r>
-      <w:r>
-        <w:rPr>
-          <w:rFonts w:ascii="Arial" w:eastAsia="Times New Roman" w:hAnsi="Arial" w:cs="Arial"/>
-          <w:color w:val="000000"/>
-          <w:sz w:val="24"/>
-          <w:szCs w:val="24"/>
-        </w:rPr>
-        <w:t xml:space="preserve">, </w:t>
-      </w:r>
-    </w:p>
-    <w:p>
-      <w:pPr>
-        <w:spacing w:before="120" w:after="144" w:line="240" w:lineRule="auto"/>
-        <w:ind w:right="48"/>
-        <w:jc w:val="both"/>
-        <w:rPr>
-          <w:rFonts w:ascii="Arial" w:eastAsia="Times New Roman" w:hAnsi="Arial" w:cs="Arial"/>
-          <w:color w:val="000000"/>
-          <w:sz w:val="24"/>
-          <w:szCs w:val="24"/>
-        </w:rPr>
-      </w:pPr>
-      <w:proofErr w:type="spellStart"/>
-      <w:proofErr w:type="gramStart"/>
-      <w:r>
-        <w:rPr>
-          <w:rFonts w:ascii="Arial" w:eastAsia="Times New Roman" w:hAnsi="Arial" w:cs="Arial"/>
-          <w:color w:val="000000"/>
-          <w:sz w:val="24"/>
-          <w:szCs w:val="24"/>
-        </w:rPr>
-        <w:t>s_grade</w:t>
-      </w:r>
-      <w:proofErr w:type="spellEnd"/>
-      <w:proofErr w:type="gramEnd"/>
-      <w:r>
-        <w:rPr>
-          <w:rFonts w:ascii="Arial" w:eastAsia="Times New Roman" w:hAnsi="Arial" w:cs="Arial"/>
-          <w:color w:val="000000"/>
-          <w:sz w:val="24"/>
-          <w:szCs w:val="24"/>
-        </w:rPr>
-        <w:t xml:space="preserve"> varchar(10)</w:t>
-      </w:r>
-      <w:r>
-        <w:rPr>
-          <w:rFonts w:ascii="Arial" w:eastAsia="Times New Roman" w:hAnsi="Arial" w:cs="Arial"/>
-          <w:color w:val="000000"/>
-          <w:sz w:val="24"/>
-          <w:szCs w:val="24"/>
-        </w:rPr>
-        <w:t>,</w:t>
-      </w:r>
-    </w:p>
-    <w:p>
-      <w:pPr>
-        <w:spacing w:before="120" w:after="144" w:line="240" w:lineRule="auto"/>
-        <w:ind w:right="48"/>
-        <w:jc w:val="both"/>
-        <w:rPr>
-          <w:rFonts w:ascii="Arial" w:eastAsia="Times New Roman" w:hAnsi="Arial" w:cs="Arial"/>
-          <w:color w:val="000000"/>
-          <w:sz w:val="24"/>
-          <w:szCs w:val="24"/>
-        </w:rPr>
-      </w:pPr>
-      <w:proofErr w:type="spellStart"/>
-      <w:proofErr w:type="gramStart"/>
-      <w:r>
-        <w:rPr>
-          <w:rFonts w:ascii="Arial" w:eastAsia="Times New Roman" w:hAnsi="Arial" w:cs="Arial"/>
-          <w:color w:val="000000"/>
-          <w:sz w:val="24"/>
-          <w:szCs w:val="24"/>
-        </w:rPr>
-        <w:t>s_father_name</w:t>
-      </w:r>
-      <w:proofErr w:type="spellEnd"/>
-      <w:proofErr w:type="gramEnd"/>
-      <w:r>
-        <w:rPr>
-          <w:rFonts w:ascii="Arial" w:eastAsia="Times New Roman" w:hAnsi="Arial" w:cs="Arial"/>
-          <w:color w:val="000000"/>
-          <w:sz w:val="24"/>
-          <w:szCs w:val="24"/>
-        </w:rPr>
-        <w:t xml:space="preserve"> varchar(20)</w:t>
-      </w:r>
-      <w:r>
-        <w:rPr>
-          <w:rFonts w:ascii="Arial" w:eastAsia="Times New Roman" w:hAnsi="Arial" w:cs="Arial"/>
-          <w:color w:val="000000"/>
-          <w:sz w:val="24"/>
-          <w:szCs w:val="24"/>
-        </w:rPr>
-        <w:t>,</w:t>
-      </w:r>
-    </w:p>
-    <w:p>
-      <w:pPr>
-        <w:spacing w:before="120" w:after="144" w:line="240" w:lineRule="auto"/>
-        <w:ind w:right="48"/>
-        <w:jc w:val="both"/>
-        <w:rPr>
-          <w:rFonts w:ascii="Arial" w:eastAsia="Times New Roman" w:hAnsi="Arial" w:cs="Arial"/>
-          <w:color w:val="000000"/>
-          <w:sz w:val="24"/>
-          <w:szCs w:val="24"/>
-        </w:rPr>
-      </w:pPr>
-      <w:proofErr w:type="spellStart"/>
-      <w:proofErr w:type="gramStart"/>
-      <w:r>
-        <w:rPr>
-          <w:rFonts w:ascii="Arial" w:eastAsia="Times New Roman" w:hAnsi="Arial" w:cs="Arial"/>
-          <w:color w:val="000000"/>
-          <w:sz w:val="24"/>
-          <w:szCs w:val="24"/>
-        </w:rPr>
-        <w:t>s_school</w:t>
-      </w:r>
-      <w:proofErr w:type="spellEnd"/>
-      <w:proofErr w:type="gramEnd"/>
-      <w:r>
-        <w:rPr>
-          <w:rFonts w:ascii="Arial" w:eastAsia="Times New Roman" w:hAnsi="Arial" w:cs="Arial"/>
-          <w:color w:val="000000"/>
-          <w:sz w:val="24"/>
-          <w:szCs w:val="24"/>
-        </w:rPr>
-        <w:t xml:space="preserve"> varchar(50)</w:t>
-      </w:r>
-    </w:p>
-    <w:p>
-      <w:pPr>
-        <w:spacing w:before="120" w:after="144" w:line="240" w:lineRule="auto"/>
-        <w:ind w:right="48"/>
-        <w:jc w:val="both"/>
-        <w:rPr>
-          <w:rFonts w:ascii="Arial" w:eastAsia="Times New Roman" w:hAnsi="Arial" w:cs="Arial"/>
-          <w:color w:val="000000"/>
-          <w:sz w:val="24"/>
-          <w:szCs w:val="24"/>
-        </w:rPr>
-      </w:pPr>
-      <w:proofErr w:type="gramStart"/>
-      <w:r>
-        <w:rPr>
-          <w:rFonts w:ascii="Arial" w:eastAsia="Times New Roman" w:hAnsi="Arial" w:cs="Arial"/>
-          <w:color w:val="000000"/>
-          <w:sz w:val="24"/>
-          <w:szCs w:val="24"/>
-        </w:rPr>
-        <w:t>,</w:t>
-      </w:r>
-      <w:proofErr w:type="spellStart"/>
-      <w:r>
-        <w:rPr>
-          <w:rFonts w:ascii="Arial" w:eastAsia="Times New Roman" w:hAnsi="Arial" w:cs="Arial"/>
-          <w:color w:val="000000"/>
-          <w:sz w:val="24"/>
-          <w:szCs w:val="24"/>
-        </w:rPr>
-        <w:t>s</w:t>
-      </w:r>
-      <w:proofErr w:type="gramEnd"/>
-      <w:r>
-        <w:rPr>
-          <w:rFonts w:ascii="Arial" w:eastAsia="Times New Roman" w:hAnsi="Arial" w:cs="Arial"/>
-          <w:color w:val="000000"/>
-          <w:sz w:val="24"/>
-          <w:szCs w:val="24"/>
-        </w:rPr>
-        <w:t>_joining_date</w:t>
-      </w:r>
-      <w:proofErr w:type="spellEnd"/>
-      <w:r>
-        <w:rPr>
-          <w:rFonts w:ascii="Arial" w:eastAsia="Times New Roman" w:hAnsi="Arial" w:cs="Arial"/>
-          <w:color w:val="000000"/>
-          <w:sz w:val="24"/>
-          <w:szCs w:val="24"/>
-        </w:rPr>
-        <w:t xml:space="preserve"> date);</w:t>
+        <w:t>(s_id varchar(20),</w:t>
+      </w:r>
+    </w:p>
+    <w:p>
+      <w:pPr>
+        <w:spacing w:before="120" w:after="144" w:line="240" w:lineRule="auto"/>
+        <w:ind w:right="48"/>
+        <w:jc w:val="both"/>
+        <w:rPr>
+          <w:rFonts w:ascii="Arial" w:eastAsia="Times New Roman" w:hAnsi="Arial" w:cs="Arial"/>
+          <w:color w:val="000000"/>
+          <w:sz w:val="24"/>
+          <w:szCs w:val="24"/>
+        </w:rPr>
+      </w:pPr>
+      <w:r>
+        <w:rPr>
+          <w:rFonts w:ascii="Arial" w:eastAsia="Times New Roman" w:hAnsi="Arial" w:cs="Arial"/>
+          <w:color w:val="000000"/>
+          <w:sz w:val="24"/>
+          <w:szCs w:val="24"/>
+        </w:rPr>
+        <w:t>s_name varchar(20),</w:t>
+      </w:r>
+    </w:p>
+    <w:p>
+      <w:pPr>
+        <w:spacing w:before="120" w:after="144" w:line="240" w:lineRule="auto"/>
+        <w:ind w:right="48"/>
+        <w:jc w:val="both"/>
+        <w:rPr>
+          <w:rFonts w:ascii="Arial" w:eastAsia="Times New Roman" w:hAnsi="Arial" w:cs="Arial"/>
+          <w:color w:val="000000"/>
+          <w:sz w:val="24"/>
+          <w:szCs w:val="24"/>
+        </w:rPr>
+      </w:pPr>
+      <w:r>
+        <w:rPr>
+          <w:rFonts w:ascii="Arial" w:eastAsia="Times New Roman" w:hAnsi="Arial" w:cs="Arial"/>
+          <w:color w:val="000000"/>
+          <w:sz w:val="24"/>
+          <w:szCs w:val="24"/>
+        </w:rPr>
+        <w:t xml:space="preserve">s_gender char, </w:t>
+      </w:r>
+    </w:p>
+    <w:p>
+      <w:pPr>
+        <w:spacing w:before="120" w:after="144" w:line="240" w:lineRule="auto"/>
+        <w:ind w:right="48"/>
+        <w:jc w:val="both"/>
+        <w:rPr>
+          <w:rFonts w:ascii="Arial" w:eastAsia="Times New Roman" w:hAnsi="Arial" w:cs="Arial"/>
+          <w:color w:val="000000"/>
+          <w:sz w:val="24"/>
+          <w:szCs w:val="24"/>
+        </w:rPr>
+      </w:pPr>
+      <w:r>
+        <w:rPr>
+          <w:rFonts w:ascii="Arial" w:eastAsia="Times New Roman" w:hAnsi="Arial" w:cs="Arial"/>
+          <w:color w:val="000000"/>
+          <w:sz w:val="24"/>
+          <w:szCs w:val="24"/>
+        </w:rPr>
+        <w:t xml:space="preserve">s_dob date, </w:t>
+      </w:r>
+    </w:p>
+    <w:p>
+      <w:pPr>
+        <w:spacing w:before="120" w:after="144" w:line="240" w:lineRule="auto"/>
+        <w:ind w:right="48"/>
+        <w:jc w:val="both"/>
+        <w:rPr>
+          <w:rFonts w:ascii="Arial" w:eastAsia="Times New Roman" w:hAnsi="Arial" w:cs="Arial"/>
+          <w:color w:val="000000"/>
+          <w:sz w:val="24"/>
+          <w:szCs w:val="24"/>
+        </w:rPr>
+      </w:pPr>
+      <w:r>
+        <w:rPr>
+          <w:rFonts w:ascii="Arial" w:eastAsia="Times New Roman" w:hAnsi="Arial" w:cs="Arial"/>
+          <w:color w:val="000000"/>
+          <w:sz w:val="24"/>
+          <w:szCs w:val="24"/>
+        </w:rPr>
+        <w:t>s_grade varchar(10),</w:t>
+      </w:r>
+    </w:p>
+    <w:p>
+      <w:pPr>
+        <w:spacing w:before="120" w:after="144" w:line="240" w:lineRule="auto"/>
+        <w:ind w:right="48"/>
+        <w:jc w:val="both"/>
+        <w:rPr>
+          <w:rFonts w:ascii="Arial" w:eastAsia="Times New Roman" w:hAnsi="Arial" w:cs="Arial"/>
+          <w:color w:val="000000"/>
+          <w:sz w:val="24"/>
+          <w:szCs w:val="24"/>
+        </w:rPr>
+      </w:pPr>
+      <w:r>
+        <w:rPr>
+          <w:rFonts w:ascii="Arial" w:eastAsia="Times New Roman" w:hAnsi="Arial" w:cs="Arial"/>
+          <w:color w:val="000000"/>
+          <w:sz w:val="24"/>
+          <w:szCs w:val="24"/>
+        </w:rPr>
+        <w:t>s_father_</w:t>
+      </w:r>
+      <w:r>
+        <w:rPr>
+          <w:rFonts w:ascii="Arial" w:eastAsia="Times New Roman" w:hAnsi="Arial" w:cs="Arial"/>
+          <w:color w:val="000000"/>
+          <w:sz w:val="24"/>
+          <w:szCs w:val="24"/>
+        </w:rPr>
+        <w:t>name varchar(20),</w:t>
+      </w:r>
+    </w:p>
+    <w:p>
+      <w:pPr>
+        <w:spacing w:before="120" w:after="144" w:line="240" w:lineRule="auto"/>
+        <w:ind w:right="48"/>
+        <w:jc w:val="both"/>
+        <w:rPr>
+          <w:rFonts w:ascii="Arial" w:eastAsia="Times New Roman" w:hAnsi="Arial" w:cs="Arial"/>
+          <w:color w:val="000000"/>
+          <w:sz w:val="24"/>
+          <w:szCs w:val="24"/>
+        </w:rPr>
+      </w:pPr>
+      <w:r>
+        <w:rPr>
+          <w:rFonts w:ascii="Arial" w:eastAsia="Times New Roman" w:hAnsi="Arial" w:cs="Arial"/>
+          <w:color w:val="000000"/>
+          <w:sz w:val="24"/>
+          <w:szCs w:val="24"/>
+        </w:rPr>
+        <w:t>s_school varchar(50)</w:t>
+      </w:r>
+    </w:p>
+    <w:p>
+      <w:pPr>
+        <w:spacing w:before="120" w:after="144" w:line="240" w:lineRule="auto"/>
+        <w:ind w:right="48"/>
+        <w:jc w:val="both"/>
+        <w:rPr>
+          <w:rFonts w:ascii="Arial" w:eastAsia="Times New Roman" w:hAnsi="Arial" w:cs="Arial"/>
+          <w:color w:val="000000"/>
+          <w:sz w:val="24"/>
+          <w:szCs w:val="24"/>
+        </w:rPr>
+      </w:pPr>
+      <w:r>
+        <w:rPr>
+          <w:rFonts w:ascii="Arial" w:eastAsia="Times New Roman" w:hAnsi="Arial" w:cs="Arial"/>
+          <w:color w:val="000000"/>
+          <w:sz w:val="24"/>
+          <w:szCs w:val="24"/>
+        </w:rPr>
+        <w:t>,s_joining_date date);</w:t>
       </w:r>
     </w:p>
     <w:p>
@@ -2374,27 +1842,7 @@
           <w:sz w:val="24"/>
           <w:szCs w:val="24"/>
         </w:rPr>
-        <w:t xml:space="preserve">Show columns from </w:t>
-      </w:r>
-      <w:proofErr w:type="spellStart"/>
-      <w:r>
-        <w:rPr>
-          <w:rFonts w:ascii="Arial" w:eastAsia="Times New Roman" w:hAnsi="Arial" w:cs="Arial"/>
-          <w:color w:val="000000"/>
-          <w:sz w:val="24"/>
-          <w:szCs w:val="24"/>
-        </w:rPr>
-        <w:t>table_name</w:t>
-      </w:r>
-      <w:proofErr w:type="spellEnd"/>
-      <w:r>
-        <w:rPr>
-          <w:rFonts w:ascii="Arial" w:eastAsia="Times New Roman" w:hAnsi="Arial" w:cs="Arial"/>
-          <w:color w:val="000000"/>
-          <w:sz w:val="24"/>
-          <w:szCs w:val="24"/>
-        </w:rPr>
-        <w:t>;</w:t>
+        <w:t>Show columns from table_name;</w:t>
       </w:r>
     </w:p>
     <w:p>
@@ -2451,47 +1899,7 @@
           <w:sz w:val="24"/>
           <w:szCs w:val="24"/>
         </w:rPr>
-        <w:t xml:space="preserve">Insert into </w:t>
-      </w:r>
-      <w:proofErr w:type="spellStart"/>
-      <w:r>
-        <w:rPr>
-          <w:rFonts w:ascii="Arial" w:eastAsia="Times New Roman" w:hAnsi="Arial" w:cs="Arial"/>
-          <w:color w:val="000000"/>
-          <w:sz w:val="24"/>
-          <w:szCs w:val="24"/>
-        </w:rPr>
-        <w:t>table_name</w:t>
-      </w:r>
-      <w:proofErr w:type="spellEnd"/>
-      <w:r>
-        <w:rPr>
-          <w:rFonts w:ascii="Arial" w:eastAsia="Times New Roman" w:hAnsi="Arial" w:cs="Arial"/>
-          <w:color w:val="000000"/>
-          <w:sz w:val="24"/>
-          <w:szCs w:val="24"/>
-        </w:rPr>
-        <w:t xml:space="preserve"> (</w:t>
-      </w:r>
-      <w:proofErr w:type="spellStart"/>
-      <w:r>
-        <w:rPr>
-          <w:rFonts w:ascii="Arial" w:eastAsia="Times New Roman" w:hAnsi="Arial" w:cs="Arial"/>
-          <w:color w:val="000000"/>
-          <w:sz w:val="24"/>
-          <w:szCs w:val="24"/>
-        </w:rPr>
-        <w:t>column_names</w:t>
-      </w:r>
-      <w:proofErr w:type="spellEnd"/>
-      <w:r>
-        <w:rPr>
-          <w:rFonts w:ascii="Arial" w:eastAsia="Times New Roman" w:hAnsi="Arial" w:cs="Arial"/>
-          <w:color w:val="000000"/>
-          <w:sz w:val="24"/>
-          <w:szCs w:val="24"/>
-        </w:rPr>
-        <w:t>) values (values);</w:t>
+        <w:t>Insert into table_name (column_names) values (values);</w:t>
       </w:r>
     </w:p>
     <w:p>
@@ -2540,109 +1948,7 @@
           <w:sz w:val="24"/>
           <w:szCs w:val="24"/>
         </w:rPr>
-        <w:t>Insert into student (</w:t>
-      </w:r>
-      <w:proofErr w:type="spellStart"/>
-      <w:r>
-        <w:rPr>
-          <w:rFonts w:ascii="Arial" w:eastAsia="Times New Roman" w:hAnsi="Arial" w:cs="Arial"/>
-          <w:color w:val="000000"/>
-          <w:sz w:val="24"/>
-          <w:szCs w:val="24"/>
-        </w:rPr>
-        <w:t>s_id</w:t>
-      </w:r>
-      <w:proofErr w:type="spellEnd"/>
-      <w:r>
-        <w:rPr>
-          <w:rFonts w:ascii="Arial" w:eastAsia="Times New Roman" w:hAnsi="Arial" w:cs="Arial"/>
-          <w:color w:val="000000"/>
-          <w:sz w:val="24"/>
-          <w:szCs w:val="24"/>
-        </w:rPr>
-        <w:t xml:space="preserve">, </w:t>
-      </w:r>
-      <w:proofErr w:type="spellStart"/>
-      <w:r>
-        <w:rPr>
-          <w:rFonts w:ascii="Arial" w:eastAsia="Times New Roman" w:hAnsi="Arial" w:cs="Arial"/>
-          <w:color w:val="000000"/>
-          <w:sz w:val="24"/>
-          <w:szCs w:val="24"/>
-        </w:rPr>
-        <w:t>s_name</w:t>
-      </w:r>
-      <w:proofErr w:type="spellEnd"/>
-      <w:r>
-        <w:rPr>
-          <w:rFonts w:ascii="Arial" w:eastAsia="Times New Roman" w:hAnsi="Arial" w:cs="Arial"/>
-          <w:color w:val="000000"/>
-          <w:sz w:val="24"/>
-          <w:szCs w:val="24"/>
-        </w:rPr>
-        <w:t xml:space="preserve">, </w:t>
-      </w:r>
-      <w:proofErr w:type="spellStart"/>
-      <w:r>
-        <w:rPr>
-          <w:rFonts w:ascii="Arial" w:eastAsia="Times New Roman" w:hAnsi="Arial" w:cs="Arial"/>
-          <w:color w:val="000000"/>
-          <w:sz w:val="24"/>
-          <w:szCs w:val="24"/>
-        </w:rPr>
-        <w:t>s_gender</w:t>
-      </w:r>
-      <w:proofErr w:type="spellEnd"/>
-      <w:r>
-        <w:rPr>
-          <w:rFonts w:ascii="Arial" w:eastAsia="Times New Roman" w:hAnsi="Arial" w:cs="Arial"/>
-          <w:color w:val="000000"/>
-          <w:sz w:val="24"/>
-          <w:szCs w:val="24"/>
-        </w:rPr>
-        <w:t xml:space="preserve">, </w:t>
-      </w:r>
-      <w:proofErr w:type="spellStart"/>
-      <w:r>
-        <w:rPr>
-          <w:rFonts w:ascii="Arial" w:eastAsia="Times New Roman" w:hAnsi="Arial" w:cs="Arial"/>
-          <w:color w:val="000000"/>
-          <w:sz w:val="24"/>
-          <w:szCs w:val="24"/>
-        </w:rPr>
-        <w:t>s_dob</w:t>
-      </w:r>
-      <w:proofErr w:type="spellEnd"/>
-      <w:r>
-        <w:rPr>
-          <w:rFonts w:ascii="Arial" w:eastAsia="Times New Roman" w:hAnsi="Arial" w:cs="Arial"/>
-          <w:color w:val="000000"/>
-          <w:sz w:val="24"/>
-          <w:szCs w:val="24"/>
-        </w:rPr>
-        <w:t>) values (‘1001’, ‘Naresh’, ‘M’, ‘1992-04-17’);</w:t>
-      </w:r>
-    </w:p>
-    <w:p>
-      <w:pPr>
-        <w:spacing w:before="120" w:after="144" w:line="240" w:lineRule="auto"/>
-        <w:ind w:right="48"/>
-        <w:jc w:val="both"/>
-        <w:rPr>
-          <w:rFonts w:ascii="Arial" w:eastAsia="Times New Roman" w:hAnsi="Arial" w:cs="Arial"/>
-          <w:color w:val="000000"/>
-          <w:sz w:val="24"/>
-          <w:szCs w:val="24"/>
-        </w:rPr>
-      </w:pPr>
-      <w:r>
-        <w:rPr>
-          <w:rFonts w:ascii="Arial" w:eastAsia="Times New Roman" w:hAnsi="Arial" w:cs="Arial"/>
-          <w:color w:val="000000"/>
-          <w:sz w:val="24"/>
-          <w:szCs w:val="24"/>
-        </w:rPr>
-        <w:t>How to see the table data?</w:t>
+        <w:t>Insert into student (s_id, s_name, s_gender, s_dob) values (‘1001’, ‘Naresh’, ‘M’, ‘1992-04-17’);</w:t>
       </w:r>
     </w:p>
     <w:p>
@@ -2669,10 +1975,257 @@
           <w:sz w:val="24"/>
           <w:szCs w:val="24"/>
         </w:rPr>
+        <w:t>Insert into student values</w:t>
+      </w:r>
+      <w:r>
+        <w:rPr>
+          <w:rFonts w:ascii="Arial" w:eastAsia="Times New Roman" w:hAnsi="Arial" w:cs="Arial"/>
+          <w:color w:val="000000"/>
+          <w:sz w:val="24"/>
+          <w:szCs w:val="24"/>
+        </w:rPr>
+        <w:t xml:space="preserve"> (‘1001’, ‘Naresh’, ‘M’, ‘1992-04-17’);</w:t>
+      </w:r>
+      <w:r>
+        <w:rPr>
+          <w:rFonts w:ascii="Arial" w:eastAsia="Times New Roman" w:hAnsi="Arial" w:cs="Arial"/>
+          <w:color w:val="000000"/>
+          <w:sz w:val="24"/>
+          <w:szCs w:val="24"/>
+        </w:rPr>
+        <w:t xml:space="preserve"> </w:t>
+      </w:r>
+    </w:p>
+    <w:p>
+      <w:pPr>
+        <w:spacing w:before="120" w:after="144" w:line="240" w:lineRule="auto"/>
+        <w:ind w:right="48"/>
+        <w:jc w:val="both"/>
+        <w:rPr>
+          <w:rFonts w:ascii="Arial" w:eastAsia="Times New Roman" w:hAnsi="Arial" w:cs="Arial"/>
+          <w:color w:val="000000"/>
+          <w:sz w:val="24"/>
+          <w:szCs w:val="24"/>
+        </w:rPr>
+      </w:pPr>
+      <w:r>
+        <w:rPr>
+          <w:rFonts w:ascii="Arial" w:eastAsia="Times New Roman" w:hAnsi="Arial" w:cs="Arial"/>
+          <w:color w:val="000000"/>
+          <w:sz w:val="24"/>
+          <w:szCs w:val="24"/>
+        </w:rPr>
+        <w:t>How to see the table data?</w:t>
+      </w:r>
+    </w:p>
+    <w:p>
+      <w:pPr>
+        <w:pStyle w:val="ListParagraph"/>
+        <w:numPr>
+          <w:ilvl w:val="0"/>
+          <w:numId w:val="5"/>
+        </w:numPr>
+        <w:spacing w:before="120" w:after="144" w:line="240" w:lineRule="auto"/>
+        <w:ind w:right="48"/>
+        <w:jc w:val="both"/>
+        <w:rPr>
+          <w:rFonts w:ascii="Arial" w:eastAsia="Times New Roman" w:hAnsi="Arial" w:cs="Arial"/>
+          <w:color w:val="000000"/>
+          <w:sz w:val="24"/>
+          <w:szCs w:val="24"/>
+        </w:rPr>
+      </w:pPr>
+      <w:r>
+        <w:rPr>
+          <w:rFonts w:ascii="Arial" w:eastAsia="Times New Roman" w:hAnsi="Arial" w:cs="Arial"/>
+          <w:color w:val="000000"/>
+          <w:sz w:val="24"/>
+          <w:szCs w:val="24"/>
+        </w:rPr>
         <w:t>Select * from  student;</w:t>
+      </w:r>
+    </w:p>
+    <w:p>
+      <w:pPr>
+        <w:spacing w:before="120" w:after="144" w:line="240" w:lineRule="auto"/>
+        <w:ind w:right="48"/>
+        <w:jc w:val="both"/>
+        <w:rPr>
+          <w:rFonts w:ascii="Arial" w:eastAsia="Times New Roman" w:hAnsi="Arial" w:cs="Arial"/>
+          <w:color w:val="000000"/>
+          <w:sz w:val="24"/>
+          <w:szCs w:val="24"/>
+        </w:rPr>
+      </w:pPr>
+    </w:p>
+    <w:p>
+      <w:pPr>
+        <w:spacing w:before="120" w:after="144" w:line="240" w:lineRule="auto"/>
+        <w:ind w:right="48"/>
+        <w:jc w:val="both"/>
+        <w:rPr>
+          <w:rFonts w:ascii="Arial" w:eastAsia="Times New Roman" w:hAnsi="Arial" w:cs="Arial"/>
+          <w:color w:val="000000"/>
+          <w:sz w:val="24"/>
+          <w:szCs w:val="24"/>
+        </w:rPr>
+      </w:pPr>
+      <w:r>
+        <w:rPr>
+          <w:rFonts w:ascii="Arial" w:eastAsia="Times New Roman" w:hAnsi="Arial" w:cs="Arial"/>
+          <w:color w:val="000000"/>
+          <w:sz w:val="24"/>
+          <w:szCs w:val="24"/>
+        </w:rPr>
+        <w:t>Employee -&gt;</w:t>
+      </w:r>
+    </w:p>
+    <w:p>
+      <w:pPr>
+        <w:spacing w:before="120" w:after="144" w:line="240" w:lineRule="auto"/>
+        <w:ind w:right="48"/>
+        <w:jc w:val="both"/>
+        <w:rPr>
+          <w:rFonts w:ascii="Arial" w:eastAsia="Times New Roman" w:hAnsi="Arial" w:cs="Arial"/>
+          <w:color w:val="000000"/>
+          <w:sz w:val="24"/>
+          <w:szCs w:val="24"/>
+        </w:rPr>
+      </w:pPr>
+      <w:r>
+        <w:rPr>
+          <w:rFonts w:ascii="Arial" w:eastAsia="Times New Roman" w:hAnsi="Arial" w:cs="Arial"/>
+          <w:color w:val="000000"/>
+          <w:sz w:val="24"/>
+          <w:szCs w:val="24"/>
+        </w:rPr>
+        <w:t xml:space="preserve"> emp_id, emp_name,emp_salary, emp_designation, emp_gender,emp_doj </w:t>
+      </w:r>
+    </w:p>
+    <w:p>
+      <w:pPr>
+        <w:spacing w:before="120" w:after="144" w:line="240" w:lineRule="auto"/>
+        <w:ind w:right="48"/>
+        <w:jc w:val="both"/>
+        <w:rPr>
+          <w:rFonts w:ascii="Arial" w:eastAsia="Times New Roman" w:hAnsi="Arial" w:cs="Arial"/>
+          <w:color w:val="000000"/>
+          <w:sz w:val="24"/>
+          <w:szCs w:val="24"/>
+        </w:rPr>
+      </w:pPr>
+    </w:p>
+    <w:p>
+      <w:pPr>
+        <w:spacing w:before="120" w:after="144" w:line="240" w:lineRule="auto"/>
+        <w:ind w:right="48"/>
+        <w:jc w:val="both"/>
+        <w:rPr>
+          <w:rFonts w:ascii="Arial" w:eastAsia="Times New Roman" w:hAnsi="Arial" w:cs="Arial"/>
+          <w:color w:val="000000"/>
+          <w:sz w:val="24"/>
+          <w:szCs w:val="24"/>
+        </w:rPr>
+      </w:pPr>
+      <w:r>
+        <w:rPr>
+          <w:rFonts w:ascii="Arial" w:eastAsia="Times New Roman" w:hAnsi="Arial" w:cs="Arial"/>
+          <w:color w:val="000000"/>
+          <w:sz w:val="24"/>
+          <w:szCs w:val="24"/>
+        </w:rPr>
+        <w:t>How to delete a record or row from a table?</w:t>
+      </w:r>
+    </w:p>
+    <w:p>
+      <w:pPr>
+        <w:spacing w:before="120" w:after="144" w:line="240" w:lineRule="auto"/>
+        <w:ind w:right="48"/>
+        <w:jc w:val="both"/>
+        <w:rPr>
+          <w:rFonts w:ascii="Arial" w:eastAsia="Times New Roman" w:hAnsi="Arial" w:cs="Arial"/>
+          <w:color w:val="000000"/>
+          <w:sz w:val="24"/>
+          <w:szCs w:val="24"/>
+        </w:rPr>
+      </w:pPr>
+      <w:r>
+        <w:rPr>
+          <w:rFonts w:ascii="Arial" w:eastAsia="Times New Roman" w:hAnsi="Arial" w:cs="Arial"/>
+          <w:color w:val="000000"/>
+          <w:sz w:val="24"/>
+          <w:szCs w:val="24"/>
+        </w:rPr>
+        <w:t>Delete from table_name where field=value;</w:t>
+      </w:r>
+    </w:p>
+    <w:p>
+      <w:pPr>
+        <w:spacing w:before="120" w:after="144" w:line="240" w:lineRule="auto"/>
+        <w:ind w:right="48"/>
+        <w:jc w:val="both"/>
+        <w:rPr>
+          <w:rFonts w:ascii="Arial" w:eastAsia="Times New Roman" w:hAnsi="Arial" w:cs="Arial"/>
+          <w:color w:val="000000"/>
+          <w:sz w:val="24"/>
+          <w:szCs w:val="24"/>
+        </w:rPr>
+      </w:pPr>
+      <w:r>
+        <w:rPr>
+          <w:rFonts w:ascii="Arial" w:eastAsia="Times New Roman" w:hAnsi="Arial" w:cs="Arial"/>
+          <w:color w:val="000000"/>
+          <w:sz w:val="24"/>
+          <w:szCs w:val="24"/>
+        </w:rPr>
+        <w:t>Ex: employee table</w:t>
+      </w:r>
+    </w:p>
+    <w:p>
+      <w:pPr>
+        <w:spacing w:before="120" w:after="144" w:line="240" w:lineRule="auto"/>
+        <w:ind w:right="48"/>
+        <w:jc w:val="both"/>
+        <w:rPr>
+          <w:rFonts w:ascii="Arial" w:eastAsia="Times New Roman" w:hAnsi="Arial" w:cs="Arial"/>
+          <w:color w:val="000000"/>
+          <w:sz w:val="24"/>
+          <w:szCs w:val="24"/>
+        </w:rPr>
+      </w:pPr>
+      <w:r>
+        <w:rPr>
+          <w:rFonts w:ascii="Arial" w:eastAsia="Times New Roman" w:hAnsi="Arial" w:cs="Arial"/>
+          <w:color w:val="000000"/>
+          <w:sz w:val="24"/>
+          <w:szCs w:val="24"/>
+        </w:rPr>
+        <w:t>Delete from employee where employee_id = ‘103’;</w:t>
       </w:r>
       <w:bookmarkStart w:id="0" w:name="_GoBack"/>
       <w:bookmarkEnd w:id="0"/>
+    </w:p>
+    <w:p>
+      <w:pPr>
+        <w:spacing w:before="120" w:after="144" w:line="240" w:lineRule="auto"/>
+        <w:ind w:right="48"/>
+        <w:jc w:val="both"/>
+        <w:rPr>
+          <w:rFonts w:ascii="Arial" w:eastAsia="Times New Roman" w:hAnsi="Arial" w:cs="Arial"/>
+          <w:color w:val="000000"/>
+          <w:sz w:val="24"/>
+          <w:szCs w:val="24"/>
+        </w:rPr>
+      </w:pPr>
+      <w:r>
+        <w:rPr>
+          <w:rFonts w:ascii="Arial" w:eastAsia="Times New Roman" w:hAnsi="Arial" w:cs="Arial"/>
+          <w:color w:val="000000"/>
+          <w:sz w:val="24"/>
+          <w:szCs w:val="24"/>
+        </w:rPr>
+        <w:t xml:space="preserve"> </w:t>
+      </w:r>
     </w:p>
     <w:p>
       <w:pPr>

--- a/RDBMS.docx
+++ b/RDBMS.docx
@@ -1616,7 +1616,25 @@
           <w:sz w:val="24"/>
           <w:szCs w:val="24"/>
         </w:rPr>
-        <w:t>(s_id varchar(20),</w:t>
+        <w:t>(s_id varchar(20)</w:t>
+      </w:r>
+      <w:r>
+        <w:rPr>
+          <w:rFonts w:ascii="Arial" w:eastAsia="Times New Roman" w:hAnsi="Arial" w:cs="Arial"/>
+          <w:color w:val="000000"/>
+          <w:sz w:val="24"/>
+          <w:szCs w:val="24"/>
+        </w:rPr>
+        <w:t xml:space="preserve"> </w:t>
+      </w:r>
+      <w:r>
+        <w:rPr>
+          <w:rFonts w:ascii="Arial" w:eastAsia="Times New Roman" w:hAnsi="Arial" w:cs="Arial"/>
+          <w:color w:val="000000"/>
+          <w:sz w:val="24"/>
+          <w:szCs w:val="24"/>
+        </w:rPr>
+        <w:t>,</w:t>
       </w:r>
     </w:p>
     <w:p>
@@ -1975,25 +1993,7 @@
           <w:sz w:val="24"/>
           <w:szCs w:val="24"/>
         </w:rPr>
-        <w:t>Insert into student values</w:t>
-      </w:r>
-      <w:r>
-        <w:rPr>
-          <w:rFonts w:ascii="Arial" w:eastAsia="Times New Roman" w:hAnsi="Arial" w:cs="Arial"/>
-          <w:color w:val="000000"/>
-          <w:sz w:val="24"/>
-          <w:szCs w:val="24"/>
-        </w:rPr>
-        <w:t xml:space="preserve"> (‘1001’, ‘Naresh’, ‘M’, ‘1992-04-17’);</w:t>
-      </w:r>
-      <w:r>
-        <w:rPr>
-          <w:rFonts w:ascii="Arial" w:eastAsia="Times New Roman" w:hAnsi="Arial" w:cs="Arial"/>
-          <w:color w:val="000000"/>
-          <w:sz w:val="24"/>
-          <w:szCs w:val="24"/>
-        </w:rPr>
-        <w:t xml:space="preserve"> </w:t>
+        <w:t xml:space="preserve">Insert into student values (‘1001’, ‘Naresh’, ‘M’, ‘1992-04-17’); </w:t>
       </w:r>
     </w:p>
     <w:p>
@@ -2200,32 +2200,592 @@
           <w:sz w:val="24"/>
           <w:szCs w:val="24"/>
         </w:rPr>
-        <w:t>Delete from employee where employee_id = ‘103’;</w:t>
+        <w:t xml:space="preserve">Delete from </w:t>
+      </w:r>
+      <w:r>
+        <w:rPr>
+          <w:rFonts w:ascii="Arial" w:eastAsia="Times New Roman" w:hAnsi="Arial" w:cs="Arial"/>
+          <w:color w:val="000000"/>
+          <w:sz w:val="24"/>
+          <w:szCs w:val="24"/>
+        </w:rPr>
+        <w:t>rroot</w:t>
+      </w:r>
+    </w:p>
+    <w:p>
+      <w:pPr>
+        <w:spacing w:before="120" w:after="144" w:line="240" w:lineRule="auto"/>
+        <w:ind w:right="48"/>
+        <w:jc w:val="both"/>
+        <w:rPr>
+          <w:rFonts w:ascii="Arial" w:eastAsia="Times New Roman" w:hAnsi="Arial" w:cs="Arial"/>
+          <w:color w:val="000000"/>
+          <w:sz w:val="24"/>
+          <w:szCs w:val="24"/>
+        </w:rPr>
+      </w:pPr>
+      <w:r>
+        <w:rPr>
+          <w:rFonts w:ascii="Arial" w:eastAsia="Times New Roman" w:hAnsi="Arial" w:cs="Arial"/>
+          <w:color w:val="000000"/>
+          <w:sz w:val="24"/>
+          <w:szCs w:val="24"/>
+        </w:rPr>
+        <w:t>employee where employee_id = ‘103’;</w:t>
+      </w:r>
+    </w:p>
+    <w:p>
+      <w:pPr>
+        <w:spacing w:before="120" w:after="144" w:line="240" w:lineRule="auto"/>
+        <w:ind w:right="48"/>
+        <w:jc w:val="both"/>
+        <w:rPr>
+          <w:rFonts w:ascii="Arial" w:eastAsia="Times New Roman" w:hAnsi="Arial" w:cs="Arial"/>
+          <w:color w:val="000000"/>
+          <w:sz w:val="24"/>
+          <w:szCs w:val="24"/>
+        </w:rPr>
+      </w:pPr>
+    </w:p>
+    <w:p>
+      <w:pPr>
+        <w:spacing w:before="120" w:after="144" w:line="240" w:lineRule="auto"/>
+        <w:ind w:right="48"/>
+        <w:jc w:val="both"/>
+        <w:rPr>
+          <w:rFonts w:ascii="Arial" w:eastAsia="Times New Roman" w:hAnsi="Arial" w:cs="Arial"/>
+          <w:color w:val="000000"/>
+          <w:sz w:val="24"/>
+          <w:szCs w:val="24"/>
+        </w:rPr>
+      </w:pPr>
+      <w:r>
+        <w:rPr>
+          <w:rFonts w:ascii="Arial" w:eastAsia="Times New Roman" w:hAnsi="Arial" w:cs="Arial"/>
+          <w:color w:val="000000"/>
+          <w:sz w:val="24"/>
+          <w:szCs w:val="24"/>
+        </w:rPr>
+        <w:t>Update Table?</w:t>
+      </w:r>
+    </w:p>
+    <w:p>
+      <w:pPr>
+        <w:spacing w:before="120" w:after="144" w:line="240" w:lineRule="auto"/>
+        <w:ind w:right="48"/>
+        <w:jc w:val="both"/>
+        <w:rPr>
+          <w:rFonts w:ascii="Arial" w:eastAsia="Times New Roman" w:hAnsi="Arial" w:cs="Arial"/>
+          <w:color w:val="000000"/>
+          <w:sz w:val="24"/>
+          <w:szCs w:val="24"/>
+        </w:rPr>
+      </w:pPr>
+      <w:r>
+        <w:rPr>
+          <w:rFonts w:ascii="Arial" w:eastAsia="Times New Roman" w:hAnsi="Arial" w:cs="Arial"/>
+          <w:color w:val="000000"/>
+          <w:sz w:val="24"/>
+          <w:szCs w:val="24"/>
+        </w:rPr>
+        <w:t>Update table_name set column_name=value, column_name=value where column_name=value;</w:t>
+      </w:r>
+    </w:p>
+    <w:p>
+      <w:pPr>
+        <w:spacing w:before="120" w:after="144" w:line="240" w:lineRule="auto"/>
+        <w:ind w:right="48"/>
+        <w:jc w:val="both"/>
+        <w:rPr>
+          <w:rFonts w:ascii="Arial" w:eastAsia="Times New Roman" w:hAnsi="Arial" w:cs="Arial"/>
+          <w:color w:val="000000"/>
+          <w:sz w:val="24"/>
+          <w:szCs w:val="24"/>
+        </w:rPr>
+      </w:pPr>
+      <w:r>
+        <w:rPr>
+          <w:rFonts w:ascii="Arial" w:eastAsia="Times New Roman" w:hAnsi="Arial" w:cs="Arial"/>
+          <w:color w:val="000000"/>
+          <w:sz w:val="24"/>
+          <w:szCs w:val="24"/>
+        </w:rPr>
+        <w:t>Update employee set empSalary=’</w:t>
+      </w:r>
+      <w:r>
+        <w:rPr>
+          <w:rFonts w:ascii="Arial" w:eastAsia="Times New Roman" w:hAnsi="Arial" w:cs="Arial"/>
+          <w:color w:val="000000"/>
+          <w:sz w:val="24"/>
+          <w:szCs w:val="24"/>
+        </w:rPr>
+        <w:t>15000</w:t>
+      </w:r>
+      <w:r>
+        <w:rPr>
+          <w:rFonts w:ascii="Arial" w:eastAsia="Times New Roman" w:hAnsi="Arial" w:cs="Arial"/>
+          <w:color w:val="000000"/>
+          <w:sz w:val="24"/>
+          <w:szCs w:val="24"/>
+        </w:rPr>
+        <w:t>’</w:t>
+      </w:r>
+      <w:r>
+        <w:rPr>
+          <w:rFonts w:ascii="Arial" w:eastAsia="Times New Roman" w:hAnsi="Arial" w:cs="Arial"/>
+          <w:color w:val="000000"/>
+          <w:sz w:val="24"/>
+          <w:szCs w:val="24"/>
+        </w:rPr>
+        <w:t>, designation=’SSE’ where empId=’101’;</w:t>
+      </w:r>
+    </w:p>
+    <w:p>
+      <w:pPr>
+        <w:spacing w:before="120" w:after="144" w:line="240" w:lineRule="auto"/>
+        <w:ind w:right="48"/>
+        <w:jc w:val="both"/>
+        <w:rPr>
+          <w:rFonts w:ascii="Arial" w:eastAsia="Times New Roman" w:hAnsi="Arial" w:cs="Arial"/>
+          <w:color w:val="000000"/>
+          <w:sz w:val="24"/>
+          <w:szCs w:val="24"/>
+        </w:rPr>
+      </w:pPr>
+    </w:p>
+    <w:p>
+      <w:pPr>
+        <w:spacing w:before="120" w:after="144" w:line="240" w:lineRule="auto"/>
+        <w:ind w:right="48"/>
+        <w:jc w:val="both"/>
+        <w:rPr>
+          <w:rFonts w:ascii="Arial" w:eastAsia="Times New Roman" w:hAnsi="Arial" w:cs="Arial"/>
+          <w:color w:val="000000"/>
+          <w:sz w:val="24"/>
+          <w:szCs w:val="24"/>
+        </w:rPr>
+      </w:pPr>
+      <w:r>
+        <w:rPr>
+          <w:rFonts w:ascii="Arial" w:eastAsia="Times New Roman" w:hAnsi="Arial" w:cs="Arial"/>
+          <w:color w:val="000000"/>
+          <w:sz w:val="24"/>
+          <w:szCs w:val="24"/>
+        </w:rPr>
+        <w:t>How to delete table?</w:t>
+      </w:r>
+    </w:p>
+    <w:p>
+      <w:pPr>
+        <w:spacing w:before="120" w:after="144" w:line="240" w:lineRule="auto"/>
+        <w:ind w:right="48"/>
+        <w:jc w:val="both"/>
+        <w:rPr>
+          <w:rFonts w:ascii="Arial" w:eastAsia="Times New Roman" w:hAnsi="Arial" w:cs="Arial"/>
+          <w:color w:val="000000"/>
+          <w:sz w:val="24"/>
+          <w:szCs w:val="24"/>
+        </w:rPr>
+      </w:pPr>
+      <w:r>
+        <w:rPr>
+          <w:rFonts w:ascii="Arial" w:eastAsia="Times New Roman" w:hAnsi="Arial" w:cs="Arial"/>
+          <w:color w:val="000000"/>
+          <w:sz w:val="24"/>
+          <w:szCs w:val="24"/>
+        </w:rPr>
+        <w:t>Drop table table_name;</w:t>
+      </w:r>
+    </w:p>
+    <w:p>
+      <w:pPr>
+        <w:spacing w:before="120" w:after="144" w:line="240" w:lineRule="auto"/>
+        <w:ind w:right="48"/>
+        <w:jc w:val="both"/>
+        <w:rPr>
+          <w:rFonts w:ascii="Arial" w:eastAsia="Times New Roman" w:hAnsi="Arial" w:cs="Arial"/>
+          <w:color w:val="000000"/>
+          <w:sz w:val="24"/>
+          <w:szCs w:val="24"/>
+        </w:rPr>
+      </w:pPr>
+      <w:r>
+        <w:rPr>
+          <w:rFonts w:ascii="Arial" w:eastAsia="Times New Roman" w:hAnsi="Arial" w:cs="Arial"/>
+          <w:color w:val="000000"/>
+          <w:sz w:val="24"/>
+          <w:szCs w:val="24"/>
+        </w:rPr>
+        <w:t>Drop table student;</w:t>
+      </w:r>
+    </w:p>
+    <w:p>
+      <w:pPr>
+        <w:spacing w:before="120" w:after="144" w:line="240" w:lineRule="auto"/>
+        <w:ind w:right="48"/>
+        <w:jc w:val="both"/>
+        <w:rPr>
+          <w:rFonts w:ascii="Arial" w:eastAsia="Times New Roman" w:hAnsi="Arial" w:cs="Arial"/>
+          <w:color w:val="000000"/>
+          <w:sz w:val="24"/>
+          <w:szCs w:val="24"/>
+        </w:rPr>
+      </w:pPr>
+    </w:p>
+    <w:p>
+      <w:pPr>
+        <w:spacing w:before="120" w:after="144" w:line="240" w:lineRule="auto"/>
+        <w:ind w:right="48"/>
+        <w:jc w:val="both"/>
+        <w:rPr>
+          <w:rFonts w:ascii="Arial" w:eastAsia="Times New Roman" w:hAnsi="Arial" w:cs="Arial"/>
+          <w:color w:val="000000"/>
+          <w:sz w:val="24"/>
+          <w:szCs w:val="24"/>
+        </w:rPr>
+      </w:pPr>
+    </w:p>
+    <w:p>
+      <w:pPr>
+        <w:spacing w:before="120" w:after="144" w:line="240" w:lineRule="auto"/>
+        <w:ind w:right="48"/>
+        <w:jc w:val="both"/>
+        <w:rPr>
+          <w:rFonts w:ascii="Arial" w:eastAsia="Times New Roman" w:hAnsi="Arial" w:cs="Arial"/>
+          <w:color w:val="000000"/>
+          <w:sz w:val="24"/>
+          <w:szCs w:val="24"/>
+        </w:rPr>
+      </w:pPr>
+    </w:p>
+    <w:p>
+      <w:pPr>
+        <w:spacing w:before="120" w:after="144" w:line="240" w:lineRule="auto"/>
+        <w:ind w:right="48"/>
+        <w:jc w:val="both"/>
+        <w:rPr>
+          <w:rFonts w:ascii="Arial" w:eastAsia="Times New Roman" w:hAnsi="Arial" w:cs="Arial"/>
+          <w:color w:val="000000"/>
+          <w:sz w:val="24"/>
+          <w:szCs w:val="24"/>
+        </w:rPr>
+      </w:pPr>
+      <w:r>
+        <w:rPr>
+          <w:rFonts w:ascii="Arial" w:eastAsia="Times New Roman" w:hAnsi="Arial" w:cs="Arial"/>
+          <w:color w:val="000000"/>
+          <w:sz w:val="24"/>
+          <w:szCs w:val="24"/>
+        </w:rPr>
+        <w:lastRenderedPageBreak/>
+        <w:t xml:space="preserve"> </w:t>
+      </w:r>
+      <w:r>
+        <w:rPr>
+          <w:rFonts w:ascii="Arial" w:eastAsia="Times New Roman" w:hAnsi="Arial" w:cs="Arial"/>
+          <w:color w:val="000000"/>
+          <w:sz w:val="24"/>
+          <w:szCs w:val="24"/>
+        </w:rPr>
+        <w:t>How to add primary key while creating table?</w:t>
+      </w:r>
+    </w:p>
+    <w:p>
+      <w:pPr>
+        <w:spacing w:before="120" w:after="144" w:line="240" w:lineRule="auto"/>
+        <w:ind w:right="48"/>
+        <w:jc w:val="both"/>
+        <w:rPr>
+          <w:rFonts w:ascii="Arial" w:eastAsia="Times New Roman" w:hAnsi="Arial" w:cs="Arial"/>
+          <w:color w:val="000000"/>
+          <w:sz w:val="24"/>
+          <w:szCs w:val="24"/>
+        </w:rPr>
+      </w:pPr>
+      <w:r>
+        <w:rPr>
+          <w:rFonts w:ascii="Arial" w:eastAsia="Times New Roman" w:hAnsi="Arial" w:cs="Arial"/>
+          <w:color w:val="000000"/>
+          <w:sz w:val="24"/>
+          <w:szCs w:val="24"/>
+        </w:rPr>
+        <w:t xml:space="preserve">Create table student </w:t>
+      </w:r>
+    </w:p>
+    <w:p>
+      <w:pPr>
+        <w:spacing w:before="120" w:after="144" w:line="240" w:lineRule="auto"/>
+        <w:ind w:right="48"/>
+        <w:jc w:val="both"/>
+        <w:rPr>
+          <w:rFonts w:ascii="Arial" w:eastAsia="Times New Roman" w:hAnsi="Arial" w:cs="Arial"/>
+          <w:color w:val="000000"/>
+          <w:sz w:val="24"/>
+          <w:szCs w:val="24"/>
+        </w:rPr>
+      </w:pPr>
+      <w:r>
+        <w:rPr>
+          <w:rFonts w:ascii="Arial" w:eastAsia="Times New Roman" w:hAnsi="Arial" w:cs="Arial"/>
+          <w:color w:val="000000"/>
+          <w:sz w:val="24"/>
+          <w:szCs w:val="24"/>
+        </w:rPr>
+        <w:t xml:space="preserve">(s_id varchar(20) </w:t>
+      </w:r>
+      <w:r>
+        <w:rPr>
+          <w:rFonts w:ascii="Arial" w:eastAsia="Times New Roman" w:hAnsi="Arial" w:cs="Arial"/>
+          <w:color w:val="000000"/>
+          <w:sz w:val="24"/>
+          <w:szCs w:val="24"/>
+        </w:rPr>
+        <w:t>primary key</w:t>
+      </w:r>
+      <w:r>
+        <w:rPr>
+          <w:rFonts w:ascii="Arial" w:eastAsia="Times New Roman" w:hAnsi="Arial" w:cs="Arial"/>
+          <w:color w:val="000000"/>
+          <w:sz w:val="24"/>
+          <w:szCs w:val="24"/>
+        </w:rPr>
+        <w:t>,</w:t>
+      </w:r>
+    </w:p>
+    <w:p>
+      <w:pPr>
+        <w:spacing w:before="120" w:after="144" w:line="240" w:lineRule="auto"/>
+        <w:ind w:right="48"/>
+        <w:jc w:val="both"/>
+        <w:rPr>
+          <w:rFonts w:ascii="Arial" w:eastAsia="Times New Roman" w:hAnsi="Arial" w:cs="Arial"/>
+          <w:color w:val="000000"/>
+          <w:sz w:val="24"/>
+          <w:szCs w:val="24"/>
+        </w:rPr>
+      </w:pPr>
+      <w:r>
+        <w:rPr>
+          <w:rFonts w:ascii="Arial" w:eastAsia="Times New Roman" w:hAnsi="Arial" w:cs="Arial"/>
+          <w:color w:val="000000"/>
+          <w:sz w:val="24"/>
+          <w:szCs w:val="24"/>
+        </w:rPr>
+        <w:t>s_name varchar(20),</w:t>
+      </w:r>
+    </w:p>
+    <w:p>
+      <w:pPr>
+        <w:spacing w:before="120" w:after="144" w:line="240" w:lineRule="auto"/>
+        <w:ind w:right="48"/>
+        <w:jc w:val="both"/>
+        <w:rPr>
+          <w:rFonts w:ascii="Arial" w:eastAsia="Times New Roman" w:hAnsi="Arial" w:cs="Arial"/>
+          <w:color w:val="000000"/>
+          <w:sz w:val="24"/>
+          <w:szCs w:val="24"/>
+        </w:rPr>
+      </w:pPr>
+      <w:r>
+        <w:rPr>
+          <w:rFonts w:ascii="Arial" w:eastAsia="Times New Roman" w:hAnsi="Arial" w:cs="Arial"/>
+          <w:color w:val="000000"/>
+          <w:sz w:val="24"/>
+          <w:szCs w:val="24"/>
+        </w:rPr>
+        <w:t xml:space="preserve">s_gender char, </w:t>
+      </w:r>
+    </w:p>
+    <w:p>
+      <w:pPr>
+        <w:spacing w:before="120" w:after="144" w:line="240" w:lineRule="auto"/>
+        <w:ind w:right="48"/>
+        <w:jc w:val="both"/>
+        <w:rPr>
+          <w:rFonts w:ascii="Arial" w:eastAsia="Times New Roman" w:hAnsi="Arial" w:cs="Arial"/>
+          <w:color w:val="000000"/>
+          <w:sz w:val="24"/>
+          <w:szCs w:val="24"/>
+        </w:rPr>
+      </w:pPr>
+      <w:r>
+        <w:rPr>
+          <w:rFonts w:ascii="Arial" w:eastAsia="Times New Roman" w:hAnsi="Arial" w:cs="Arial"/>
+          <w:color w:val="000000"/>
+          <w:sz w:val="24"/>
+          <w:szCs w:val="24"/>
+        </w:rPr>
+        <w:t xml:space="preserve">s_dob date, </w:t>
+      </w:r>
+    </w:p>
+    <w:p>
+      <w:pPr>
+        <w:spacing w:before="120" w:after="144" w:line="240" w:lineRule="auto"/>
+        <w:ind w:right="48"/>
+        <w:jc w:val="both"/>
+        <w:rPr>
+          <w:rFonts w:ascii="Arial" w:eastAsia="Times New Roman" w:hAnsi="Arial" w:cs="Arial"/>
+          <w:color w:val="000000"/>
+          <w:sz w:val="24"/>
+          <w:szCs w:val="24"/>
+        </w:rPr>
+      </w:pPr>
+      <w:r>
+        <w:rPr>
+          <w:rFonts w:ascii="Arial" w:eastAsia="Times New Roman" w:hAnsi="Arial" w:cs="Arial"/>
+          <w:color w:val="000000"/>
+          <w:sz w:val="24"/>
+          <w:szCs w:val="24"/>
+        </w:rPr>
+        <w:t>s_grade varchar(10),</w:t>
+      </w:r>
+    </w:p>
+    <w:p>
+      <w:pPr>
+        <w:spacing w:before="120" w:after="144" w:line="240" w:lineRule="auto"/>
+        <w:ind w:right="48"/>
+        <w:jc w:val="both"/>
+        <w:rPr>
+          <w:rFonts w:ascii="Arial" w:eastAsia="Times New Roman" w:hAnsi="Arial" w:cs="Arial"/>
+          <w:color w:val="000000"/>
+          <w:sz w:val="24"/>
+          <w:szCs w:val="24"/>
+        </w:rPr>
+      </w:pPr>
+      <w:r>
+        <w:rPr>
+          <w:rFonts w:ascii="Arial" w:eastAsia="Times New Roman" w:hAnsi="Arial" w:cs="Arial"/>
+          <w:color w:val="000000"/>
+          <w:sz w:val="24"/>
+          <w:szCs w:val="24"/>
+        </w:rPr>
+        <w:t>s_father_name varchar(20),</w:t>
+      </w:r>
+    </w:p>
+    <w:p>
+      <w:pPr>
+        <w:spacing w:before="120" w:after="144" w:line="240" w:lineRule="auto"/>
+        <w:ind w:right="48"/>
+        <w:jc w:val="both"/>
+        <w:rPr>
+          <w:rFonts w:ascii="Arial" w:eastAsia="Times New Roman" w:hAnsi="Arial" w:cs="Arial"/>
+          <w:color w:val="000000"/>
+          <w:sz w:val="24"/>
+          <w:szCs w:val="24"/>
+        </w:rPr>
+      </w:pPr>
+      <w:r>
+        <w:rPr>
+          <w:rFonts w:ascii="Arial" w:eastAsia="Times New Roman" w:hAnsi="Arial" w:cs="Arial"/>
+          <w:color w:val="000000"/>
+          <w:sz w:val="24"/>
+          <w:szCs w:val="24"/>
+        </w:rPr>
+        <w:t>s_school varchar(50)</w:t>
+      </w:r>
+    </w:p>
+    <w:p>
+      <w:pPr>
+        <w:spacing w:before="120" w:after="144" w:line="240" w:lineRule="auto"/>
+        <w:ind w:right="48"/>
+        <w:jc w:val="both"/>
+        <w:rPr>
+          <w:rFonts w:ascii="Arial" w:eastAsia="Times New Roman" w:hAnsi="Arial" w:cs="Arial"/>
+          <w:color w:val="000000"/>
+          <w:sz w:val="24"/>
+          <w:szCs w:val="24"/>
+        </w:rPr>
+      </w:pPr>
+      <w:r>
+        <w:rPr>
+          <w:rFonts w:ascii="Arial" w:eastAsia="Times New Roman" w:hAnsi="Arial" w:cs="Arial"/>
+          <w:color w:val="000000"/>
+          <w:sz w:val="24"/>
+          <w:szCs w:val="24"/>
+        </w:rPr>
+        <w:t>,s_joining_date date);</w:t>
+      </w:r>
+    </w:p>
+    <w:p>
+      <w:pPr>
+        <w:spacing w:before="120" w:after="144" w:line="240" w:lineRule="auto"/>
+        <w:ind w:right="48"/>
+        <w:jc w:val="both"/>
+        <w:rPr>
+          <w:rFonts w:ascii="Arial" w:eastAsia="Times New Roman" w:hAnsi="Arial" w:cs="Arial"/>
+          <w:color w:val="000000"/>
+          <w:sz w:val="24"/>
+          <w:szCs w:val="24"/>
+        </w:rPr>
+      </w:pPr>
+    </w:p>
+    <w:p>
+      <w:pPr>
+        <w:spacing w:before="120" w:after="144" w:line="240" w:lineRule="auto"/>
+        <w:ind w:right="48"/>
+        <w:jc w:val="both"/>
+        <w:rPr>
+          <w:rFonts w:ascii="Arial" w:eastAsia="Times New Roman" w:hAnsi="Arial" w:cs="Arial"/>
+          <w:color w:val="000000"/>
+          <w:sz w:val="24"/>
+          <w:szCs w:val="24"/>
+        </w:rPr>
+      </w:pPr>
+      <w:r>
+        <w:rPr>
+          <w:rFonts w:ascii="Arial" w:eastAsia="Times New Roman" w:hAnsi="Arial" w:cs="Arial"/>
+          <w:color w:val="000000"/>
+          <w:sz w:val="24"/>
+          <w:szCs w:val="24"/>
+        </w:rPr>
+        <w:t>What is Primary Key?</w:t>
+      </w:r>
+    </w:p>
+    <w:p>
+      <w:pPr>
+        <w:spacing w:before="120" w:after="144" w:line="240" w:lineRule="auto"/>
+        <w:ind w:right="48"/>
+        <w:jc w:val="both"/>
+        <w:rPr>
+          <w:rFonts w:ascii="Arial" w:eastAsia="Times New Roman" w:hAnsi="Arial" w:cs="Arial"/>
+          <w:color w:val="000000"/>
+          <w:sz w:val="24"/>
+          <w:szCs w:val="24"/>
+        </w:rPr>
+      </w:pPr>
+      <w:r>
+        <w:rPr>
+          <w:rFonts w:ascii="Arial" w:eastAsia="Times New Roman" w:hAnsi="Arial" w:cs="Arial"/>
+          <w:color w:val="000000"/>
+          <w:sz w:val="24"/>
+          <w:szCs w:val="24"/>
+        </w:rPr>
+        <w:t xml:space="preserve">It is unique value in table, </w:t>
       </w:r>
       <w:bookmarkStart w:id="0" w:name="_GoBack"/>
       <w:bookmarkEnd w:id="0"/>
-    </w:p>
-    <w:p>
-      <w:pPr>
-        <w:spacing w:before="120" w:after="144" w:line="240" w:lineRule="auto"/>
-        <w:ind w:right="48"/>
-        <w:jc w:val="both"/>
-        <w:rPr>
-          <w:rFonts w:ascii="Arial" w:eastAsia="Times New Roman" w:hAnsi="Arial" w:cs="Arial"/>
-          <w:color w:val="000000"/>
-          <w:sz w:val="24"/>
-          <w:szCs w:val="24"/>
-        </w:rPr>
-      </w:pPr>
-      <w:r>
-        <w:rPr>
-          <w:rFonts w:ascii="Arial" w:eastAsia="Times New Roman" w:hAnsi="Arial" w:cs="Arial"/>
-          <w:color w:val="000000"/>
-          <w:sz w:val="24"/>
-          <w:szCs w:val="24"/>
-        </w:rPr>
-        <w:t xml:space="preserve"> </w:t>
-      </w:r>
+      <w:r>
+        <w:rPr>
+          <w:rFonts w:ascii="Arial" w:eastAsia="Times New Roman" w:hAnsi="Arial" w:cs="Arial"/>
+          <w:color w:val="000000"/>
+          <w:sz w:val="24"/>
+          <w:szCs w:val="24"/>
+        </w:rPr>
+        <w:t>it is used to identify the particular person or object.</w:t>
+      </w:r>
+    </w:p>
+    <w:p>
+      <w:pPr>
+        <w:spacing w:before="120" w:after="144" w:line="240" w:lineRule="auto"/>
+        <w:ind w:right="48"/>
+        <w:jc w:val="both"/>
+        <w:rPr>
+          <w:rFonts w:ascii="Arial" w:eastAsia="Times New Roman" w:hAnsi="Arial" w:cs="Arial"/>
+          <w:color w:val="000000"/>
+          <w:sz w:val="24"/>
+          <w:szCs w:val="24"/>
+        </w:rPr>
+      </w:pPr>
     </w:p>
     <w:p>
       <w:pPr>

--- a/RDBMS.docx
+++ b/RDBMS.docx
@@ -13,8 +13,18 @@
       </w:r>
     </w:p>
     <w:p>
-      <w:r>
-        <w:t xml:space="preserve">Automacity : </w:t>
+      <w:proofErr w:type="spellStart"/>
+      <w:proofErr w:type="gramStart"/>
+      <w:r>
+        <w:t>Automacity</w:t>
+      </w:r>
+      <w:proofErr w:type="spellEnd"/>
+      <w:r>
+        <w:t xml:space="preserve"> :</w:t>
+      </w:r>
+      <w:proofErr w:type="gramEnd"/>
+      <w:r>
+        <w:t xml:space="preserve"> </w:t>
       </w:r>
     </w:p>
     <w:p>
@@ -96,7 +106,15 @@
     </w:p>
     <w:p>
       <w:r>
-        <w:t>Create database databasename;</w:t>
+        <w:t xml:space="preserve">Create database </w:t>
+      </w:r>
+      <w:proofErr w:type="spellStart"/>
+      <w:r>
+        <w:t>databasename</w:t>
+      </w:r>
+      <w:proofErr w:type="spellEnd"/>
+      <w:r>
+        <w:t>;</w:t>
       </w:r>
     </w:p>
     <w:p>
@@ -480,6 +498,7 @@
           <w:szCs w:val="24"/>
         </w:rPr>
       </w:pPr>
+      <w:proofErr w:type="gramStart"/>
       <w:r>
         <w:rPr>
           <w:rFonts w:ascii="Arial" w:eastAsia="Times New Roman" w:hAnsi="Arial" w:cs="Arial"/>
@@ -489,16 +508,48 @@
           <w:sz w:val="24"/>
           <w:szCs w:val="24"/>
         </w:rPr>
-        <w:t>FLOAT(M,D)</w:t>
-      </w:r>
-      <w:r>
-        <w:rPr>
-          <w:rFonts w:ascii="Arial" w:eastAsia="Times New Roman" w:hAnsi="Arial" w:cs="Arial"/>
-          <w:color w:val="000000"/>
-          <w:sz w:val="24"/>
-          <w:szCs w:val="24"/>
-        </w:rPr>
-        <w:t> − A floating-point number that cannot be unsigned. You can define the display length (M) and the number of decimals (D). This is not required and will default to 10,2, where 2 is the number of decimals and 10 is the total number of digits (including decimals). Decimal precision can go to 24 places for a FLOAT.</w:t>
+        <w:t>FLOAT(</w:t>
+      </w:r>
+      <w:proofErr w:type="gramEnd"/>
+      <w:r>
+        <w:rPr>
+          <w:rFonts w:ascii="Arial" w:eastAsia="Times New Roman" w:hAnsi="Arial" w:cs="Arial"/>
+          <w:b/>
+          <w:bCs/>
+          <w:color w:val="000000"/>
+          <w:sz w:val="24"/>
+          <w:szCs w:val="24"/>
+        </w:rPr>
+        <w:t>M,D)</w:t>
+      </w:r>
+      <w:r>
+        <w:rPr>
+          <w:rFonts w:ascii="Arial" w:eastAsia="Times New Roman" w:hAnsi="Arial" w:cs="Arial"/>
+          <w:color w:val="000000"/>
+          <w:sz w:val="24"/>
+          <w:szCs w:val="24"/>
+        </w:rPr>
+        <w:t> − A floating-point number that cannot be unsigned. You can define the display length (M) and the number of decimals (D). This is not required and will default to 10</w:t>
+      </w:r>
+      <w:proofErr w:type="gramStart"/>
+      <w:r>
+        <w:rPr>
+          <w:rFonts w:ascii="Arial" w:eastAsia="Times New Roman" w:hAnsi="Arial" w:cs="Arial"/>
+          <w:color w:val="000000"/>
+          <w:sz w:val="24"/>
+          <w:szCs w:val="24"/>
+        </w:rPr>
+        <w:t>,2</w:t>
+      </w:r>
+      <w:proofErr w:type="gramEnd"/>
+      <w:r>
+        <w:rPr>
+          <w:rFonts w:ascii="Arial" w:eastAsia="Times New Roman" w:hAnsi="Arial" w:cs="Arial"/>
+          <w:color w:val="000000"/>
+          <w:sz w:val="24"/>
+          <w:szCs w:val="24"/>
+        </w:rPr>
+        <w:t>, where 2 is the number of decimals and 10 is the total number of digits (including decimals). Decimal precision can go to 24 places for a FLOAT.</w:t>
       </w:r>
     </w:p>
     <w:p>
@@ -517,6 +568,7 @@
           <w:szCs w:val="24"/>
         </w:rPr>
       </w:pPr>
+      <w:proofErr w:type="gramStart"/>
       <w:r>
         <w:rPr>
           <w:rFonts w:ascii="Arial" w:eastAsia="Times New Roman" w:hAnsi="Arial" w:cs="Arial"/>
@@ -526,16 +578,48 @@
           <w:sz w:val="24"/>
           <w:szCs w:val="24"/>
         </w:rPr>
-        <w:t>DOUBLE(M,D)</w:t>
-      </w:r>
-      <w:r>
-        <w:rPr>
-          <w:rFonts w:ascii="Arial" w:eastAsia="Times New Roman" w:hAnsi="Arial" w:cs="Arial"/>
-          <w:color w:val="000000"/>
-          <w:sz w:val="24"/>
-          <w:szCs w:val="24"/>
-        </w:rPr>
-        <w:t> − A double precision floating-point number that cannot be unsigned. You can define the display length (M) and the number of decimals (D). This is not required and will default to 16,4, where 4 is the number of decimals. Decimal precision can go to 53 places for a DOUBLE. REAL is a synonym for DOUBLE.</w:t>
+        <w:t>DOUBLE(</w:t>
+      </w:r>
+      <w:proofErr w:type="gramEnd"/>
+      <w:r>
+        <w:rPr>
+          <w:rFonts w:ascii="Arial" w:eastAsia="Times New Roman" w:hAnsi="Arial" w:cs="Arial"/>
+          <w:b/>
+          <w:bCs/>
+          <w:color w:val="000000"/>
+          <w:sz w:val="24"/>
+          <w:szCs w:val="24"/>
+        </w:rPr>
+        <w:t>M,D)</w:t>
+      </w:r>
+      <w:r>
+        <w:rPr>
+          <w:rFonts w:ascii="Arial" w:eastAsia="Times New Roman" w:hAnsi="Arial" w:cs="Arial"/>
+          <w:color w:val="000000"/>
+          <w:sz w:val="24"/>
+          <w:szCs w:val="24"/>
+        </w:rPr>
+        <w:t> − A double precision floating-point number that cannot be unsigned. You can define the display length (M) and the number of decimals (D). This is not required and will default to 16</w:t>
+      </w:r>
+      <w:proofErr w:type="gramStart"/>
+      <w:r>
+        <w:rPr>
+          <w:rFonts w:ascii="Arial" w:eastAsia="Times New Roman" w:hAnsi="Arial" w:cs="Arial"/>
+          <w:color w:val="000000"/>
+          <w:sz w:val="24"/>
+          <w:szCs w:val="24"/>
+        </w:rPr>
+        <w:t>,4</w:t>
+      </w:r>
+      <w:proofErr w:type="gramEnd"/>
+      <w:r>
+        <w:rPr>
+          <w:rFonts w:ascii="Arial" w:eastAsia="Times New Roman" w:hAnsi="Arial" w:cs="Arial"/>
+          <w:color w:val="000000"/>
+          <w:sz w:val="24"/>
+          <w:szCs w:val="24"/>
+        </w:rPr>
+        <w:t>, where 4 is the number of decimals. Decimal precision can go to 53 places for a DOUBLE. REAL is a synonym for DOUBLE.</w:t>
       </w:r>
     </w:p>
     <w:p>
@@ -554,6 +638,7 @@
           <w:szCs w:val="24"/>
         </w:rPr>
       </w:pPr>
+      <w:proofErr w:type="gramStart"/>
       <w:r>
         <w:rPr>
           <w:rFonts w:ascii="Arial" w:eastAsia="Times New Roman" w:hAnsi="Arial" w:cs="Arial"/>
@@ -563,7 +648,19 @@
           <w:sz w:val="24"/>
           <w:szCs w:val="24"/>
         </w:rPr>
-        <w:t>DECIMAL(M,D)</w:t>
+        <w:t>DECIMAL(</w:t>
+      </w:r>
+      <w:proofErr w:type="gramEnd"/>
+      <w:r>
+        <w:rPr>
+          <w:rFonts w:ascii="Arial" w:eastAsia="Times New Roman" w:hAnsi="Arial" w:cs="Arial"/>
+          <w:b/>
+          <w:bCs/>
+          <w:color w:val="000000"/>
+          <w:sz w:val="24"/>
+          <w:szCs w:val="24"/>
+        </w:rPr>
+        <w:t>M,D)</w:t>
       </w:r>
       <w:r>
         <w:rPr>
@@ -882,7 +979,27 @@
           <w:sz w:val="24"/>
           <w:szCs w:val="24"/>
         </w:rPr>
-        <w:t>, 1973 would be stored as 19731230153000 ( YYYYMMDDHHMMSS ).</w:t>
+        <w:t xml:space="preserve">, 1973 would be stored as 19731230153000 </w:t>
+      </w:r>
+      <w:proofErr w:type="gramStart"/>
+      <w:r>
+        <w:rPr>
+          <w:rFonts w:ascii="Arial" w:eastAsia="Times New Roman" w:hAnsi="Arial" w:cs="Arial"/>
+          <w:color w:val="000000"/>
+          <w:sz w:val="24"/>
+          <w:szCs w:val="24"/>
+        </w:rPr>
+        <w:t>( YYYYMMDDHHMMSS</w:t>
+      </w:r>
+      <w:proofErr w:type="gramEnd"/>
+      <w:r>
+        <w:rPr>
+          <w:rFonts w:ascii="Arial" w:eastAsia="Times New Roman" w:hAnsi="Arial" w:cs="Arial"/>
+          <w:color w:val="000000"/>
+          <w:sz w:val="24"/>
+          <w:szCs w:val="24"/>
+        </w:rPr>
+        <w:t xml:space="preserve"> ).</w:t>
       </w:r>
     </w:p>
     <w:p>
@@ -938,6 +1055,7 @@
           <w:szCs w:val="24"/>
         </w:rPr>
       </w:pPr>
+      <w:proofErr w:type="gramStart"/>
       <w:r>
         <w:rPr>
           <w:rFonts w:ascii="Arial" w:eastAsia="Times New Roman" w:hAnsi="Arial" w:cs="Arial"/>
@@ -947,16 +1065,48 @@
           <w:sz w:val="24"/>
           <w:szCs w:val="24"/>
         </w:rPr>
-        <w:t>YEAR(M)</w:t>
-      </w:r>
-      <w:r>
-        <w:rPr>
-          <w:rFonts w:ascii="Arial" w:eastAsia="Times New Roman" w:hAnsi="Arial" w:cs="Arial"/>
-          <w:color w:val="000000"/>
-          <w:sz w:val="24"/>
-          <w:szCs w:val="24"/>
-        </w:rPr>
-        <w:t> − Stores a year in a 2-digit or a 4-digit format. If the length is specified as 2 (for example YEAR(2)), YEAR can be between 1970 to 2069 (70 to 69). If the length is specified as 4, then YEAR can be 1901 to 2155. The default length is 4.</w:t>
+        <w:t>YEAR(</w:t>
+      </w:r>
+      <w:proofErr w:type="gramEnd"/>
+      <w:r>
+        <w:rPr>
+          <w:rFonts w:ascii="Arial" w:eastAsia="Times New Roman" w:hAnsi="Arial" w:cs="Arial"/>
+          <w:b/>
+          <w:bCs/>
+          <w:color w:val="000000"/>
+          <w:sz w:val="24"/>
+          <w:szCs w:val="24"/>
+        </w:rPr>
+        <w:t>M)</w:t>
+      </w:r>
+      <w:r>
+        <w:rPr>
+          <w:rFonts w:ascii="Arial" w:eastAsia="Times New Roman" w:hAnsi="Arial" w:cs="Arial"/>
+          <w:color w:val="000000"/>
+          <w:sz w:val="24"/>
+          <w:szCs w:val="24"/>
+        </w:rPr>
+        <w:t xml:space="preserve"> − Stores a year in a 2-digit or a 4-digit format. If the length is specified as 2 (for example </w:t>
+      </w:r>
+      <w:proofErr w:type="gramStart"/>
+      <w:r>
+        <w:rPr>
+          <w:rFonts w:ascii="Arial" w:eastAsia="Times New Roman" w:hAnsi="Arial" w:cs="Arial"/>
+          <w:color w:val="000000"/>
+          <w:sz w:val="24"/>
+          <w:szCs w:val="24"/>
+        </w:rPr>
+        <w:t>YEAR(</w:t>
+      </w:r>
+      <w:proofErr w:type="gramEnd"/>
+      <w:r>
+        <w:rPr>
+          <w:rFonts w:ascii="Arial" w:eastAsia="Times New Roman" w:hAnsi="Arial" w:cs="Arial"/>
+          <w:color w:val="000000"/>
+          <w:sz w:val="24"/>
+          <w:szCs w:val="24"/>
+        </w:rPr>
+        <w:t>2)), YEAR can be between 1970 to 2069 (70 to 69). If the length is specified as 4, then YEAR can be 1901 to 2155. The default length is 4.</w:t>
       </w:r>
     </w:p>
     <w:p>
@@ -1016,6 +1166,7 @@
           <w:szCs w:val="24"/>
         </w:rPr>
       </w:pPr>
+      <w:proofErr w:type="gramStart"/>
       <w:r>
         <w:rPr>
           <w:rFonts w:ascii="Arial" w:eastAsia="Times New Roman" w:hAnsi="Arial" w:cs="Arial"/>
@@ -1025,7 +1176,19 @@
           <w:sz w:val="24"/>
           <w:szCs w:val="24"/>
         </w:rPr>
-        <w:t>CHAR(M)</w:t>
+        <w:t>CHAR(</w:t>
+      </w:r>
+      <w:proofErr w:type="gramEnd"/>
+      <w:r>
+        <w:rPr>
+          <w:rFonts w:ascii="Arial" w:eastAsia="Times New Roman" w:hAnsi="Arial" w:cs="Arial"/>
+          <w:b/>
+          <w:bCs/>
+          <w:color w:val="000000"/>
+          <w:sz w:val="24"/>
+          <w:szCs w:val="24"/>
+        </w:rPr>
+        <w:t>M)</w:t>
       </w:r>
       <w:r>
         <w:rPr>
@@ -1053,6 +1216,7 @@
           <w:szCs w:val="24"/>
         </w:rPr>
       </w:pPr>
+      <w:proofErr w:type="gramStart"/>
       <w:r>
         <w:rPr>
           <w:rFonts w:ascii="Arial" w:eastAsia="Times New Roman" w:hAnsi="Arial" w:cs="Arial"/>
@@ -1062,16 +1226,48 @@
           <w:sz w:val="24"/>
           <w:szCs w:val="24"/>
         </w:rPr>
-        <w:t>VARCHAR(M)</w:t>
-      </w:r>
-      <w:r>
-        <w:rPr>
-          <w:rFonts w:ascii="Arial" w:eastAsia="Times New Roman" w:hAnsi="Arial" w:cs="Arial"/>
-          <w:color w:val="000000"/>
-          <w:sz w:val="24"/>
-          <w:szCs w:val="24"/>
-        </w:rPr>
-        <w:t> − A variable-length string between 1 and 255 characters in length. For example, VARCHAR(25). You must define a length when creating a VARCHAR field.</w:t>
+        <w:t>VARCHAR(</w:t>
+      </w:r>
+      <w:proofErr w:type="gramEnd"/>
+      <w:r>
+        <w:rPr>
+          <w:rFonts w:ascii="Arial" w:eastAsia="Times New Roman" w:hAnsi="Arial" w:cs="Arial"/>
+          <w:b/>
+          <w:bCs/>
+          <w:color w:val="000000"/>
+          <w:sz w:val="24"/>
+          <w:szCs w:val="24"/>
+        </w:rPr>
+        <w:t>M)</w:t>
+      </w:r>
+      <w:r>
+        <w:rPr>
+          <w:rFonts w:ascii="Arial" w:eastAsia="Times New Roman" w:hAnsi="Arial" w:cs="Arial"/>
+          <w:color w:val="000000"/>
+          <w:sz w:val="24"/>
+          <w:szCs w:val="24"/>
+        </w:rPr>
+        <w:t xml:space="preserve"> − A variable-length string between 1 and 255 characters in length. For example, </w:t>
+      </w:r>
+      <w:proofErr w:type="gramStart"/>
+      <w:r>
+        <w:rPr>
+          <w:rFonts w:ascii="Arial" w:eastAsia="Times New Roman" w:hAnsi="Arial" w:cs="Arial"/>
+          <w:color w:val="000000"/>
+          <w:sz w:val="24"/>
+          <w:szCs w:val="24"/>
+        </w:rPr>
+        <w:t>VARCHAR(</w:t>
+      </w:r>
+      <w:proofErr w:type="gramEnd"/>
+      <w:r>
+        <w:rPr>
+          <w:rFonts w:ascii="Arial" w:eastAsia="Times New Roman" w:hAnsi="Arial" w:cs="Arial"/>
+          <w:color w:val="000000"/>
+          <w:sz w:val="24"/>
+          <w:szCs w:val="24"/>
+        </w:rPr>
+        <w:t>25). You must define a length when creating a VARCHAR field.</w:t>
       </w:r>
     </w:p>
     <w:p>
@@ -1297,7 +1493,27 @@
           <w:sz w:val="24"/>
           <w:szCs w:val="24"/>
         </w:rPr>
-        <w:t> − An enumeration, which is a fancy term for list. When defining an ENUM, you are creating a list of items from which the value must be selected (or it can be NULL). For example, if you wanted your field to contain "A" or "B" or "C", you would define your ENUM as ENUM ('A', 'B', 'C') and only those values (or NULL) could ever populate that field.</w:t>
+        <w:t xml:space="preserve"> − </w:t>
+      </w:r>
+      <w:proofErr w:type="gramStart"/>
+      <w:r>
+        <w:rPr>
+          <w:rFonts w:ascii="Arial" w:eastAsia="Times New Roman" w:hAnsi="Arial" w:cs="Arial"/>
+          <w:color w:val="000000"/>
+          <w:sz w:val="24"/>
+          <w:szCs w:val="24"/>
+        </w:rPr>
+        <w:t>An</w:t>
+      </w:r>
+      <w:proofErr w:type="gramEnd"/>
+      <w:r>
+        <w:rPr>
+          <w:rFonts w:ascii="Arial" w:eastAsia="Times New Roman" w:hAnsi="Arial" w:cs="Arial"/>
+          <w:color w:val="000000"/>
+          <w:sz w:val="24"/>
+          <w:szCs w:val="24"/>
+        </w:rPr>
+        <w:t xml:space="preserve"> enumeration, which is a fancy term for list. When defining an ENUM, you are creating a list of items from which the value must be selected (or it can be NULL). For example, if you wanted your field to contain "A" or "B" or "C", you would define your ENUM as ENUM ('A', 'B', 'C') and only those values (or NULL) could ever populate that field.</w:t>
       </w:r>
     </w:p>
     <w:p>
@@ -1359,7 +1575,27 @@
           <w:sz w:val="24"/>
           <w:szCs w:val="24"/>
         </w:rPr>
-        <w:t>Use database_name;</w:t>
+        <w:t xml:space="preserve">Use </w:t>
+      </w:r>
+      <w:proofErr w:type="spellStart"/>
+      <w:r>
+        <w:rPr>
+          <w:rFonts w:ascii="Arial" w:eastAsia="Times New Roman" w:hAnsi="Arial" w:cs="Arial"/>
+          <w:color w:val="000000"/>
+          <w:sz w:val="24"/>
+          <w:szCs w:val="24"/>
+        </w:rPr>
+        <w:t>database_name</w:t>
+      </w:r>
+      <w:proofErr w:type="spellEnd"/>
+      <w:r>
+        <w:rPr>
+          <w:rFonts w:ascii="Arial" w:eastAsia="Times New Roman" w:hAnsi="Arial" w:cs="Arial"/>
+          <w:color w:val="000000"/>
+          <w:sz w:val="24"/>
+          <w:szCs w:val="24"/>
+        </w:rPr>
+        <w:t>;</w:t>
       </w:r>
     </w:p>
     <w:p>
@@ -1452,7 +1688,67 @@
           <w:sz w:val="24"/>
           <w:szCs w:val="24"/>
         </w:rPr>
-        <w:t>To store the data in any RDBMS(MYSQL, Oracle, Postgresql etc) we will create a table.</w:t>
+        <w:t xml:space="preserve">To store the data in any </w:t>
+      </w:r>
+      <w:proofErr w:type="gramStart"/>
+      <w:r>
+        <w:rPr>
+          <w:rFonts w:ascii="Arial" w:eastAsia="Times New Roman" w:hAnsi="Arial" w:cs="Arial"/>
+          <w:color w:val="000000"/>
+          <w:sz w:val="24"/>
+          <w:szCs w:val="24"/>
+        </w:rPr>
+        <w:t>RDBMS(</w:t>
+      </w:r>
+      <w:proofErr w:type="gramEnd"/>
+      <w:r>
+        <w:rPr>
+          <w:rFonts w:ascii="Arial" w:eastAsia="Times New Roman" w:hAnsi="Arial" w:cs="Arial"/>
+          <w:color w:val="000000"/>
+          <w:sz w:val="24"/>
+          <w:szCs w:val="24"/>
+        </w:rPr>
+        <w:t xml:space="preserve">MYSQL, Oracle, </w:t>
+      </w:r>
+      <w:proofErr w:type="spellStart"/>
+      <w:r>
+        <w:rPr>
+          <w:rFonts w:ascii="Arial" w:eastAsia="Times New Roman" w:hAnsi="Arial" w:cs="Arial"/>
+          <w:color w:val="000000"/>
+          <w:sz w:val="24"/>
+          <w:szCs w:val="24"/>
+        </w:rPr>
+        <w:t>Postgresql</w:t>
+      </w:r>
+      <w:proofErr w:type="spellEnd"/>
+      <w:r>
+        <w:rPr>
+          <w:rFonts w:ascii="Arial" w:eastAsia="Times New Roman" w:hAnsi="Arial" w:cs="Arial"/>
+          <w:color w:val="000000"/>
+          <w:sz w:val="24"/>
+          <w:szCs w:val="24"/>
+        </w:rPr>
+        <w:t xml:space="preserve"> </w:t>
+      </w:r>
+      <w:proofErr w:type="spellStart"/>
+      <w:r>
+        <w:rPr>
+          <w:rFonts w:ascii="Arial" w:eastAsia="Times New Roman" w:hAnsi="Arial" w:cs="Arial"/>
+          <w:color w:val="000000"/>
+          <w:sz w:val="24"/>
+          <w:szCs w:val="24"/>
+        </w:rPr>
+        <w:t>etc</w:t>
+      </w:r>
+      <w:proofErr w:type="spellEnd"/>
+      <w:r>
+        <w:rPr>
+          <w:rFonts w:ascii="Arial" w:eastAsia="Times New Roman" w:hAnsi="Arial" w:cs="Arial"/>
+          <w:color w:val="000000"/>
+          <w:sz w:val="24"/>
+          <w:szCs w:val="24"/>
+        </w:rPr>
+        <w:t>) we will create a table.</w:t>
       </w:r>
     </w:p>
     <w:p>
@@ -1540,7 +1836,57 @@
           <w:sz w:val="24"/>
           <w:szCs w:val="24"/>
         </w:rPr>
-        <w:t>(s_id,s_name,s_gender,s_dob, s_grade,s_father_name</w:t>
+        <w:t>(</w:t>
+      </w:r>
+      <w:proofErr w:type="spellStart"/>
+      <w:r>
+        <w:rPr>
+          <w:rFonts w:ascii="Arial" w:eastAsia="Times New Roman" w:hAnsi="Arial" w:cs="Arial"/>
+          <w:color w:val="000000"/>
+          <w:sz w:val="24"/>
+          <w:szCs w:val="24"/>
+        </w:rPr>
+        <w:t>s_id</w:t>
+      </w:r>
+      <w:proofErr w:type="gramStart"/>
+      <w:r>
+        <w:rPr>
+          <w:rFonts w:ascii="Arial" w:eastAsia="Times New Roman" w:hAnsi="Arial" w:cs="Arial"/>
+          <w:color w:val="000000"/>
+          <w:sz w:val="24"/>
+          <w:szCs w:val="24"/>
+        </w:rPr>
+        <w:t>,s</w:t>
+      </w:r>
+      <w:proofErr w:type="gramEnd"/>
+      <w:r>
+        <w:rPr>
+          <w:rFonts w:ascii="Arial" w:eastAsia="Times New Roman" w:hAnsi="Arial" w:cs="Arial"/>
+          <w:color w:val="000000"/>
+          <w:sz w:val="24"/>
+          <w:szCs w:val="24"/>
+        </w:rPr>
+        <w:t>_name,s_gender,s_dob</w:t>
+      </w:r>
+      <w:proofErr w:type="spellEnd"/>
+      <w:r>
+        <w:rPr>
+          <w:rFonts w:ascii="Arial" w:eastAsia="Times New Roman" w:hAnsi="Arial" w:cs="Arial"/>
+          <w:color w:val="000000"/>
+          <w:sz w:val="24"/>
+          <w:szCs w:val="24"/>
+        </w:rPr>
+        <w:t xml:space="preserve">, </w:t>
+      </w:r>
+      <w:proofErr w:type="spellStart"/>
+      <w:r>
+        <w:rPr>
+          <w:rFonts w:ascii="Arial" w:eastAsia="Times New Roman" w:hAnsi="Arial" w:cs="Arial"/>
+          <w:color w:val="000000"/>
+          <w:sz w:val="24"/>
+          <w:szCs w:val="24"/>
+        </w:rPr>
+        <w:t>s_grade,s_father_name</w:t>
       </w:r>
       <w:r>
         <w:rPr>
@@ -1551,6 +1897,7 @@
         </w:rPr>
         <w:t>,s_school,s_joining_date</w:t>
       </w:r>
+      <w:proofErr w:type="spellEnd"/>
       <w:r>
         <w:rPr>
           <w:rFonts w:ascii="Arial" w:eastAsia="Times New Roman" w:hAnsi="Arial" w:cs="Arial"/>
@@ -1616,7 +1963,29 @@
           <w:sz w:val="24"/>
           <w:szCs w:val="24"/>
         </w:rPr>
-        <w:t>(s_id varchar(20)</w:t>
+        <w:t>(</w:t>
+      </w:r>
+      <w:proofErr w:type="spellStart"/>
+      <w:proofErr w:type="gramStart"/>
+      <w:r>
+        <w:rPr>
+          <w:rFonts w:ascii="Arial" w:eastAsia="Times New Roman" w:hAnsi="Arial" w:cs="Arial"/>
+          <w:color w:val="000000"/>
+          <w:sz w:val="24"/>
+          <w:szCs w:val="24"/>
+        </w:rPr>
+        <w:t>s_id</w:t>
+      </w:r>
+      <w:proofErr w:type="spellEnd"/>
+      <w:proofErr w:type="gramEnd"/>
+      <w:r>
+        <w:rPr>
+          <w:rFonts w:ascii="Arial" w:eastAsia="Times New Roman" w:hAnsi="Arial" w:cs="Arial"/>
+          <w:color w:val="000000"/>
+          <w:sz w:val="24"/>
+          <w:szCs w:val="24"/>
+        </w:rPr>
+        <w:t xml:space="preserve"> varchar(20)</w:t>
       </w:r>
       <w:r>
         <w:rPr>
@@ -1649,14 +2018,27 @@
           <w:szCs w:val="24"/>
         </w:rPr>
       </w:pPr>
-      <w:r>
-        <w:rPr>
-          <w:rFonts w:ascii="Arial" w:eastAsia="Times New Roman" w:hAnsi="Arial" w:cs="Arial"/>
-          <w:color w:val="000000"/>
-          <w:sz w:val="24"/>
-          <w:szCs w:val="24"/>
-        </w:rPr>
-        <w:t>s_name varchar(20),</w:t>
+      <w:proofErr w:type="spellStart"/>
+      <w:proofErr w:type="gramStart"/>
+      <w:r>
+        <w:rPr>
+          <w:rFonts w:ascii="Arial" w:eastAsia="Times New Roman" w:hAnsi="Arial" w:cs="Arial"/>
+          <w:color w:val="000000"/>
+          <w:sz w:val="24"/>
+          <w:szCs w:val="24"/>
+        </w:rPr>
+        <w:t>s_name</w:t>
+      </w:r>
+      <w:proofErr w:type="spellEnd"/>
+      <w:proofErr w:type="gramEnd"/>
+      <w:r>
+        <w:rPr>
+          <w:rFonts w:ascii="Arial" w:eastAsia="Times New Roman" w:hAnsi="Arial" w:cs="Arial"/>
+          <w:color w:val="000000"/>
+          <w:sz w:val="24"/>
+          <w:szCs w:val="24"/>
+        </w:rPr>
+        <w:t xml:space="preserve"> varchar(20),</w:t>
       </w:r>
     </w:p>
     <w:p>
@@ -1671,14 +2053,27 @@
           <w:szCs w:val="24"/>
         </w:rPr>
       </w:pPr>
-      <w:r>
-        <w:rPr>
-          <w:rFonts w:ascii="Arial" w:eastAsia="Times New Roman" w:hAnsi="Arial" w:cs="Arial"/>
-          <w:color w:val="000000"/>
-          <w:sz w:val="24"/>
-          <w:szCs w:val="24"/>
-        </w:rPr>
-        <w:t xml:space="preserve">s_gender char, </w:t>
+      <w:proofErr w:type="spellStart"/>
+      <w:proofErr w:type="gramStart"/>
+      <w:r>
+        <w:rPr>
+          <w:rFonts w:ascii="Arial" w:eastAsia="Times New Roman" w:hAnsi="Arial" w:cs="Arial"/>
+          <w:color w:val="000000"/>
+          <w:sz w:val="24"/>
+          <w:szCs w:val="24"/>
+        </w:rPr>
+        <w:t>s_gender</w:t>
+      </w:r>
+      <w:proofErr w:type="spellEnd"/>
+      <w:proofErr w:type="gramEnd"/>
+      <w:r>
+        <w:rPr>
+          <w:rFonts w:ascii="Arial" w:eastAsia="Times New Roman" w:hAnsi="Arial" w:cs="Arial"/>
+          <w:color w:val="000000"/>
+          <w:sz w:val="24"/>
+          <w:szCs w:val="24"/>
+        </w:rPr>
+        <w:t xml:space="preserve"> char, </w:t>
       </w:r>
     </w:p>
     <w:p>
@@ -1693,14 +2088,27 @@
           <w:szCs w:val="24"/>
         </w:rPr>
       </w:pPr>
-      <w:r>
-        <w:rPr>
-          <w:rFonts w:ascii="Arial" w:eastAsia="Times New Roman" w:hAnsi="Arial" w:cs="Arial"/>
-          <w:color w:val="000000"/>
-          <w:sz w:val="24"/>
-          <w:szCs w:val="24"/>
-        </w:rPr>
-        <w:t xml:space="preserve">s_dob date, </w:t>
+      <w:proofErr w:type="spellStart"/>
+      <w:proofErr w:type="gramStart"/>
+      <w:r>
+        <w:rPr>
+          <w:rFonts w:ascii="Arial" w:eastAsia="Times New Roman" w:hAnsi="Arial" w:cs="Arial"/>
+          <w:color w:val="000000"/>
+          <w:sz w:val="24"/>
+          <w:szCs w:val="24"/>
+        </w:rPr>
+        <w:t>s_dob</w:t>
+      </w:r>
+      <w:proofErr w:type="spellEnd"/>
+      <w:proofErr w:type="gramEnd"/>
+      <w:r>
+        <w:rPr>
+          <w:rFonts w:ascii="Arial" w:eastAsia="Times New Roman" w:hAnsi="Arial" w:cs="Arial"/>
+          <w:color w:val="000000"/>
+          <w:sz w:val="24"/>
+          <w:szCs w:val="24"/>
+        </w:rPr>
+        <w:t xml:space="preserve"> date, </w:t>
       </w:r>
     </w:p>
     <w:p>
@@ -1715,14 +2123,27 @@
           <w:szCs w:val="24"/>
         </w:rPr>
       </w:pPr>
-      <w:r>
-        <w:rPr>
-          <w:rFonts w:ascii="Arial" w:eastAsia="Times New Roman" w:hAnsi="Arial" w:cs="Arial"/>
-          <w:color w:val="000000"/>
-          <w:sz w:val="24"/>
-          <w:szCs w:val="24"/>
-        </w:rPr>
-        <w:t>s_grade varchar(10),</w:t>
+      <w:proofErr w:type="spellStart"/>
+      <w:proofErr w:type="gramStart"/>
+      <w:r>
+        <w:rPr>
+          <w:rFonts w:ascii="Arial" w:eastAsia="Times New Roman" w:hAnsi="Arial" w:cs="Arial"/>
+          <w:color w:val="000000"/>
+          <w:sz w:val="24"/>
+          <w:szCs w:val="24"/>
+        </w:rPr>
+        <w:t>s_grade</w:t>
+      </w:r>
+      <w:proofErr w:type="spellEnd"/>
+      <w:proofErr w:type="gramEnd"/>
+      <w:r>
+        <w:rPr>
+          <w:rFonts w:ascii="Arial" w:eastAsia="Times New Roman" w:hAnsi="Arial" w:cs="Arial"/>
+          <w:color w:val="000000"/>
+          <w:sz w:val="24"/>
+          <w:szCs w:val="24"/>
+        </w:rPr>
+        <w:t xml:space="preserve"> varchar(10),</w:t>
       </w:r>
     </w:p>
     <w:p>
@@ -1737,6 +2158,8 @@
           <w:szCs w:val="24"/>
         </w:rPr>
       </w:pPr>
+      <w:proofErr w:type="spellStart"/>
+      <w:proofErr w:type="gramStart"/>
       <w:r>
         <w:rPr>
           <w:rFonts w:ascii="Arial" w:eastAsia="Times New Roman" w:hAnsi="Arial" w:cs="Arial"/>
@@ -1753,7 +2176,18 @@
           <w:sz w:val="24"/>
           <w:szCs w:val="24"/>
         </w:rPr>
-        <w:t>name varchar(20),</w:t>
+        <w:t>name</w:t>
+      </w:r>
+      <w:proofErr w:type="spellEnd"/>
+      <w:proofErr w:type="gramEnd"/>
+      <w:r>
+        <w:rPr>
+          <w:rFonts w:ascii="Arial" w:eastAsia="Times New Roman" w:hAnsi="Arial" w:cs="Arial"/>
+          <w:color w:val="000000"/>
+          <w:sz w:val="24"/>
+          <w:szCs w:val="24"/>
+        </w:rPr>
+        <w:t xml:space="preserve"> varchar(20),</w:t>
       </w:r>
     </w:p>
     <w:p>
@@ -1768,14 +2202,27 @@
           <w:szCs w:val="24"/>
         </w:rPr>
       </w:pPr>
-      <w:r>
-        <w:rPr>
-          <w:rFonts w:ascii="Arial" w:eastAsia="Times New Roman" w:hAnsi="Arial" w:cs="Arial"/>
-          <w:color w:val="000000"/>
-          <w:sz w:val="24"/>
-          <w:szCs w:val="24"/>
-        </w:rPr>
-        <w:t>s_school varchar(50)</w:t>
+      <w:proofErr w:type="spellStart"/>
+      <w:proofErr w:type="gramStart"/>
+      <w:r>
+        <w:rPr>
+          <w:rFonts w:ascii="Arial" w:eastAsia="Times New Roman" w:hAnsi="Arial" w:cs="Arial"/>
+          <w:color w:val="000000"/>
+          <w:sz w:val="24"/>
+          <w:szCs w:val="24"/>
+        </w:rPr>
+        <w:t>s_school</w:t>
+      </w:r>
+      <w:proofErr w:type="spellEnd"/>
+      <w:proofErr w:type="gramEnd"/>
+      <w:r>
+        <w:rPr>
+          <w:rFonts w:ascii="Arial" w:eastAsia="Times New Roman" w:hAnsi="Arial" w:cs="Arial"/>
+          <w:color w:val="000000"/>
+          <w:sz w:val="24"/>
+          <w:szCs w:val="24"/>
+        </w:rPr>
+        <w:t xml:space="preserve"> varchar(50)</w:t>
       </w:r>
     </w:p>
     <w:p>
@@ -1790,14 +2237,45 @@
           <w:szCs w:val="24"/>
         </w:rPr>
       </w:pPr>
-      <w:r>
-        <w:rPr>
-          <w:rFonts w:ascii="Arial" w:eastAsia="Times New Roman" w:hAnsi="Arial" w:cs="Arial"/>
-          <w:color w:val="000000"/>
-          <w:sz w:val="24"/>
-          <w:szCs w:val="24"/>
-        </w:rPr>
-        <w:t>,s_joining_date date);</w:t>
+      <w:proofErr w:type="gramStart"/>
+      <w:r>
+        <w:rPr>
+          <w:rFonts w:ascii="Arial" w:eastAsia="Times New Roman" w:hAnsi="Arial" w:cs="Arial"/>
+          <w:color w:val="000000"/>
+          <w:sz w:val="24"/>
+          <w:szCs w:val="24"/>
+        </w:rPr>
+        <w:t>,</w:t>
+      </w:r>
+      <w:proofErr w:type="spellStart"/>
+      <w:r>
+        <w:rPr>
+          <w:rFonts w:ascii="Arial" w:eastAsia="Times New Roman" w:hAnsi="Arial" w:cs="Arial"/>
+          <w:color w:val="000000"/>
+          <w:sz w:val="24"/>
+          <w:szCs w:val="24"/>
+        </w:rPr>
+        <w:t>s</w:t>
+      </w:r>
+      <w:proofErr w:type="gramEnd"/>
+      <w:r>
+        <w:rPr>
+          <w:rFonts w:ascii="Arial" w:eastAsia="Times New Roman" w:hAnsi="Arial" w:cs="Arial"/>
+          <w:color w:val="000000"/>
+          <w:sz w:val="24"/>
+          <w:szCs w:val="24"/>
+        </w:rPr>
+        <w:t>_joining_date</w:t>
+      </w:r>
+      <w:proofErr w:type="spellEnd"/>
+      <w:r>
+        <w:rPr>
+          <w:rFonts w:ascii="Arial" w:eastAsia="Times New Roman" w:hAnsi="Arial" w:cs="Arial"/>
+          <w:color w:val="000000"/>
+          <w:sz w:val="24"/>
+          <w:szCs w:val="24"/>
+        </w:rPr>
+        <w:t xml:space="preserve"> date);</w:t>
       </w:r>
     </w:p>
     <w:p>
@@ -1860,7 +2338,27 @@
           <w:sz w:val="24"/>
           <w:szCs w:val="24"/>
         </w:rPr>
-        <w:t>Show columns from table_name;</w:t>
+        <w:t xml:space="preserve">Show columns from </w:t>
+      </w:r>
+      <w:proofErr w:type="spellStart"/>
+      <w:r>
+        <w:rPr>
+          <w:rFonts w:ascii="Arial" w:eastAsia="Times New Roman" w:hAnsi="Arial" w:cs="Arial"/>
+          <w:color w:val="000000"/>
+          <w:sz w:val="24"/>
+          <w:szCs w:val="24"/>
+        </w:rPr>
+        <w:t>table_name</w:t>
+      </w:r>
+      <w:proofErr w:type="spellEnd"/>
+      <w:r>
+        <w:rPr>
+          <w:rFonts w:ascii="Arial" w:eastAsia="Times New Roman" w:hAnsi="Arial" w:cs="Arial"/>
+          <w:color w:val="000000"/>
+          <w:sz w:val="24"/>
+          <w:szCs w:val="24"/>
+        </w:rPr>
+        <w:t>;</w:t>
       </w:r>
     </w:p>
     <w:p>
@@ -1917,7 +2415,47 @@
           <w:sz w:val="24"/>
           <w:szCs w:val="24"/>
         </w:rPr>
-        <w:t>Insert into table_name (column_names) values (values);</w:t>
+        <w:t xml:space="preserve">Insert into </w:t>
+      </w:r>
+      <w:proofErr w:type="spellStart"/>
+      <w:r>
+        <w:rPr>
+          <w:rFonts w:ascii="Arial" w:eastAsia="Times New Roman" w:hAnsi="Arial" w:cs="Arial"/>
+          <w:color w:val="000000"/>
+          <w:sz w:val="24"/>
+          <w:szCs w:val="24"/>
+        </w:rPr>
+        <w:t>table_name</w:t>
+      </w:r>
+      <w:proofErr w:type="spellEnd"/>
+      <w:r>
+        <w:rPr>
+          <w:rFonts w:ascii="Arial" w:eastAsia="Times New Roman" w:hAnsi="Arial" w:cs="Arial"/>
+          <w:color w:val="000000"/>
+          <w:sz w:val="24"/>
+          <w:szCs w:val="24"/>
+        </w:rPr>
+        <w:t xml:space="preserve"> (</w:t>
+      </w:r>
+      <w:proofErr w:type="spellStart"/>
+      <w:r>
+        <w:rPr>
+          <w:rFonts w:ascii="Arial" w:eastAsia="Times New Roman" w:hAnsi="Arial" w:cs="Arial"/>
+          <w:color w:val="000000"/>
+          <w:sz w:val="24"/>
+          <w:szCs w:val="24"/>
+        </w:rPr>
+        <w:t>column_names</w:t>
+      </w:r>
+      <w:proofErr w:type="spellEnd"/>
+      <w:r>
+        <w:rPr>
+          <w:rFonts w:ascii="Arial" w:eastAsia="Times New Roman" w:hAnsi="Arial" w:cs="Arial"/>
+          <w:color w:val="000000"/>
+          <w:sz w:val="24"/>
+          <w:szCs w:val="24"/>
+        </w:rPr>
+        <w:t>) values (values);</w:t>
       </w:r>
     </w:p>
     <w:p>
@@ -1966,7 +2504,87 @@
           <w:sz w:val="24"/>
           <w:szCs w:val="24"/>
         </w:rPr>
-        <w:t>Insert into student (s_id, s_name, s_gender, s_dob) values (‘1001’, ‘Naresh’, ‘M’, ‘1992-04-17’);</w:t>
+        <w:t>Insert into student (</w:t>
+      </w:r>
+      <w:proofErr w:type="spellStart"/>
+      <w:r>
+        <w:rPr>
+          <w:rFonts w:ascii="Arial" w:eastAsia="Times New Roman" w:hAnsi="Arial" w:cs="Arial"/>
+          <w:color w:val="000000"/>
+          <w:sz w:val="24"/>
+          <w:szCs w:val="24"/>
+        </w:rPr>
+        <w:t>s_id</w:t>
+      </w:r>
+      <w:proofErr w:type="spellEnd"/>
+      <w:r>
+        <w:rPr>
+          <w:rFonts w:ascii="Arial" w:eastAsia="Times New Roman" w:hAnsi="Arial" w:cs="Arial"/>
+          <w:color w:val="000000"/>
+          <w:sz w:val="24"/>
+          <w:szCs w:val="24"/>
+        </w:rPr>
+        <w:t xml:space="preserve">, </w:t>
+      </w:r>
+      <w:proofErr w:type="spellStart"/>
+      <w:r>
+        <w:rPr>
+          <w:rFonts w:ascii="Arial" w:eastAsia="Times New Roman" w:hAnsi="Arial" w:cs="Arial"/>
+          <w:color w:val="000000"/>
+          <w:sz w:val="24"/>
+          <w:szCs w:val="24"/>
+        </w:rPr>
+        <w:t>s_name</w:t>
+      </w:r>
+      <w:proofErr w:type="spellEnd"/>
+      <w:r>
+        <w:rPr>
+          <w:rFonts w:ascii="Arial" w:eastAsia="Times New Roman" w:hAnsi="Arial" w:cs="Arial"/>
+          <w:color w:val="000000"/>
+          <w:sz w:val="24"/>
+          <w:szCs w:val="24"/>
+        </w:rPr>
+        <w:t xml:space="preserve">, </w:t>
+      </w:r>
+      <w:proofErr w:type="spellStart"/>
+      <w:r>
+        <w:rPr>
+          <w:rFonts w:ascii="Arial" w:eastAsia="Times New Roman" w:hAnsi="Arial" w:cs="Arial"/>
+          <w:color w:val="000000"/>
+          <w:sz w:val="24"/>
+          <w:szCs w:val="24"/>
+        </w:rPr>
+        <w:t>s_gender</w:t>
+      </w:r>
+      <w:proofErr w:type="spellEnd"/>
+      <w:r>
+        <w:rPr>
+          <w:rFonts w:ascii="Arial" w:eastAsia="Times New Roman" w:hAnsi="Arial" w:cs="Arial"/>
+          <w:color w:val="000000"/>
+          <w:sz w:val="24"/>
+          <w:szCs w:val="24"/>
+        </w:rPr>
+        <w:t xml:space="preserve">, </w:t>
+      </w:r>
+      <w:proofErr w:type="spellStart"/>
+      <w:r>
+        <w:rPr>
+          <w:rFonts w:ascii="Arial" w:eastAsia="Times New Roman" w:hAnsi="Arial" w:cs="Arial"/>
+          <w:color w:val="000000"/>
+          <w:sz w:val="24"/>
+          <w:szCs w:val="24"/>
+        </w:rPr>
+        <w:t>s_dob</w:t>
+      </w:r>
+      <w:proofErr w:type="spellEnd"/>
+      <w:r>
+        <w:rPr>
+          <w:rFonts w:ascii="Arial" w:eastAsia="Times New Roman" w:hAnsi="Arial" w:cs="Arial"/>
+          <w:color w:val="000000"/>
+          <w:sz w:val="24"/>
+          <w:szCs w:val="24"/>
+        </w:rPr>
+        <w:t>) values (‘1001’, ‘Naresh’, ‘M’, ‘1992-04-17’);</w:t>
       </w:r>
     </w:p>
     <w:p>
@@ -2099,7 +2717,107 @@
           <w:sz w:val="24"/>
           <w:szCs w:val="24"/>
         </w:rPr>
-        <w:t xml:space="preserve"> emp_id, emp_name,emp_salary, emp_designation, emp_gender,emp_doj </w:t>
+        <w:t xml:space="preserve"> </w:t>
+      </w:r>
+      <w:proofErr w:type="spellStart"/>
+      <w:r>
+        <w:rPr>
+          <w:rFonts w:ascii="Arial" w:eastAsia="Times New Roman" w:hAnsi="Arial" w:cs="Arial"/>
+          <w:color w:val="000000"/>
+          <w:sz w:val="24"/>
+          <w:szCs w:val="24"/>
+        </w:rPr>
+        <w:t>emp_id</w:t>
+      </w:r>
+      <w:proofErr w:type="spellEnd"/>
+      <w:r>
+        <w:rPr>
+          <w:rFonts w:ascii="Arial" w:eastAsia="Times New Roman" w:hAnsi="Arial" w:cs="Arial"/>
+          <w:color w:val="000000"/>
+          <w:sz w:val="24"/>
+          <w:szCs w:val="24"/>
+        </w:rPr>
+        <w:t xml:space="preserve">, </w:t>
+      </w:r>
+      <w:proofErr w:type="spellStart"/>
+      <w:r>
+        <w:rPr>
+          <w:rFonts w:ascii="Arial" w:eastAsia="Times New Roman" w:hAnsi="Arial" w:cs="Arial"/>
+          <w:color w:val="000000"/>
+          <w:sz w:val="24"/>
+          <w:szCs w:val="24"/>
+        </w:rPr>
+        <w:t>emp_name</w:t>
+      </w:r>
+      <w:proofErr w:type="gramStart"/>
+      <w:r>
+        <w:rPr>
+          <w:rFonts w:ascii="Arial" w:eastAsia="Times New Roman" w:hAnsi="Arial" w:cs="Arial"/>
+          <w:color w:val="000000"/>
+          <w:sz w:val="24"/>
+          <w:szCs w:val="24"/>
+        </w:rPr>
+        <w:t>,emp</w:t>
+      </w:r>
+      <w:proofErr w:type="gramEnd"/>
+      <w:r>
+        <w:rPr>
+          <w:rFonts w:ascii="Arial" w:eastAsia="Times New Roman" w:hAnsi="Arial" w:cs="Arial"/>
+          <w:color w:val="000000"/>
+          <w:sz w:val="24"/>
+          <w:szCs w:val="24"/>
+        </w:rPr>
+        <w:t>_salary</w:t>
+      </w:r>
+      <w:proofErr w:type="spellEnd"/>
+      <w:r>
+        <w:rPr>
+          <w:rFonts w:ascii="Arial" w:eastAsia="Times New Roman" w:hAnsi="Arial" w:cs="Arial"/>
+          <w:color w:val="000000"/>
+          <w:sz w:val="24"/>
+          <w:szCs w:val="24"/>
+        </w:rPr>
+        <w:t xml:space="preserve">, </w:t>
+      </w:r>
+      <w:proofErr w:type="spellStart"/>
+      <w:r>
+        <w:rPr>
+          <w:rFonts w:ascii="Arial" w:eastAsia="Times New Roman" w:hAnsi="Arial" w:cs="Arial"/>
+          <w:color w:val="000000"/>
+          <w:sz w:val="24"/>
+          <w:szCs w:val="24"/>
+        </w:rPr>
+        <w:t>emp_designation</w:t>
+      </w:r>
+      <w:proofErr w:type="spellEnd"/>
+      <w:r>
+        <w:rPr>
+          <w:rFonts w:ascii="Arial" w:eastAsia="Times New Roman" w:hAnsi="Arial" w:cs="Arial"/>
+          <w:color w:val="000000"/>
+          <w:sz w:val="24"/>
+          <w:szCs w:val="24"/>
+        </w:rPr>
+        <w:t xml:space="preserve">, </w:t>
+      </w:r>
+      <w:proofErr w:type="spellStart"/>
+      <w:r>
+        <w:rPr>
+          <w:rFonts w:ascii="Arial" w:eastAsia="Times New Roman" w:hAnsi="Arial" w:cs="Arial"/>
+          <w:color w:val="000000"/>
+          <w:sz w:val="24"/>
+          <w:szCs w:val="24"/>
+        </w:rPr>
+        <w:t>emp_gender,emp_doj</w:t>
+      </w:r>
+      <w:proofErr w:type="spellEnd"/>
+      <w:r>
+        <w:rPr>
+          <w:rFonts w:ascii="Arial" w:eastAsia="Times New Roman" w:hAnsi="Arial" w:cs="Arial"/>
+          <w:color w:val="000000"/>
+          <w:sz w:val="24"/>
+          <w:szCs w:val="24"/>
+        </w:rPr>
+        <w:t xml:space="preserve"> </w:t>
       </w:r>
     </w:p>
     <w:p>
@@ -2156,7 +2874,27 @@
           <w:sz w:val="24"/>
           <w:szCs w:val="24"/>
         </w:rPr>
-        <w:t>Delete from table_name where field=value;</w:t>
+        <w:t xml:space="preserve">Delete from </w:t>
+      </w:r>
+      <w:proofErr w:type="spellStart"/>
+      <w:r>
+        <w:rPr>
+          <w:rFonts w:ascii="Arial" w:eastAsia="Times New Roman" w:hAnsi="Arial" w:cs="Arial"/>
+          <w:color w:val="000000"/>
+          <w:sz w:val="24"/>
+          <w:szCs w:val="24"/>
+        </w:rPr>
+        <w:t>table_name</w:t>
+      </w:r>
+      <w:proofErr w:type="spellEnd"/>
+      <w:r>
+        <w:rPr>
+          <w:rFonts w:ascii="Arial" w:eastAsia="Times New Roman" w:hAnsi="Arial" w:cs="Arial"/>
+          <w:color w:val="000000"/>
+          <w:sz w:val="24"/>
+          <w:szCs w:val="24"/>
+        </w:rPr>
+        <w:t xml:space="preserve"> where field=value;</w:t>
       </w:r>
     </w:p>
     <w:p>
@@ -2202,6 +2940,7 @@
         </w:rPr>
         <w:t xml:space="preserve">Delete from </w:t>
       </w:r>
+      <w:proofErr w:type="spellStart"/>
       <w:r>
         <w:rPr>
           <w:rFonts w:ascii="Arial" w:eastAsia="Times New Roman" w:hAnsi="Arial" w:cs="Arial"/>
@@ -2211,6 +2950,7 @@
         </w:rPr>
         <w:t>rroot</w:t>
       </w:r>
+      <w:proofErr w:type="spellEnd"/>
     </w:p>
     <w:p>
       <w:pPr>
@@ -2224,14 +2964,45 @@
           <w:szCs w:val="24"/>
         </w:rPr>
       </w:pPr>
-      <w:r>
-        <w:rPr>
-          <w:rFonts w:ascii="Arial" w:eastAsia="Times New Roman" w:hAnsi="Arial" w:cs="Arial"/>
-          <w:color w:val="000000"/>
-          <w:sz w:val="24"/>
-          <w:szCs w:val="24"/>
-        </w:rPr>
-        <w:t>employee where employee_id = ‘103’;</w:t>
+      <w:proofErr w:type="gramStart"/>
+      <w:r>
+        <w:rPr>
+          <w:rFonts w:ascii="Arial" w:eastAsia="Times New Roman" w:hAnsi="Arial" w:cs="Arial"/>
+          <w:color w:val="000000"/>
+          <w:sz w:val="24"/>
+          <w:szCs w:val="24"/>
+        </w:rPr>
+        <w:t>employee</w:t>
+      </w:r>
+      <w:proofErr w:type="gramEnd"/>
+      <w:r>
+        <w:rPr>
+          <w:rFonts w:ascii="Arial" w:eastAsia="Times New Roman" w:hAnsi="Arial" w:cs="Arial"/>
+          <w:color w:val="000000"/>
+          <w:sz w:val="24"/>
+          <w:szCs w:val="24"/>
+        </w:rPr>
+        <w:t xml:space="preserve"> where </w:t>
+      </w:r>
+      <w:proofErr w:type="spellStart"/>
+      <w:r>
+        <w:rPr>
+          <w:rFonts w:ascii="Arial" w:eastAsia="Times New Roman" w:hAnsi="Arial" w:cs="Arial"/>
+          <w:color w:val="000000"/>
+          <w:sz w:val="24"/>
+          <w:szCs w:val="24"/>
+        </w:rPr>
+        <w:t>employee_id</w:t>
+      </w:r>
+      <w:proofErr w:type="spellEnd"/>
+      <w:r>
+        <w:rPr>
+          <w:rFonts w:ascii="Arial" w:eastAsia="Times New Roman" w:hAnsi="Arial" w:cs="Arial"/>
+          <w:color w:val="000000"/>
+          <w:sz w:val="24"/>
+          <w:szCs w:val="24"/>
+        </w:rPr>
+        <w:t xml:space="preserve"> = ‘103’;</w:t>
       </w:r>
     </w:p>
     <w:p>
@@ -2288,7 +3059,87 @@
           <w:sz w:val="24"/>
           <w:szCs w:val="24"/>
         </w:rPr>
-        <w:t>Update table_name set column_name=value, column_name=value where column_name=value;</w:t>
+        <w:t xml:space="preserve">Update </w:t>
+      </w:r>
+      <w:proofErr w:type="spellStart"/>
+      <w:r>
+        <w:rPr>
+          <w:rFonts w:ascii="Arial" w:eastAsia="Times New Roman" w:hAnsi="Arial" w:cs="Arial"/>
+          <w:color w:val="000000"/>
+          <w:sz w:val="24"/>
+          <w:szCs w:val="24"/>
+        </w:rPr>
+        <w:t>table_name</w:t>
+      </w:r>
+      <w:proofErr w:type="spellEnd"/>
+      <w:r>
+        <w:rPr>
+          <w:rFonts w:ascii="Arial" w:eastAsia="Times New Roman" w:hAnsi="Arial" w:cs="Arial"/>
+          <w:color w:val="000000"/>
+          <w:sz w:val="24"/>
+          <w:szCs w:val="24"/>
+        </w:rPr>
+        <w:t xml:space="preserve"> set </w:t>
+      </w:r>
+      <w:proofErr w:type="spellStart"/>
+      <w:r>
+        <w:rPr>
+          <w:rFonts w:ascii="Arial" w:eastAsia="Times New Roman" w:hAnsi="Arial" w:cs="Arial"/>
+          <w:color w:val="000000"/>
+          <w:sz w:val="24"/>
+          <w:szCs w:val="24"/>
+        </w:rPr>
+        <w:t>column_name</w:t>
+      </w:r>
+      <w:proofErr w:type="spellEnd"/>
+      <w:r>
+        <w:rPr>
+          <w:rFonts w:ascii="Arial" w:eastAsia="Times New Roman" w:hAnsi="Arial" w:cs="Arial"/>
+          <w:color w:val="000000"/>
+          <w:sz w:val="24"/>
+          <w:szCs w:val="24"/>
+        </w:rPr>
+        <w:t xml:space="preserve">=value, </w:t>
+      </w:r>
+      <w:proofErr w:type="spellStart"/>
+      <w:r>
+        <w:rPr>
+          <w:rFonts w:ascii="Arial" w:eastAsia="Times New Roman" w:hAnsi="Arial" w:cs="Arial"/>
+          <w:color w:val="000000"/>
+          <w:sz w:val="24"/>
+          <w:szCs w:val="24"/>
+        </w:rPr>
+        <w:t>column_name</w:t>
+      </w:r>
+      <w:proofErr w:type="spellEnd"/>
+      <w:r>
+        <w:rPr>
+          <w:rFonts w:ascii="Arial" w:eastAsia="Times New Roman" w:hAnsi="Arial" w:cs="Arial"/>
+          <w:color w:val="000000"/>
+          <w:sz w:val="24"/>
+          <w:szCs w:val="24"/>
+        </w:rPr>
+        <w:t xml:space="preserve">=value where </w:t>
+      </w:r>
+      <w:proofErr w:type="spellStart"/>
+      <w:r>
+        <w:rPr>
+          <w:rFonts w:ascii="Arial" w:eastAsia="Times New Roman" w:hAnsi="Arial" w:cs="Arial"/>
+          <w:color w:val="000000"/>
+          <w:sz w:val="24"/>
+          <w:szCs w:val="24"/>
+        </w:rPr>
+        <w:t>column_name</w:t>
+      </w:r>
+      <w:proofErr w:type="spellEnd"/>
+      <w:r>
+        <w:rPr>
+          <w:rFonts w:ascii="Arial" w:eastAsia="Times New Roman" w:hAnsi="Arial" w:cs="Arial"/>
+          <w:color w:val="000000"/>
+          <w:sz w:val="24"/>
+          <w:szCs w:val="24"/>
+        </w:rPr>
+        <w:t>=value;</w:t>
       </w:r>
     </w:p>
     <w:p>
@@ -2310,7 +3161,27 @@
           <w:sz w:val="24"/>
           <w:szCs w:val="24"/>
         </w:rPr>
-        <w:t>Update employee set empSalary=’</w:t>
+        <w:t xml:space="preserve">Update employee set </w:t>
+      </w:r>
+      <w:proofErr w:type="spellStart"/>
+      <w:r>
+        <w:rPr>
+          <w:rFonts w:ascii="Arial" w:eastAsia="Times New Roman" w:hAnsi="Arial" w:cs="Arial"/>
+          <w:color w:val="000000"/>
+          <w:sz w:val="24"/>
+          <w:szCs w:val="24"/>
+        </w:rPr>
+        <w:t>empSalary</w:t>
+      </w:r>
+      <w:proofErr w:type="spellEnd"/>
+      <w:r>
+        <w:rPr>
+          <w:rFonts w:ascii="Arial" w:eastAsia="Times New Roman" w:hAnsi="Arial" w:cs="Arial"/>
+          <w:color w:val="000000"/>
+          <w:sz w:val="24"/>
+          <w:szCs w:val="24"/>
+        </w:rPr>
+        <w:t>=’</w:t>
       </w:r>
       <w:r>
         <w:rPr>
@@ -2337,7 +3208,27 @@
           <w:sz w:val="24"/>
           <w:szCs w:val="24"/>
         </w:rPr>
-        <w:t>, designation=’SSE’ where empId=’101’;</w:t>
+        <w:t xml:space="preserve">, designation=’SSE’ where </w:t>
+      </w:r>
+      <w:proofErr w:type="spellStart"/>
+      <w:r>
+        <w:rPr>
+          <w:rFonts w:ascii="Arial" w:eastAsia="Times New Roman" w:hAnsi="Arial" w:cs="Arial"/>
+          <w:color w:val="000000"/>
+          <w:sz w:val="24"/>
+          <w:szCs w:val="24"/>
+        </w:rPr>
+        <w:t>empId</w:t>
+      </w:r>
+      <w:proofErr w:type="spellEnd"/>
+      <w:r>
+        <w:rPr>
+          <w:rFonts w:ascii="Arial" w:eastAsia="Times New Roman" w:hAnsi="Arial" w:cs="Arial"/>
+          <w:color w:val="000000"/>
+          <w:sz w:val="24"/>
+          <w:szCs w:val="24"/>
+        </w:rPr>
+        <w:t>=’101’;</w:t>
       </w:r>
     </w:p>
     <w:p>
@@ -2394,7 +3285,27 @@
           <w:sz w:val="24"/>
           <w:szCs w:val="24"/>
         </w:rPr>
-        <w:t>Drop table table_name;</w:t>
+        <w:t xml:space="preserve">Drop table </w:t>
+      </w:r>
+      <w:proofErr w:type="spellStart"/>
+      <w:r>
+        <w:rPr>
+          <w:rFonts w:ascii="Arial" w:eastAsia="Times New Roman" w:hAnsi="Arial" w:cs="Arial"/>
+          <w:color w:val="000000"/>
+          <w:sz w:val="24"/>
+          <w:szCs w:val="24"/>
+        </w:rPr>
+        <w:t>table_name</w:t>
+      </w:r>
+      <w:proofErr w:type="spellEnd"/>
+      <w:r>
+        <w:rPr>
+          <w:rFonts w:ascii="Arial" w:eastAsia="Times New Roman" w:hAnsi="Arial" w:cs="Arial"/>
+          <w:color w:val="000000"/>
+          <w:sz w:val="24"/>
+          <w:szCs w:val="24"/>
+        </w:rPr>
+        <w:t>;</w:t>
       </w:r>
     </w:p>
     <w:p>
@@ -2531,25 +3442,29 @@
           <w:sz w:val="24"/>
           <w:szCs w:val="24"/>
         </w:rPr>
-        <w:t xml:space="preserve">(s_id varchar(20) </w:t>
-      </w:r>
-      <w:r>
-        <w:rPr>
-          <w:rFonts w:ascii="Arial" w:eastAsia="Times New Roman" w:hAnsi="Arial" w:cs="Arial"/>
-          <w:color w:val="000000"/>
-          <w:sz w:val="24"/>
-          <w:szCs w:val="24"/>
-        </w:rPr>
-        <w:t>primary key</w:t>
-      </w:r>
-      <w:r>
-        <w:rPr>
-          <w:rFonts w:ascii="Arial" w:eastAsia="Times New Roman" w:hAnsi="Arial" w:cs="Arial"/>
-          <w:color w:val="000000"/>
-          <w:sz w:val="24"/>
-          <w:szCs w:val="24"/>
-        </w:rPr>
-        <w:t>,</w:t>
+        <w:t>(</w:t>
+      </w:r>
+      <w:proofErr w:type="spellStart"/>
+      <w:proofErr w:type="gramStart"/>
+      <w:r>
+        <w:rPr>
+          <w:rFonts w:ascii="Arial" w:eastAsia="Times New Roman" w:hAnsi="Arial" w:cs="Arial"/>
+          <w:color w:val="000000"/>
+          <w:sz w:val="24"/>
+          <w:szCs w:val="24"/>
+        </w:rPr>
+        <w:t>s_id</w:t>
+      </w:r>
+      <w:proofErr w:type="spellEnd"/>
+      <w:proofErr w:type="gramEnd"/>
+      <w:r>
+        <w:rPr>
+          <w:rFonts w:ascii="Arial" w:eastAsia="Times New Roman" w:hAnsi="Arial" w:cs="Arial"/>
+          <w:color w:val="000000"/>
+          <w:sz w:val="24"/>
+          <w:szCs w:val="24"/>
+        </w:rPr>
+        <w:t xml:space="preserve"> varchar(20) primary key,</w:t>
       </w:r>
     </w:p>
     <w:p>
@@ -2564,14 +3479,45 @@
           <w:szCs w:val="24"/>
         </w:rPr>
       </w:pPr>
-      <w:r>
-        <w:rPr>
-          <w:rFonts w:ascii="Arial" w:eastAsia="Times New Roman" w:hAnsi="Arial" w:cs="Arial"/>
-          <w:color w:val="000000"/>
-          <w:sz w:val="24"/>
-          <w:szCs w:val="24"/>
-        </w:rPr>
-        <w:t>s_name varchar(20),</w:t>
+      <w:proofErr w:type="spellStart"/>
+      <w:proofErr w:type="gramStart"/>
+      <w:r>
+        <w:rPr>
+          <w:rFonts w:ascii="Arial" w:eastAsia="Times New Roman" w:hAnsi="Arial" w:cs="Arial"/>
+          <w:color w:val="000000"/>
+          <w:sz w:val="24"/>
+          <w:szCs w:val="24"/>
+        </w:rPr>
+        <w:t>s_name</w:t>
+      </w:r>
+      <w:proofErr w:type="spellEnd"/>
+      <w:proofErr w:type="gramEnd"/>
+      <w:r>
+        <w:rPr>
+          <w:rFonts w:ascii="Arial" w:eastAsia="Times New Roman" w:hAnsi="Arial" w:cs="Arial"/>
+          <w:color w:val="000000"/>
+          <w:sz w:val="24"/>
+          <w:szCs w:val="24"/>
+        </w:rPr>
+        <w:t xml:space="preserve"> varchar(20)</w:t>
+      </w:r>
+      <w:r>
+        <w:rPr>
+          <w:rFonts w:ascii="Arial" w:eastAsia="Times New Roman" w:hAnsi="Arial" w:cs="Arial"/>
+          <w:color w:val="000000"/>
+          <w:sz w:val="24"/>
+          <w:szCs w:val="24"/>
+        </w:rPr>
+        <w:t xml:space="preserve"> not null</w:t>
+      </w:r>
+      <w:r>
+        <w:rPr>
+          <w:rFonts w:ascii="Arial" w:eastAsia="Times New Roman" w:hAnsi="Arial" w:cs="Arial"/>
+          <w:color w:val="000000"/>
+          <w:sz w:val="24"/>
+          <w:szCs w:val="24"/>
+        </w:rPr>
+        <w:t>,</w:t>
       </w:r>
     </w:p>
     <w:p>
@@ -2586,14 +3532,45 @@
           <w:szCs w:val="24"/>
         </w:rPr>
       </w:pPr>
-      <w:r>
-        <w:rPr>
-          <w:rFonts w:ascii="Arial" w:eastAsia="Times New Roman" w:hAnsi="Arial" w:cs="Arial"/>
-          <w:color w:val="000000"/>
-          <w:sz w:val="24"/>
-          <w:szCs w:val="24"/>
-        </w:rPr>
-        <w:t xml:space="preserve">s_gender char, </w:t>
+      <w:proofErr w:type="spellStart"/>
+      <w:proofErr w:type="gramStart"/>
+      <w:r>
+        <w:rPr>
+          <w:rFonts w:ascii="Arial" w:eastAsia="Times New Roman" w:hAnsi="Arial" w:cs="Arial"/>
+          <w:color w:val="000000"/>
+          <w:sz w:val="24"/>
+          <w:szCs w:val="24"/>
+        </w:rPr>
+        <w:t>s_gender</w:t>
+      </w:r>
+      <w:proofErr w:type="spellEnd"/>
+      <w:proofErr w:type="gramEnd"/>
+      <w:r>
+        <w:rPr>
+          <w:rFonts w:ascii="Arial" w:eastAsia="Times New Roman" w:hAnsi="Arial" w:cs="Arial"/>
+          <w:color w:val="000000"/>
+          <w:sz w:val="24"/>
+          <w:szCs w:val="24"/>
+        </w:rPr>
+        <w:t xml:space="preserve"> char</w:t>
+      </w:r>
+      <w:r>
+        <w:rPr>
+          <w:rFonts w:ascii="Arial" w:eastAsia="Times New Roman" w:hAnsi="Arial" w:cs="Arial"/>
+          <w:color w:val="000000"/>
+          <w:sz w:val="24"/>
+          <w:szCs w:val="24"/>
+        </w:rPr>
+        <w:t xml:space="preserve"> not null</w:t>
+      </w:r>
+      <w:r>
+        <w:rPr>
+          <w:rFonts w:ascii="Arial" w:eastAsia="Times New Roman" w:hAnsi="Arial" w:cs="Arial"/>
+          <w:color w:val="000000"/>
+          <w:sz w:val="24"/>
+          <w:szCs w:val="24"/>
+        </w:rPr>
+        <w:t xml:space="preserve">, </w:t>
       </w:r>
     </w:p>
     <w:p>
@@ -2608,14 +3585,27 @@
           <w:szCs w:val="24"/>
         </w:rPr>
       </w:pPr>
-      <w:r>
-        <w:rPr>
-          <w:rFonts w:ascii="Arial" w:eastAsia="Times New Roman" w:hAnsi="Arial" w:cs="Arial"/>
-          <w:color w:val="000000"/>
-          <w:sz w:val="24"/>
-          <w:szCs w:val="24"/>
-        </w:rPr>
-        <w:t xml:space="preserve">s_dob date, </w:t>
+      <w:proofErr w:type="spellStart"/>
+      <w:proofErr w:type="gramStart"/>
+      <w:r>
+        <w:rPr>
+          <w:rFonts w:ascii="Arial" w:eastAsia="Times New Roman" w:hAnsi="Arial" w:cs="Arial"/>
+          <w:color w:val="000000"/>
+          <w:sz w:val="24"/>
+          <w:szCs w:val="24"/>
+        </w:rPr>
+        <w:t>s_dob</w:t>
+      </w:r>
+      <w:proofErr w:type="spellEnd"/>
+      <w:proofErr w:type="gramEnd"/>
+      <w:r>
+        <w:rPr>
+          <w:rFonts w:ascii="Arial" w:eastAsia="Times New Roman" w:hAnsi="Arial" w:cs="Arial"/>
+          <w:color w:val="000000"/>
+          <w:sz w:val="24"/>
+          <w:szCs w:val="24"/>
+        </w:rPr>
+        <w:t xml:space="preserve"> date, </w:t>
       </w:r>
     </w:p>
     <w:p>
@@ -2630,14 +3620,45 @@
           <w:szCs w:val="24"/>
         </w:rPr>
       </w:pPr>
-      <w:r>
-        <w:rPr>
-          <w:rFonts w:ascii="Arial" w:eastAsia="Times New Roman" w:hAnsi="Arial" w:cs="Arial"/>
-          <w:color w:val="000000"/>
-          <w:sz w:val="24"/>
-          <w:szCs w:val="24"/>
-        </w:rPr>
-        <w:t>s_grade varchar(10),</w:t>
+      <w:proofErr w:type="spellStart"/>
+      <w:proofErr w:type="gramStart"/>
+      <w:r>
+        <w:rPr>
+          <w:rFonts w:ascii="Arial" w:eastAsia="Times New Roman" w:hAnsi="Arial" w:cs="Arial"/>
+          <w:color w:val="000000"/>
+          <w:sz w:val="24"/>
+          <w:szCs w:val="24"/>
+        </w:rPr>
+        <w:t>s_grade</w:t>
+      </w:r>
+      <w:proofErr w:type="spellEnd"/>
+      <w:proofErr w:type="gramEnd"/>
+      <w:r>
+        <w:rPr>
+          <w:rFonts w:ascii="Arial" w:eastAsia="Times New Roman" w:hAnsi="Arial" w:cs="Arial"/>
+          <w:color w:val="000000"/>
+          <w:sz w:val="24"/>
+          <w:szCs w:val="24"/>
+        </w:rPr>
+        <w:t xml:space="preserve"> varchar(10)</w:t>
+      </w:r>
+      <w:r>
+        <w:rPr>
+          <w:rFonts w:ascii="Arial" w:eastAsia="Times New Roman" w:hAnsi="Arial" w:cs="Arial"/>
+          <w:color w:val="000000"/>
+          <w:sz w:val="24"/>
+          <w:szCs w:val="24"/>
+        </w:rPr>
+        <w:t xml:space="preserve"> not null</w:t>
+      </w:r>
+      <w:r>
+        <w:rPr>
+          <w:rFonts w:ascii="Arial" w:eastAsia="Times New Roman" w:hAnsi="Arial" w:cs="Arial"/>
+          <w:color w:val="000000"/>
+          <w:sz w:val="24"/>
+          <w:szCs w:val="24"/>
+        </w:rPr>
+        <w:t>,</w:t>
       </w:r>
     </w:p>
     <w:p>
@@ -2652,14 +3673,27 @@
           <w:szCs w:val="24"/>
         </w:rPr>
       </w:pPr>
-      <w:r>
-        <w:rPr>
-          <w:rFonts w:ascii="Arial" w:eastAsia="Times New Roman" w:hAnsi="Arial" w:cs="Arial"/>
-          <w:color w:val="000000"/>
-          <w:sz w:val="24"/>
-          <w:szCs w:val="24"/>
-        </w:rPr>
-        <w:t>s_father_name varchar(20),</w:t>
+      <w:proofErr w:type="spellStart"/>
+      <w:proofErr w:type="gramStart"/>
+      <w:r>
+        <w:rPr>
+          <w:rFonts w:ascii="Arial" w:eastAsia="Times New Roman" w:hAnsi="Arial" w:cs="Arial"/>
+          <w:color w:val="000000"/>
+          <w:sz w:val="24"/>
+          <w:szCs w:val="24"/>
+        </w:rPr>
+        <w:t>s_father_name</w:t>
+      </w:r>
+      <w:proofErr w:type="spellEnd"/>
+      <w:proofErr w:type="gramEnd"/>
+      <w:r>
+        <w:rPr>
+          <w:rFonts w:ascii="Arial" w:eastAsia="Times New Roman" w:hAnsi="Arial" w:cs="Arial"/>
+          <w:color w:val="000000"/>
+          <w:sz w:val="24"/>
+          <w:szCs w:val="24"/>
+        </w:rPr>
+        <w:t xml:space="preserve"> varchar(20),</w:t>
       </w:r>
     </w:p>
     <w:p>
@@ -2674,14 +3708,45 @@
           <w:szCs w:val="24"/>
         </w:rPr>
       </w:pPr>
-      <w:r>
-        <w:rPr>
-          <w:rFonts w:ascii="Arial" w:eastAsia="Times New Roman" w:hAnsi="Arial" w:cs="Arial"/>
-          <w:color w:val="000000"/>
-          <w:sz w:val="24"/>
-          <w:szCs w:val="24"/>
-        </w:rPr>
-        <w:t>s_school varchar(50)</w:t>
+      <w:proofErr w:type="spellStart"/>
+      <w:proofErr w:type="gramStart"/>
+      <w:r>
+        <w:rPr>
+          <w:rFonts w:ascii="Arial" w:eastAsia="Times New Roman" w:hAnsi="Arial" w:cs="Arial"/>
+          <w:color w:val="000000"/>
+          <w:sz w:val="24"/>
+          <w:szCs w:val="24"/>
+        </w:rPr>
+        <w:t>s_school</w:t>
+      </w:r>
+      <w:proofErr w:type="spellEnd"/>
+      <w:proofErr w:type="gramEnd"/>
+      <w:r>
+        <w:rPr>
+          <w:rFonts w:ascii="Arial" w:eastAsia="Times New Roman" w:hAnsi="Arial" w:cs="Arial"/>
+          <w:color w:val="000000"/>
+          <w:sz w:val="24"/>
+          <w:szCs w:val="24"/>
+        </w:rPr>
+        <w:t xml:space="preserve"> varchar(50)</w:t>
+      </w:r>
+      <w:r>
+        <w:rPr>
+          <w:rFonts w:ascii="Arial" w:eastAsia="Times New Roman" w:hAnsi="Arial" w:cs="Arial"/>
+          <w:color w:val="000000"/>
+          <w:sz w:val="24"/>
+          <w:szCs w:val="24"/>
+        </w:rPr>
+        <w:t xml:space="preserve"> not null</w:t>
+      </w:r>
+      <w:r>
+        <w:rPr>
+          <w:rFonts w:ascii="Arial" w:eastAsia="Times New Roman" w:hAnsi="Arial" w:cs="Arial"/>
+          <w:color w:val="000000"/>
+          <w:sz w:val="24"/>
+          <w:szCs w:val="24"/>
+        </w:rPr>
+        <w:t>,</w:t>
       </w:r>
     </w:p>
     <w:p>
@@ -2696,14 +3761,27 @@
           <w:szCs w:val="24"/>
         </w:rPr>
       </w:pPr>
-      <w:r>
-        <w:rPr>
-          <w:rFonts w:ascii="Arial" w:eastAsia="Times New Roman" w:hAnsi="Arial" w:cs="Arial"/>
-          <w:color w:val="000000"/>
-          <w:sz w:val="24"/>
-          <w:szCs w:val="24"/>
-        </w:rPr>
-        <w:t>,s_joining_date date);</w:t>
+      <w:proofErr w:type="spellStart"/>
+      <w:proofErr w:type="gramStart"/>
+      <w:r>
+        <w:rPr>
+          <w:rFonts w:ascii="Arial" w:eastAsia="Times New Roman" w:hAnsi="Arial" w:cs="Arial"/>
+          <w:color w:val="000000"/>
+          <w:sz w:val="24"/>
+          <w:szCs w:val="24"/>
+        </w:rPr>
+        <w:t>s_joining_date</w:t>
+      </w:r>
+      <w:proofErr w:type="spellEnd"/>
+      <w:proofErr w:type="gramEnd"/>
+      <w:r>
+        <w:rPr>
+          <w:rFonts w:ascii="Arial" w:eastAsia="Times New Roman" w:hAnsi="Arial" w:cs="Arial"/>
+          <w:color w:val="000000"/>
+          <w:sz w:val="24"/>
+          <w:szCs w:val="24"/>
+        </w:rPr>
+        <w:t xml:space="preserve"> date);</w:t>
       </w:r>
     </w:p>
     <w:p>
@@ -2760,19 +3838,5148 @@
           <w:sz w:val="24"/>
           <w:szCs w:val="24"/>
         </w:rPr>
-        <w:t xml:space="preserve">It is unique value in table, </w:t>
-      </w:r>
+        <w:t>It is unique value in table, it is used to identify the particular person or object.</w:t>
+      </w:r>
+    </w:p>
+    <w:p>
+      <w:pPr>
+        <w:spacing w:before="120" w:after="144" w:line="240" w:lineRule="auto"/>
+        <w:ind w:right="48"/>
+        <w:jc w:val="both"/>
+        <w:rPr>
+          <w:rFonts w:ascii="Arial" w:eastAsia="Times New Roman" w:hAnsi="Arial" w:cs="Arial"/>
+          <w:color w:val="000000"/>
+          <w:sz w:val="24"/>
+          <w:szCs w:val="24"/>
+        </w:rPr>
+      </w:pPr>
+    </w:p>
+    <w:p>
+      <w:pPr>
+        <w:spacing w:before="120" w:after="144" w:line="240" w:lineRule="auto"/>
+        <w:ind w:right="48"/>
+        <w:jc w:val="both"/>
+        <w:rPr>
+          <w:rFonts w:ascii="Arial" w:eastAsia="Times New Roman" w:hAnsi="Arial" w:cs="Arial"/>
+          <w:color w:val="000000"/>
+          <w:sz w:val="24"/>
+          <w:szCs w:val="24"/>
+        </w:rPr>
+      </w:pPr>
+      <w:r>
+        <w:rPr>
+          <w:rFonts w:ascii="Arial" w:eastAsia="Times New Roman" w:hAnsi="Arial" w:cs="Arial"/>
+          <w:color w:val="000000"/>
+          <w:sz w:val="24"/>
+          <w:szCs w:val="24"/>
+        </w:rPr>
+        <w:t>18-12-2021</w:t>
+      </w:r>
+    </w:p>
+    <w:p>
+      <w:pPr>
+        <w:spacing w:before="120" w:after="144" w:line="240" w:lineRule="auto"/>
+        <w:ind w:right="48"/>
+        <w:jc w:val="both"/>
+        <w:rPr>
+          <w:rFonts w:ascii="Arial" w:eastAsia="Times New Roman" w:hAnsi="Arial" w:cs="Arial"/>
+          <w:color w:val="000000"/>
+          <w:sz w:val="24"/>
+          <w:szCs w:val="24"/>
+        </w:rPr>
+      </w:pPr>
+    </w:p>
+    <w:p>
+      <w:pPr>
+        <w:pBdr>
+          <w:bottom w:val="double" w:sz="6" w:space="1" w:color="auto"/>
+        </w:pBdr>
+        <w:rPr>
+          <w:rFonts w:ascii="Consolas" w:hAnsi="Consolas" w:cs="Consolas"/>
+          <w:color w:val="000000"/>
+          <w:sz w:val="23"/>
+          <w:szCs w:val="23"/>
+          <w:shd w:val="clear" w:color="auto" w:fill="FFFFFF"/>
+        </w:rPr>
+      </w:pPr>
       <w:bookmarkStart w:id="0" w:name="_GoBack"/>
-      <w:bookmarkEnd w:id="0"/>
-      <w:r>
-        <w:rPr>
-          <w:rFonts w:ascii="Arial" w:eastAsia="Times New Roman" w:hAnsi="Arial" w:cs="Arial"/>
-          <w:color w:val="000000"/>
-          <w:sz w:val="24"/>
-          <w:szCs w:val="24"/>
-        </w:rPr>
-        <w:t>it is used to identify the particular person or object.</w:t>
-      </w:r>
+      <w:r>
+        <w:rPr>
+          <w:rFonts w:ascii="Consolas" w:hAnsi="Consolas" w:cs="Consolas"/>
+          <w:color w:val="000000"/>
+          <w:sz w:val="23"/>
+          <w:szCs w:val="23"/>
+          <w:shd w:val="clear" w:color="auto" w:fill="FFFFFF"/>
+        </w:rPr>
+        <w:t>Not Null</w:t>
+      </w:r>
+    </w:p>
+    <w:p>
+      <w:pPr>
+        <w:rPr>
+          <w:rFonts w:ascii="Consolas" w:hAnsi="Consolas" w:cs="Consolas"/>
+          <w:color w:val="000000"/>
+          <w:sz w:val="23"/>
+          <w:szCs w:val="23"/>
+          <w:shd w:val="clear" w:color="auto" w:fill="FFFFFF"/>
+        </w:rPr>
+      </w:pPr>
+      <w:r>
+        <w:rPr>
+          <w:rFonts w:ascii="Consolas" w:hAnsi="Consolas" w:cs="Consolas"/>
+          <w:color w:val="000000"/>
+          <w:sz w:val="23"/>
+          <w:szCs w:val="23"/>
+          <w:shd w:val="clear" w:color="auto" w:fill="FFFFFF"/>
+        </w:rPr>
+        <w:t>Not null is key word it won’t allow the null values into the columns.</w:t>
+      </w:r>
+    </w:p>
+    <w:p>
+      <w:pPr>
+        <w:rPr>
+          <w:rFonts w:ascii="Consolas" w:hAnsi="Consolas" w:cs="Consolas"/>
+          <w:color w:val="000000"/>
+          <w:sz w:val="23"/>
+          <w:szCs w:val="23"/>
+          <w:shd w:val="clear" w:color="auto" w:fill="FFFFFF"/>
+        </w:rPr>
+      </w:pPr>
+      <w:r>
+        <w:rPr>
+          <w:rFonts w:ascii="Consolas" w:hAnsi="Consolas" w:cs="Consolas"/>
+          <w:color w:val="000000"/>
+          <w:sz w:val="23"/>
+          <w:szCs w:val="23"/>
+          <w:shd w:val="clear" w:color="auto" w:fill="FFFFFF"/>
+        </w:rPr>
+        <w:t xml:space="preserve">Unique </w:t>
+      </w:r>
+    </w:p>
+    <w:p>
+      <w:pPr>
+        <w:pBdr>
+          <w:top w:val="double" w:sz="6" w:space="1" w:color="auto"/>
+          <w:bottom w:val="double" w:sz="6" w:space="1" w:color="auto"/>
+        </w:pBdr>
+        <w:rPr>
+          <w:rFonts w:ascii="Consolas" w:hAnsi="Consolas" w:cs="Consolas"/>
+          <w:color w:val="000000"/>
+          <w:sz w:val="23"/>
+          <w:szCs w:val="23"/>
+          <w:shd w:val="clear" w:color="auto" w:fill="FFFFFF"/>
+        </w:rPr>
+      </w:pPr>
+      <w:r>
+        <w:rPr>
+          <w:rFonts w:ascii="Consolas" w:hAnsi="Consolas" w:cs="Consolas"/>
+          <w:color w:val="000000"/>
+          <w:sz w:val="23"/>
+          <w:szCs w:val="23"/>
+          <w:shd w:val="clear" w:color="auto" w:fill="FFFFFF"/>
+        </w:rPr>
+        <w:t>DDL vs DML</w:t>
+      </w:r>
+    </w:p>
+    <w:p>
+      <w:pPr>
+        <w:rPr>
+          <w:rFonts w:ascii="Consolas" w:hAnsi="Consolas" w:cs="Consolas"/>
+          <w:color w:val="000000"/>
+          <w:sz w:val="23"/>
+          <w:szCs w:val="23"/>
+          <w:shd w:val="clear" w:color="auto" w:fill="FFFFFF"/>
+        </w:rPr>
+      </w:pPr>
+    </w:p>
+    <w:p>
+      <w:pPr>
+        <w:pBdr>
+          <w:bottom w:val="double" w:sz="6" w:space="1" w:color="auto"/>
+        </w:pBdr>
+        <w:rPr>
+          <w:rFonts w:ascii="Consolas" w:hAnsi="Consolas" w:cs="Consolas"/>
+          <w:color w:val="000000"/>
+          <w:sz w:val="23"/>
+          <w:szCs w:val="23"/>
+          <w:shd w:val="clear" w:color="auto" w:fill="FFFFFF"/>
+        </w:rPr>
+      </w:pPr>
+      <w:r>
+        <w:rPr>
+          <w:rFonts w:ascii="Consolas" w:hAnsi="Consolas" w:cs="Consolas"/>
+          <w:color w:val="000000"/>
+          <w:sz w:val="23"/>
+          <w:szCs w:val="23"/>
+          <w:shd w:val="clear" w:color="auto" w:fill="FFFFFF"/>
+        </w:rPr>
+        <w:t>Alter Table</w:t>
+      </w:r>
+    </w:p>
+    <w:p>
+      <w:r>
+        <w:t>If want add extra columns in the table or delete the columns in table or rename columns in the table we can use alter key word.</w:t>
+      </w:r>
+    </w:p>
+    <w:p>
+      <w:r>
+        <w:t>If we want the rename the table name also we can use alter key word.</w:t>
+      </w:r>
+    </w:p>
+    <w:p>
+      <w:pPr>
+        <w:pStyle w:val="ListParagraph"/>
+        <w:numPr>
+          <w:ilvl w:val="1"/>
+          <w:numId w:val="4"/>
+        </w:numPr>
+      </w:pPr>
+      <w:r>
+        <w:t>To add the columns</w:t>
+      </w:r>
+    </w:p>
+    <w:p>
+      <w:proofErr w:type="gramStart"/>
+      <w:r>
+        <w:t>alter</w:t>
+      </w:r>
+      <w:proofErr w:type="gramEnd"/>
+      <w:r>
+        <w:t xml:space="preserve"> table student add column(</w:t>
+      </w:r>
+      <w:proofErr w:type="spellStart"/>
+      <w:r>
+        <w:t>s_gender</w:t>
+      </w:r>
+      <w:proofErr w:type="spellEnd"/>
+      <w:r>
+        <w:t xml:space="preserve"> char not null, </w:t>
+      </w:r>
+      <w:proofErr w:type="spellStart"/>
+      <w:r>
+        <w:t>s_grade</w:t>
+      </w:r>
+      <w:proofErr w:type="spellEnd"/>
+      <w:r>
+        <w:t xml:space="preserve"> varchar(20) not null, </w:t>
+      </w:r>
+      <w:proofErr w:type="spellStart"/>
+      <w:r>
+        <w:t>s_school</w:t>
+      </w:r>
+      <w:proofErr w:type="spellEnd"/>
+      <w:r>
+        <w:t xml:space="preserve"> varchar(50) not null);</w:t>
+      </w:r>
+    </w:p>
+    <w:p>
+      <w:pPr>
+        <w:pBdr>
+          <w:bottom w:val="double" w:sz="6" w:space="1" w:color="auto"/>
+        </w:pBdr>
+      </w:pPr>
+    </w:p>
+    <w:p>
+      <w:pPr>
+        <w:pBdr>
+          <w:bottom w:val="double" w:sz="6" w:space="1" w:color="auto"/>
+        </w:pBdr>
+      </w:pPr>
+    </w:p>
+    <w:p>
+      <w:pPr>
+        <w:pBdr>
+          <w:bottom w:val="double" w:sz="6" w:space="1" w:color="auto"/>
+        </w:pBdr>
+      </w:pPr>
+      <w:proofErr w:type="gramStart"/>
+      <w:r>
+        <w:t>to</w:t>
+      </w:r>
+      <w:proofErr w:type="gramEnd"/>
+      <w:r>
+        <w:t xml:space="preserve"> rename the column</w:t>
+      </w:r>
+    </w:p>
+    <w:p/>
+    <w:p>
+      <w:proofErr w:type="gramStart"/>
+      <w:r>
+        <w:t>alter</w:t>
+      </w:r>
+      <w:proofErr w:type="gramEnd"/>
+      <w:r>
+        <w:t xml:space="preserve"> table student change column </w:t>
+      </w:r>
+      <w:proofErr w:type="spellStart"/>
+      <w:r>
+        <w:t>s_school</w:t>
+      </w:r>
+      <w:proofErr w:type="spellEnd"/>
+      <w:r>
+        <w:t xml:space="preserve"> </w:t>
+      </w:r>
+      <w:proofErr w:type="spellStart"/>
+      <w:r>
+        <w:t>s_school_name</w:t>
+      </w:r>
+      <w:proofErr w:type="spellEnd"/>
+      <w:r>
+        <w:t xml:space="preserve"> varchar(20);</w:t>
+      </w:r>
+    </w:p>
+    <w:p>
+      <w:pPr>
+        <w:pBdr>
+          <w:bottom w:val="double" w:sz="6" w:space="1" w:color="auto"/>
+        </w:pBdr>
+      </w:pPr>
+      <w:proofErr w:type="gramStart"/>
+      <w:r>
+        <w:t>to</w:t>
+      </w:r>
+      <w:proofErr w:type="gramEnd"/>
+      <w:r>
+        <w:t xml:space="preserve"> rename the table name</w:t>
+      </w:r>
+    </w:p>
+    <w:p>
+      <w:proofErr w:type="gramStart"/>
+      <w:r>
+        <w:t>alter</w:t>
+      </w:r>
+      <w:proofErr w:type="gramEnd"/>
+      <w:r>
+        <w:t xml:space="preserve"> table student rename </w:t>
+      </w:r>
+      <w:proofErr w:type="spellStart"/>
+      <w:r>
+        <w:t>student_details</w:t>
+      </w:r>
+      <w:proofErr w:type="spellEnd"/>
+      <w:r>
+        <w:t>;</w:t>
+      </w:r>
+    </w:p>
+    <w:p>
+      <w:proofErr w:type="gramStart"/>
+      <w:r>
+        <w:t>to</w:t>
+      </w:r>
+      <w:proofErr w:type="gramEnd"/>
+      <w:r>
+        <w:t xml:space="preserve"> drop or delete columns in table</w:t>
+      </w:r>
+    </w:p>
+    <w:p>
+      <w:proofErr w:type="gramStart"/>
+      <w:r>
+        <w:t>alter</w:t>
+      </w:r>
+      <w:proofErr w:type="gramEnd"/>
+      <w:r>
+        <w:t xml:space="preserve"> table student drop column(column names);</w:t>
+      </w:r>
+    </w:p>
+    <w:p/>
+    <w:p/>
+    <w:p>
+      <w:r>
+        <w:t>Distinct</w:t>
+      </w:r>
+      <w:r>
+        <w:t xml:space="preserve"> </w:t>
+      </w:r>
+    </w:p>
+    <w:p>
+      <w:r>
+        <w:t>Count</w:t>
+      </w:r>
+    </w:p>
+    <w:bookmarkEnd w:id="0"/>
+    <w:p/>
+    <w:p>
+      <w:pPr>
+        <w:pBdr>
+          <w:bottom w:val="double" w:sz="6" w:space="1" w:color="auto"/>
+        </w:pBdr>
+      </w:pPr>
+      <w:r>
+        <w:t>19-12-2021</w:t>
+      </w:r>
+    </w:p>
+    <w:p/>
+    <w:p/>
+    <w:p>
+      <w:r>
+        <w:t>Where clause</w:t>
+      </w:r>
+    </w:p>
+    <w:tbl>
+      <w:tblPr>
+        <w:tblW w:w="13125" w:type="dxa"/>
+        <w:tblBorders>
+          <w:top w:val="single" w:sz="6" w:space="0" w:color="CCCCCC"/>
+          <w:left w:val="single" w:sz="6" w:space="0" w:color="CCCCCC"/>
+          <w:bottom w:val="single" w:sz="6" w:space="0" w:color="CCCCCC"/>
+          <w:right w:val="single" w:sz="6" w:space="0" w:color="CCCCCC"/>
+        </w:tblBorders>
+        <w:shd w:val="clear" w:color="auto" w:fill="FFFFFF"/>
+        <w:tblCellMar>
+          <w:top w:w="15" w:type="dxa"/>
+          <w:left w:w="15" w:type="dxa"/>
+          <w:bottom w:w="15" w:type="dxa"/>
+          <w:right w:w="15" w:type="dxa"/>
+        </w:tblCellMar>
+        <w:tblLook w:val="04A0" w:firstRow="1" w:lastRow="0" w:firstColumn="1" w:lastColumn="0" w:noHBand="0" w:noVBand="1"/>
+      </w:tblPr>
+      <w:tblGrid>
+        <w:gridCol w:w="2608"/>
+        <w:gridCol w:w="9176"/>
+        <w:gridCol w:w="1341"/>
+      </w:tblGrid>
+      <w:tr>
+        <w:tc>
+          <w:tcPr>
+            <w:tcW w:w="2625" w:type="dxa"/>
+            <w:shd w:val="clear" w:color="auto" w:fill="FFFFFF"/>
+            <w:tcMar>
+              <w:top w:w="120" w:type="dxa"/>
+              <w:left w:w="240" w:type="dxa"/>
+              <w:bottom w:w="120" w:type="dxa"/>
+              <w:right w:w="120" w:type="dxa"/>
+            </w:tcMar>
+            <w:hideMark/>
+          </w:tcPr>
+          <w:p>
+            <w:pPr>
+              <w:spacing w:before="300" w:after="300" w:line="240" w:lineRule="auto"/>
+              <w:rPr>
+                <w:rFonts w:ascii="Verdana" w:eastAsia="Times New Roman" w:hAnsi="Verdana" w:cs="Times New Roman"/>
+                <w:b/>
+                <w:bCs/>
+                <w:color w:val="000000"/>
+                <w:sz w:val="23"/>
+                <w:szCs w:val="23"/>
+              </w:rPr>
+            </w:pPr>
+            <w:r>
+              <w:rPr>
+                <w:rFonts w:ascii="Verdana" w:eastAsia="Times New Roman" w:hAnsi="Verdana" w:cs="Times New Roman"/>
+                <w:b/>
+                <w:bCs/>
+                <w:color w:val="000000"/>
+                <w:sz w:val="23"/>
+                <w:szCs w:val="23"/>
+              </w:rPr>
+              <w:t>Operator</w:t>
+            </w:r>
+          </w:p>
+        </w:tc>
+        <w:tc>
+          <w:tcPr>
+            <w:tcW w:w="9165" w:type="dxa"/>
+            <w:shd w:val="clear" w:color="auto" w:fill="FFFFFF"/>
+            <w:tcMar>
+              <w:top w:w="120" w:type="dxa"/>
+              <w:left w:w="120" w:type="dxa"/>
+              <w:bottom w:w="120" w:type="dxa"/>
+              <w:right w:w="120" w:type="dxa"/>
+            </w:tcMar>
+            <w:hideMark/>
+          </w:tcPr>
+          <w:p>
+            <w:pPr>
+              <w:spacing w:before="300" w:after="300" w:line="240" w:lineRule="auto"/>
+              <w:rPr>
+                <w:rFonts w:ascii="Verdana" w:eastAsia="Times New Roman" w:hAnsi="Verdana" w:cs="Times New Roman"/>
+                <w:b/>
+                <w:bCs/>
+                <w:color w:val="000000"/>
+                <w:sz w:val="23"/>
+                <w:szCs w:val="23"/>
+              </w:rPr>
+            </w:pPr>
+            <w:r>
+              <w:rPr>
+                <w:rFonts w:ascii="Verdana" w:eastAsia="Times New Roman" w:hAnsi="Verdana" w:cs="Times New Roman"/>
+                <w:b/>
+                <w:bCs/>
+                <w:color w:val="000000"/>
+                <w:sz w:val="23"/>
+                <w:szCs w:val="23"/>
+              </w:rPr>
+              <w:t>Description</w:t>
+            </w:r>
+          </w:p>
+        </w:tc>
+        <w:tc>
+          <w:tcPr>
+            <w:tcW w:w="1320" w:type="dxa"/>
+            <w:shd w:val="clear" w:color="auto" w:fill="FFFFFF"/>
+            <w:tcMar>
+              <w:top w:w="120" w:type="dxa"/>
+              <w:left w:w="120" w:type="dxa"/>
+              <w:bottom w:w="120" w:type="dxa"/>
+              <w:right w:w="120" w:type="dxa"/>
+            </w:tcMar>
+            <w:hideMark/>
+          </w:tcPr>
+          <w:p>
+            <w:pPr>
+              <w:spacing w:before="300" w:after="300" w:line="240" w:lineRule="auto"/>
+              <w:rPr>
+                <w:rFonts w:ascii="Verdana" w:eastAsia="Times New Roman" w:hAnsi="Verdana" w:cs="Times New Roman"/>
+                <w:b/>
+                <w:bCs/>
+                <w:color w:val="000000"/>
+                <w:sz w:val="23"/>
+                <w:szCs w:val="23"/>
+              </w:rPr>
+            </w:pPr>
+            <w:r>
+              <w:rPr>
+                <w:rFonts w:ascii="Verdana" w:eastAsia="Times New Roman" w:hAnsi="Verdana" w:cs="Times New Roman"/>
+                <w:b/>
+                <w:bCs/>
+                <w:color w:val="000000"/>
+                <w:sz w:val="23"/>
+                <w:szCs w:val="23"/>
+              </w:rPr>
+              <w:t>Example</w:t>
+            </w:r>
+          </w:p>
+        </w:tc>
+      </w:tr>
+      <w:tr>
+        <w:tc>
+          <w:tcPr>
+            <w:tcW w:w="0" w:type="auto"/>
+            <w:shd w:val="clear" w:color="auto" w:fill="F1F1F1"/>
+            <w:tcMar>
+              <w:top w:w="120" w:type="dxa"/>
+              <w:left w:w="240" w:type="dxa"/>
+              <w:bottom w:w="120" w:type="dxa"/>
+              <w:right w:w="120" w:type="dxa"/>
+            </w:tcMar>
+            <w:hideMark/>
+          </w:tcPr>
+          <w:p>
+            <w:pPr>
+              <w:spacing w:before="300" w:after="300" w:line="240" w:lineRule="auto"/>
+              <w:rPr>
+                <w:rFonts w:ascii="Verdana" w:eastAsia="Times New Roman" w:hAnsi="Verdana" w:cs="Times New Roman"/>
+                <w:color w:val="000000"/>
+                <w:sz w:val="23"/>
+                <w:szCs w:val="23"/>
+              </w:rPr>
+            </w:pPr>
+            <w:r>
+              <w:rPr>
+                <w:rFonts w:ascii="Verdana" w:eastAsia="Times New Roman" w:hAnsi="Verdana" w:cs="Times New Roman"/>
+                <w:color w:val="000000"/>
+                <w:sz w:val="23"/>
+                <w:szCs w:val="23"/>
+              </w:rPr>
+              <w:t>=</w:t>
+            </w:r>
+          </w:p>
+        </w:tc>
+        <w:tc>
+          <w:tcPr>
+            <w:tcW w:w="0" w:type="auto"/>
+            <w:shd w:val="clear" w:color="auto" w:fill="F1F1F1"/>
+            <w:tcMar>
+              <w:top w:w="120" w:type="dxa"/>
+              <w:left w:w="120" w:type="dxa"/>
+              <w:bottom w:w="120" w:type="dxa"/>
+              <w:right w:w="120" w:type="dxa"/>
+            </w:tcMar>
+            <w:hideMark/>
+          </w:tcPr>
+          <w:p>
+            <w:pPr>
+              <w:spacing w:before="300" w:after="300" w:line="240" w:lineRule="auto"/>
+              <w:rPr>
+                <w:rFonts w:ascii="Verdana" w:eastAsia="Times New Roman" w:hAnsi="Verdana" w:cs="Times New Roman"/>
+                <w:color w:val="000000"/>
+                <w:sz w:val="23"/>
+                <w:szCs w:val="23"/>
+              </w:rPr>
+            </w:pPr>
+            <w:r>
+              <w:rPr>
+                <w:rFonts w:ascii="Verdana" w:eastAsia="Times New Roman" w:hAnsi="Verdana" w:cs="Times New Roman"/>
+                <w:color w:val="000000"/>
+                <w:sz w:val="23"/>
+                <w:szCs w:val="23"/>
+              </w:rPr>
+              <w:t>Equal</w:t>
+            </w:r>
+          </w:p>
+        </w:tc>
+        <w:tc>
+          <w:tcPr>
+            <w:tcW w:w="0" w:type="auto"/>
+            <w:shd w:val="clear" w:color="auto" w:fill="F1F1F1"/>
+            <w:tcMar>
+              <w:top w:w="120" w:type="dxa"/>
+              <w:left w:w="120" w:type="dxa"/>
+              <w:bottom w:w="120" w:type="dxa"/>
+              <w:right w:w="120" w:type="dxa"/>
+            </w:tcMar>
+            <w:hideMark/>
+          </w:tcPr>
+          <w:p>
+            <w:pPr>
+              <w:spacing w:before="300" w:after="300" w:line="240" w:lineRule="auto"/>
+              <w:rPr>
+                <w:rFonts w:ascii="Verdana" w:eastAsia="Times New Roman" w:hAnsi="Verdana" w:cs="Times New Roman"/>
+                <w:color w:val="000000"/>
+                <w:sz w:val="23"/>
+                <w:szCs w:val="23"/>
+              </w:rPr>
+            </w:pPr>
+            <w:hyperlink r:id="rId7" w:tgtFrame="_blank" w:history="1">
+              <w:r>
+                <w:rPr>
+                  <w:rFonts w:ascii="Verdana" w:eastAsia="Times New Roman" w:hAnsi="Verdana" w:cs="Times New Roman"/>
+                  <w:color w:val="FFFFFF"/>
+                  <w:sz w:val="23"/>
+                  <w:szCs w:val="23"/>
+                  <w:bdr w:val="none" w:sz="0" w:space="0" w:color="auto" w:frame="1"/>
+                  <w:shd w:val="clear" w:color="auto" w:fill="4CAF50"/>
+                </w:rPr>
+                <w:t>Try it</w:t>
+              </w:r>
+            </w:hyperlink>
+          </w:p>
+        </w:tc>
+      </w:tr>
+      <w:tr>
+        <w:tc>
+          <w:tcPr>
+            <w:tcW w:w="0" w:type="auto"/>
+            <w:shd w:val="clear" w:color="auto" w:fill="FFFFFF"/>
+            <w:tcMar>
+              <w:top w:w="120" w:type="dxa"/>
+              <w:left w:w="240" w:type="dxa"/>
+              <w:bottom w:w="120" w:type="dxa"/>
+              <w:right w:w="120" w:type="dxa"/>
+            </w:tcMar>
+            <w:hideMark/>
+          </w:tcPr>
+          <w:p>
+            <w:pPr>
+              <w:spacing w:before="300" w:after="300" w:line="240" w:lineRule="auto"/>
+              <w:rPr>
+                <w:rFonts w:ascii="Verdana" w:eastAsia="Times New Roman" w:hAnsi="Verdana" w:cs="Times New Roman"/>
+                <w:color w:val="000000"/>
+                <w:sz w:val="23"/>
+                <w:szCs w:val="23"/>
+              </w:rPr>
+            </w:pPr>
+            <w:r>
+              <w:rPr>
+                <w:rFonts w:ascii="Verdana" w:eastAsia="Times New Roman" w:hAnsi="Verdana" w:cs="Times New Roman"/>
+                <w:color w:val="000000"/>
+                <w:sz w:val="23"/>
+                <w:szCs w:val="23"/>
+              </w:rPr>
+              <w:t>&gt;</w:t>
+            </w:r>
+          </w:p>
+        </w:tc>
+        <w:tc>
+          <w:tcPr>
+            <w:tcW w:w="0" w:type="auto"/>
+            <w:shd w:val="clear" w:color="auto" w:fill="FFFFFF"/>
+            <w:tcMar>
+              <w:top w:w="120" w:type="dxa"/>
+              <w:left w:w="120" w:type="dxa"/>
+              <w:bottom w:w="120" w:type="dxa"/>
+              <w:right w:w="120" w:type="dxa"/>
+            </w:tcMar>
+            <w:hideMark/>
+          </w:tcPr>
+          <w:p>
+            <w:pPr>
+              <w:spacing w:before="300" w:after="300" w:line="240" w:lineRule="auto"/>
+              <w:rPr>
+                <w:rFonts w:ascii="Verdana" w:eastAsia="Times New Roman" w:hAnsi="Verdana" w:cs="Times New Roman"/>
+                <w:color w:val="000000"/>
+                <w:sz w:val="23"/>
+                <w:szCs w:val="23"/>
+              </w:rPr>
+            </w:pPr>
+            <w:r>
+              <w:rPr>
+                <w:rFonts w:ascii="Verdana" w:eastAsia="Times New Roman" w:hAnsi="Verdana" w:cs="Times New Roman"/>
+                <w:color w:val="000000"/>
+                <w:sz w:val="23"/>
+                <w:szCs w:val="23"/>
+              </w:rPr>
+              <w:t>Greater than</w:t>
+            </w:r>
+          </w:p>
+        </w:tc>
+        <w:tc>
+          <w:tcPr>
+            <w:tcW w:w="0" w:type="auto"/>
+            <w:shd w:val="clear" w:color="auto" w:fill="FFFFFF"/>
+            <w:tcMar>
+              <w:top w:w="120" w:type="dxa"/>
+              <w:left w:w="120" w:type="dxa"/>
+              <w:bottom w:w="120" w:type="dxa"/>
+              <w:right w:w="120" w:type="dxa"/>
+            </w:tcMar>
+            <w:hideMark/>
+          </w:tcPr>
+          <w:p>
+            <w:pPr>
+              <w:spacing w:before="300" w:after="300" w:line="240" w:lineRule="auto"/>
+              <w:rPr>
+                <w:rFonts w:ascii="Verdana" w:eastAsia="Times New Roman" w:hAnsi="Verdana" w:cs="Times New Roman"/>
+                <w:color w:val="000000"/>
+                <w:sz w:val="23"/>
+                <w:szCs w:val="23"/>
+              </w:rPr>
+            </w:pPr>
+            <w:hyperlink r:id="rId8" w:tgtFrame="_blank" w:history="1">
+              <w:r>
+                <w:rPr>
+                  <w:rFonts w:ascii="Verdana" w:eastAsia="Times New Roman" w:hAnsi="Verdana" w:cs="Times New Roman"/>
+                  <w:color w:val="FFFFFF"/>
+                  <w:sz w:val="23"/>
+                  <w:szCs w:val="23"/>
+                  <w:bdr w:val="none" w:sz="0" w:space="0" w:color="auto" w:frame="1"/>
+                  <w:shd w:val="clear" w:color="auto" w:fill="4CAF50"/>
+                </w:rPr>
+                <w:t>Try it</w:t>
+              </w:r>
+            </w:hyperlink>
+          </w:p>
+        </w:tc>
+      </w:tr>
+      <w:tr>
+        <w:tc>
+          <w:tcPr>
+            <w:tcW w:w="0" w:type="auto"/>
+            <w:shd w:val="clear" w:color="auto" w:fill="F1F1F1"/>
+            <w:tcMar>
+              <w:top w:w="120" w:type="dxa"/>
+              <w:left w:w="240" w:type="dxa"/>
+              <w:bottom w:w="120" w:type="dxa"/>
+              <w:right w:w="120" w:type="dxa"/>
+            </w:tcMar>
+            <w:hideMark/>
+          </w:tcPr>
+          <w:p>
+            <w:pPr>
+              <w:spacing w:before="300" w:after="300" w:line="240" w:lineRule="auto"/>
+              <w:rPr>
+                <w:rFonts w:ascii="Verdana" w:eastAsia="Times New Roman" w:hAnsi="Verdana" w:cs="Times New Roman"/>
+                <w:color w:val="000000"/>
+                <w:sz w:val="23"/>
+                <w:szCs w:val="23"/>
+              </w:rPr>
+            </w:pPr>
+            <w:r>
+              <w:rPr>
+                <w:rFonts w:ascii="Verdana" w:eastAsia="Times New Roman" w:hAnsi="Verdana" w:cs="Times New Roman"/>
+                <w:color w:val="000000"/>
+                <w:sz w:val="23"/>
+                <w:szCs w:val="23"/>
+              </w:rPr>
+              <w:lastRenderedPageBreak/>
+              <w:t>&lt;</w:t>
+            </w:r>
+          </w:p>
+        </w:tc>
+        <w:tc>
+          <w:tcPr>
+            <w:tcW w:w="0" w:type="auto"/>
+            <w:shd w:val="clear" w:color="auto" w:fill="F1F1F1"/>
+            <w:tcMar>
+              <w:top w:w="120" w:type="dxa"/>
+              <w:left w:w="120" w:type="dxa"/>
+              <w:bottom w:w="120" w:type="dxa"/>
+              <w:right w:w="120" w:type="dxa"/>
+            </w:tcMar>
+            <w:hideMark/>
+          </w:tcPr>
+          <w:p>
+            <w:pPr>
+              <w:spacing w:before="300" w:after="300" w:line="240" w:lineRule="auto"/>
+              <w:rPr>
+                <w:rFonts w:ascii="Verdana" w:eastAsia="Times New Roman" w:hAnsi="Verdana" w:cs="Times New Roman"/>
+                <w:color w:val="000000"/>
+                <w:sz w:val="23"/>
+                <w:szCs w:val="23"/>
+              </w:rPr>
+            </w:pPr>
+            <w:r>
+              <w:rPr>
+                <w:rFonts w:ascii="Verdana" w:eastAsia="Times New Roman" w:hAnsi="Verdana" w:cs="Times New Roman"/>
+                <w:color w:val="000000"/>
+                <w:sz w:val="23"/>
+                <w:szCs w:val="23"/>
+              </w:rPr>
+              <w:t>Less than</w:t>
+            </w:r>
+          </w:p>
+        </w:tc>
+        <w:tc>
+          <w:tcPr>
+            <w:tcW w:w="0" w:type="auto"/>
+            <w:shd w:val="clear" w:color="auto" w:fill="F1F1F1"/>
+            <w:tcMar>
+              <w:top w:w="120" w:type="dxa"/>
+              <w:left w:w="120" w:type="dxa"/>
+              <w:bottom w:w="120" w:type="dxa"/>
+              <w:right w:w="120" w:type="dxa"/>
+            </w:tcMar>
+            <w:hideMark/>
+          </w:tcPr>
+          <w:p>
+            <w:pPr>
+              <w:spacing w:before="300" w:after="300" w:line="240" w:lineRule="auto"/>
+              <w:rPr>
+                <w:rFonts w:ascii="Verdana" w:eastAsia="Times New Roman" w:hAnsi="Verdana" w:cs="Times New Roman"/>
+                <w:color w:val="000000"/>
+                <w:sz w:val="23"/>
+                <w:szCs w:val="23"/>
+              </w:rPr>
+            </w:pPr>
+            <w:hyperlink r:id="rId9" w:tgtFrame="_blank" w:history="1">
+              <w:r>
+                <w:rPr>
+                  <w:rFonts w:ascii="Verdana" w:eastAsia="Times New Roman" w:hAnsi="Verdana" w:cs="Times New Roman"/>
+                  <w:color w:val="FFFFFF"/>
+                  <w:sz w:val="23"/>
+                  <w:szCs w:val="23"/>
+                  <w:bdr w:val="none" w:sz="0" w:space="0" w:color="auto" w:frame="1"/>
+                  <w:shd w:val="clear" w:color="auto" w:fill="4CAF50"/>
+                </w:rPr>
+                <w:t>Try it</w:t>
+              </w:r>
+            </w:hyperlink>
+          </w:p>
+        </w:tc>
+      </w:tr>
+      <w:tr>
+        <w:tc>
+          <w:tcPr>
+            <w:tcW w:w="0" w:type="auto"/>
+            <w:shd w:val="clear" w:color="auto" w:fill="FFFFFF"/>
+            <w:tcMar>
+              <w:top w:w="120" w:type="dxa"/>
+              <w:left w:w="240" w:type="dxa"/>
+              <w:bottom w:w="120" w:type="dxa"/>
+              <w:right w:w="120" w:type="dxa"/>
+            </w:tcMar>
+            <w:hideMark/>
+          </w:tcPr>
+          <w:p>
+            <w:pPr>
+              <w:spacing w:before="300" w:after="300" w:line="240" w:lineRule="auto"/>
+              <w:rPr>
+                <w:rFonts w:ascii="Verdana" w:eastAsia="Times New Roman" w:hAnsi="Verdana" w:cs="Times New Roman"/>
+                <w:color w:val="000000"/>
+                <w:sz w:val="23"/>
+                <w:szCs w:val="23"/>
+              </w:rPr>
+            </w:pPr>
+            <w:r>
+              <w:rPr>
+                <w:rFonts w:ascii="Verdana" w:eastAsia="Times New Roman" w:hAnsi="Verdana" w:cs="Times New Roman"/>
+                <w:color w:val="000000"/>
+                <w:sz w:val="23"/>
+                <w:szCs w:val="23"/>
+              </w:rPr>
+              <w:t>&gt;=</w:t>
+            </w:r>
+          </w:p>
+        </w:tc>
+        <w:tc>
+          <w:tcPr>
+            <w:tcW w:w="0" w:type="auto"/>
+            <w:shd w:val="clear" w:color="auto" w:fill="FFFFFF"/>
+            <w:tcMar>
+              <w:top w:w="120" w:type="dxa"/>
+              <w:left w:w="120" w:type="dxa"/>
+              <w:bottom w:w="120" w:type="dxa"/>
+              <w:right w:w="120" w:type="dxa"/>
+            </w:tcMar>
+            <w:hideMark/>
+          </w:tcPr>
+          <w:p>
+            <w:pPr>
+              <w:spacing w:before="300" w:after="300" w:line="240" w:lineRule="auto"/>
+              <w:rPr>
+                <w:rFonts w:ascii="Verdana" w:eastAsia="Times New Roman" w:hAnsi="Verdana" w:cs="Times New Roman"/>
+                <w:color w:val="000000"/>
+                <w:sz w:val="23"/>
+                <w:szCs w:val="23"/>
+              </w:rPr>
+            </w:pPr>
+            <w:r>
+              <w:rPr>
+                <w:rFonts w:ascii="Verdana" w:eastAsia="Times New Roman" w:hAnsi="Verdana" w:cs="Times New Roman"/>
+                <w:color w:val="000000"/>
+                <w:sz w:val="23"/>
+                <w:szCs w:val="23"/>
+              </w:rPr>
+              <w:t>Greater than or equal</w:t>
+            </w:r>
+          </w:p>
+        </w:tc>
+        <w:tc>
+          <w:tcPr>
+            <w:tcW w:w="0" w:type="auto"/>
+            <w:shd w:val="clear" w:color="auto" w:fill="FFFFFF"/>
+            <w:tcMar>
+              <w:top w:w="120" w:type="dxa"/>
+              <w:left w:w="120" w:type="dxa"/>
+              <w:bottom w:w="120" w:type="dxa"/>
+              <w:right w:w="120" w:type="dxa"/>
+            </w:tcMar>
+            <w:hideMark/>
+          </w:tcPr>
+          <w:p>
+            <w:pPr>
+              <w:spacing w:before="300" w:after="300" w:line="240" w:lineRule="auto"/>
+              <w:rPr>
+                <w:rFonts w:ascii="Verdana" w:eastAsia="Times New Roman" w:hAnsi="Verdana" w:cs="Times New Roman"/>
+                <w:color w:val="000000"/>
+                <w:sz w:val="23"/>
+                <w:szCs w:val="23"/>
+              </w:rPr>
+            </w:pPr>
+            <w:hyperlink r:id="rId10" w:tgtFrame="_blank" w:history="1">
+              <w:r>
+                <w:rPr>
+                  <w:rFonts w:ascii="Verdana" w:eastAsia="Times New Roman" w:hAnsi="Verdana" w:cs="Times New Roman"/>
+                  <w:color w:val="FFFFFF"/>
+                  <w:sz w:val="23"/>
+                  <w:szCs w:val="23"/>
+                  <w:bdr w:val="none" w:sz="0" w:space="0" w:color="auto" w:frame="1"/>
+                  <w:shd w:val="clear" w:color="auto" w:fill="4CAF50"/>
+                </w:rPr>
+                <w:t>Try it</w:t>
+              </w:r>
+            </w:hyperlink>
+          </w:p>
+        </w:tc>
+      </w:tr>
+      <w:tr>
+        <w:tc>
+          <w:tcPr>
+            <w:tcW w:w="0" w:type="auto"/>
+            <w:shd w:val="clear" w:color="auto" w:fill="F1F1F1"/>
+            <w:tcMar>
+              <w:top w:w="120" w:type="dxa"/>
+              <w:left w:w="240" w:type="dxa"/>
+              <w:bottom w:w="120" w:type="dxa"/>
+              <w:right w:w="120" w:type="dxa"/>
+            </w:tcMar>
+            <w:hideMark/>
+          </w:tcPr>
+          <w:p>
+            <w:pPr>
+              <w:spacing w:before="300" w:after="300" w:line="240" w:lineRule="auto"/>
+              <w:rPr>
+                <w:rFonts w:ascii="Verdana" w:eastAsia="Times New Roman" w:hAnsi="Verdana" w:cs="Times New Roman"/>
+                <w:color w:val="000000"/>
+                <w:sz w:val="23"/>
+                <w:szCs w:val="23"/>
+              </w:rPr>
+            </w:pPr>
+            <w:r>
+              <w:rPr>
+                <w:rFonts w:ascii="Verdana" w:eastAsia="Times New Roman" w:hAnsi="Verdana" w:cs="Times New Roman"/>
+                <w:color w:val="000000"/>
+                <w:sz w:val="23"/>
+                <w:szCs w:val="23"/>
+              </w:rPr>
+              <w:t>&lt;=</w:t>
+            </w:r>
+          </w:p>
+        </w:tc>
+        <w:tc>
+          <w:tcPr>
+            <w:tcW w:w="0" w:type="auto"/>
+            <w:shd w:val="clear" w:color="auto" w:fill="F1F1F1"/>
+            <w:tcMar>
+              <w:top w:w="120" w:type="dxa"/>
+              <w:left w:w="120" w:type="dxa"/>
+              <w:bottom w:w="120" w:type="dxa"/>
+              <w:right w:w="120" w:type="dxa"/>
+            </w:tcMar>
+            <w:hideMark/>
+          </w:tcPr>
+          <w:p>
+            <w:pPr>
+              <w:spacing w:before="300" w:after="300" w:line="240" w:lineRule="auto"/>
+              <w:rPr>
+                <w:rFonts w:ascii="Verdana" w:eastAsia="Times New Roman" w:hAnsi="Verdana" w:cs="Times New Roman"/>
+                <w:color w:val="000000"/>
+                <w:sz w:val="23"/>
+                <w:szCs w:val="23"/>
+              </w:rPr>
+            </w:pPr>
+            <w:r>
+              <w:rPr>
+                <w:rFonts w:ascii="Verdana" w:eastAsia="Times New Roman" w:hAnsi="Verdana" w:cs="Times New Roman"/>
+                <w:color w:val="000000"/>
+                <w:sz w:val="23"/>
+                <w:szCs w:val="23"/>
+              </w:rPr>
+              <w:t>Less than or equal</w:t>
+            </w:r>
+          </w:p>
+        </w:tc>
+        <w:tc>
+          <w:tcPr>
+            <w:tcW w:w="0" w:type="auto"/>
+            <w:shd w:val="clear" w:color="auto" w:fill="F1F1F1"/>
+            <w:tcMar>
+              <w:top w:w="120" w:type="dxa"/>
+              <w:left w:w="120" w:type="dxa"/>
+              <w:bottom w:w="120" w:type="dxa"/>
+              <w:right w:w="120" w:type="dxa"/>
+            </w:tcMar>
+            <w:hideMark/>
+          </w:tcPr>
+          <w:p>
+            <w:pPr>
+              <w:spacing w:before="300" w:after="300" w:line="240" w:lineRule="auto"/>
+              <w:rPr>
+                <w:rFonts w:ascii="Verdana" w:eastAsia="Times New Roman" w:hAnsi="Verdana" w:cs="Times New Roman"/>
+                <w:color w:val="000000"/>
+                <w:sz w:val="23"/>
+                <w:szCs w:val="23"/>
+              </w:rPr>
+            </w:pPr>
+            <w:hyperlink r:id="rId11" w:tgtFrame="_blank" w:history="1">
+              <w:r>
+                <w:rPr>
+                  <w:rFonts w:ascii="Verdana" w:eastAsia="Times New Roman" w:hAnsi="Verdana" w:cs="Times New Roman"/>
+                  <w:color w:val="FFFFFF"/>
+                  <w:sz w:val="23"/>
+                  <w:szCs w:val="23"/>
+                  <w:bdr w:val="none" w:sz="0" w:space="0" w:color="auto" w:frame="1"/>
+                  <w:shd w:val="clear" w:color="auto" w:fill="4CAF50"/>
+                </w:rPr>
+                <w:t>Try it</w:t>
+              </w:r>
+            </w:hyperlink>
+          </w:p>
+        </w:tc>
+      </w:tr>
+      <w:tr>
+        <w:tc>
+          <w:tcPr>
+            <w:tcW w:w="0" w:type="auto"/>
+            <w:shd w:val="clear" w:color="auto" w:fill="FFFFFF"/>
+            <w:tcMar>
+              <w:top w:w="120" w:type="dxa"/>
+              <w:left w:w="240" w:type="dxa"/>
+              <w:bottom w:w="120" w:type="dxa"/>
+              <w:right w:w="120" w:type="dxa"/>
+            </w:tcMar>
+            <w:hideMark/>
+          </w:tcPr>
+          <w:p>
+            <w:pPr>
+              <w:spacing w:before="300" w:after="300" w:line="240" w:lineRule="auto"/>
+              <w:rPr>
+                <w:rFonts w:ascii="Verdana" w:eastAsia="Times New Roman" w:hAnsi="Verdana" w:cs="Times New Roman"/>
+                <w:color w:val="000000"/>
+                <w:sz w:val="23"/>
+                <w:szCs w:val="23"/>
+              </w:rPr>
+            </w:pPr>
+            <w:r>
+              <w:rPr>
+                <w:rFonts w:ascii="Verdana" w:eastAsia="Times New Roman" w:hAnsi="Verdana" w:cs="Times New Roman"/>
+                <w:color w:val="000000"/>
+                <w:sz w:val="23"/>
+                <w:szCs w:val="23"/>
+              </w:rPr>
+              <w:t>&lt;&gt;</w:t>
+            </w:r>
+          </w:p>
+        </w:tc>
+        <w:tc>
+          <w:tcPr>
+            <w:tcW w:w="0" w:type="auto"/>
+            <w:shd w:val="clear" w:color="auto" w:fill="FFFFFF"/>
+            <w:tcMar>
+              <w:top w:w="120" w:type="dxa"/>
+              <w:left w:w="120" w:type="dxa"/>
+              <w:bottom w:w="120" w:type="dxa"/>
+              <w:right w:w="120" w:type="dxa"/>
+            </w:tcMar>
+            <w:hideMark/>
+          </w:tcPr>
+          <w:p>
+            <w:pPr>
+              <w:spacing w:before="300" w:after="300" w:line="240" w:lineRule="auto"/>
+              <w:rPr>
+                <w:rFonts w:ascii="Verdana" w:eastAsia="Times New Roman" w:hAnsi="Verdana" w:cs="Times New Roman"/>
+                <w:color w:val="000000"/>
+                <w:sz w:val="23"/>
+                <w:szCs w:val="23"/>
+              </w:rPr>
+            </w:pPr>
+            <w:r>
+              <w:rPr>
+                <w:rFonts w:ascii="Verdana" w:eastAsia="Times New Roman" w:hAnsi="Verdana" w:cs="Times New Roman"/>
+                <w:color w:val="000000"/>
+                <w:sz w:val="23"/>
+                <w:szCs w:val="23"/>
+              </w:rPr>
+              <w:t>Not equal. </w:t>
+            </w:r>
+            <w:r>
+              <w:rPr>
+                <w:rFonts w:ascii="Verdana" w:eastAsia="Times New Roman" w:hAnsi="Verdana" w:cs="Times New Roman"/>
+                <w:b/>
+                <w:bCs/>
+                <w:color w:val="000000"/>
+                <w:sz w:val="23"/>
+                <w:szCs w:val="23"/>
+              </w:rPr>
+              <w:t>Note:</w:t>
+            </w:r>
+            <w:r>
+              <w:rPr>
+                <w:rFonts w:ascii="Verdana" w:eastAsia="Times New Roman" w:hAnsi="Verdana" w:cs="Times New Roman"/>
+                <w:color w:val="000000"/>
+                <w:sz w:val="23"/>
+                <w:szCs w:val="23"/>
+              </w:rPr>
+              <w:t xml:space="preserve"> In some versions of SQL this operator may be written </w:t>
+            </w:r>
+            <w:proofErr w:type="gramStart"/>
+            <w:r>
+              <w:rPr>
+                <w:rFonts w:ascii="Verdana" w:eastAsia="Times New Roman" w:hAnsi="Verdana" w:cs="Times New Roman"/>
+                <w:color w:val="000000"/>
+                <w:sz w:val="23"/>
+                <w:szCs w:val="23"/>
+              </w:rPr>
+              <w:t>as !</w:t>
+            </w:r>
+            <w:proofErr w:type="gramEnd"/>
+            <w:r>
+              <w:rPr>
+                <w:rFonts w:ascii="Verdana" w:eastAsia="Times New Roman" w:hAnsi="Verdana" w:cs="Times New Roman"/>
+                <w:color w:val="000000"/>
+                <w:sz w:val="23"/>
+                <w:szCs w:val="23"/>
+              </w:rPr>
+              <w:t>=</w:t>
+            </w:r>
+          </w:p>
+        </w:tc>
+        <w:tc>
+          <w:tcPr>
+            <w:tcW w:w="0" w:type="auto"/>
+            <w:shd w:val="clear" w:color="auto" w:fill="FFFFFF"/>
+            <w:tcMar>
+              <w:top w:w="120" w:type="dxa"/>
+              <w:left w:w="120" w:type="dxa"/>
+              <w:bottom w:w="120" w:type="dxa"/>
+              <w:right w:w="120" w:type="dxa"/>
+            </w:tcMar>
+            <w:hideMark/>
+          </w:tcPr>
+          <w:p>
+            <w:pPr>
+              <w:spacing w:before="300" w:after="300" w:line="240" w:lineRule="auto"/>
+              <w:rPr>
+                <w:rFonts w:ascii="Verdana" w:eastAsia="Times New Roman" w:hAnsi="Verdana" w:cs="Times New Roman"/>
+                <w:color w:val="000000"/>
+                <w:sz w:val="23"/>
+                <w:szCs w:val="23"/>
+              </w:rPr>
+            </w:pPr>
+            <w:hyperlink r:id="rId12" w:tgtFrame="_blank" w:history="1">
+              <w:r>
+                <w:rPr>
+                  <w:rFonts w:ascii="Verdana" w:eastAsia="Times New Roman" w:hAnsi="Verdana" w:cs="Times New Roman"/>
+                  <w:color w:val="FFFFFF"/>
+                  <w:sz w:val="23"/>
+                  <w:szCs w:val="23"/>
+                  <w:bdr w:val="none" w:sz="0" w:space="0" w:color="auto" w:frame="1"/>
+                  <w:shd w:val="clear" w:color="auto" w:fill="4CAF50"/>
+                </w:rPr>
+                <w:t>Try it</w:t>
+              </w:r>
+            </w:hyperlink>
+          </w:p>
+        </w:tc>
+      </w:tr>
+      <w:tr>
+        <w:tc>
+          <w:tcPr>
+            <w:tcW w:w="0" w:type="auto"/>
+            <w:shd w:val="clear" w:color="auto" w:fill="F1F1F1"/>
+            <w:tcMar>
+              <w:top w:w="120" w:type="dxa"/>
+              <w:left w:w="240" w:type="dxa"/>
+              <w:bottom w:w="120" w:type="dxa"/>
+              <w:right w:w="120" w:type="dxa"/>
+            </w:tcMar>
+            <w:hideMark/>
+          </w:tcPr>
+          <w:p>
+            <w:pPr>
+              <w:spacing w:before="300" w:after="300" w:line="240" w:lineRule="auto"/>
+              <w:rPr>
+                <w:rFonts w:ascii="Verdana" w:eastAsia="Times New Roman" w:hAnsi="Verdana" w:cs="Times New Roman"/>
+                <w:color w:val="000000"/>
+                <w:sz w:val="23"/>
+                <w:szCs w:val="23"/>
+              </w:rPr>
+            </w:pPr>
+            <w:r>
+              <w:rPr>
+                <w:rFonts w:ascii="Verdana" w:eastAsia="Times New Roman" w:hAnsi="Verdana" w:cs="Times New Roman"/>
+                <w:color w:val="000000"/>
+                <w:sz w:val="23"/>
+                <w:szCs w:val="23"/>
+              </w:rPr>
+              <w:t>BETWEEN</w:t>
+            </w:r>
+          </w:p>
+        </w:tc>
+        <w:tc>
+          <w:tcPr>
+            <w:tcW w:w="0" w:type="auto"/>
+            <w:shd w:val="clear" w:color="auto" w:fill="F1F1F1"/>
+            <w:tcMar>
+              <w:top w:w="120" w:type="dxa"/>
+              <w:left w:w="120" w:type="dxa"/>
+              <w:bottom w:w="120" w:type="dxa"/>
+              <w:right w:w="120" w:type="dxa"/>
+            </w:tcMar>
+            <w:hideMark/>
+          </w:tcPr>
+          <w:p>
+            <w:pPr>
+              <w:spacing w:before="300" w:after="300" w:line="240" w:lineRule="auto"/>
+              <w:rPr>
+                <w:rFonts w:ascii="Verdana" w:eastAsia="Times New Roman" w:hAnsi="Verdana" w:cs="Times New Roman"/>
+                <w:color w:val="000000"/>
+                <w:sz w:val="23"/>
+                <w:szCs w:val="23"/>
+              </w:rPr>
+            </w:pPr>
+            <w:r>
+              <w:rPr>
+                <w:rFonts w:ascii="Verdana" w:eastAsia="Times New Roman" w:hAnsi="Verdana" w:cs="Times New Roman"/>
+                <w:color w:val="000000"/>
+                <w:sz w:val="23"/>
+                <w:szCs w:val="23"/>
+              </w:rPr>
+              <w:t>Between a certain range</w:t>
+            </w:r>
+            <w:r>
+              <w:rPr>
+                <w:rFonts w:ascii="Verdana" w:eastAsia="Times New Roman" w:hAnsi="Verdana" w:cs="Times New Roman"/>
+                <w:color w:val="000000"/>
+                <w:sz w:val="23"/>
+                <w:szCs w:val="23"/>
+              </w:rPr>
+              <w:t xml:space="preserve"> (SELECT * FROM employee</w:t>
+            </w:r>
+          </w:p>
+          <w:p>
+            <w:pPr>
+              <w:spacing w:before="300" w:after="300" w:line="240" w:lineRule="auto"/>
+              <w:rPr>
+                <w:rFonts w:ascii="Verdana" w:eastAsia="Times New Roman" w:hAnsi="Verdana" w:cs="Times New Roman"/>
+                <w:color w:val="000000"/>
+                <w:sz w:val="23"/>
+                <w:szCs w:val="23"/>
+              </w:rPr>
+            </w:pPr>
+            <w:r>
+              <w:rPr>
+                <w:rFonts w:ascii="Verdana" w:eastAsia="Times New Roman" w:hAnsi="Verdana" w:cs="Times New Roman"/>
+                <w:color w:val="000000"/>
+                <w:sz w:val="23"/>
+                <w:szCs w:val="23"/>
+              </w:rPr>
+              <w:t xml:space="preserve">WHERE </w:t>
+            </w:r>
+            <w:proofErr w:type="spellStart"/>
+            <w:r>
+              <w:rPr>
+                <w:rFonts w:ascii="Verdana" w:eastAsia="Times New Roman" w:hAnsi="Verdana" w:cs="Times New Roman"/>
+                <w:color w:val="000000"/>
+                <w:sz w:val="23"/>
+                <w:szCs w:val="23"/>
+              </w:rPr>
+              <w:t>empId</w:t>
+            </w:r>
+            <w:proofErr w:type="spellEnd"/>
+            <w:r>
+              <w:rPr>
+                <w:rFonts w:ascii="Verdana" w:eastAsia="Times New Roman" w:hAnsi="Verdana" w:cs="Times New Roman"/>
+                <w:color w:val="000000"/>
+                <w:sz w:val="23"/>
+                <w:szCs w:val="23"/>
+              </w:rPr>
+              <w:t xml:space="preserve"> BETWEEN 50 AND 60</w:t>
+            </w:r>
+            <w:r>
+              <w:rPr>
+                <w:rFonts w:ascii="Verdana" w:eastAsia="Times New Roman" w:hAnsi="Verdana" w:cs="Times New Roman"/>
+                <w:color w:val="000000"/>
+                <w:sz w:val="23"/>
+                <w:szCs w:val="23"/>
+              </w:rPr>
+              <w:t>)</w:t>
+            </w:r>
+            <w:r>
+              <w:rPr>
+                <w:rFonts w:ascii="Verdana" w:eastAsia="Times New Roman" w:hAnsi="Verdana" w:cs="Times New Roman"/>
+                <w:color w:val="000000"/>
+                <w:sz w:val="23"/>
+                <w:szCs w:val="23"/>
+              </w:rPr>
+              <w:t>;</w:t>
+            </w:r>
+          </w:p>
+        </w:tc>
+        <w:tc>
+          <w:tcPr>
+            <w:tcW w:w="0" w:type="auto"/>
+            <w:shd w:val="clear" w:color="auto" w:fill="F1F1F1"/>
+            <w:tcMar>
+              <w:top w:w="120" w:type="dxa"/>
+              <w:left w:w="120" w:type="dxa"/>
+              <w:bottom w:w="120" w:type="dxa"/>
+              <w:right w:w="120" w:type="dxa"/>
+            </w:tcMar>
+            <w:hideMark/>
+          </w:tcPr>
+          <w:p>
+            <w:pPr>
+              <w:spacing w:before="300" w:after="300" w:line="240" w:lineRule="auto"/>
+              <w:rPr>
+                <w:rFonts w:ascii="Verdana" w:eastAsia="Times New Roman" w:hAnsi="Verdana" w:cs="Times New Roman"/>
+                <w:color w:val="000000"/>
+                <w:sz w:val="23"/>
+                <w:szCs w:val="23"/>
+              </w:rPr>
+            </w:pPr>
+            <w:hyperlink r:id="rId13" w:tgtFrame="_blank" w:history="1">
+              <w:r>
+                <w:rPr>
+                  <w:rFonts w:ascii="Verdana" w:eastAsia="Times New Roman" w:hAnsi="Verdana" w:cs="Times New Roman"/>
+                  <w:color w:val="FFFFFF"/>
+                  <w:sz w:val="23"/>
+                  <w:szCs w:val="23"/>
+                  <w:bdr w:val="none" w:sz="0" w:space="0" w:color="auto" w:frame="1"/>
+                  <w:shd w:val="clear" w:color="auto" w:fill="4CAF50"/>
+                </w:rPr>
+                <w:t>Try it</w:t>
+              </w:r>
+            </w:hyperlink>
+          </w:p>
+        </w:tc>
+      </w:tr>
+      <w:tr>
+        <w:tc>
+          <w:tcPr>
+            <w:tcW w:w="0" w:type="auto"/>
+            <w:shd w:val="clear" w:color="auto" w:fill="FFFFFF"/>
+            <w:tcMar>
+              <w:top w:w="120" w:type="dxa"/>
+              <w:left w:w="240" w:type="dxa"/>
+              <w:bottom w:w="120" w:type="dxa"/>
+              <w:right w:w="120" w:type="dxa"/>
+            </w:tcMar>
+            <w:hideMark/>
+          </w:tcPr>
+          <w:p>
+            <w:pPr>
+              <w:spacing w:before="300" w:after="300" w:line="240" w:lineRule="auto"/>
+              <w:rPr>
+                <w:rFonts w:ascii="Verdana" w:eastAsia="Times New Roman" w:hAnsi="Verdana" w:cs="Times New Roman"/>
+                <w:color w:val="000000"/>
+                <w:sz w:val="23"/>
+                <w:szCs w:val="23"/>
+              </w:rPr>
+            </w:pPr>
+            <w:r>
+              <w:rPr>
+                <w:rFonts w:ascii="Verdana" w:eastAsia="Times New Roman" w:hAnsi="Verdana" w:cs="Times New Roman"/>
+                <w:color w:val="000000"/>
+                <w:sz w:val="23"/>
+                <w:szCs w:val="23"/>
+              </w:rPr>
+              <w:t>LIKE</w:t>
+            </w:r>
+          </w:p>
+        </w:tc>
+        <w:tc>
+          <w:tcPr>
+            <w:tcW w:w="0" w:type="auto"/>
+            <w:shd w:val="clear" w:color="auto" w:fill="FFFFFF"/>
+            <w:tcMar>
+              <w:top w:w="120" w:type="dxa"/>
+              <w:left w:w="120" w:type="dxa"/>
+              <w:bottom w:w="120" w:type="dxa"/>
+              <w:right w:w="120" w:type="dxa"/>
+            </w:tcMar>
+            <w:hideMark/>
+          </w:tcPr>
+          <w:p>
+            <w:pPr>
+              <w:spacing w:before="300" w:after="300" w:line="240" w:lineRule="auto"/>
+              <w:rPr>
+                <w:rFonts w:ascii="Verdana" w:eastAsia="Times New Roman" w:hAnsi="Verdana" w:cs="Times New Roman"/>
+                <w:color w:val="000000"/>
+                <w:sz w:val="23"/>
+                <w:szCs w:val="23"/>
+              </w:rPr>
+            </w:pPr>
+            <w:r>
+              <w:rPr>
+                <w:rFonts w:ascii="Verdana" w:eastAsia="Times New Roman" w:hAnsi="Verdana" w:cs="Times New Roman"/>
+                <w:color w:val="000000"/>
+                <w:sz w:val="23"/>
+                <w:szCs w:val="23"/>
+              </w:rPr>
+              <w:t>Search for a pattern</w:t>
+            </w:r>
+            <w:r>
+              <w:rPr>
+                <w:rFonts w:ascii="Verdana" w:eastAsia="Times New Roman" w:hAnsi="Verdana" w:cs="Times New Roman"/>
+                <w:color w:val="000000"/>
+                <w:sz w:val="23"/>
+                <w:szCs w:val="23"/>
+              </w:rPr>
+              <w:t xml:space="preserve"> (SELECT * FROM employee</w:t>
+            </w:r>
+          </w:p>
+          <w:p>
+            <w:pPr>
+              <w:spacing w:before="300" w:after="300" w:line="240" w:lineRule="auto"/>
+              <w:rPr>
+                <w:rFonts w:ascii="Verdana" w:eastAsia="Times New Roman" w:hAnsi="Verdana" w:cs="Times New Roman"/>
+                <w:color w:val="000000"/>
+                <w:sz w:val="23"/>
+                <w:szCs w:val="23"/>
+              </w:rPr>
+            </w:pPr>
+            <w:r>
+              <w:rPr>
+                <w:rFonts w:ascii="Verdana" w:eastAsia="Times New Roman" w:hAnsi="Verdana" w:cs="Times New Roman"/>
+                <w:color w:val="000000"/>
+                <w:sz w:val="23"/>
+                <w:szCs w:val="23"/>
+              </w:rPr>
+              <w:t>WHERE name</w:t>
+            </w:r>
+            <w:r>
+              <w:rPr>
+                <w:rFonts w:ascii="Verdana" w:eastAsia="Times New Roman" w:hAnsi="Verdana" w:cs="Times New Roman"/>
+                <w:color w:val="000000"/>
+                <w:sz w:val="23"/>
+                <w:szCs w:val="23"/>
+              </w:rPr>
+              <w:t xml:space="preserve"> LIKE 's%'</w:t>
+            </w:r>
+            <w:r>
+              <w:rPr>
+                <w:rFonts w:ascii="Verdana" w:eastAsia="Times New Roman" w:hAnsi="Verdana" w:cs="Times New Roman"/>
+                <w:color w:val="000000"/>
+                <w:sz w:val="23"/>
+                <w:szCs w:val="23"/>
+              </w:rPr>
+              <w:t>)</w:t>
+            </w:r>
+            <w:r>
+              <w:rPr>
+                <w:rFonts w:ascii="Verdana" w:eastAsia="Times New Roman" w:hAnsi="Verdana" w:cs="Times New Roman"/>
+                <w:color w:val="000000"/>
+                <w:sz w:val="23"/>
+                <w:szCs w:val="23"/>
+              </w:rPr>
+              <w:t>;</w:t>
+            </w:r>
+          </w:p>
+        </w:tc>
+        <w:tc>
+          <w:tcPr>
+            <w:tcW w:w="0" w:type="auto"/>
+            <w:shd w:val="clear" w:color="auto" w:fill="FFFFFF"/>
+            <w:tcMar>
+              <w:top w:w="120" w:type="dxa"/>
+              <w:left w:w="120" w:type="dxa"/>
+              <w:bottom w:w="120" w:type="dxa"/>
+              <w:right w:w="120" w:type="dxa"/>
+            </w:tcMar>
+            <w:hideMark/>
+          </w:tcPr>
+          <w:p>
+            <w:pPr>
+              <w:spacing w:before="300" w:after="300" w:line="240" w:lineRule="auto"/>
+              <w:rPr>
+                <w:rFonts w:ascii="Verdana" w:eastAsia="Times New Roman" w:hAnsi="Verdana" w:cs="Times New Roman"/>
+                <w:color w:val="000000"/>
+                <w:sz w:val="23"/>
+                <w:szCs w:val="23"/>
+              </w:rPr>
+            </w:pPr>
+            <w:hyperlink r:id="rId14" w:tgtFrame="_blank" w:history="1">
+              <w:r>
+                <w:rPr>
+                  <w:rFonts w:ascii="Verdana" w:eastAsia="Times New Roman" w:hAnsi="Verdana" w:cs="Times New Roman"/>
+                  <w:color w:val="FFFFFF"/>
+                  <w:sz w:val="23"/>
+                  <w:szCs w:val="23"/>
+                  <w:bdr w:val="none" w:sz="0" w:space="0" w:color="auto" w:frame="1"/>
+                  <w:shd w:val="clear" w:color="auto" w:fill="4CAF50"/>
+                </w:rPr>
+                <w:t>Try it</w:t>
+              </w:r>
+            </w:hyperlink>
+          </w:p>
+        </w:tc>
+      </w:tr>
+      <w:tr>
+        <w:tc>
+          <w:tcPr>
+            <w:tcW w:w="0" w:type="auto"/>
+            <w:shd w:val="clear" w:color="auto" w:fill="F1F1F1"/>
+            <w:tcMar>
+              <w:top w:w="120" w:type="dxa"/>
+              <w:left w:w="240" w:type="dxa"/>
+              <w:bottom w:w="120" w:type="dxa"/>
+              <w:right w:w="120" w:type="dxa"/>
+            </w:tcMar>
+            <w:hideMark/>
+          </w:tcPr>
+          <w:p>
+            <w:pPr>
+              <w:spacing w:before="300" w:after="300" w:line="240" w:lineRule="auto"/>
+              <w:rPr>
+                <w:rFonts w:ascii="Verdana" w:eastAsia="Times New Roman" w:hAnsi="Verdana" w:cs="Times New Roman"/>
+                <w:color w:val="000000"/>
+                <w:sz w:val="23"/>
+                <w:szCs w:val="23"/>
+              </w:rPr>
+            </w:pPr>
+            <w:r>
+              <w:rPr>
+                <w:rFonts w:ascii="Verdana" w:eastAsia="Times New Roman" w:hAnsi="Verdana" w:cs="Times New Roman"/>
+                <w:color w:val="000000"/>
+                <w:sz w:val="23"/>
+                <w:szCs w:val="23"/>
+              </w:rPr>
+              <w:t>IN</w:t>
+            </w:r>
+          </w:p>
+        </w:tc>
+        <w:tc>
+          <w:tcPr>
+            <w:tcW w:w="0" w:type="auto"/>
+            <w:shd w:val="clear" w:color="auto" w:fill="F1F1F1"/>
+            <w:tcMar>
+              <w:top w:w="120" w:type="dxa"/>
+              <w:left w:w="120" w:type="dxa"/>
+              <w:bottom w:w="120" w:type="dxa"/>
+              <w:right w:w="120" w:type="dxa"/>
+            </w:tcMar>
+            <w:hideMark/>
+          </w:tcPr>
+          <w:p>
+            <w:pPr>
+              <w:spacing w:before="300" w:after="300" w:line="240" w:lineRule="auto"/>
+              <w:rPr>
+                <w:rFonts w:ascii="Verdana" w:eastAsia="Times New Roman" w:hAnsi="Verdana" w:cs="Times New Roman"/>
+                <w:color w:val="000000"/>
+                <w:sz w:val="23"/>
+                <w:szCs w:val="23"/>
+              </w:rPr>
+            </w:pPr>
+            <w:r>
+              <w:rPr>
+                <w:rFonts w:ascii="Verdana" w:eastAsia="Times New Roman" w:hAnsi="Verdana" w:cs="Times New Roman"/>
+                <w:color w:val="000000"/>
+                <w:sz w:val="23"/>
+                <w:szCs w:val="23"/>
+              </w:rPr>
+              <w:t>To specify multiple possible values for a column</w:t>
+            </w:r>
+            <w:r>
+              <w:rPr>
+                <w:rFonts w:ascii="Verdana" w:eastAsia="Times New Roman" w:hAnsi="Verdana" w:cs="Times New Roman"/>
+                <w:color w:val="000000"/>
+                <w:sz w:val="23"/>
+                <w:szCs w:val="23"/>
+              </w:rPr>
+              <w:t xml:space="preserve"> (*</w:t>
+            </w:r>
+            <w:r>
+              <w:rPr>
+                <w:rFonts w:ascii="Verdana" w:eastAsia="Times New Roman" w:hAnsi="Verdana" w:cs="Times New Roman"/>
+                <w:color w:val="000000"/>
+                <w:sz w:val="23"/>
+                <w:szCs w:val="23"/>
+              </w:rPr>
+              <w:t>SELECT * FROM Customers</w:t>
+            </w:r>
+          </w:p>
+          <w:p>
+            <w:pPr>
+              <w:spacing w:before="300" w:after="300" w:line="240" w:lineRule="auto"/>
+              <w:rPr>
+                <w:rFonts w:ascii="Verdana" w:eastAsia="Times New Roman" w:hAnsi="Verdana" w:cs="Times New Roman"/>
+                <w:color w:val="000000"/>
+                <w:sz w:val="23"/>
+                <w:szCs w:val="23"/>
+              </w:rPr>
+            </w:pPr>
+            <w:r>
+              <w:rPr>
+                <w:rFonts w:ascii="Verdana" w:eastAsia="Times New Roman" w:hAnsi="Verdana" w:cs="Times New Roman"/>
+                <w:color w:val="000000"/>
+                <w:sz w:val="23"/>
+                <w:szCs w:val="23"/>
+              </w:rPr>
+              <w:t>WHERE City IN ('</w:t>
+            </w:r>
+            <w:proofErr w:type="spellStart"/>
+            <w:r>
+              <w:rPr>
+                <w:rFonts w:ascii="Verdana" w:eastAsia="Times New Roman" w:hAnsi="Verdana" w:cs="Times New Roman"/>
+                <w:color w:val="000000"/>
+                <w:sz w:val="23"/>
+                <w:szCs w:val="23"/>
+              </w:rPr>
+              <w:t>Paris','London</w:t>
+            </w:r>
+            <w:proofErr w:type="spellEnd"/>
+            <w:r>
+              <w:rPr>
+                <w:rFonts w:ascii="Verdana" w:eastAsia="Times New Roman" w:hAnsi="Verdana" w:cs="Times New Roman"/>
+                <w:color w:val="000000"/>
+                <w:sz w:val="23"/>
+                <w:szCs w:val="23"/>
+              </w:rPr>
+              <w:t>')</w:t>
+            </w:r>
+            <w:r>
+              <w:rPr>
+                <w:rFonts w:ascii="Verdana" w:eastAsia="Times New Roman" w:hAnsi="Verdana" w:cs="Times New Roman"/>
+                <w:color w:val="000000"/>
+                <w:sz w:val="23"/>
+                <w:szCs w:val="23"/>
+              </w:rPr>
+              <w:t>)</w:t>
+            </w:r>
+            <w:r>
+              <w:rPr>
+                <w:rFonts w:ascii="Verdana" w:eastAsia="Times New Roman" w:hAnsi="Verdana" w:cs="Times New Roman"/>
+                <w:color w:val="000000"/>
+                <w:sz w:val="23"/>
+                <w:szCs w:val="23"/>
+              </w:rPr>
+              <w:t>;</w:t>
+            </w:r>
+          </w:p>
+        </w:tc>
+        <w:tc>
+          <w:tcPr>
+            <w:tcW w:w="0" w:type="auto"/>
+            <w:shd w:val="clear" w:color="auto" w:fill="F1F1F1"/>
+            <w:vAlign w:val="center"/>
+            <w:hideMark/>
+          </w:tcPr>
+          <w:p>
+            <w:pPr>
+              <w:spacing w:after="0" w:line="240" w:lineRule="auto"/>
+              <w:rPr>
+                <w:rFonts w:ascii="Times New Roman" w:eastAsia="Times New Roman" w:hAnsi="Times New Roman" w:cs="Times New Roman"/>
+                <w:sz w:val="20"/>
+                <w:szCs w:val="20"/>
+              </w:rPr>
+            </w:pPr>
+          </w:p>
+        </w:tc>
+      </w:tr>
+    </w:tbl>
+    <w:p/>
+    <w:p>
+      <w:pPr>
+        <w:pStyle w:val="Heading2"/>
+        <w:shd w:val="clear" w:color="auto" w:fill="FFFFFF"/>
+        <w:spacing w:before="150" w:beforeAutospacing="0" w:after="150" w:afterAutospacing="0"/>
+        <w:rPr>
+          <w:rFonts w:ascii="Segoe UI" w:hAnsi="Segoe UI" w:cs="Segoe UI"/>
+          <w:b w:val="0"/>
+          <w:bCs w:val="0"/>
+          <w:color w:val="000000"/>
+          <w:sz w:val="48"/>
+          <w:szCs w:val="48"/>
+        </w:rPr>
+      </w:pPr>
+      <w:r>
+        <w:rPr>
+          <w:rFonts w:ascii="Segoe UI" w:hAnsi="Segoe UI" w:cs="Segoe UI"/>
+          <w:b w:val="0"/>
+          <w:bCs w:val="0"/>
+          <w:color w:val="000000"/>
+          <w:sz w:val="48"/>
+          <w:szCs w:val="48"/>
+        </w:rPr>
+        <w:t>The SQL AND, OR and NOT Operators</w:t>
+      </w:r>
+    </w:p>
+    <w:p>
+      <w:pPr>
+        <w:pStyle w:val="Heading3"/>
+        <w:shd w:val="clear" w:color="auto" w:fill="FFFFFF"/>
+        <w:spacing w:before="150" w:after="150"/>
+        <w:rPr>
+          <w:rFonts w:ascii="Segoe UI" w:hAnsi="Segoe UI" w:cs="Segoe UI"/>
+          <w:b w:val="0"/>
+          <w:bCs w:val="0"/>
+          <w:color w:val="000000"/>
+          <w:sz w:val="36"/>
+          <w:szCs w:val="36"/>
+        </w:rPr>
+      </w:pPr>
+      <w:r>
+        <w:rPr>
+          <w:rFonts w:ascii="Segoe UI" w:hAnsi="Segoe UI" w:cs="Segoe UI"/>
+          <w:b w:val="0"/>
+          <w:bCs w:val="0"/>
+          <w:color w:val="000000"/>
+          <w:sz w:val="36"/>
+          <w:szCs w:val="36"/>
+        </w:rPr>
+        <w:lastRenderedPageBreak/>
+        <w:t>AND Syntax</w:t>
+      </w:r>
+    </w:p>
+    <w:p>
+      <w:pPr>
+        <w:shd w:val="clear" w:color="auto" w:fill="FFFFFF"/>
+        <w:rPr>
+          <w:rStyle w:val="sqlcolor"/>
+          <w:rFonts w:ascii="Consolas" w:hAnsi="Consolas" w:cs="Consolas"/>
+          <w:color w:val="000000"/>
+          <w:sz w:val="23"/>
+          <w:szCs w:val="23"/>
+        </w:rPr>
+      </w:pPr>
+      <w:r>
+        <w:rPr>
+          <w:rStyle w:val="sqlkeywordcolor"/>
+          <w:rFonts w:ascii="Consolas" w:hAnsi="Consolas" w:cs="Consolas"/>
+          <w:color w:val="0000CD"/>
+          <w:sz w:val="23"/>
+          <w:szCs w:val="23"/>
+        </w:rPr>
+        <w:t>SELECT</w:t>
+      </w:r>
+      <w:r>
+        <w:rPr>
+          <w:rStyle w:val="sqlcolor"/>
+          <w:rFonts w:ascii="Consolas" w:hAnsi="Consolas" w:cs="Consolas"/>
+          <w:color w:val="000000"/>
+          <w:sz w:val="23"/>
+          <w:szCs w:val="23"/>
+        </w:rPr>
+        <w:t> </w:t>
+      </w:r>
+      <w:r>
+        <w:rPr>
+          <w:rStyle w:val="Emphasis"/>
+          <w:rFonts w:ascii="Consolas" w:hAnsi="Consolas" w:cs="Consolas"/>
+          <w:color w:val="000000"/>
+          <w:sz w:val="23"/>
+          <w:szCs w:val="23"/>
+        </w:rPr>
+        <w:t>column1</w:t>
+      </w:r>
+      <w:r>
+        <w:rPr>
+          <w:rStyle w:val="sqlcolor"/>
+          <w:rFonts w:ascii="Consolas" w:hAnsi="Consolas" w:cs="Consolas"/>
+          <w:color w:val="000000"/>
+          <w:sz w:val="23"/>
+          <w:szCs w:val="23"/>
+        </w:rPr>
+        <w:t>,</w:t>
+      </w:r>
+      <w:r>
+        <w:rPr>
+          <w:rStyle w:val="Emphasis"/>
+          <w:rFonts w:ascii="Consolas" w:hAnsi="Consolas" w:cs="Consolas"/>
+          <w:color w:val="000000"/>
+          <w:sz w:val="23"/>
+          <w:szCs w:val="23"/>
+        </w:rPr>
+        <w:t> </w:t>
+      </w:r>
+      <w:proofErr w:type="gramStart"/>
+      <w:r>
+        <w:rPr>
+          <w:rStyle w:val="Emphasis"/>
+          <w:rFonts w:ascii="Consolas" w:hAnsi="Consolas" w:cs="Consolas"/>
+          <w:color w:val="000000"/>
+          <w:sz w:val="23"/>
+          <w:szCs w:val="23"/>
+        </w:rPr>
+        <w:t>column2, ...</w:t>
+      </w:r>
+      <w:proofErr w:type="gramEnd"/>
+      <w:r>
+        <w:rPr>
+          <w:rFonts w:ascii="Consolas" w:hAnsi="Consolas" w:cs="Consolas"/>
+          <w:color w:val="000000"/>
+          <w:sz w:val="23"/>
+          <w:szCs w:val="23"/>
+        </w:rPr>
+        <w:br/>
+      </w:r>
+      <w:r>
+        <w:rPr>
+          <w:rStyle w:val="sqlkeywordcolor"/>
+          <w:rFonts w:ascii="Consolas" w:hAnsi="Consolas" w:cs="Consolas"/>
+          <w:color w:val="0000CD"/>
+          <w:sz w:val="23"/>
+          <w:szCs w:val="23"/>
+        </w:rPr>
+        <w:t>FROM</w:t>
+      </w:r>
+      <w:r>
+        <w:rPr>
+          <w:rStyle w:val="sqlcolor"/>
+          <w:rFonts w:ascii="Consolas" w:hAnsi="Consolas" w:cs="Consolas"/>
+          <w:color w:val="000000"/>
+          <w:sz w:val="23"/>
+          <w:szCs w:val="23"/>
+        </w:rPr>
+        <w:t> </w:t>
+      </w:r>
+      <w:proofErr w:type="spellStart"/>
+      <w:r>
+        <w:rPr>
+          <w:rStyle w:val="Emphasis"/>
+          <w:rFonts w:ascii="Consolas" w:hAnsi="Consolas" w:cs="Consolas"/>
+          <w:color w:val="000000"/>
+          <w:sz w:val="23"/>
+          <w:szCs w:val="23"/>
+        </w:rPr>
+        <w:t>table_name</w:t>
+      </w:r>
+      <w:proofErr w:type="spellEnd"/>
+      <w:r>
+        <w:rPr>
+          <w:rFonts w:ascii="Consolas" w:hAnsi="Consolas" w:cs="Consolas"/>
+          <w:color w:val="000000"/>
+          <w:sz w:val="23"/>
+          <w:szCs w:val="23"/>
+        </w:rPr>
+        <w:br/>
+      </w:r>
+      <w:r>
+        <w:rPr>
+          <w:rStyle w:val="sqlkeywordcolor"/>
+          <w:rFonts w:ascii="Consolas" w:hAnsi="Consolas" w:cs="Consolas"/>
+          <w:color w:val="0000CD"/>
+          <w:sz w:val="23"/>
+          <w:szCs w:val="23"/>
+        </w:rPr>
+        <w:t>WHERE</w:t>
+      </w:r>
+      <w:r>
+        <w:rPr>
+          <w:rStyle w:val="sqlcolor"/>
+          <w:rFonts w:ascii="Consolas" w:hAnsi="Consolas" w:cs="Consolas"/>
+          <w:color w:val="000000"/>
+          <w:sz w:val="23"/>
+          <w:szCs w:val="23"/>
+        </w:rPr>
+        <w:t> </w:t>
+      </w:r>
+      <w:r>
+        <w:rPr>
+          <w:rStyle w:val="Emphasis"/>
+          <w:rFonts w:ascii="Consolas" w:hAnsi="Consolas" w:cs="Consolas"/>
+          <w:color w:val="000000"/>
+          <w:sz w:val="23"/>
+          <w:szCs w:val="23"/>
+        </w:rPr>
+        <w:t>condition1</w:t>
+      </w:r>
+      <w:r>
+        <w:rPr>
+          <w:rStyle w:val="sqlcolor"/>
+          <w:rFonts w:ascii="Consolas" w:hAnsi="Consolas" w:cs="Consolas"/>
+          <w:color w:val="000000"/>
+          <w:sz w:val="23"/>
+          <w:szCs w:val="23"/>
+        </w:rPr>
+        <w:t> </w:t>
+      </w:r>
+      <w:r>
+        <w:rPr>
+          <w:rStyle w:val="sqlkeywordcolor"/>
+          <w:rFonts w:ascii="Consolas" w:hAnsi="Consolas" w:cs="Consolas"/>
+          <w:color w:val="0000CD"/>
+          <w:sz w:val="23"/>
+          <w:szCs w:val="23"/>
+        </w:rPr>
+        <w:t>AND</w:t>
+      </w:r>
+      <w:r>
+        <w:rPr>
+          <w:rStyle w:val="sqlcolor"/>
+          <w:rFonts w:ascii="Consolas" w:hAnsi="Consolas" w:cs="Consolas"/>
+          <w:color w:val="000000"/>
+          <w:sz w:val="23"/>
+          <w:szCs w:val="23"/>
+        </w:rPr>
+        <w:t> </w:t>
+      </w:r>
+      <w:r>
+        <w:rPr>
+          <w:rStyle w:val="Emphasis"/>
+          <w:rFonts w:ascii="Consolas" w:hAnsi="Consolas" w:cs="Consolas"/>
+          <w:color w:val="000000"/>
+          <w:sz w:val="23"/>
+          <w:szCs w:val="23"/>
+        </w:rPr>
+        <w:t>condition2</w:t>
+      </w:r>
+      <w:r>
+        <w:rPr>
+          <w:rStyle w:val="sqlcolor"/>
+          <w:rFonts w:ascii="Consolas" w:hAnsi="Consolas" w:cs="Consolas"/>
+          <w:color w:val="000000"/>
+          <w:sz w:val="23"/>
+          <w:szCs w:val="23"/>
+        </w:rPr>
+        <w:t> </w:t>
+      </w:r>
+      <w:r>
+        <w:rPr>
+          <w:rStyle w:val="sqlkeywordcolor"/>
+          <w:rFonts w:ascii="Consolas" w:hAnsi="Consolas" w:cs="Consolas"/>
+          <w:color w:val="0000CD"/>
+          <w:sz w:val="23"/>
+          <w:szCs w:val="23"/>
+        </w:rPr>
+        <w:t>AND</w:t>
+      </w:r>
+      <w:r>
+        <w:rPr>
+          <w:rStyle w:val="sqlcolor"/>
+          <w:rFonts w:ascii="Consolas" w:hAnsi="Consolas" w:cs="Consolas"/>
+          <w:color w:val="000000"/>
+          <w:sz w:val="23"/>
+          <w:szCs w:val="23"/>
+        </w:rPr>
+        <w:t> </w:t>
+      </w:r>
+      <w:r>
+        <w:rPr>
+          <w:rStyle w:val="Emphasis"/>
+          <w:rFonts w:ascii="Consolas" w:hAnsi="Consolas" w:cs="Consolas"/>
+          <w:color w:val="000000"/>
+          <w:sz w:val="23"/>
+          <w:szCs w:val="23"/>
+        </w:rPr>
+        <w:t>condition3 ...</w:t>
+      </w:r>
+      <w:r>
+        <w:rPr>
+          <w:rStyle w:val="sqlcolor"/>
+          <w:rFonts w:ascii="Consolas" w:hAnsi="Consolas" w:cs="Consolas"/>
+          <w:color w:val="000000"/>
+          <w:sz w:val="23"/>
+          <w:szCs w:val="23"/>
+        </w:rPr>
+        <w:t>;</w:t>
+      </w:r>
+    </w:p>
+    <w:p>
+      <w:pPr>
+        <w:shd w:val="clear" w:color="auto" w:fill="FFFFFF"/>
+        <w:rPr>
+          <w:rFonts w:ascii="Consolas" w:hAnsi="Consolas" w:cs="Consolas"/>
+          <w:color w:val="000000"/>
+          <w:sz w:val="23"/>
+          <w:szCs w:val="23"/>
+        </w:rPr>
+      </w:pPr>
+      <w:r>
+        <w:rPr>
+          <w:rStyle w:val="sqlkeywordcolor"/>
+          <w:rFonts w:ascii="Consolas" w:hAnsi="Consolas" w:cs="Consolas"/>
+          <w:color w:val="0000CD"/>
+          <w:sz w:val="23"/>
+          <w:szCs w:val="23"/>
+          <w:shd w:val="clear" w:color="auto" w:fill="FFFFFF"/>
+        </w:rPr>
+        <w:t>SELECT</w:t>
+      </w:r>
+      <w:r>
+        <w:rPr>
+          <w:rFonts w:ascii="Consolas" w:hAnsi="Consolas" w:cs="Consolas"/>
+          <w:color w:val="000000"/>
+          <w:sz w:val="23"/>
+          <w:szCs w:val="23"/>
+          <w:shd w:val="clear" w:color="auto" w:fill="FFFFFF"/>
+        </w:rPr>
+        <w:t> * </w:t>
+      </w:r>
+      <w:r>
+        <w:rPr>
+          <w:rStyle w:val="sqlkeywordcolor"/>
+          <w:rFonts w:ascii="Consolas" w:hAnsi="Consolas" w:cs="Consolas"/>
+          <w:color w:val="0000CD"/>
+          <w:sz w:val="23"/>
+          <w:szCs w:val="23"/>
+          <w:shd w:val="clear" w:color="auto" w:fill="FFFFFF"/>
+        </w:rPr>
+        <w:t>FROM</w:t>
+      </w:r>
+      <w:r>
+        <w:rPr>
+          <w:rFonts w:ascii="Consolas" w:hAnsi="Consolas" w:cs="Consolas"/>
+          <w:color w:val="000000"/>
+          <w:sz w:val="23"/>
+          <w:szCs w:val="23"/>
+          <w:shd w:val="clear" w:color="auto" w:fill="FFFFFF"/>
+        </w:rPr>
+        <w:t> employee</w:t>
+      </w:r>
+      <w:r>
+        <w:rPr>
+          <w:rFonts w:ascii="Consolas" w:hAnsi="Consolas" w:cs="Consolas"/>
+          <w:color w:val="000000"/>
+          <w:sz w:val="23"/>
+          <w:szCs w:val="23"/>
+        </w:rPr>
+        <w:br/>
+      </w:r>
+      <w:r>
+        <w:rPr>
+          <w:rStyle w:val="sqlkeywordcolor"/>
+          <w:rFonts w:ascii="Consolas" w:hAnsi="Consolas" w:cs="Consolas"/>
+          <w:color w:val="0000CD"/>
+          <w:sz w:val="23"/>
+          <w:szCs w:val="23"/>
+          <w:shd w:val="clear" w:color="auto" w:fill="FFFFFF"/>
+        </w:rPr>
+        <w:t>WHERE</w:t>
+      </w:r>
+      <w:r>
+        <w:rPr>
+          <w:rFonts w:ascii="Consolas" w:hAnsi="Consolas" w:cs="Consolas"/>
+          <w:color w:val="000000"/>
+          <w:sz w:val="23"/>
+          <w:szCs w:val="23"/>
+          <w:shd w:val="clear" w:color="auto" w:fill="FFFFFF"/>
+        </w:rPr>
+        <w:t> Country=</w:t>
+      </w:r>
+      <w:r>
+        <w:rPr>
+          <w:rStyle w:val="sqlstringcolor"/>
+          <w:rFonts w:ascii="Consolas" w:hAnsi="Consolas" w:cs="Consolas"/>
+          <w:color w:val="A52A2A"/>
+          <w:sz w:val="23"/>
+          <w:szCs w:val="23"/>
+          <w:shd w:val="clear" w:color="auto" w:fill="FFFFFF"/>
+        </w:rPr>
+        <w:t>'Germany'</w:t>
+      </w:r>
+      <w:r>
+        <w:rPr>
+          <w:rStyle w:val="sqlnumbercolor"/>
+          <w:rFonts w:ascii="Consolas" w:hAnsi="Consolas" w:cs="Consolas"/>
+          <w:color w:val="000000"/>
+          <w:sz w:val="23"/>
+          <w:szCs w:val="23"/>
+          <w:shd w:val="clear" w:color="auto" w:fill="FFFFFF"/>
+        </w:rPr>
+        <w:t> </w:t>
+      </w:r>
+      <w:r>
+        <w:rPr>
+          <w:rStyle w:val="sqlkeywordcolor"/>
+          <w:rFonts w:ascii="Consolas" w:hAnsi="Consolas" w:cs="Consolas"/>
+          <w:color w:val="0000CD"/>
+          <w:sz w:val="23"/>
+          <w:szCs w:val="23"/>
+          <w:shd w:val="clear" w:color="auto" w:fill="FFFFFF"/>
+        </w:rPr>
+        <w:t>AND</w:t>
+      </w:r>
+      <w:r>
+        <w:rPr>
+          <w:rFonts w:ascii="Consolas" w:hAnsi="Consolas" w:cs="Consolas"/>
+          <w:color w:val="000000"/>
+          <w:sz w:val="23"/>
+          <w:szCs w:val="23"/>
+          <w:shd w:val="clear" w:color="auto" w:fill="FFFFFF"/>
+        </w:rPr>
+        <w:t> City=</w:t>
+      </w:r>
+      <w:r>
+        <w:rPr>
+          <w:rStyle w:val="sqlstringcolor"/>
+          <w:rFonts w:ascii="Consolas" w:hAnsi="Consolas" w:cs="Consolas"/>
+          <w:color w:val="A52A2A"/>
+          <w:sz w:val="23"/>
+          <w:szCs w:val="23"/>
+          <w:shd w:val="clear" w:color="auto" w:fill="FFFFFF"/>
+        </w:rPr>
+        <w:t>'Berlin'</w:t>
+      </w:r>
+      <w:r>
+        <w:rPr>
+          <w:rFonts w:ascii="Consolas" w:hAnsi="Consolas" w:cs="Consolas"/>
+          <w:color w:val="000000"/>
+          <w:sz w:val="23"/>
+          <w:szCs w:val="23"/>
+          <w:shd w:val="clear" w:color="auto" w:fill="FFFFFF"/>
+        </w:rPr>
+        <w:t>;</w:t>
+      </w:r>
+    </w:p>
+    <w:p>
+      <w:pPr>
+        <w:pStyle w:val="Heading3"/>
+        <w:shd w:val="clear" w:color="auto" w:fill="FFFFFF"/>
+        <w:spacing w:before="150" w:after="150"/>
+        <w:rPr>
+          <w:rFonts w:ascii="Segoe UI" w:hAnsi="Segoe UI" w:cs="Segoe UI"/>
+          <w:b w:val="0"/>
+          <w:bCs w:val="0"/>
+          <w:color w:val="000000"/>
+          <w:sz w:val="36"/>
+          <w:szCs w:val="36"/>
+        </w:rPr>
+      </w:pPr>
+      <w:r>
+        <w:rPr>
+          <w:rFonts w:ascii="Segoe UI" w:hAnsi="Segoe UI" w:cs="Segoe UI"/>
+          <w:b w:val="0"/>
+          <w:bCs w:val="0"/>
+          <w:color w:val="000000"/>
+          <w:sz w:val="36"/>
+          <w:szCs w:val="36"/>
+        </w:rPr>
+        <w:t>OR Syntax</w:t>
+      </w:r>
+    </w:p>
+    <w:p>
+      <w:pPr>
+        <w:shd w:val="clear" w:color="auto" w:fill="FFFFFF"/>
+        <w:rPr>
+          <w:rStyle w:val="sqlcolor"/>
+          <w:rFonts w:ascii="Consolas" w:hAnsi="Consolas" w:cs="Consolas"/>
+          <w:color w:val="000000"/>
+          <w:sz w:val="23"/>
+          <w:szCs w:val="23"/>
+        </w:rPr>
+      </w:pPr>
+      <w:r>
+        <w:rPr>
+          <w:rStyle w:val="sqlkeywordcolor"/>
+          <w:rFonts w:ascii="Consolas" w:hAnsi="Consolas" w:cs="Consolas"/>
+          <w:color w:val="0000CD"/>
+          <w:sz w:val="23"/>
+          <w:szCs w:val="23"/>
+        </w:rPr>
+        <w:t>SELECT</w:t>
+      </w:r>
+      <w:r>
+        <w:rPr>
+          <w:rStyle w:val="sqlcolor"/>
+          <w:rFonts w:ascii="Consolas" w:hAnsi="Consolas" w:cs="Consolas"/>
+          <w:color w:val="000000"/>
+          <w:sz w:val="23"/>
+          <w:szCs w:val="23"/>
+        </w:rPr>
+        <w:t> </w:t>
+      </w:r>
+      <w:r>
+        <w:rPr>
+          <w:rStyle w:val="Emphasis"/>
+          <w:rFonts w:ascii="Consolas" w:hAnsi="Consolas" w:cs="Consolas"/>
+          <w:color w:val="000000"/>
+          <w:sz w:val="23"/>
+          <w:szCs w:val="23"/>
+        </w:rPr>
+        <w:t>column1</w:t>
+      </w:r>
+      <w:r>
+        <w:rPr>
+          <w:rStyle w:val="sqlcolor"/>
+          <w:rFonts w:ascii="Consolas" w:hAnsi="Consolas" w:cs="Consolas"/>
+          <w:color w:val="000000"/>
+          <w:sz w:val="23"/>
+          <w:szCs w:val="23"/>
+        </w:rPr>
+        <w:t>,</w:t>
+      </w:r>
+      <w:r>
+        <w:rPr>
+          <w:rStyle w:val="Emphasis"/>
+          <w:rFonts w:ascii="Consolas" w:hAnsi="Consolas" w:cs="Consolas"/>
+          <w:color w:val="000000"/>
+          <w:sz w:val="23"/>
+          <w:szCs w:val="23"/>
+        </w:rPr>
+        <w:t> </w:t>
+      </w:r>
+      <w:proofErr w:type="gramStart"/>
+      <w:r>
+        <w:rPr>
+          <w:rStyle w:val="Emphasis"/>
+          <w:rFonts w:ascii="Consolas" w:hAnsi="Consolas" w:cs="Consolas"/>
+          <w:color w:val="000000"/>
+          <w:sz w:val="23"/>
+          <w:szCs w:val="23"/>
+        </w:rPr>
+        <w:t>column2, ...</w:t>
+      </w:r>
+      <w:proofErr w:type="gramEnd"/>
+      <w:r>
+        <w:rPr>
+          <w:rFonts w:ascii="Consolas" w:hAnsi="Consolas" w:cs="Consolas"/>
+          <w:color w:val="000000"/>
+          <w:sz w:val="23"/>
+          <w:szCs w:val="23"/>
+        </w:rPr>
+        <w:br/>
+      </w:r>
+      <w:r>
+        <w:rPr>
+          <w:rStyle w:val="sqlkeywordcolor"/>
+          <w:rFonts w:ascii="Consolas" w:hAnsi="Consolas" w:cs="Consolas"/>
+          <w:color w:val="0000CD"/>
+          <w:sz w:val="23"/>
+          <w:szCs w:val="23"/>
+        </w:rPr>
+        <w:t>FROM</w:t>
+      </w:r>
+      <w:r>
+        <w:rPr>
+          <w:rStyle w:val="sqlcolor"/>
+          <w:rFonts w:ascii="Consolas" w:hAnsi="Consolas" w:cs="Consolas"/>
+          <w:color w:val="000000"/>
+          <w:sz w:val="23"/>
+          <w:szCs w:val="23"/>
+        </w:rPr>
+        <w:t> </w:t>
+      </w:r>
+      <w:proofErr w:type="spellStart"/>
+      <w:r>
+        <w:rPr>
+          <w:rStyle w:val="Emphasis"/>
+          <w:rFonts w:ascii="Consolas" w:hAnsi="Consolas" w:cs="Consolas"/>
+          <w:color w:val="000000"/>
+          <w:sz w:val="23"/>
+          <w:szCs w:val="23"/>
+        </w:rPr>
+        <w:t>table_name</w:t>
+      </w:r>
+      <w:proofErr w:type="spellEnd"/>
+      <w:r>
+        <w:rPr>
+          <w:rFonts w:ascii="Consolas" w:hAnsi="Consolas" w:cs="Consolas"/>
+          <w:color w:val="000000"/>
+          <w:sz w:val="23"/>
+          <w:szCs w:val="23"/>
+        </w:rPr>
+        <w:br/>
+      </w:r>
+      <w:r>
+        <w:rPr>
+          <w:rStyle w:val="sqlkeywordcolor"/>
+          <w:rFonts w:ascii="Consolas" w:hAnsi="Consolas" w:cs="Consolas"/>
+          <w:color w:val="0000CD"/>
+          <w:sz w:val="23"/>
+          <w:szCs w:val="23"/>
+        </w:rPr>
+        <w:t>WHERE</w:t>
+      </w:r>
+      <w:r>
+        <w:rPr>
+          <w:rStyle w:val="sqlcolor"/>
+          <w:rFonts w:ascii="Consolas" w:hAnsi="Consolas" w:cs="Consolas"/>
+          <w:color w:val="000000"/>
+          <w:sz w:val="23"/>
+          <w:szCs w:val="23"/>
+        </w:rPr>
+        <w:t> </w:t>
+      </w:r>
+      <w:r>
+        <w:rPr>
+          <w:rStyle w:val="Emphasis"/>
+          <w:rFonts w:ascii="Consolas" w:hAnsi="Consolas" w:cs="Consolas"/>
+          <w:color w:val="000000"/>
+          <w:sz w:val="23"/>
+          <w:szCs w:val="23"/>
+        </w:rPr>
+        <w:t>condition1</w:t>
+      </w:r>
+      <w:r>
+        <w:rPr>
+          <w:rStyle w:val="sqlcolor"/>
+          <w:rFonts w:ascii="Consolas" w:hAnsi="Consolas" w:cs="Consolas"/>
+          <w:color w:val="000000"/>
+          <w:sz w:val="23"/>
+          <w:szCs w:val="23"/>
+        </w:rPr>
+        <w:t> </w:t>
+      </w:r>
+      <w:r>
+        <w:rPr>
+          <w:rStyle w:val="sqlkeywordcolor"/>
+          <w:rFonts w:ascii="Consolas" w:hAnsi="Consolas" w:cs="Consolas"/>
+          <w:color w:val="0000CD"/>
+          <w:sz w:val="23"/>
+          <w:szCs w:val="23"/>
+        </w:rPr>
+        <w:t>OR</w:t>
+      </w:r>
+      <w:r>
+        <w:rPr>
+          <w:rStyle w:val="sqlcolor"/>
+          <w:rFonts w:ascii="Consolas" w:hAnsi="Consolas" w:cs="Consolas"/>
+          <w:color w:val="000000"/>
+          <w:sz w:val="23"/>
+          <w:szCs w:val="23"/>
+        </w:rPr>
+        <w:t> </w:t>
+      </w:r>
+      <w:r>
+        <w:rPr>
+          <w:rStyle w:val="Emphasis"/>
+          <w:rFonts w:ascii="Consolas" w:hAnsi="Consolas" w:cs="Consolas"/>
+          <w:color w:val="000000"/>
+          <w:sz w:val="23"/>
+          <w:szCs w:val="23"/>
+        </w:rPr>
+        <w:t>condition2</w:t>
+      </w:r>
+      <w:r>
+        <w:rPr>
+          <w:rStyle w:val="sqlcolor"/>
+          <w:rFonts w:ascii="Consolas" w:hAnsi="Consolas" w:cs="Consolas"/>
+          <w:color w:val="000000"/>
+          <w:sz w:val="23"/>
+          <w:szCs w:val="23"/>
+        </w:rPr>
+        <w:t> </w:t>
+      </w:r>
+      <w:r>
+        <w:rPr>
+          <w:rStyle w:val="sqlkeywordcolor"/>
+          <w:rFonts w:ascii="Consolas" w:hAnsi="Consolas" w:cs="Consolas"/>
+          <w:color w:val="0000CD"/>
+          <w:sz w:val="23"/>
+          <w:szCs w:val="23"/>
+        </w:rPr>
+        <w:t>OR</w:t>
+      </w:r>
+      <w:r>
+        <w:rPr>
+          <w:rStyle w:val="sqlcolor"/>
+          <w:rFonts w:ascii="Consolas" w:hAnsi="Consolas" w:cs="Consolas"/>
+          <w:color w:val="000000"/>
+          <w:sz w:val="23"/>
+          <w:szCs w:val="23"/>
+        </w:rPr>
+        <w:t> </w:t>
+      </w:r>
+      <w:r>
+        <w:rPr>
+          <w:rStyle w:val="Emphasis"/>
+          <w:rFonts w:ascii="Consolas" w:hAnsi="Consolas" w:cs="Consolas"/>
+          <w:color w:val="000000"/>
+          <w:sz w:val="23"/>
+          <w:szCs w:val="23"/>
+        </w:rPr>
+        <w:t>condition3 ...</w:t>
+      </w:r>
+      <w:r>
+        <w:rPr>
+          <w:rStyle w:val="sqlcolor"/>
+          <w:rFonts w:ascii="Consolas" w:hAnsi="Consolas" w:cs="Consolas"/>
+          <w:color w:val="000000"/>
+          <w:sz w:val="23"/>
+          <w:szCs w:val="23"/>
+        </w:rPr>
+        <w:t>;</w:t>
+      </w:r>
+    </w:p>
+    <w:p>
+      <w:pPr>
+        <w:shd w:val="clear" w:color="auto" w:fill="FFFFFF"/>
+        <w:rPr>
+          <w:rFonts w:ascii="Consolas" w:hAnsi="Consolas" w:cs="Consolas"/>
+          <w:color w:val="000000"/>
+          <w:sz w:val="23"/>
+          <w:szCs w:val="23"/>
+        </w:rPr>
+      </w:pPr>
+      <w:r>
+        <w:rPr>
+          <w:rStyle w:val="sqlkeywordcolor"/>
+          <w:rFonts w:ascii="Consolas" w:hAnsi="Consolas" w:cs="Consolas"/>
+          <w:color w:val="0000CD"/>
+          <w:sz w:val="23"/>
+          <w:szCs w:val="23"/>
+          <w:shd w:val="clear" w:color="auto" w:fill="FFFFFF"/>
+        </w:rPr>
+        <w:t>SELECT</w:t>
+      </w:r>
+      <w:r>
+        <w:rPr>
+          <w:rFonts w:ascii="Consolas" w:hAnsi="Consolas" w:cs="Consolas"/>
+          <w:color w:val="000000"/>
+          <w:sz w:val="23"/>
+          <w:szCs w:val="23"/>
+          <w:shd w:val="clear" w:color="auto" w:fill="FFFFFF"/>
+        </w:rPr>
+        <w:t> * </w:t>
+      </w:r>
+      <w:r>
+        <w:rPr>
+          <w:rStyle w:val="sqlkeywordcolor"/>
+          <w:rFonts w:ascii="Consolas" w:hAnsi="Consolas" w:cs="Consolas"/>
+          <w:color w:val="0000CD"/>
+          <w:sz w:val="23"/>
+          <w:szCs w:val="23"/>
+          <w:shd w:val="clear" w:color="auto" w:fill="FFFFFF"/>
+        </w:rPr>
+        <w:t>FROM</w:t>
+      </w:r>
+      <w:r>
+        <w:rPr>
+          <w:rFonts w:ascii="Consolas" w:hAnsi="Consolas" w:cs="Consolas"/>
+          <w:color w:val="000000"/>
+          <w:sz w:val="23"/>
+          <w:szCs w:val="23"/>
+          <w:shd w:val="clear" w:color="auto" w:fill="FFFFFF"/>
+        </w:rPr>
+        <w:t> employee</w:t>
+      </w:r>
+      <w:r>
+        <w:rPr>
+          <w:rFonts w:ascii="Consolas" w:hAnsi="Consolas" w:cs="Consolas"/>
+          <w:color w:val="000000"/>
+          <w:sz w:val="23"/>
+          <w:szCs w:val="23"/>
+        </w:rPr>
+        <w:br/>
+      </w:r>
+      <w:r>
+        <w:rPr>
+          <w:rStyle w:val="sqlkeywordcolor"/>
+          <w:rFonts w:ascii="Consolas" w:hAnsi="Consolas" w:cs="Consolas"/>
+          <w:color w:val="0000CD"/>
+          <w:sz w:val="23"/>
+          <w:szCs w:val="23"/>
+          <w:shd w:val="clear" w:color="auto" w:fill="FFFFFF"/>
+        </w:rPr>
+        <w:t>WHERE</w:t>
+      </w:r>
+      <w:r>
+        <w:rPr>
+          <w:rFonts w:ascii="Consolas" w:hAnsi="Consolas" w:cs="Consolas"/>
+          <w:color w:val="000000"/>
+          <w:sz w:val="23"/>
+          <w:szCs w:val="23"/>
+          <w:shd w:val="clear" w:color="auto" w:fill="FFFFFF"/>
+        </w:rPr>
+        <w:t> City=</w:t>
+      </w:r>
+      <w:r>
+        <w:rPr>
+          <w:rStyle w:val="sqlstringcolor"/>
+          <w:rFonts w:ascii="Consolas" w:hAnsi="Consolas" w:cs="Consolas"/>
+          <w:color w:val="A52A2A"/>
+          <w:sz w:val="23"/>
+          <w:szCs w:val="23"/>
+          <w:shd w:val="clear" w:color="auto" w:fill="FFFFFF"/>
+        </w:rPr>
+        <w:t>'Berlin'</w:t>
+      </w:r>
+      <w:r>
+        <w:rPr>
+          <w:rStyle w:val="sqlnumbercolor"/>
+          <w:rFonts w:ascii="Consolas" w:hAnsi="Consolas" w:cs="Consolas"/>
+          <w:color w:val="000000"/>
+          <w:sz w:val="23"/>
+          <w:szCs w:val="23"/>
+          <w:shd w:val="clear" w:color="auto" w:fill="FFFFFF"/>
+        </w:rPr>
+        <w:t> </w:t>
+      </w:r>
+      <w:r>
+        <w:rPr>
+          <w:rStyle w:val="sqlkeywordcolor"/>
+          <w:rFonts w:ascii="Consolas" w:hAnsi="Consolas" w:cs="Consolas"/>
+          <w:color w:val="0000CD"/>
+          <w:sz w:val="23"/>
+          <w:szCs w:val="23"/>
+          <w:shd w:val="clear" w:color="auto" w:fill="FFFFFF"/>
+        </w:rPr>
+        <w:t>OR</w:t>
+      </w:r>
+      <w:r>
+        <w:rPr>
+          <w:rFonts w:ascii="Consolas" w:hAnsi="Consolas" w:cs="Consolas"/>
+          <w:color w:val="000000"/>
+          <w:sz w:val="23"/>
+          <w:szCs w:val="23"/>
+          <w:shd w:val="clear" w:color="auto" w:fill="FFFFFF"/>
+        </w:rPr>
+        <w:t> City=</w:t>
+      </w:r>
+      <w:r>
+        <w:rPr>
+          <w:rStyle w:val="sqlstringcolor"/>
+          <w:rFonts w:ascii="Consolas" w:hAnsi="Consolas" w:cs="Consolas"/>
+          <w:color w:val="A52A2A"/>
+          <w:sz w:val="23"/>
+          <w:szCs w:val="23"/>
+          <w:shd w:val="clear" w:color="auto" w:fill="FFFFFF"/>
+        </w:rPr>
+        <w:t>'</w:t>
+      </w:r>
+      <w:proofErr w:type="spellStart"/>
+      <w:r>
+        <w:rPr>
+          <w:rStyle w:val="sqlstringcolor"/>
+          <w:rFonts w:ascii="Consolas" w:hAnsi="Consolas" w:cs="Consolas"/>
+          <w:color w:val="A52A2A"/>
+          <w:sz w:val="23"/>
+          <w:szCs w:val="23"/>
+          <w:shd w:val="clear" w:color="auto" w:fill="FFFFFF"/>
+        </w:rPr>
+        <w:t>München</w:t>
+      </w:r>
+      <w:proofErr w:type="spellEnd"/>
+      <w:r>
+        <w:rPr>
+          <w:rStyle w:val="sqlstringcolor"/>
+          <w:rFonts w:ascii="Consolas" w:hAnsi="Consolas" w:cs="Consolas"/>
+          <w:color w:val="A52A2A"/>
+          <w:sz w:val="23"/>
+          <w:szCs w:val="23"/>
+          <w:shd w:val="clear" w:color="auto" w:fill="FFFFFF"/>
+        </w:rPr>
+        <w:t>'</w:t>
+      </w:r>
+      <w:r>
+        <w:rPr>
+          <w:rFonts w:ascii="Consolas" w:hAnsi="Consolas" w:cs="Consolas"/>
+          <w:color w:val="000000"/>
+          <w:sz w:val="23"/>
+          <w:szCs w:val="23"/>
+          <w:shd w:val="clear" w:color="auto" w:fill="FFFFFF"/>
+        </w:rPr>
+        <w:t>;</w:t>
+      </w:r>
+    </w:p>
+    <w:p>
+      <w:pPr>
+        <w:pStyle w:val="Heading3"/>
+        <w:shd w:val="clear" w:color="auto" w:fill="FFFFFF"/>
+        <w:spacing w:before="150" w:after="150"/>
+        <w:rPr>
+          <w:rFonts w:ascii="Segoe UI" w:hAnsi="Segoe UI" w:cs="Segoe UI"/>
+          <w:b w:val="0"/>
+          <w:bCs w:val="0"/>
+          <w:color w:val="000000"/>
+          <w:sz w:val="36"/>
+          <w:szCs w:val="36"/>
+        </w:rPr>
+      </w:pPr>
+      <w:r>
+        <w:rPr>
+          <w:rFonts w:ascii="Segoe UI" w:hAnsi="Segoe UI" w:cs="Segoe UI"/>
+          <w:b w:val="0"/>
+          <w:bCs w:val="0"/>
+          <w:color w:val="000000"/>
+          <w:sz w:val="36"/>
+          <w:szCs w:val="36"/>
+        </w:rPr>
+        <w:t>NOT Syntax</w:t>
+      </w:r>
+    </w:p>
+    <w:p>
+      <w:pPr>
+        <w:shd w:val="clear" w:color="auto" w:fill="FFFFFF"/>
+        <w:rPr>
+          <w:rStyle w:val="sqlcolor"/>
+          <w:rFonts w:ascii="Consolas" w:hAnsi="Consolas" w:cs="Consolas"/>
+          <w:color w:val="000000"/>
+          <w:sz w:val="23"/>
+          <w:szCs w:val="23"/>
+        </w:rPr>
+      </w:pPr>
+      <w:r>
+        <w:rPr>
+          <w:rStyle w:val="sqlkeywordcolor"/>
+          <w:rFonts w:ascii="Consolas" w:hAnsi="Consolas" w:cs="Consolas"/>
+          <w:color w:val="0000CD"/>
+          <w:sz w:val="23"/>
+          <w:szCs w:val="23"/>
+        </w:rPr>
+        <w:t>SELECT</w:t>
+      </w:r>
+      <w:r>
+        <w:rPr>
+          <w:rStyle w:val="sqlcolor"/>
+          <w:rFonts w:ascii="Consolas" w:hAnsi="Consolas" w:cs="Consolas"/>
+          <w:color w:val="000000"/>
+          <w:sz w:val="23"/>
+          <w:szCs w:val="23"/>
+        </w:rPr>
+        <w:t> </w:t>
+      </w:r>
+      <w:r>
+        <w:rPr>
+          <w:rStyle w:val="Emphasis"/>
+          <w:rFonts w:ascii="Consolas" w:hAnsi="Consolas" w:cs="Consolas"/>
+          <w:color w:val="000000"/>
+          <w:sz w:val="23"/>
+          <w:szCs w:val="23"/>
+        </w:rPr>
+        <w:t>column1</w:t>
+      </w:r>
+      <w:r>
+        <w:rPr>
+          <w:rStyle w:val="sqlcolor"/>
+          <w:rFonts w:ascii="Consolas" w:hAnsi="Consolas" w:cs="Consolas"/>
+          <w:color w:val="000000"/>
+          <w:sz w:val="23"/>
+          <w:szCs w:val="23"/>
+        </w:rPr>
+        <w:t>,</w:t>
+      </w:r>
+      <w:r>
+        <w:rPr>
+          <w:rStyle w:val="Emphasis"/>
+          <w:rFonts w:ascii="Consolas" w:hAnsi="Consolas" w:cs="Consolas"/>
+          <w:color w:val="000000"/>
+          <w:sz w:val="23"/>
+          <w:szCs w:val="23"/>
+        </w:rPr>
+        <w:t> </w:t>
+      </w:r>
+      <w:proofErr w:type="gramStart"/>
+      <w:r>
+        <w:rPr>
+          <w:rStyle w:val="Emphasis"/>
+          <w:rFonts w:ascii="Consolas" w:hAnsi="Consolas" w:cs="Consolas"/>
+          <w:color w:val="000000"/>
+          <w:sz w:val="23"/>
+          <w:szCs w:val="23"/>
+        </w:rPr>
+        <w:t>column2, ...</w:t>
+      </w:r>
+      <w:proofErr w:type="gramEnd"/>
+      <w:r>
+        <w:rPr>
+          <w:rFonts w:ascii="Consolas" w:hAnsi="Consolas" w:cs="Consolas"/>
+          <w:color w:val="000000"/>
+          <w:sz w:val="23"/>
+          <w:szCs w:val="23"/>
+        </w:rPr>
+        <w:br/>
+      </w:r>
+      <w:r>
+        <w:rPr>
+          <w:rStyle w:val="sqlkeywordcolor"/>
+          <w:rFonts w:ascii="Consolas" w:hAnsi="Consolas" w:cs="Consolas"/>
+          <w:color w:val="0000CD"/>
+          <w:sz w:val="23"/>
+          <w:szCs w:val="23"/>
+        </w:rPr>
+        <w:t>FROM</w:t>
+      </w:r>
+      <w:r>
+        <w:rPr>
+          <w:rStyle w:val="sqlcolor"/>
+          <w:rFonts w:ascii="Consolas" w:hAnsi="Consolas" w:cs="Consolas"/>
+          <w:color w:val="000000"/>
+          <w:sz w:val="23"/>
+          <w:szCs w:val="23"/>
+        </w:rPr>
+        <w:t> </w:t>
+      </w:r>
+      <w:proofErr w:type="spellStart"/>
+      <w:r>
+        <w:rPr>
+          <w:rStyle w:val="Emphasis"/>
+          <w:rFonts w:ascii="Consolas" w:hAnsi="Consolas" w:cs="Consolas"/>
+          <w:color w:val="000000"/>
+          <w:sz w:val="23"/>
+          <w:szCs w:val="23"/>
+        </w:rPr>
+        <w:t>table_name</w:t>
+      </w:r>
+      <w:proofErr w:type="spellEnd"/>
+      <w:r>
+        <w:rPr>
+          <w:rFonts w:ascii="Consolas" w:hAnsi="Consolas" w:cs="Consolas"/>
+          <w:color w:val="000000"/>
+          <w:sz w:val="23"/>
+          <w:szCs w:val="23"/>
+        </w:rPr>
+        <w:br/>
+      </w:r>
+      <w:r>
+        <w:rPr>
+          <w:rStyle w:val="sqlkeywordcolor"/>
+          <w:rFonts w:ascii="Consolas" w:hAnsi="Consolas" w:cs="Consolas"/>
+          <w:color w:val="0000CD"/>
+          <w:sz w:val="23"/>
+          <w:szCs w:val="23"/>
+        </w:rPr>
+        <w:t>WHERE</w:t>
+      </w:r>
+      <w:r>
+        <w:rPr>
+          <w:rStyle w:val="sqlcolor"/>
+          <w:rFonts w:ascii="Consolas" w:hAnsi="Consolas" w:cs="Consolas"/>
+          <w:color w:val="000000"/>
+          <w:sz w:val="23"/>
+          <w:szCs w:val="23"/>
+        </w:rPr>
+        <w:t> </w:t>
+      </w:r>
+      <w:r>
+        <w:rPr>
+          <w:rStyle w:val="sqlkeywordcolor"/>
+          <w:rFonts w:ascii="Consolas" w:hAnsi="Consolas" w:cs="Consolas"/>
+          <w:color w:val="0000CD"/>
+          <w:sz w:val="23"/>
+          <w:szCs w:val="23"/>
+        </w:rPr>
+        <w:t>NOT</w:t>
+      </w:r>
+      <w:r>
+        <w:rPr>
+          <w:rStyle w:val="sqlcolor"/>
+          <w:rFonts w:ascii="Consolas" w:hAnsi="Consolas" w:cs="Consolas"/>
+          <w:color w:val="000000"/>
+          <w:sz w:val="23"/>
+          <w:szCs w:val="23"/>
+        </w:rPr>
+        <w:t> </w:t>
+      </w:r>
+      <w:r>
+        <w:rPr>
+          <w:rStyle w:val="Emphasis"/>
+          <w:rFonts w:ascii="Consolas" w:hAnsi="Consolas" w:cs="Consolas"/>
+          <w:color w:val="000000"/>
+          <w:sz w:val="23"/>
+          <w:szCs w:val="23"/>
+        </w:rPr>
+        <w:t>condition</w:t>
+      </w:r>
+      <w:r>
+        <w:rPr>
+          <w:rStyle w:val="sqlcolor"/>
+          <w:rFonts w:ascii="Consolas" w:hAnsi="Consolas" w:cs="Consolas"/>
+          <w:color w:val="000000"/>
+          <w:sz w:val="23"/>
+          <w:szCs w:val="23"/>
+        </w:rPr>
+        <w:t>;</w:t>
+      </w:r>
+    </w:p>
+    <w:p>
+      <w:pPr>
+        <w:shd w:val="clear" w:color="auto" w:fill="FFFFFF"/>
+        <w:rPr>
+          <w:rFonts w:ascii="Consolas" w:hAnsi="Consolas" w:cs="Consolas"/>
+          <w:color w:val="000000"/>
+          <w:sz w:val="23"/>
+          <w:szCs w:val="23"/>
+          <w:shd w:val="clear" w:color="auto" w:fill="FFFFFF"/>
+        </w:rPr>
+      </w:pPr>
+      <w:r>
+        <w:rPr>
+          <w:rStyle w:val="sqlkeywordcolor"/>
+          <w:rFonts w:ascii="Consolas" w:hAnsi="Consolas" w:cs="Consolas"/>
+          <w:color w:val="0000CD"/>
+          <w:sz w:val="23"/>
+          <w:szCs w:val="23"/>
+          <w:shd w:val="clear" w:color="auto" w:fill="FFFFFF"/>
+        </w:rPr>
+        <w:t>SELECT</w:t>
+      </w:r>
+      <w:r>
+        <w:rPr>
+          <w:rFonts w:ascii="Consolas" w:hAnsi="Consolas" w:cs="Consolas"/>
+          <w:color w:val="000000"/>
+          <w:sz w:val="23"/>
+          <w:szCs w:val="23"/>
+          <w:shd w:val="clear" w:color="auto" w:fill="FFFFFF"/>
+        </w:rPr>
+        <w:t> * </w:t>
+      </w:r>
+      <w:r>
+        <w:rPr>
+          <w:rStyle w:val="sqlkeywordcolor"/>
+          <w:rFonts w:ascii="Consolas" w:hAnsi="Consolas" w:cs="Consolas"/>
+          <w:color w:val="0000CD"/>
+          <w:sz w:val="23"/>
+          <w:szCs w:val="23"/>
+          <w:shd w:val="clear" w:color="auto" w:fill="FFFFFF"/>
+        </w:rPr>
+        <w:t>FROM</w:t>
+      </w:r>
+      <w:r>
+        <w:rPr>
+          <w:rFonts w:ascii="Consolas" w:hAnsi="Consolas" w:cs="Consolas"/>
+          <w:color w:val="000000"/>
+          <w:sz w:val="23"/>
+          <w:szCs w:val="23"/>
+          <w:shd w:val="clear" w:color="auto" w:fill="FFFFFF"/>
+        </w:rPr>
+        <w:t> employee</w:t>
+      </w:r>
+      <w:r>
+        <w:rPr>
+          <w:rFonts w:ascii="Consolas" w:hAnsi="Consolas" w:cs="Consolas"/>
+          <w:color w:val="000000"/>
+          <w:sz w:val="23"/>
+          <w:szCs w:val="23"/>
+        </w:rPr>
+        <w:br/>
+      </w:r>
+      <w:r>
+        <w:rPr>
+          <w:rStyle w:val="sqlkeywordcolor"/>
+          <w:rFonts w:ascii="Consolas" w:hAnsi="Consolas" w:cs="Consolas"/>
+          <w:color w:val="0000CD"/>
+          <w:sz w:val="23"/>
+          <w:szCs w:val="23"/>
+          <w:shd w:val="clear" w:color="auto" w:fill="FFFFFF"/>
+        </w:rPr>
+        <w:t>WHERE</w:t>
+      </w:r>
+      <w:r>
+        <w:rPr>
+          <w:rFonts w:ascii="Consolas" w:hAnsi="Consolas" w:cs="Consolas"/>
+          <w:color w:val="000000"/>
+          <w:sz w:val="23"/>
+          <w:szCs w:val="23"/>
+          <w:shd w:val="clear" w:color="auto" w:fill="FFFFFF"/>
+        </w:rPr>
+        <w:t> </w:t>
+      </w:r>
+      <w:r>
+        <w:rPr>
+          <w:rStyle w:val="sqlkeywordcolor"/>
+          <w:rFonts w:ascii="Consolas" w:hAnsi="Consolas" w:cs="Consolas"/>
+          <w:color w:val="0000CD"/>
+          <w:sz w:val="23"/>
+          <w:szCs w:val="23"/>
+          <w:shd w:val="clear" w:color="auto" w:fill="FFFFFF"/>
+        </w:rPr>
+        <w:t>NOT</w:t>
+      </w:r>
+      <w:r>
+        <w:rPr>
+          <w:rFonts w:ascii="Consolas" w:hAnsi="Consolas" w:cs="Consolas"/>
+          <w:color w:val="000000"/>
+          <w:sz w:val="23"/>
+          <w:szCs w:val="23"/>
+          <w:shd w:val="clear" w:color="auto" w:fill="FFFFFF"/>
+        </w:rPr>
+        <w:t> Country=</w:t>
+      </w:r>
+      <w:r>
+        <w:rPr>
+          <w:rStyle w:val="sqlstringcolor"/>
+          <w:rFonts w:ascii="Consolas" w:hAnsi="Consolas" w:cs="Consolas"/>
+          <w:color w:val="A52A2A"/>
+          <w:sz w:val="23"/>
+          <w:szCs w:val="23"/>
+          <w:shd w:val="clear" w:color="auto" w:fill="FFFFFF"/>
+        </w:rPr>
+        <w:t>'Germany'</w:t>
+      </w:r>
+      <w:r>
+        <w:rPr>
+          <w:rFonts w:ascii="Consolas" w:hAnsi="Consolas" w:cs="Consolas"/>
+          <w:color w:val="000000"/>
+          <w:sz w:val="23"/>
+          <w:szCs w:val="23"/>
+          <w:shd w:val="clear" w:color="auto" w:fill="FFFFFF"/>
+        </w:rPr>
+        <w:t>;</w:t>
+      </w:r>
+    </w:p>
+    <w:p>
+      <w:pPr>
+        <w:pStyle w:val="Heading2"/>
+        <w:shd w:val="clear" w:color="auto" w:fill="FFFFFF"/>
+        <w:spacing w:before="150" w:beforeAutospacing="0" w:after="150" w:afterAutospacing="0"/>
+        <w:rPr>
+          <w:rFonts w:ascii="Segoe UI" w:hAnsi="Segoe UI" w:cs="Segoe UI"/>
+          <w:b w:val="0"/>
+          <w:bCs w:val="0"/>
+          <w:color w:val="000000"/>
+          <w:sz w:val="48"/>
+          <w:szCs w:val="48"/>
+        </w:rPr>
+      </w:pPr>
+    </w:p>
+    <w:p>
+      <w:pPr>
+        <w:pStyle w:val="Heading2"/>
+        <w:shd w:val="clear" w:color="auto" w:fill="FFFFFF"/>
+        <w:spacing w:before="150" w:beforeAutospacing="0" w:after="150" w:afterAutospacing="0"/>
+        <w:rPr>
+          <w:rFonts w:ascii="Segoe UI" w:hAnsi="Segoe UI" w:cs="Segoe UI"/>
+          <w:b w:val="0"/>
+          <w:bCs w:val="0"/>
+          <w:color w:val="000000"/>
+          <w:sz w:val="48"/>
+          <w:szCs w:val="48"/>
+        </w:rPr>
+      </w:pPr>
+    </w:p>
+    <w:p>
+      <w:pPr>
+        <w:pStyle w:val="Heading2"/>
+        <w:shd w:val="clear" w:color="auto" w:fill="FFFFFF"/>
+        <w:spacing w:before="150" w:beforeAutospacing="0" w:after="150" w:afterAutospacing="0"/>
+        <w:rPr>
+          <w:rFonts w:ascii="Segoe UI" w:hAnsi="Segoe UI" w:cs="Segoe UI"/>
+          <w:b w:val="0"/>
+          <w:bCs w:val="0"/>
+          <w:color w:val="000000"/>
+          <w:sz w:val="48"/>
+          <w:szCs w:val="48"/>
+        </w:rPr>
+      </w:pPr>
+      <w:r>
+        <w:rPr>
+          <w:rFonts w:ascii="Segoe UI" w:hAnsi="Segoe UI" w:cs="Segoe UI"/>
+          <w:b w:val="0"/>
+          <w:bCs w:val="0"/>
+          <w:color w:val="000000"/>
+          <w:sz w:val="48"/>
+          <w:szCs w:val="48"/>
+        </w:rPr>
+        <w:t>Combining AND, OR and NOT</w:t>
+      </w:r>
+    </w:p>
+    <w:p>
+      <w:pPr>
+        <w:pStyle w:val="NormalWeb"/>
+        <w:shd w:val="clear" w:color="auto" w:fill="FFFFFF"/>
+        <w:spacing w:before="288" w:beforeAutospacing="0" w:after="288" w:afterAutospacing="0"/>
+        <w:rPr>
+          <w:rFonts w:ascii="Verdana" w:hAnsi="Verdana"/>
+          <w:color w:val="000000"/>
+          <w:sz w:val="23"/>
+          <w:szCs w:val="23"/>
+        </w:rPr>
+      </w:pPr>
+      <w:r>
+        <w:rPr>
+          <w:rFonts w:ascii="Verdana" w:hAnsi="Verdana"/>
+          <w:color w:val="000000"/>
+          <w:sz w:val="23"/>
+          <w:szCs w:val="23"/>
+        </w:rPr>
+        <w:t>You can also combine the AND, OR and NOT operators.</w:t>
+      </w:r>
+    </w:p>
+    <w:p>
+      <w:pPr>
+        <w:pStyle w:val="NormalWeb"/>
+        <w:shd w:val="clear" w:color="auto" w:fill="FFFFFF"/>
+        <w:spacing w:before="288" w:beforeAutospacing="0" w:after="288" w:afterAutospacing="0"/>
+        <w:rPr>
+          <w:rFonts w:ascii="Verdana" w:hAnsi="Verdana"/>
+          <w:color w:val="000000"/>
+          <w:sz w:val="23"/>
+          <w:szCs w:val="23"/>
+        </w:rPr>
+      </w:pPr>
+      <w:r>
+        <w:rPr>
+          <w:rFonts w:ascii="Verdana" w:hAnsi="Verdana"/>
+          <w:color w:val="000000"/>
+          <w:sz w:val="23"/>
+          <w:szCs w:val="23"/>
+        </w:rPr>
+        <w:t>The following SQL statement selects all fields from "Customers" where country is "Germany" AND city must be "Berlin" OR "</w:t>
+      </w:r>
+      <w:proofErr w:type="spellStart"/>
+      <w:r>
+        <w:rPr>
+          <w:rFonts w:ascii="Verdana" w:hAnsi="Verdana"/>
+          <w:color w:val="000000"/>
+          <w:sz w:val="23"/>
+          <w:szCs w:val="23"/>
+        </w:rPr>
+        <w:t>München</w:t>
+      </w:r>
+      <w:proofErr w:type="spellEnd"/>
+      <w:r>
+        <w:rPr>
+          <w:rFonts w:ascii="Verdana" w:hAnsi="Verdana"/>
+          <w:color w:val="000000"/>
+          <w:sz w:val="23"/>
+          <w:szCs w:val="23"/>
+        </w:rPr>
+        <w:t>" (use parenthesis to form complex expressions):</w:t>
+      </w:r>
+    </w:p>
+    <w:p>
+      <w:pPr>
+        <w:pStyle w:val="Heading3"/>
+        <w:shd w:val="clear" w:color="auto" w:fill="F1F1F1"/>
+        <w:spacing w:before="150" w:after="150"/>
+        <w:rPr>
+          <w:rFonts w:ascii="Segoe UI" w:hAnsi="Segoe UI" w:cs="Segoe UI"/>
+          <w:b w:val="0"/>
+          <w:bCs w:val="0"/>
+          <w:color w:val="000000"/>
+          <w:sz w:val="36"/>
+          <w:szCs w:val="36"/>
+        </w:rPr>
+      </w:pPr>
+      <w:r>
+        <w:rPr>
+          <w:rFonts w:ascii="Segoe UI" w:hAnsi="Segoe UI" w:cs="Segoe UI"/>
+          <w:b w:val="0"/>
+          <w:bCs w:val="0"/>
+          <w:color w:val="000000"/>
+          <w:sz w:val="36"/>
+          <w:szCs w:val="36"/>
+        </w:rPr>
+        <w:lastRenderedPageBreak/>
+        <w:t>Example</w:t>
+      </w:r>
+    </w:p>
+    <w:p>
+      <w:pPr>
+        <w:shd w:val="clear" w:color="auto" w:fill="FFFFFF"/>
+        <w:rPr>
+          <w:rStyle w:val="sqlcolor"/>
+          <w:rFonts w:ascii="Consolas" w:hAnsi="Consolas" w:cs="Consolas"/>
+          <w:color w:val="000000"/>
+          <w:sz w:val="23"/>
+          <w:szCs w:val="23"/>
+        </w:rPr>
+      </w:pPr>
+      <w:r>
+        <w:rPr>
+          <w:rStyle w:val="sqlkeywordcolor"/>
+          <w:rFonts w:ascii="Consolas" w:hAnsi="Consolas" w:cs="Consolas"/>
+          <w:color w:val="0000CD"/>
+          <w:sz w:val="23"/>
+          <w:szCs w:val="23"/>
+        </w:rPr>
+        <w:t>SELECT</w:t>
+      </w:r>
+      <w:r>
+        <w:rPr>
+          <w:rStyle w:val="sqlcolor"/>
+          <w:rFonts w:ascii="Consolas" w:hAnsi="Consolas" w:cs="Consolas"/>
+          <w:color w:val="000000"/>
+          <w:sz w:val="23"/>
+          <w:szCs w:val="23"/>
+        </w:rPr>
+        <w:t> * </w:t>
+      </w:r>
+      <w:r>
+        <w:rPr>
+          <w:rStyle w:val="sqlkeywordcolor"/>
+          <w:rFonts w:ascii="Consolas" w:hAnsi="Consolas" w:cs="Consolas"/>
+          <w:color w:val="0000CD"/>
+          <w:sz w:val="23"/>
+          <w:szCs w:val="23"/>
+        </w:rPr>
+        <w:t>FROM</w:t>
+      </w:r>
+      <w:r>
+        <w:rPr>
+          <w:rStyle w:val="sqlcolor"/>
+          <w:rFonts w:ascii="Consolas" w:hAnsi="Consolas" w:cs="Consolas"/>
+          <w:color w:val="000000"/>
+          <w:sz w:val="23"/>
+          <w:szCs w:val="23"/>
+        </w:rPr>
+        <w:t> employee</w:t>
+      </w:r>
+      <w:r>
+        <w:rPr>
+          <w:rFonts w:ascii="Consolas" w:hAnsi="Consolas" w:cs="Consolas"/>
+          <w:color w:val="000000"/>
+          <w:sz w:val="23"/>
+          <w:szCs w:val="23"/>
+        </w:rPr>
+        <w:br/>
+      </w:r>
+      <w:r>
+        <w:rPr>
+          <w:rStyle w:val="sqlkeywordcolor"/>
+          <w:rFonts w:ascii="Consolas" w:hAnsi="Consolas" w:cs="Consolas"/>
+          <w:color w:val="0000CD"/>
+          <w:sz w:val="23"/>
+          <w:szCs w:val="23"/>
+        </w:rPr>
+        <w:t>WHERE</w:t>
+      </w:r>
+      <w:r>
+        <w:rPr>
+          <w:rStyle w:val="sqlcolor"/>
+          <w:rFonts w:ascii="Consolas" w:hAnsi="Consolas" w:cs="Consolas"/>
+          <w:color w:val="000000"/>
+          <w:sz w:val="23"/>
+          <w:szCs w:val="23"/>
+        </w:rPr>
+        <w:t> Country=</w:t>
+      </w:r>
+      <w:r>
+        <w:rPr>
+          <w:rStyle w:val="sqlstringcolor"/>
+          <w:rFonts w:ascii="Consolas" w:hAnsi="Consolas" w:cs="Consolas"/>
+          <w:color w:val="A52A2A"/>
+          <w:sz w:val="23"/>
+          <w:szCs w:val="23"/>
+        </w:rPr>
+        <w:t>'Germany'</w:t>
+      </w:r>
+      <w:r>
+        <w:rPr>
+          <w:rStyle w:val="sqlnumbercolor"/>
+          <w:rFonts w:ascii="Consolas" w:hAnsi="Consolas" w:cs="Consolas"/>
+          <w:color w:val="000000"/>
+          <w:sz w:val="23"/>
+          <w:szCs w:val="23"/>
+        </w:rPr>
+        <w:t> </w:t>
+      </w:r>
+      <w:r>
+        <w:rPr>
+          <w:rStyle w:val="sqlkeywordcolor"/>
+          <w:rFonts w:ascii="Consolas" w:hAnsi="Consolas" w:cs="Consolas"/>
+          <w:color w:val="0000CD"/>
+          <w:sz w:val="23"/>
+          <w:szCs w:val="23"/>
+        </w:rPr>
+        <w:t>AND</w:t>
+      </w:r>
+      <w:r>
+        <w:rPr>
+          <w:rStyle w:val="sqlcolor"/>
+          <w:rFonts w:ascii="Consolas" w:hAnsi="Consolas" w:cs="Consolas"/>
+          <w:color w:val="000000"/>
+          <w:sz w:val="23"/>
+          <w:szCs w:val="23"/>
+        </w:rPr>
+        <w:t> (City=</w:t>
+      </w:r>
+      <w:r>
+        <w:rPr>
+          <w:rStyle w:val="sqlstringcolor"/>
+          <w:rFonts w:ascii="Consolas" w:hAnsi="Consolas" w:cs="Consolas"/>
+          <w:color w:val="A52A2A"/>
+          <w:sz w:val="23"/>
+          <w:szCs w:val="23"/>
+        </w:rPr>
+        <w:t>'Berlin'</w:t>
+      </w:r>
+      <w:r>
+        <w:rPr>
+          <w:rStyle w:val="sqlcolor"/>
+          <w:rFonts w:ascii="Consolas" w:hAnsi="Consolas" w:cs="Consolas"/>
+          <w:color w:val="000000"/>
+          <w:sz w:val="23"/>
+          <w:szCs w:val="23"/>
+        </w:rPr>
+        <w:t> </w:t>
+      </w:r>
+      <w:r>
+        <w:rPr>
+          <w:rStyle w:val="sqlkeywordcolor"/>
+          <w:rFonts w:ascii="Consolas" w:hAnsi="Consolas" w:cs="Consolas"/>
+          <w:color w:val="0000CD"/>
+          <w:sz w:val="23"/>
+          <w:szCs w:val="23"/>
+        </w:rPr>
+        <w:t>OR</w:t>
+      </w:r>
+      <w:r>
+        <w:rPr>
+          <w:rStyle w:val="sqlcolor"/>
+          <w:rFonts w:ascii="Consolas" w:hAnsi="Consolas" w:cs="Consolas"/>
+          <w:color w:val="000000"/>
+          <w:sz w:val="23"/>
+          <w:szCs w:val="23"/>
+        </w:rPr>
+        <w:t> City=</w:t>
+      </w:r>
+      <w:r>
+        <w:rPr>
+          <w:rStyle w:val="sqlstringcolor"/>
+          <w:rFonts w:ascii="Consolas" w:hAnsi="Consolas" w:cs="Consolas"/>
+          <w:color w:val="A52A2A"/>
+          <w:sz w:val="23"/>
+          <w:szCs w:val="23"/>
+        </w:rPr>
+        <w:t>'</w:t>
+      </w:r>
+      <w:proofErr w:type="spellStart"/>
+      <w:r>
+        <w:rPr>
+          <w:rStyle w:val="sqlstringcolor"/>
+          <w:rFonts w:ascii="Consolas" w:hAnsi="Consolas" w:cs="Consolas"/>
+          <w:color w:val="A52A2A"/>
+          <w:sz w:val="23"/>
+          <w:szCs w:val="23"/>
+        </w:rPr>
+        <w:t>München</w:t>
+      </w:r>
+      <w:proofErr w:type="spellEnd"/>
+      <w:r>
+        <w:rPr>
+          <w:rStyle w:val="sqlstringcolor"/>
+          <w:rFonts w:ascii="Consolas" w:hAnsi="Consolas" w:cs="Consolas"/>
+          <w:color w:val="A52A2A"/>
+          <w:sz w:val="23"/>
+          <w:szCs w:val="23"/>
+        </w:rPr>
+        <w:t>'</w:t>
+      </w:r>
+      <w:r>
+        <w:rPr>
+          <w:rStyle w:val="sqlcolor"/>
+          <w:rFonts w:ascii="Consolas" w:hAnsi="Consolas" w:cs="Consolas"/>
+          <w:color w:val="000000"/>
+          <w:sz w:val="23"/>
+          <w:szCs w:val="23"/>
+        </w:rPr>
+        <w:t>);</w:t>
+      </w:r>
+    </w:p>
+    <w:p>
+      <w:pPr>
+        <w:shd w:val="clear" w:color="auto" w:fill="FFFFFF"/>
+        <w:rPr>
+          <w:rFonts w:ascii="Consolas" w:hAnsi="Consolas" w:cs="Consolas"/>
+          <w:color w:val="000000"/>
+          <w:sz w:val="23"/>
+          <w:szCs w:val="23"/>
+        </w:rPr>
+      </w:pPr>
+      <w:proofErr w:type="gramStart"/>
+      <w:r>
+        <w:rPr>
+          <w:rFonts w:ascii="Consolas" w:hAnsi="Consolas" w:cs="Consolas"/>
+          <w:color w:val="000000"/>
+          <w:sz w:val="23"/>
+          <w:szCs w:val="23"/>
+        </w:rPr>
+        <w:t>select</w:t>
+      </w:r>
+      <w:proofErr w:type="gramEnd"/>
+      <w:r>
+        <w:rPr>
+          <w:rFonts w:ascii="Consolas" w:hAnsi="Consolas" w:cs="Consolas"/>
+          <w:color w:val="000000"/>
+          <w:sz w:val="23"/>
+          <w:szCs w:val="23"/>
+        </w:rPr>
+        <w:t xml:space="preserve"> * from employee where </w:t>
+      </w:r>
+      <w:proofErr w:type="spellStart"/>
+      <w:r>
+        <w:rPr>
+          <w:rFonts w:ascii="Consolas" w:hAnsi="Consolas" w:cs="Consolas"/>
+          <w:color w:val="000000"/>
+          <w:sz w:val="23"/>
+          <w:szCs w:val="23"/>
+        </w:rPr>
+        <w:t>empLocation</w:t>
+      </w:r>
+      <w:proofErr w:type="spellEnd"/>
+      <w:r>
+        <w:rPr>
+          <w:rFonts w:ascii="Consolas" w:hAnsi="Consolas" w:cs="Consolas"/>
+          <w:color w:val="000000"/>
+          <w:sz w:val="23"/>
+          <w:szCs w:val="23"/>
+        </w:rPr>
+        <w:t>="Hyderabad" and (</w:t>
+      </w:r>
+      <w:proofErr w:type="spellStart"/>
+      <w:r>
+        <w:rPr>
+          <w:rFonts w:ascii="Consolas" w:hAnsi="Consolas" w:cs="Consolas"/>
+          <w:color w:val="000000"/>
+          <w:sz w:val="23"/>
+          <w:szCs w:val="23"/>
+        </w:rPr>
+        <w:t>empAddress</w:t>
+      </w:r>
+      <w:proofErr w:type="spellEnd"/>
+      <w:r>
+        <w:rPr>
+          <w:rFonts w:ascii="Consolas" w:hAnsi="Consolas" w:cs="Consolas"/>
+          <w:color w:val="000000"/>
+          <w:sz w:val="23"/>
+          <w:szCs w:val="23"/>
+        </w:rPr>
+        <w:t xml:space="preserve">="Guntur" or </w:t>
+      </w:r>
+      <w:proofErr w:type="spellStart"/>
+      <w:r>
+        <w:rPr>
+          <w:rFonts w:ascii="Consolas" w:hAnsi="Consolas" w:cs="Consolas"/>
+          <w:color w:val="000000"/>
+          <w:sz w:val="23"/>
+          <w:szCs w:val="23"/>
+        </w:rPr>
+        <w:t>empAdress</w:t>
+      </w:r>
+      <w:proofErr w:type="spellEnd"/>
+      <w:r>
+        <w:rPr>
+          <w:rFonts w:ascii="Consolas" w:hAnsi="Consolas" w:cs="Consolas"/>
+          <w:color w:val="000000"/>
+          <w:sz w:val="23"/>
+          <w:szCs w:val="23"/>
+        </w:rPr>
+        <w:t>="Karimnagar");</w:t>
+      </w:r>
+    </w:p>
+    <w:p>
+      <w:pPr>
+        <w:pStyle w:val="NormalWeb"/>
+        <w:shd w:val="clear" w:color="auto" w:fill="FFFFFF"/>
+        <w:spacing w:before="288" w:beforeAutospacing="0" w:after="288" w:afterAutospacing="0"/>
+        <w:rPr>
+          <w:rFonts w:ascii="Verdana" w:hAnsi="Verdana"/>
+          <w:color w:val="000000"/>
+          <w:sz w:val="23"/>
+          <w:szCs w:val="23"/>
+        </w:rPr>
+      </w:pPr>
+      <w:r>
+        <w:rPr>
+          <w:rFonts w:ascii="Verdana" w:hAnsi="Verdana"/>
+          <w:color w:val="000000"/>
+          <w:sz w:val="23"/>
+          <w:szCs w:val="23"/>
+        </w:rPr>
+        <w:t>The following SQL statement selects all fields from "Customers" where country is NOT "Germany" and NOT "USA":</w:t>
+      </w:r>
+    </w:p>
+    <w:p>
+      <w:pPr>
+        <w:pStyle w:val="Heading3"/>
+        <w:shd w:val="clear" w:color="auto" w:fill="F1F1F1"/>
+        <w:spacing w:before="150" w:after="150"/>
+        <w:rPr>
+          <w:rFonts w:ascii="Segoe UI" w:hAnsi="Segoe UI" w:cs="Segoe UI"/>
+          <w:b w:val="0"/>
+          <w:bCs w:val="0"/>
+          <w:color w:val="000000"/>
+          <w:sz w:val="36"/>
+          <w:szCs w:val="36"/>
+        </w:rPr>
+      </w:pPr>
+      <w:r>
+        <w:rPr>
+          <w:rFonts w:ascii="Segoe UI" w:hAnsi="Segoe UI" w:cs="Segoe UI"/>
+          <w:b w:val="0"/>
+          <w:bCs w:val="0"/>
+          <w:color w:val="000000"/>
+          <w:sz w:val="36"/>
+          <w:szCs w:val="36"/>
+        </w:rPr>
+        <w:t>Example</w:t>
+      </w:r>
+    </w:p>
+    <w:p>
+      <w:pPr>
+        <w:shd w:val="clear" w:color="auto" w:fill="FFFFFF"/>
+        <w:rPr>
+          <w:rStyle w:val="sqlcolor"/>
+          <w:rFonts w:ascii="Consolas" w:hAnsi="Consolas" w:cs="Consolas"/>
+          <w:color w:val="000000"/>
+          <w:sz w:val="23"/>
+          <w:szCs w:val="23"/>
+        </w:rPr>
+      </w:pPr>
+      <w:r>
+        <w:rPr>
+          <w:rStyle w:val="sqlkeywordcolor"/>
+          <w:rFonts w:ascii="Consolas" w:hAnsi="Consolas" w:cs="Consolas"/>
+          <w:color w:val="0000CD"/>
+          <w:sz w:val="23"/>
+          <w:szCs w:val="23"/>
+        </w:rPr>
+        <w:t>SELECT</w:t>
+      </w:r>
+      <w:r>
+        <w:rPr>
+          <w:rStyle w:val="sqlcolor"/>
+          <w:rFonts w:ascii="Consolas" w:hAnsi="Consolas" w:cs="Consolas"/>
+          <w:color w:val="000000"/>
+          <w:sz w:val="23"/>
+          <w:szCs w:val="23"/>
+        </w:rPr>
+        <w:t> * </w:t>
+      </w:r>
+      <w:r>
+        <w:rPr>
+          <w:rStyle w:val="sqlkeywordcolor"/>
+          <w:rFonts w:ascii="Consolas" w:hAnsi="Consolas" w:cs="Consolas"/>
+          <w:color w:val="0000CD"/>
+          <w:sz w:val="23"/>
+          <w:szCs w:val="23"/>
+        </w:rPr>
+        <w:t>FROM</w:t>
+      </w:r>
+      <w:r>
+        <w:rPr>
+          <w:rStyle w:val="sqlcolor"/>
+          <w:rFonts w:ascii="Consolas" w:hAnsi="Consolas" w:cs="Consolas"/>
+          <w:color w:val="000000"/>
+          <w:sz w:val="23"/>
+          <w:szCs w:val="23"/>
+        </w:rPr>
+        <w:t> employee</w:t>
+      </w:r>
+      <w:r>
+        <w:rPr>
+          <w:rFonts w:ascii="Consolas" w:hAnsi="Consolas" w:cs="Consolas"/>
+          <w:color w:val="000000"/>
+          <w:sz w:val="23"/>
+          <w:szCs w:val="23"/>
+        </w:rPr>
+        <w:br/>
+      </w:r>
+      <w:r>
+        <w:rPr>
+          <w:rStyle w:val="sqlkeywordcolor"/>
+          <w:rFonts w:ascii="Consolas" w:hAnsi="Consolas" w:cs="Consolas"/>
+          <w:color w:val="0000CD"/>
+          <w:sz w:val="23"/>
+          <w:szCs w:val="23"/>
+        </w:rPr>
+        <w:t>WHERE</w:t>
+      </w:r>
+      <w:r>
+        <w:rPr>
+          <w:rStyle w:val="sqlcolor"/>
+          <w:rFonts w:ascii="Consolas" w:hAnsi="Consolas" w:cs="Consolas"/>
+          <w:color w:val="000000"/>
+          <w:sz w:val="23"/>
+          <w:szCs w:val="23"/>
+        </w:rPr>
+        <w:t> </w:t>
+      </w:r>
+      <w:r>
+        <w:rPr>
+          <w:rStyle w:val="sqlkeywordcolor"/>
+          <w:rFonts w:ascii="Consolas" w:hAnsi="Consolas" w:cs="Consolas"/>
+          <w:color w:val="0000CD"/>
+          <w:sz w:val="23"/>
+          <w:szCs w:val="23"/>
+        </w:rPr>
+        <w:t>NOT</w:t>
+      </w:r>
+      <w:r>
+        <w:rPr>
+          <w:rStyle w:val="sqlcolor"/>
+          <w:rFonts w:ascii="Consolas" w:hAnsi="Consolas" w:cs="Consolas"/>
+          <w:color w:val="000000"/>
+          <w:sz w:val="23"/>
+          <w:szCs w:val="23"/>
+        </w:rPr>
+        <w:t> Country=</w:t>
+      </w:r>
+      <w:r>
+        <w:rPr>
+          <w:rStyle w:val="sqlstringcolor"/>
+          <w:rFonts w:ascii="Consolas" w:hAnsi="Consolas" w:cs="Consolas"/>
+          <w:color w:val="A52A2A"/>
+          <w:sz w:val="23"/>
+          <w:szCs w:val="23"/>
+        </w:rPr>
+        <w:t>'Germany'</w:t>
+      </w:r>
+      <w:r>
+        <w:rPr>
+          <w:rStyle w:val="sqlnumbercolor"/>
+          <w:rFonts w:ascii="Consolas" w:hAnsi="Consolas" w:cs="Consolas"/>
+          <w:color w:val="000000"/>
+          <w:sz w:val="23"/>
+          <w:szCs w:val="23"/>
+        </w:rPr>
+        <w:t> </w:t>
+      </w:r>
+      <w:r>
+        <w:rPr>
+          <w:rStyle w:val="sqlkeywordcolor"/>
+          <w:rFonts w:ascii="Consolas" w:hAnsi="Consolas" w:cs="Consolas"/>
+          <w:color w:val="0000CD"/>
+          <w:sz w:val="23"/>
+          <w:szCs w:val="23"/>
+        </w:rPr>
+        <w:t>AND</w:t>
+      </w:r>
+      <w:r>
+        <w:rPr>
+          <w:rStyle w:val="sqlcolor"/>
+          <w:rFonts w:ascii="Consolas" w:hAnsi="Consolas" w:cs="Consolas"/>
+          <w:color w:val="000000"/>
+          <w:sz w:val="23"/>
+          <w:szCs w:val="23"/>
+        </w:rPr>
+        <w:t> </w:t>
+      </w:r>
+      <w:r>
+        <w:rPr>
+          <w:rStyle w:val="sqlkeywordcolor"/>
+          <w:rFonts w:ascii="Consolas" w:hAnsi="Consolas" w:cs="Consolas"/>
+          <w:color w:val="0000CD"/>
+          <w:sz w:val="23"/>
+          <w:szCs w:val="23"/>
+        </w:rPr>
+        <w:t>NOT</w:t>
+      </w:r>
+      <w:r>
+        <w:rPr>
+          <w:rStyle w:val="sqlcolor"/>
+          <w:rFonts w:ascii="Consolas" w:hAnsi="Consolas" w:cs="Consolas"/>
+          <w:color w:val="000000"/>
+          <w:sz w:val="23"/>
+          <w:szCs w:val="23"/>
+        </w:rPr>
+        <w:t> Country=</w:t>
+      </w:r>
+      <w:r>
+        <w:rPr>
+          <w:rStyle w:val="sqlstringcolor"/>
+          <w:rFonts w:ascii="Consolas" w:hAnsi="Consolas" w:cs="Consolas"/>
+          <w:color w:val="A52A2A"/>
+          <w:sz w:val="23"/>
+          <w:szCs w:val="23"/>
+        </w:rPr>
+        <w:t>'USA'</w:t>
+      </w:r>
+      <w:r>
+        <w:rPr>
+          <w:rStyle w:val="sqlcolor"/>
+          <w:rFonts w:ascii="Consolas" w:hAnsi="Consolas" w:cs="Consolas"/>
+          <w:color w:val="000000"/>
+          <w:sz w:val="23"/>
+          <w:szCs w:val="23"/>
+        </w:rPr>
+        <w:t>;</w:t>
+      </w:r>
+    </w:p>
+    <w:p>
+      <w:pPr>
+        <w:shd w:val="clear" w:color="auto" w:fill="FFFFFF"/>
+        <w:rPr>
+          <w:rStyle w:val="sqlcolor"/>
+          <w:rFonts w:ascii="Consolas" w:hAnsi="Consolas" w:cs="Consolas"/>
+          <w:color w:val="000000"/>
+          <w:sz w:val="23"/>
+          <w:szCs w:val="23"/>
+        </w:rPr>
+      </w:pPr>
+      <w:r>
+        <w:rPr>
+          <w:rStyle w:val="sqlcolor"/>
+          <w:rFonts w:ascii="Consolas" w:hAnsi="Consolas" w:cs="Consolas"/>
+          <w:color w:val="000000"/>
+          <w:sz w:val="23"/>
+          <w:szCs w:val="23"/>
+        </w:rPr>
+        <w:t>True and (True or false)</w:t>
+      </w:r>
+    </w:p>
+    <w:p>
+      <w:pPr>
+        <w:pStyle w:val="Heading1"/>
+        <w:shd w:val="clear" w:color="auto" w:fill="FFFFFF"/>
+        <w:spacing w:before="150" w:after="150"/>
+        <w:rPr>
+          <w:rFonts w:ascii="Segoe UI" w:hAnsi="Segoe UI" w:cs="Segoe UI"/>
+          <w:b w:val="0"/>
+          <w:bCs w:val="0"/>
+          <w:color w:val="000000"/>
+          <w:sz w:val="63"/>
+          <w:szCs w:val="63"/>
+        </w:rPr>
+      </w:pPr>
+      <w:r>
+        <w:rPr>
+          <w:rFonts w:ascii="Segoe UI" w:hAnsi="Segoe UI" w:cs="Segoe UI"/>
+          <w:b w:val="0"/>
+          <w:bCs w:val="0"/>
+          <w:color w:val="000000"/>
+          <w:sz w:val="63"/>
+          <w:szCs w:val="63"/>
+        </w:rPr>
+        <w:t>SQL </w:t>
+      </w:r>
+      <w:r>
+        <w:rPr>
+          <w:rStyle w:val="colorh1"/>
+          <w:rFonts w:ascii="Segoe UI" w:hAnsi="Segoe UI" w:cs="Segoe UI"/>
+          <w:b w:val="0"/>
+          <w:bCs w:val="0"/>
+          <w:color w:val="000000"/>
+          <w:sz w:val="63"/>
+          <w:szCs w:val="63"/>
+        </w:rPr>
+        <w:t>ORDER BY</w:t>
+      </w:r>
+      <w:r>
+        <w:rPr>
+          <w:rFonts w:ascii="Segoe UI" w:hAnsi="Segoe UI" w:cs="Segoe UI"/>
+          <w:b w:val="0"/>
+          <w:bCs w:val="0"/>
+          <w:color w:val="000000"/>
+          <w:sz w:val="63"/>
+          <w:szCs w:val="63"/>
+        </w:rPr>
+        <w:t> Keyword</w:t>
+      </w:r>
+    </w:p>
+    <w:p>
+      <w:pPr>
+        <w:pStyle w:val="Heading2"/>
+        <w:shd w:val="clear" w:color="auto" w:fill="FFFFFF"/>
+        <w:spacing w:before="150" w:beforeAutospacing="0" w:after="150" w:afterAutospacing="0"/>
+        <w:rPr>
+          <w:rFonts w:ascii="Segoe UI" w:hAnsi="Segoe UI" w:cs="Segoe UI"/>
+          <w:b w:val="0"/>
+          <w:bCs w:val="0"/>
+          <w:color w:val="000000"/>
+          <w:sz w:val="48"/>
+          <w:szCs w:val="48"/>
+        </w:rPr>
+      </w:pPr>
+      <w:r>
+        <w:rPr>
+          <w:rFonts w:ascii="Segoe UI" w:hAnsi="Segoe UI" w:cs="Segoe UI"/>
+          <w:b w:val="0"/>
+          <w:bCs w:val="0"/>
+          <w:color w:val="000000"/>
+          <w:sz w:val="48"/>
+          <w:szCs w:val="48"/>
+        </w:rPr>
+        <w:t>The SQL ORDER BY Keyword</w:t>
+      </w:r>
+    </w:p>
+    <w:p>
+      <w:pPr>
+        <w:pStyle w:val="NormalWeb"/>
+        <w:shd w:val="clear" w:color="auto" w:fill="FFFFFF"/>
+        <w:spacing w:before="288" w:beforeAutospacing="0" w:after="288" w:afterAutospacing="0"/>
+        <w:rPr>
+          <w:rFonts w:ascii="Verdana" w:hAnsi="Verdana"/>
+          <w:color w:val="000000"/>
+          <w:sz w:val="23"/>
+          <w:szCs w:val="23"/>
+        </w:rPr>
+      </w:pPr>
+      <w:r>
+        <w:rPr>
+          <w:rFonts w:ascii="Verdana" w:hAnsi="Verdana"/>
+          <w:color w:val="000000"/>
+          <w:sz w:val="23"/>
+          <w:szCs w:val="23"/>
+        </w:rPr>
+        <w:t>The ORDER BY keyword is used to sort the result-set in ascending or descending order.</w:t>
+      </w:r>
+    </w:p>
+    <w:p>
+      <w:pPr>
+        <w:pStyle w:val="NormalWeb"/>
+        <w:shd w:val="clear" w:color="auto" w:fill="FFFFFF"/>
+        <w:spacing w:before="288" w:beforeAutospacing="0" w:after="288" w:afterAutospacing="0"/>
+        <w:rPr>
+          <w:rFonts w:ascii="Verdana" w:hAnsi="Verdana"/>
+          <w:color w:val="000000"/>
+          <w:sz w:val="23"/>
+          <w:szCs w:val="23"/>
+        </w:rPr>
+      </w:pPr>
+      <w:r>
+        <w:rPr>
+          <w:rFonts w:ascii="Verdana" w:hAnsi="Verdana"/>
+          <w:color w:val="000000"/>
+          <w:sz w:val="23"/>
+          <w:szCs w:val="23"/>
+        </w:rPr>
+        <w:t>The ORDER BY keyword sorts the records in ascending order by default. To sort the records in descending order, use the DESC keyword.</w:t>
+      </w:r>
+    </w:p>
+    <w:p>
+      <w:pPr>
+        <w:pStyle w:val="Heading3"/>
+        <w:shd w:val="clear" w:color="auto" w:fill="FFFFFF"/>
+        <w:spacing w:before="150" w:after="150"/>
+        <w:rPr>
+          <w:rFonts w:ascii="Segoe UI" w:hAnsi="Segoe UI" w:cs="Segoe UI"/>
+          <w:b w:val="0"/>
+          <w:bCs w:val="0"/>
+          <w:color w:val="000000"/>
+          <w:sz w:val="36"/>
+          <w:szCs w:val="36"/>
+        </w:rPr>
+      </w:pPr>
+      <w:r>
+        <w:rPr>
+          <w:rFonts w:ascii="Segoe UI" w:hAnsi="Segoe UI" w:cs="Segoe UI"/>
+          <w:b w:val="0"/>
+          <w:bCs w:val="0"/>
+          <w:color w:val="000000"/>
+          <w:sz w:val="36"/>
+          <w:szCs w:val="36"/>
+        </w:rPr>
+        <w:t>ORDER BY Syntax</w:t>
+      </w:r>
+    </w:p>
+    <w:p>
+      <w:pPr>
+        <w:shd w:val="clear" w:color="auto" w:fill="FFFFFF"/>
+        <w:rPr>
+          <w:rFonts w:ascii="Consolas" w:hAnsi="Consolas" w:cs="Consolas"/>
+          <w:color w:val="000000"/>
+          <w:sz w:val="23"/>
+          <w:szCs w:val="23"/>
+        </w:rPr>
+      </w:pPr>
+      <w:r>
+        <w:rPr>
+          <w:rStyle w:val="sqlkeywordcolor"/>
+          <w:rFonts w:ascii="Consolas" w:hAnsi="Consolas" w:cs="Consolas"/>
+          <w:color w:val="0000CD"/>
+          <w:sz w:val="23"/>
+          <w:szCs w:val="23"/>
+        </w:rPr>
+        <w:t>SELECT</w:t>
+      </w:r>
+      <w:r>
+        <w:rPr>
+          <w:rStyle w:val="sqlcolor"/>
+          <w:rFonts w:ascii="Consolas" w:hAnsi="Consolas" w:cs="Consolas"/>
+          <w:color w:val="000000"/>
+          <w:sz w:val="23"/>
+          <w:szCs w:val="23"/>
+        </w:rPr>
+        <w:t> </w:t>
+      </w:r>
+      <w:r>
+        <w:rPr>
+          <w:rStyle w:val="Emphasis"/>
+          <w:rFonts w:ascii="Consolas" w:hAnsi="Consolas" w:cs="Consolas"/>
+          <w:color w:val="000000"/>
+          <w:sz w:val="23"/>
+          <w:szCs w:val="23"/>
+        </w:rPr>
+        <w:t>column1</w:t>
+      </w:r>
+      <w:r>
+        <w:rPr>
+          <w:rStyle w:val="sqlcolor"/>
+          <w:rFonts w:ascii="Consolas" w:hAnsi="Consolas" w:cs="Consolas"/>
+          <w:color w:val="000000"/>
+          <w:sz w:val="23"/>
+          <w:szCs w:val="23"/>
+        </w:rPr>
+        <w:t>,</w:t>
+      </w:r>
+      <w:r>
+        <w:rPr>
+          <w:rStyle w:val="Emphasis"/>
+          <w:rFonts w:ascii="Consolas" w:hAnsi="Consolas" w:cs="Consolas"/>
+          <w:color w:val="000000"/>
+          <w:sz w:val="23"/>
+          <w:szCs w:val="23"/>
+        </w:rPr>
+        <w:t> </w:t>
+      </w:r>
+      <w:proofErr w:type="gramStart"/>
+      <w:r>
+        <w:rPr>
+          <w:rStyle w:val="Emphasis"/>
+          <w:rFonts w:ascii="Consolas" w:hAnsi="Consolas" w:cs="Consolas"/>
+          <w:color w:val="000000"/>
+          <w:sz w:val="23"/>
+          <w:szCs w:val="23"/>
+        </w:rPr>
+        <w:t>column2, ...</w:t>
+      </w:r>
+      <w:proofErr w:type="gramEnd"/>
+      <w:r>
+        <w:rPr>
+          <w:rFonts w:ascii="Consolas" w:hAnsi="Consolas" w:cs="Consolas"/>
+          <w:color w:val="000000"/>
+          <w:sz w:val="23"/>
+          <w:szCs w:val="23"/>
+        </w:rPr>
+        <w:br/>
+      </w:r>
+      <w:r>
+        <w:rPr>
+          <w:rStyle w:val="sqlkeywordcolor"/>
+          <w:rFonts w:ascii="Consolas" w:hAnsi="Consolas" w:cs="Consolas"/>
+          <w:color w:val="0000CD"/>
+          <w:sz w:val="23"/>
+          <w:szCs w:val="23"/>
+        </w:rPr>
+        <w:t>FROM</w:t>
+      </w:r>
+      <w:r>
+        <w:rPr>
+          <w:rStyle w:val="sqlcolor"/>
+          <w:rFonts w:ascii="Consolas" w:hAnsi="Consolas" w:cs="Consolas"/>
+          <w:color w:val="000000"/>
+          <w:sz w:val="23"/>
+          <w:szCs w:val="23"/>
+        </w:rPr>
+        <w:t> </w:t>
+      </w:r>
+      <w:proofErr w:type="spellStart"/>
+      <w:r>
+        <w:rPr>
+          <w:rStyle w:val="Emphasis"/>
+          <w:rFonts w:ascii="Consolas" w:hAnsi="Consolas" w:cs="Consolas"/>
+          <w:color w:val="000000"/>
+          <w:sz w:val="23"/>
+          <w:szCs w:val="23"/>
+        </w:rPr>
+        <w:t>table_name</w:t>
+      </w:r>
+      <w:proofErr w:type="spellEnd"/>
+      <w:r>
+        <w:rPr>
+          <w:rFonts w:ascii="Consolas" w:hAnsi="Consolas" w:cs="Consolas"/>
+          <w:color w:val="000000"/>
+          <w:sz w:val="23"/>
+          <w:szCs w:val="23"/>
+        </w:rPr>
+        <w:br/>
+      </w:r>
+      <w:r>
+        <w:rPr>
+          <w:rStyle w:val="sqlkeywordcolor"/>
+          <w:rFonts w:ascii="Consolas" w:hAnsi="Consolas" w:cs="Consolas"/>
+          <w:color w:val="0000CD"/>
+          <w:sz w:val="23"/>
+          <w:szCs w:val="23"/>
+        </w:rPr>
+        <w:t>ORDER</w:t>
+      </w:r>
+      <w:r>
+        <w:rPr>
+          <w:rStyle w:val="sqlcolor"/>
+          <w:rFonts w:ascii="Consolas" w:hAnsi="Consolas" w:cs="Consolas"/>
+          <w:color w:val="000000"/>
+          <w:sz w:val="23"/>
+          <w:szCs w:val="23"/>
+        </w:rPr>
+        <w:t> </w:t>
+      </w:r>
+      <w:r>
+        <w:rPr>
+          <w:rStyle w:val="sqlkeywordcolor"/>
+          <w:rFonts w:ascii="Consolas" w:hAnsi="Consolas" w:cs="Consolas"/>
+          <w:color w:val="0000CD"/>
+          <w:sz w:val="23"/>
+          <w:szCs w:val="23"/>
+        </w:rPr>
+        <w:t>BY</w:t>
+      </w:r>
+      <w:r>
+        <w:rPr>
+          <w:rStyle w:val="sqlcolor"/>
+          <w:rFonts w:ascii="Consolas" w:hAnsi="Consolas" w:cs="Consolas"/>
+          <w:color w:val="000000"/>
+          <w:sz w:val="23"/>
+          <w:szCs w:val="23"/>
+        </w:rPr>
+        <w:t> </w:t>
+      </w:r>
+      <w:r>
+        <w:rPr>
+          <w:rStyle w:val="Emphasis"/>
+          <w:rFonts w:ascii="Consolas" w:hAnsi="Consolas" w:cs="Consolas"/>
+          <w:color w:val="000000"/>
+          <w:sz w:val="23"/>
+          <w:szCs w:val="23"/>
+        </w:rPr>
+        <w:t>column1, column2, ... </w:t>
+      </w:r>
+      <w:r>
+        <w:rPr>
+          <w:rStyle w:val="sqlkeywordcolor"/>
+          <w:rFonts w:ascii="Consolas" w:hAnsi="Consolas" w:cs="Consolas"/>
+          <w:color w:val="0000CD"/>
+          <w:sz w:val="23"/>
+          <w:szCs w:val="23"/>
+        </w:rPr>
+        <w:t>ASC</w:t>
+      </w:r>
+      <w:r>
+        <w:rPr>
+          <w:rStyle w:val="sqlcolor"/>
+          <w:rFonts w:ascii="Consolas" w:hAnsi="Consolas" w:cs="Consolas"/>
+          <w:color w:val="000000"/>
+          <w:sz w:val="23"/>
+          <w:szCs w:val="23"/>
+        </w:rPr>
+        <w:t>|</w:t>
+      </w:r>
+      <w:r>
+        <w:rPr>
+          <w:rStyle w:val="sqlkeywordcolor"/>
+          <w:rFonts w:ascii="Consolas" w:hAnsi="Consolas" w:cs="Consolas"/>
+          <w:color w:val="0000CD"/>
+          <w:sz w:val="23"/>
+          <w:szCs w:val="23"/>
+        </w:rPr>
+        <w:t>DESC</w:t>
+      </w:r>
+      <w:r>
+        <w:rPr>
+          <w:rStyle w:val="sqlcolor"/>
+          <w:rFonts w:ascii="Consolas" w:hAnsi="Consolas" w:cs="Consolas"/>
+          <w:color w:val="000000"/>
+          <w:sz w:val="23"/>
+          <w:szCs w:val="23"/>
+        </w:rPr>
+        <w:t>;</w:t>
+      </w:r>
+    </w:p>
+    <w:p>
+      <w:pPr>
+        <w:pStyle w:val="Heading2"/>
+        <w:shd w:val="clear" w:color="auto" w:fill="FFFFFF"/>
+        <w:spacing w:before="150" w:beforeAutospacing="0" w:after="150" w:afterAutospacing="0"/>
+        <w:rPr>
+          <w:rFonts w:ascii="Segoe UI" w:hAnsi="Segoe UI" w:cs="Segoe UI"/>
+          <w:b w:val="0"/>
+          <w:bCs w:val="0"/>
+          <w:color w:val="000000"/>
+          <w:sz w:val="48"/>
+          <w:szCs w:val="48"/>
+        </w:rPr>
+      </w:pPr>
+      <w:r>
+        <w:rPr>
+          <w:rFonts w:ascii="Segoe UI" w:hAnsi="Segoe UI" w:cs="Segoe UI"/>
+          <w:b w:val="0"/>
+          <w:bCs w:val="0"/>
+          <w:color w:val="000000"/>
+          <w:sz w:val="48"/>
+          <w:szCs w:val="48"/>
+        </w:rPr>
+        <w:t>ORDER BY Example</w:t>
+      </w:r>
+    </w:p>
+    <w:p>
+      <w:pPr>
+        <w:pStyle w:val="NormalWeb"/>
+        <w:shd w:val="clear" w:color="auto" w:fill="FFFFFF"/>
+        <w:spacing w:before="288" w:beforeAutospacing="0" w:after="288" w:afterAutospacing="0"/>
+        <w:rPr>
+          <w:rFonts w:ascii="Verdana" w:hAnsi="Verdana"/>
+          <w:color w:val="000000"/>
+          <w:sz w:val="23"/>
+          <w:szCs w:val="23"/>
+        </w:rPr>
+      </w:pPr>
+      <w:r>
+        <w:rPr>
+          <w:rFonts w:ascii="Verdana" w:hAnsi="Verdana"/>
+          <w:color w:val="000000"/>
+          <w:sz w:val="23"/>
+          <w:szCs w:val="23"/>
+        </w:rPr>
+        <w:t>The following SQL statement selects all customers from the "Customers" table, sorted by the "Country" column:</w:t>
+      </w:r>
+    </w:p>
+    <w:p>
+      <w:pPr>
+        <w:pStyle w:val="Heading3"/>
+        <w:shd w:val="clear" w:color="auto" w:fill="F1F1F1"/>
+        <w:spacing w:before="150" w:after="150"/>
+        <w:rPr>
+          <w:rFonts w:ascii="Segoe UI" w:hAnsi="Segoe UI" w:cs="Segoe UI"/>
+          <w:b w:val="0"/>
+          <w:bCs w:val="0"/>
+          <w:color w:val="000000"/>
+          <w:sz w:val="36"/>
+          <w:szCs w:val="36"/>
+        </w:rPr>
+      </w:pPr>
+      <w:r>
+        <w:rPr>
+          <w:rFonts w:ascii="Segoe UI" w:hAnsi="Segoe UI" w:cs="Segoe UI"/>
+          <w:b w:val="0"/>
+          <w:bCs w:val="0"/>
+          <w:color w:val="000000"/>
+          <w:sz w:val="36"/>
+          <w:szCs w:val="36"/>
+        </w:rPr>
+        <w:lastRenderedPageBreak/>
+        <w:t>Example</w:t>
+      </w:r>
+    </w:p>
+    <w:p>
+      <w:pPr>
+        <w:shd w:val="clear" w:color="auto" w:fill="FFFFFF"/>
+        <w:rPr>
+          <w:rStyle w:val="sqlcolor"/>
+          <w:rFonts w:ascii="Consolas" w:hAnsi="Consolas" w:cs="Consolas"/>
+          <w:color w:val="000000"/>
+          <w:sz w:val="23"/>
+          <w:szCs w:val="23"/>
+        </w:rPr>
+      </w:pPr>
+      <w:r>
+        <w:rPr>
+          <w:rStyle w:val="sqlkeywordcolor"/>
+          <w:rFonts w:ascii="Consolas" w:hAnsi="Consolas" w:cs="Consolas"/>
+          <w:color w:val="0000CD"/>
+          <w:sz w:val="23"/>
+          <w:szCs w:val="23"/>
+        </w:rPr>
+        <w:t>SELECT</w:t>
+      </w:r>
+      <w:r>
+        <w:rPr>
+          <w:rStyle w:val="sqlcolor"/>
+          <w:rFonts w:ascii="Consolas" w:hAnsi="Consolas" w:cs="Consolas"/>
+          <w:color w:val="000000"/>
+          <w:sz w:val="23"/>
+          <w:szCs w:val="23"/>
+        </w:rPr>
+        <w:t> * </w:t>
+      </w:r>
+      <w:r>
+        <w:rPr>
+          <w:rStyle w:val="sqlkeywordcolor"/>
+          <w:rFonts w:ascii="Consolas" w:hAnsi="Consolas" w:cs="Consolas"/>
+          <w:color w:val="0000CD"/>
+          <w:sz w:val="23"/>
+          <w:szCs w:val="23"/>
+        </w:rPr>
+        <w:t>FROM</w:t>
+      </w:r>
+      <w:r>
+        <w:rPr>
+          <w:rStyle w:val="sqlcolor"/>
+          <w:rFonts w:ascii="Consolas" w:hAnsi="Consolas" w:cs="Consolas"/>
+          <w:color w:val="000000"/>
+          <w:sz w:val="23"/>
+          <w:szCs w:val="23"/>
+        </w:rPr>
+        <w:t> employee</w:t>
+      </w:r>
+      <w:r>
+        <w:rPr>
+          <w:rFonts w:ascii="Consolas" w:hAnsi="Consolas" w:cs="Consolas"/>
+          <w:color w:val="000000"/>
+          <w:sz w:val="23"/>
+          <w:szCs w:val="23"/>
+        </w:rPr>
+        <w:br/>
+      </w:r>
+      <w:r>
+        <w:rPr>
+          <w:rStyle w:val="sqlkeywordcolor"/>
+          <w:rFonts w:ascii="Consolas" w:hAnsi="Consolas" w:cs="Consolas"/>
+          <w:color w:val="0000CD"/>
+          <w:sz w:val="23"/>
+          <w:szCs w:val="23"/>
+        </w:rPr>
+        <w:t>ORDER</w:t>
+      </w:r>
+      <w:r>
+        <w:rPr>
+          <w:rStyle w:val="sqlcolor"/>
+          <w:rFonts w:ascii="Consolas" w:hAnsi="Consolas" w:cs="Consolas"/>
+          <w:color w:val="000000"/>
+          <w:sz w:val="23"/>
+          <w:szCs w:val="23"/>
+        </w:rPr>
+        <w:t> </w:t>
+      </w:r>
+      <w:r>
+        <w:rPr>
+          <w:rStyle w:val="sqlkeywordcolor"/>
+          <w:rFonts w:ascii="Consolas" w:hAnsi="Consolas" w:cs="Consolas"/>
+          <w:color w:val="0000CD"/>
+          <w:sz w:val="23"/>
+          <w:szCs w:val="23"/>
+        </w:rPr>
+        <w:t>BY</w:t>
+      </w:r>
+      <w:r>
+        <w:rPr>
+          <w:rStyle w:val="sqlcolor"/>
+          <w:rFonts w:ascii="Consolas" w:hAnsi="Consolas" w:cs="Consolas"/>
+          <w:color w:val="000000"/>
+          <w:sz w:val="23"/>
+          <w:szCs w:val="23"/>
+        </w:rPr>
+        <w:t> </w:t>
+      </w:r>
+      <w:proofErr w:type="spellStart"/>
+      <w:r>
+        <w:rPr>
+          <w:rStyle w:val="sqlcolor"/>
+          <w:rFonts w:ascii="Consolas" w:hAnsi="Consolas" w:cs="Consolas"/>
+          <w:color w:val="000000"/>
+          <w:sz w:val="23"/>
+          <w:szCs w:val="23"/>
+        </w:rPr>
+        <w:t>empName</w:t>
+      </w:r>
+      <w:proofErr w:type="spellEnd"/>
+      <w:r>
+        <w:rPr>
+          <w:rStyle w:val="sqlcolor"/>
+          <w:rFonts w:ascii="Consolas" w:hAnsi="Consolas" w:cs="Consolas"/>
+          <w:color w:val="000000"/>
+          <w:sz w:val="23"/>
+          <w:szCs w:val="23"/>
+        </w:rPr>
+        <w:t>;</w:t>
+      </w:r>
+    </w:p>
+    <w:p>
+      <w:pPr>
+        <w:shd w:val="clear" w:color="auto" w:fill="FFFFFF"/>
+        <w:rPr>
+          <w:rFonts w:ascii="Consolas" w:hAnsi="Consolas" w:cs="Consolas"/>
+          <w:color w:val="000000"/>
+          <w:sz w:val="23"/>
+          <w:szCs w:val="23"/>
+          <w:shd w:val="clear" w:color="auto" w:fill="FFFFFF"/>
+        </w:rPr>
+      </w:pPr>
+      <w:r>
+        <w:rPr>
+          <w:rStyle w:val="sqlkeywordcolor"/>
+          <w:rFonts w:ascii="Consolas" w:hAnsi="Consolas" w:cs="Consolas"/>
+          <w:color w:val="0000CD"/>
+          <w:sz w:val="23"/>
+          <w:szCs w:val="23"/>
+          <w:shd w:val="clear" w:color="auto" w:fill="FFFFFF"/>
+        </w:rPr>
+        <w:t>SELECT</w:t>
+      </w:r>
+      <w:r>
+        <w:rPr>
+          <w:rFonts w:ascii="Consolas" w:hAnsi="Consolas" w:cs="Consolas"/>
+          <w:color w:val="000000"/>
+          <w:sz w:val="23"/>
+          <w:szCs w:val="23"/>
+          <w:shd w:val="clear" w:color="auto" w:fill="FFFFFF"/>
+        </w:rPr>
+        <w:t> * </w:t>
+      </w:r>
+      <w:r>
+        <w:rPr>
+          <w:rStyle w:val="sqlkeywordcolor"/>
+          <w:rFonts w:ascii="Consolas" w:hAnsi="Consolas" w:cs="Consolas"/>
+          <w:color w:val="0000CD"/>
+          <w:sz w:val="23"/>
+          <w:szCs w:val="23"/>
+          <w:shd w:val="clear" w:color="auto" w:fill="FFFFFF"/>
+        </w:rPr>
+        <w:t>FROM</w:t>
+      </w:r>
+      <w:r>
+        <w:rPr>
+          <w:rFonts w:ascii="Consolas" w:hAnsi="Consolas" w:cs="Consolas"/>
+          <w:color w:val="000000"/>
+          <w:sz w:val="23"/>
+          <w:szCs w:val="23"/>
+          <w:shd w:val="clear" w:color="auto" w:fill="FFFFFF"/>
+        </w:rPr>
+        <w:t> Customers</w:t>
+      </w:r>
+      <w:r>
+        <w:rPr>
+          <w:rFonts w:ascii="Consolas" w:hAnsi="Consolas" w:cs="Consolas"/>
+          <w:color w:val="000000"/>
+          <w:sz w:val="23"/>
+          <w:szCs w:val="23"/>
+        </w:rPr>
+        <w:br/>
+      </w:r>
+      <w:r>
+        <w:rPr>
+          <w:rStyle w:val="sqlkeywordcolor"/>
+          <w:rFonts w:ascii="Consolas" w:hAnsi="Consolas" w:cs="Consolas"/>
+          <w:color w:val="0000CD"/>
+          <w:sz w:val="23"/>
+          <w:szCs w:val="23"/>
+          <w:shd w:val="clear" w:color="auto" w:fill="FFFFFF"/>
+        </w:rPr>
+        <w:t>ORDER</w:t>
+      </w:r>
+      <w:r>
+        <w:rPr>
+          <w:rFonts w:ascii="Consolas" w:hAnsi="Consolas" w:cs="Consolas"/>
+          <w:color w:val="000000"/>
+          <w:sz w:val="23"/>
+          <w:szCs w:val="23"/>
+          <w:shd w:val="clear" w:color="auto" w:fill="FFFFFF"/>
+        </w:rPr>
+        <w:t> </w:t>
+      </w:r>
+      <w:r>
+        <w:rPr>
+          <w:rStyle w:val="sqlkeywordcolor"/>
+          <w:rFonts w:ascii="Consolas" w:hAnsi="Consolas" w:cs="Consolas"/>
+          <w:color w:val="0000CD"/>
+          <w:sz w:val="23"/>
+          <w:szCs w:val="23"/>
+          <w:shd w:val="clear" w:color="auto" w:fill="FFFFFF"/>
+        </w:rPr>
+        <w:t>BY</w:t>
+      </w:r>
+      <w:r>
+        <w:rPr>
+          <w:rFonts w:ascii="Consolas" w:hAnsi="Consolas" w:cs="Consolas"/>
+          <w:color w:val="000000"/>
+          <w:sz w:val="23"/>
+          <w:szCs w:val="23"/>
+          <w:shd w:val="clear" w:color="auto" w:fill="FFFFFF"/>
+        </w:rPr>
+        <w:t> Country </w:t>
+      </w:r>
+      <w:r>
+        <w:rPr>
+          <w:rStyle w:val="sqlkeywordcolor"/>
+          <w:rFonts w:ascii="Consolas" w:hAnsi="Consolas" w:cs="Consolas"/>
+          <w:color w:val="0000CD"/>
+          <w:sz w:val="23"/>
+          <w:szCs w:val="23"/>
+          <w:shd w:val="clear" w:color="auto" w:fill="FFFFFF"/>
+        </w:rPr>
+        <w:t>DESC</w:t>
+      </w:r>
+      <w:r>
+        <w:rPr>
+          <w:rFonts w:ascii="Consolas" w:hAnsi="Consolas" w:cs="Consolas"/>
+          <w:color w:val="000000"/>
+          <w:sz w:val="23"/>
+          <w:szCs w:val="23"/>
+          <w:shd w:val="clear" w:color="auto" w:fill="FFFFFF"/>
+        </w:rPr>
+        <w:t>;</w:t>
+      </w:r>
+    </w:p>
+    <w:p>
+      <w:pPr>
+        <w:pStyle w:val="Heading2"/>
+        <w:shd w:val="clear" w:color="auto" w:fill="FFFFFF"/>
+        <w:spacing w:before="150" w:beforeAutospacing="0" w:after="150" w:afterAutospacing="0"/>
+        <w:rPr>
+          <w:rFonts w:ascii="Segoe UI" w:hAnsi="Segoe UI" w:cs="Segoe UI"/>
+          <w:b w:val="0"/>
+          <w:bCs w:val="0"/>
+          <w:color w:val="000000"/>
+          <w:sz w:val="48"/>
+          <w:szCs w:val="48"/>
+        </w:rPr>
+      </w:pPr>
+      <w:r>
+        <w:rPr>
+          <w:rFonts w:ascii="Segoe UI" w:hAnsi="Segoe UI" w:cs="Segoe UI"/>
+          <w:b w:val="0"/>
+          <w:bCs w:val="0"/>
+          <w:color w:val="000000"/>
+          <w:sz w:val="48"/>
+          <w:szCs w:val="48"/>
+        </w:rPr>
+        <w:t>ORDER BY Several Columns Example</w:t>
+      </w:r>
+    </w:p>
+    <w:p>
+      <w:pPr>
+        <w:pStyle w:val="NormalWeb"/>
+        <w:shd w:val="clear" w:color="auto" w:fill="FFFFFF"/>
+        <w:spacing w:before="288" w:beforeAutospacing="0" w:after="288" w:afterAutospacing="0"/>
+        <w:rPr>
+          <w:rFonts w:ascii="Verdana" w:hAnsi="Verdana"/>
+          <w:color w:val="000000"/>
+          <w:sz w:val="23"/>
+          <w:szCs w:val="23"/>
+        </w:rPr>
+      </w:pPr>
+      <w:r>
+        <w:rPr>
+          <w:rFonts w:ascii="Verdana" w:hAnsi="Verdana"/>
+          <w:color w:val="000000"/>
+          <w:sz w:val="23"/>
+          <w:szCs w:val="23"/>
+        </w:rPr>
+        <w:t>The following SQL statement selects all customers from the "Customers" table, sorted by the "Country" and the "</w:t>
+      </w:r>
+      <w:proofErr w:type="spellStart"/>
+      <w:r>
+        <w:rPr>
+          <w:rFonts w:ascii="Verdana" w:hAnsi="Verdana"/>
+          <w:color w:val="000000"/>
+          <w:sz w:val="23"/>
+          <w:szCs w:val="23"/>
+        </w:rPr>
+        <w:t>CustomerName</w:t>
+      </w:r>
+      <w:proofErr w:type="spellEnd"/>
+      <w:r>
+        <w:rPr>
+          <w:rFonts w:ascii="Verdana" w:hAnsi="Verdana"/>
+          <w:color w:val="000000"/>
+          <w:sz w:val="23"/>
+          <w:szCs w:val="23"/>
+        </w:rPr>
+        <w:t xml:space="preserve">" column. This means that it orders by Country, but if some rows have the same Country, it orders them by </w:t>
+      </w:r>
+      <w:proofErr w:type="spellStart"/>
+      <w:r>
+        <w:rPr>
+          <w:rFonts w:ascii="Verdana" w:hAnsi="Verdana"/>
+          <w:color w:val="000000"/>
+          <w:sz w:val="23"/>
+          <w:szCs w:val="23"/>
+        </w:rPr>
+        <w:t>CustomerName</w:t>
+      </w:r>
+      <w:proofErr w:type="spellEnd"/>
+      <w:r>
+        <w:rPr>
+          <w:rFonts w:ascii="Verdana" w:hAnsi="Verdana"/>
+          <w:color w:val="000000"/>
+          <w:sz w:val="23"/>
+          <w:szCs w:val="23"/>
+        </w:rPr>
+        <w:t>:</w:t>
+      </w:r>
+    </w:p>
+    <w:p>
+      <w:pPr>
+        <w:pStyle w:val="Heading3"/>
+        <w:shd w:val="clear" w:color="auto" w:fill="F1F1F1"/>
+        <w:spacing w:before="150" w:after="150"/>
+        <w:rPr>
+          <w:rFonts w:ascii="Segoe UI" w:hAnsi="Segoe UI" w:cs="Segoe UI"/>
+          <w:b w:val="0"/>
+          <w:bCs w:val="0"/>
+          <w:color w:val="000000"/>
+          <w:sz w:val="36"/>
+          <w:szCs w:val="36"/>
+        </w:rPr>
+      </w:pPr>
+      <w:r>
+        <w:rPr>
+          <w:rFonts w:ascii="Segoe UI" w:hAnsi="Segoe UI" w:cs="Segoe UI"/>
+          <w:b w:val="0"/>
+          <w:bCs w:val="0"/>
+          <w:color w:val="000000"/>
+          <w:sz w:val="36"/>
+          <w:szCs w:val="36"/>
+        </w:rPr>
+        <w:t>Example</w:t>
+      </w:r>
+    </w:p>
+    <w:p>
+      <w:pPr>
+        <w:shd w:val="clear" w:color="auto" w:fill="FFFFFF"/>
+        <w:rPr>
+          <w:rFonts w:ascii="Consolas" w:hAnsi="Consolas" w:cs="Consolas"/>
+          <w:color w:val="000000"/>
+          <w:sz w:val="23"/>
+          <w:szCs w:val="23"/>
+        </w:rPr>
+      </w:pPr>
+      <w:r>
+        <w:rPr>
+          <w:rStyle w:val="sqlkeywordcolor"/>
+          <w:rFonts w:ascii="Consolas" w:hAnsi="Consolas" w:cs="Consolas"/>
+          <w:color w:val="0000CD"/>
+          <w:sz w:val="23"/>
+          <w:szCs w:val="23"/>
+        </w:rPr>
+        <w:t>SELECT</w:t>
+      </w:r>
+      <w:r>
+        <w:rPr>
+          <w:rStyle w:val="sqlcolor"/>
+          <w:rFonts w:ascii="Consolas" w:hAnsi="Consolas" w:cs="Consolas"/>
+          <w:color w:val="000000"/>
+          <w:sz w:val="23"/>
+          <w:szCs w:val="23"/>
+        </w:rPr>
+        <w:t> * </w:t>
+      </w:r>
+      <w:r>
+        <w:rPr>
+          <w:rStyle w:val="sqlkeywordcolor"/>
+          <w:rFonts w:ascii="Consolas" w:hAnsi="Consolas" w:cs="Consolas"/>
+          <w:color w:val="0000CD"/>
+          <w:sz w:val="23"/>
+          <w:szCs w:val="23"/>
+        </w:rPr>
+        <w:t>FROM</w:t>
+      </w:r>
+      <w:r>
+        <w:rPr>
+          <w:rStyle w:val="sqlcolor"/>
+          <w:rFonts w:ascii="Consolas" w:hAnsi="Consolas" w:cs="Consolas"/>
+          <w:color w:val="000000"/>
+          <w:sz w:val="23"/>
+          <w:szCs w:val="23"/>
+        </w:rPr>
+        <w:t> Customers</w:t>
+      </w:r>
+      <w:r>
+        <w:rPr>
+          <w:rFonts w:ascii="Consolas" w:hAnsi="Consolas" w:cs="Consolas"/>
+          <w:color w:val="000000"/>
+          <w:sz w:val="23"/>
+          <w:szCs w:val="23"/>
+        </w:rPr>
+        <w:br/>
+      </w:r>
+      <w:r>
+        <w:rPr>
+          <w:rStyle w:val="sqlkeywordcolor"/>
+          <w:rFonts w:ascii="Consolas" w:hAnsi="Consolas" w:cs="Consolas"/>
+          <w:color w:val="0000CD"/>
+          <w:sz w:val="23"/>
+          <w:szCs w:val="23"/>
+        </w:rPr>
+        <w:t>ORDER</w:t>
+      </w:r>
+      <w:r>
+        <w:rPr>
+          <w:rStyle w:val="sqlcolor"/>
+          <w:rFonts w:ascii="Consolas" w:hAnsi="Consolas" w:cs="Consolas"/>
+          <w:color w:val="000000"/>
+          <w:sz w:val="23"/>
+          <w:szCs w:val="23"/>
+        </w:rPr>
+        <w:t> </w:t>
+      </w:r>
+      <w:r>
+        <w:rPr>
+          <w:rStyle w:val="sqlkeywordcolor"/>
+          <w:rFonts w:ascii="Consolas" w:hAnsi="Consolas" w:cs="Consolas"/>
+          <w:color w:val="0000CD"/>
+          <w:sz w:val="23"/>
+          <w:szCs w:val="23"/>
+        </w:rPr>
+        <w:t>BY</w:t>
+      </w:r>
+      <w:r>
+        <w:rPr>
+          <w:rStyle w:val="sqlcolor"/>
+          <w:rFonts w:ascii="Consolas" w:hAnsi="Consolas" w:cs="Consolas"/>
+          <w:color w:val="000000"/>
+          <w:sz w:val="23"/>
+          <w:szCs w:val="23"/>
+        </w:rPr>
+        <w:t xml:space="preserve"> Country, </w:t>
+      </w:r>
+      <w:proofErr w:type="spellStart"/>
+      <w:r>
+        <w:rPr>
+          <w:rStyle w:val="sqlcolor"/>
+          <w:rFonts w:ascii="Consolas" w:hAnsi="Consolas" w:cs="Consolas"/>
+          <w:color w:val="000000"/>
+          <w:sz w:val="23"/>
+          <w:szCs w:val="23"/>
+        </w:rPr>
+        <w:t>CustomerName</w:t>
+      </w:r>
+      <w:proofErr w:type="spellEnd"/>
+      <w:r>
+        <w:rPr>
+          <w:rStyle w:val="sqlcolor"/>
+          <w:rFonts w:ascii="Consolas" w:hAnsi="Consolas" w:cs="Consolas"/>
+          <w:color w:val="000000"/>
+          <w:sz w:val="23"/>
+          <w:szCs w:val="23"/>
+        </w:rPr>
+        <w:t>;</w:t>
+      </w:r>
+    </w:p>
+    <w:p>
+      <w:pPr>
+        <w:shd w:val="clear" w:color="auto" w:fill="FFFFFF"/>
+        <w:rPr>
+          <w:rFonts w:ascii="Consolas" w:hAnsi="Consolas" w:cs="Consolas"/>
+          <w:color w:val="000000"/>
+          <w:sz w:val="23"/>
+          <w:szCs w:val="23"/>
+          <w:shd w:val="clear" w:color="auto" w:fill="FFFFFF"/>
+        </w:rPr>
+      </w:pPr>
+      <w:r>
+        <w:rPr>
+          <w:rStyle w:val="sqlkeywordcolor"/>
+          <w:rFonts w:ascii="Consolas" w:hAnsi="Consolas" w:cs="Consolas"/>
+          <w:color w:val="0000CD"/>
+          <w:sz w:val="23"/>
+          <w:szCs w:val="23"/>
+          <w:shd w:val="clear" w:color="auto" w:fill="FFFFFF"/>
+        </w:rPr>
+        <w:t>SELECT</w:t>
+      </w:r>
+      <w:r>
+        <w:rPr>
+          <w:rFonts w:ascii="Consolas" w:hAnsi="Consolas" w:cs="Consolas"/>
+          <w:color w:val="000000"/>
+          <w:sz w:val="23"/>
+          <w:szCs w:val="23"/>
+          <w:shd w:val="clear" w:color="auto" w:fill="FFFFFF"/>
+        </w:rPr>
+        <w:t> * </w:t>
+      </w:r>
+      <w:r>
+        <w:rPr>
+          <w:rStyle w:val="sqlkeywordcolor"/>
+          <w:rFonts w:ascii="Consolas" w:hAnsi="Consolas" w:cs="Consolas"/>
+          <w:color w:val="0000CD"/>
+          <w:sz w:val="23"/>
+          <w:szCs w:val="23"/>
+          <w:shd w:val="clear" w:color="auto" w:fill="FFFFFF"/>
+        </w:rPr>
+        <w:t>FROM</w:t>
+      </w:r>
+      <w:r>
+        <w:rPr>
+          <w:rFonts w:ascii="Consolas" w:hAnsi="Consolas" w:cs="Consolas"/>
+          <w:color w:val="000000"/>
+          <w:sz w:val="23"/>
+          <w:szCs w:val="23"/>
+          <w:shd w:val="clear" w:color="auto" w:fill="FFFFFF"/>
+        </w:rPr>
+        <w:t> Customers</w:t>
+      </w:r>
+      <w:r>
+        <w:rPr>
+          <w:rFonts w:ascii="Consolas" w:hAnsi="Consolas" w:cs="Consolas"/>
+          <w:color w:val="000000"/>
+          <w:sz w:val="23"/>
+          <w:szCs w:val="23"/>
+        </w:rPr>
+        <w:br/>
+      </w:r>
+      <w:r>
+        <w:rPr>
+          <w:rStyle w:val="sqlkeywordcolor"/>
+          <w:rFonts w:ascii="Consolas" w:hAnsi="Consolas" w:cs="Consolas"/>
+          <w:color w:val="0000CD"/>
+          <w:sz w:val="23"/>
+          <w:szCs w:val="23"/>
+          <w:shd w:val="clear" w:color="auto" w:fill="FFFFFF"/>
+        </w:rPr>
+        <w:t>ORDER</w:t>
+      </w:r>
+      <w:r>
+        <w:rPr>
+          <w:rFonts w:ascii="Consolas" w:hAnsi="Consolas" w:cs="Consolas"/>
+          <w:color w:val="000000"/>
+          <w:sz w:val="23"/>
+          <w:szCs w:val="23"/>
+          <w:shd w:val="clear" w:color="auto" w:fill="FFFFFF"/>
+        </w:rPr>
+        <w:t> </w:t>
+      </w:r>
+      <w:r>
+        <w:rPr>
+          <w:rStyle w:val="sqlkeywordcolor"/>
+          <w:rFonts w:ascii="Consolas" w:hAnsi="Consolas" w:cs="Consolas"/>
+          <w:color w:val="0000CD"/>
+          <w:sz w:val="23"/>
+          <w:szCs w:val="23"/>
+          <w:shd w:val="clear" w:color="auto" w:fill="FFFFFF"/>
+        </w:rPr>
+        <w:t>BY</w:t>
+      </w:r>
+      <w:r>
+        <w:rPr>
+          <w:rFonts w:ascii="Consolas" w:hAnsi="Consolas" w:cs="Consolas"/>
+          <w:color w:val="000000"/>
+          <w:sz w:val="23"/>
+          <w:szCs w:val="23"/>
+          <w:shd w:val="clear" w:color="auto" w:fill="FFFFFF"/>
+        </w:rPr>
+        <w:t> Country </w:t>
+      </w:r>
+      <w:r>
+        <w:rPr>
+          <w:rStyle w:val="sqlkeywordcolor"/>
+          <w:rFonts w:ascii="Consolas" w:hAnsi="Consolas" w:cs="Consolas"/>
+          <w:color w:val="0000CD"/>
+          <w:sz w:val="23"/>
+          <w:szCs w:val="23"/>
+          <w:shd w:val="clear" w:color="auto" w:fill="FFFFFF"/>
+        </w:rPr>
+        <w:t>ASC</w:t>
+      </w:r>
+      <w:r>
+        <w:rPr>
+          <w:rFonts w:ascii="Consolas" w:hAnsi="Consolas" w:cs="Consolas"/>
+          <w:color w:val="000000"/>
+          <w:sz w:val="23"/>
+          <w:szCs w:val="23"/>
+          <w:shd w:val="clear" w:color="auto" w:fill="FFFFFF"/>
+        </w:rPr>
+        <w:t xml:space="preserve">, </w:t>
+      </w:r>
+      <w:proofErr w:type="spellStart"/>
+      <w:r>
+        <w:rPr>
+          <w:rFonts w:ascii="Consolas" w:hAnsi="Consolas" w:cs="Consolas"/>
+          <w:color w:val="000000"/>
+          <w:sz w:val="23"/>
+          <w:szCs w:val="23"/>
+          <w:shd w:val="clear" w:color="auto" w:fill="FFFFFF"/>
+        </w:rPr>
+        <w:t>CustomerName</w:t>
+      </w:r>
+      <w:proofErr w:type="spellEnd"/>
+      <w:r>
+        <w:rPr>
+          <w:rFonts w:ascii="Consolas" w:hAnsi="Consolas" w:cs="Consolas"/>
+          <w:color w:val="000000"/>
+          <w:sz w:val="23"/>
+          <w:szCs w:val="23"/>
+          <w:shd w:val="clear" w:color="auto" w:fill="FFFFFF"/>
+        </w:rPr>
+        <w:t> </w:t>
+      </w:r>
+      <w:r>
+        <w:rPr>
+          <w:rStyle w:val="sqlkeywordcolor"/>
+          <w:rFonts w:ascii="Consolas" w:hAnsi="Consolas" w:cs="Consolas"/>
+          <w:color w:val="0000CD"/>
+          <w:sz w:val="23"/>
+          <w:szCs w:val="23"/>
+          <w:shd w:val="clear" w:color="auto" w:fill="FFFFFF"/>
+        </w:rPr>
+        <w:t>DESC</w:t>
+      </w:r>
+      <w:r>
+        <w:rPr>
+          <w:rFonts w:ascii="Consolas" w:hAnsi="Consolas" w:cs="Consolas"/>
+          <w:color w:val="000000"/>
+          <w:sz w:val="23"/>
+          <w:szCs w:val="23"/>
+          <w:shd w:val="clear" w:color="auto" w:fill="FFFFFF"/>
+        </w:rPr>
+        <w:t>;</w:t>
+      </w:r>
+    </w:p>
+    <w:p>
+      <w:pPr>
+        <w:pStyle w:val="Heading2"/>
+        <w:shd w:val="clear" w:color="auto" w:fill="FFFFFF"/>
+        <w:spacing w:before="150" w:beforeAutospacing="0" w:after="150" w:afterAutospacing="0"/>
+        <w:rPr>
+          <w:rFonts w:ascii="Segoe UI" w:hAnsi="Segoe UI" w:cs="Segoe UI"/>
+          <w:b w:val="0"/>
+          <w:bCs w:val="0"/>
+          <w:color w:val="000000"/>
+          <w:sz w:val="48"/>
+          <w:szCs w:val="48"/>
+        </w:rPr>
+      </w:pPr>
+      <w:r>
+        <w:rPr>
+          <w:rFonts w:ascii="Segoe UI" w:hAnsi="Segoe UI" w:cs="Segoe UI"/>
+          <w:b w:val="0"/>
+          <w:bCs w:val="0"/>
+          <w:color w:val="000000"/>
+          <w:sz w:val="48"/>
+          <w:szCs w:val="48"/>
+        </w:rPr>
+        <w:t>The SQL GROUP BY Statement</w:t>
+      </w:r>
+    </w:p>
+    <w:p>
+      <w:pPr>
+        <w:pStyle w:val="NormalWeb"/>
+        <w:shd w:val="clear" w:color="auto" w:fill="FFFFFF"/>
+        <w:spacing w:before="288" w:beforeAutospacing="0" w:after="288" w:afterAutospacing="0"/>
+        <w:rPr>
+          <w:rFonts w:ascii="Verdana" w:hAnsi="Verdana"/>
+          <w:color w:val="000000"/>
+          <w:sz w:val="23"/>
+          <w:szCs w:val="23"/>
+        </w:rPr>
+      </w:pPr>
+      <w:r>
+        <w:rPr>
+          <w:rFonts w:ascii="Verdana" w:hAnsi="Verdana"/>
+          <w:color w:val="000000"/>
+          <w:sz w:val="23"/>
+          <w:szCs w:val="23"/>
+        </w:rPr>
+        <w:t xml:space="preserve">The GROUP BY statement </w:t>
+      </w:r>
+      <w:proofErr w:type="gramStart"/>
+      <w:r>
+        <w:rPr>
+          <w:rFonts w:ascii="Verdana" w:hAnsi="Verdana"/>
+          <w:color w:val="000000"/>
+          <w:sz w:val="23"/>
+          <w:szCs w:val="23"/>
+        </w:rPr>
+        <w:t>groups</w:t>
+      </w:r>
+      <w:proofErr w:type="gramEnd"/>
+      <w:r>
+        <w:rPr>
+          <w:rFonts w:ascii="Verdana" w:hAnsi="Verdana"/>
+          <w:color w:val="000000"/>
+          <w:sz w:val="23"/>
+          <w:szCs w:val="23"/>
+        </w:rPr>
+        <w:t xml:space="preserve"> rows that have the same values into summary rows, like "find the number of customers in each country".</w:t>
+      </w:r>
+    </w:p>
+    <w:p>
+      <w:pPr>
+        <w:pStyle w:val="NormalWeb"/>
+        <w:shd w:val="clear" w:color="auto" w:fill="FFFFFF"/>
+        <w:spacing w:before="288" w:beforeAutospacing="0" w:after="288" w:afterAutospacing="0"/>
+        <w:rPr>
+          <w:rFonts w:ascii="Verdana" w:hAnsi="Verdana"/>
+          <w:color w:val="000000"/>
+          <w:sz w:val="23"/>
+          <w:szCs w:val="23"/>
+        </w:rPr>
+      </w:pPr>
+      <w:r>
+        <w:rPr>
+          <w:rFonts w:ascii="Verdana" w:hAnsi="Verdana"/>
+          <w:color w:val="000000"/>
+          <w:sz w:val="23"/>
+          <w:szCs w:val="23"/>
+        </w:rPr>
+        <w:t>The GROUP BY statement is often used with aggregate functions (COUNT, MAX, MIN, SUM, AVG) to group the result-set by one or more columns.</w:t>
+      </w:r>
+    </w:p>
+    <w:p>
+      <w:pPr>
+        <w:pStyle w:val="Heading3"/>
+        <w:shd w:val="clear" w:color="auto" w:fill="FFFFFF"/>
+        <w:spacing w:before="150" w:after="150"/>
+        <w:rPr>
+          <w:rFonts w:ascii="Segoe UI" w:hAnsi="Segoe UI" w:cs="Segoe UI"/>
+          <w:b w:val="0"/>
+          <w:bCs w:val="0"/>
+          <w:color w:val="000000"/>
+          <w:sz w:val="36"/>
+          <w:szCs w:val="36"/>
+        </w:rPr>
+      </w:pPr>
+      <w:r>
+        <w:rPr>
+          <w:rFonts w:ascii="Segoe UI" w:hAnsi="Segoe UI" w:cs="Segoe UI"/>
+          <w:b w:val="0"/>
+          <w:bCs w:val="0"/>
+          <w:color w:val="000000"/>
+          <w:sz w:val="36"/>
+          <w:szCs w:val="36"/>
+        </w:rPr>
+        <w:t>GROUP BY Syntax</w:t>
+      </w:r>
+    </w:p>
+    <w:p>
+      <w:pPr>
+        <w:shd w:val="clear" w:color="auto" w:fill="FFFFFF"/>
+        <w:rPr>
+          <w:rFonts w:ascii="Consolas" w:hAnsi="Consolas" w:cs="Consolas"/>
+          <w:color w:val="000000"/>
+          <w:sz w:val="23"/>
+          <w:szCs w:val="23"/>
+        </w:rPr>
+      </w:pPr>
+      <w:r>
+        <w:rPr>
+          <w:rStyle w:val="sqlkeywordcolor"/>
+          <w:rFonts w:ascii="Consolas" w:hAnsi="Consolas" w:cs="Consolas"/>
+          <w:color w:val="0000CD"/>
+          <w:sz w:val="23"/>
+          <w:szCs w:val="23"/>
+        </w:rPr>
+        <w:t>SELECT</w:t>
+      </w:r>
+      <w:r>
+        <w:rPr>
+          <w:rStyle w:val="sqlcolor"/>
+          <w:rFonts w:ascii="Consolas" w:hAnsi="Consolas" w:cs="Consolas"/>
+          <w:color w:val="000000"/>
+          <w:sz w:val="23"/>
+          <w:szCs w:val="23"/>
+        </w:rPr>
+        <w:t> </w:t>
+      </w:r>
+      <w:proofErr w:type="spellStart"/>
+      <w:r>
+        <w:rPr>
+          <w:rStyle w:val="Emphasis"/>
+          <w:rFonts w:ascii="Consolas" w:hAnsi="Consolas" w:cs="Consolas"/>
+          <w:color w:val="000000"/>
+          <w:sz w:val="23"/>
+          <w:szCs w:val="23"/>
+        </w:rPr>
+        <w:t>column_name</w:t>
+      </w:r>
+      <w:proofErr w:type="spellEnd"/>
+      <w:r>
+        <w:rPr>
+          <w:rStyle w:val="Emphasis"/>
+          <w:rFonts w:ascii="Consolas" w:hAnsi="Consolas" w:cs="Consolas"/>
+          <w:color w:val="000000"/>
+          <w:sz w:val="23"/>
+          <w:szCs w:val="23"/>
+        </w:rPr>
+        <w:t>(s</w:t>
+      </w:r>
+      <w:proofErr w:type="gramStart"/>
+      <w:r>
+        <w:rPr>
+          <w:rStyle w:val="Emphasis"/>
+          <w:rFonts w:ascii="Consolas" w:hAnsi="Consolas" w:cs="Consolas"/>
+          <w:color w:val="000000"/>
+          <w:sz w:val="23"/>
+          <w:szCs w:val="23"/>
+        </w:rPr>
+        <w:t>)</w:t>
+      </w:r>
+      <w:proofErr w:type="gramEnd"/>
+      <w:r>
+        <w:rPr>
+          <w:rFonts w:ascii="Consolas" w:hAnsi="Consolas" w:cs="Consolas"/>
+          <w:color w:val="000000"/>
+          <w:sz w:val="23"/>
+          <w:szCs w:val="23"/>
+        </w:rPr>
+        <w:br/>
+      </w:r>
+      <w:r>
+        <w:rPr>
+          <w:rStyle w:val="sqlkeywordcolor"/>
+          <w:rFonts w:ascii="Consolas" w:hAnsi="Consolas" w:cs="Consolas"/>
+          <w:color w:val="0000CD"/>
+          <w:sz w:val="23"/>
+          <w:szCs w:val="23"/>
+        </w:rPr>
+        <w:t>FROM</w:t>
+      </w:r>
+      <w:r>
+        <w:rPr>
+          <w:rStyle w:val="sqlcolor"/>
+          <w:rFonts w:ascii="Consolas" w:hAnsi="Consolas" w:cs="Consolas"/>
+          <w:color w:val="000000"/>
+          <w:sz w:val="23"/>
+          <w:szCs w:val="23"/>
+        </w:rPr>
+        <w:t> </w:t>
+      </w:r>
+      <w:proofErr w:type="spellStart"/>
+      <w:r>
+        <w:rPr>
+          <w:rStyle w:val="Emphasis"/>
+          <w:rFonts w:ascii="Consolas" w:hAnsi="Consolas" w:cs="Consolas"/>
+          <w:color w:val="000000"/>
+          <w:sz w:val="23"/>
+          <w:szCs w:val="23"/>
+        </w:rPr>
+        <w:t>table_name</w:t>
+      </w:r>
+      <w:proofErr w:type="spellEnd"/>
+      <w:r>
+        <w:rPr>
+          <w:rFonts w:ascii="Consolas" w:hAnsi="Consolas" w:cs="Consolas"/>
+          <w:color w:val="000000"/>
+          <w:sz w:val="23"/>
+          <w:szCs w:val="23"/>
+        </w:rPr>
+        <w:br/>
+      </w:r>
+      <w:r>
+        <w:rPr>
+          <w:rStyle w:val="sqlkeywordcolor"/>
+          <w:rFonts w:ascii="Consolas" w:hAnsi="Consolas" w:cs="Consolas"/>
+          <w:color w:val="0000CD"/>
+          <w:sz w:val="23"/>
+          <w:szCs w:val="23"/>
+        </w:rPr>
+        <w:t>WHERE</w:t>
+      </w:r>
+      <w:r>
+        <w:rPr>
+          <w:rStyle w:val="sqlcolor"/>
+          <w:rFonts w:ascii="Consolas" w:hAnsi="Consolas" w:cs="Consolas"/>
+          <w:color w:val="000000"/>
+          <w:sz w:val="23"/>
+          <w:szCs w:val="23"/>
+        </w:rPr>
+        <w:t> </w:t>
+      </w:r>
+      <w:r>
+        <w:rPr>
+          <w:rStyle w:val="Emphasis"/>
+          <w:rFonts w:ascii="Consolas" w:hAnsi="Consolas" w:cs="Consolas"/>
+          <w:color w:val="000000"/>
+          <w:sz w:val="23"/>
+          <w:szCs w:val="23"/>
+        </w:rPr>
+        <w:t>condition</w:t>
+      </w:r>
+      <w:r>
+        <w:rPr>
+          <w:rFonts w:ascii="Consolas" w:hAnsi="Consolas" w:cs="Consolas"/>
+          <w:color w:val="000000"/>
+          <w:sz w:val="23"/>
+          <w:szCs w:val="23"/>
+        </w:rPr>
+        <w:br/>
+      </w:r>
+      <w:r>
+        <w:rPr>
+          <w:rStyle w:val="sqlkeywordcolor"/>
+          <w:rFonts w:ascii="Consolas" w:hAnsi="Consolas" w:cs="Consolas"/>
+          <w:color w:val="0000CD"/>
+          <w:sz w:val="23"/>
+          <w:szCs w:val="23"/>
+        </w:rPr>
+        <w:t>GROUP</w:t>
+      </w:r>
+      <w:r>
+        <w:rPr>
+          <w:rStyle w:val="sqlcolor"/>
+          <w:rFonts w:ascii="Consolas" w:hAnsi="Consolas" w:cs="Consolas"/>
+          <w:color w:val="000000"/>
+          <w:sz w:val="23"/>
+          <w:szCs w:val="23"/>
+        </w:rPr>
+        <w:t> </w:t>
+      </w:r>
+      <w:r>
+        <w:rPr>
+          <w:rStyle w:val="sqlkeywordcolor"/>
+          <w:rFonts w:ascii="Consolas" w:hAnsi="Consolas" w:cs="Consolas"/>
+          <w:color w:val="0000CD"/>
+          <w:sz w:val="23"/>
+          <w:szCs w:val="23"/>
+        </w:rPr>
+        <w:t>BY</w:t>
+      </w:r>
+      <w:r>
+        <w:rPr>
+          <w:rStyle w:val="sqlcolor"/>
+          <w:rFonts w:ascii="Consolas" w:hAnsi="Consolas" w:cs="Consolas"/>
+          <w:color w:val="000000"/>
+          <w:sz w:val="23"/>
+          <w:szCs w:val="23"/>
+        </w:rPr>
+        <w:t> </w:t>
+      </w:r>
+      <w:proofErr w:type="spellStart"/>
+      <w:r>
+        <w:rPr>
+          <w:rStyle w:val="Emphasis"/>
+          <w:rFonts w:ascii="Consolas" w:hAnsi="Consolas" w:cs="Consolas"/>
+          <w:color w:val="000000"/>
+          <w:sz w:val="23"/>
+          <w:szCs w:val="23"/>
+        </w:rPr>
+        <w:t>column_name</w:t>
+      </w:r>
+      <w:proofErr w:type="spellEnd"/>
+      <w:r>
+        <w:rPr>
+          <w:rStyle w:val="Emphasis"/>
+          <w:rFonts w:ascii="Consolas" w:hAnsi="Consolas" w:cs="Consolas"/>
+          <w:color w:val="000000"/>
+          <w:sz w:val="23"/>
+          <w:szCs w:val="23"/>
+        </w:rPr>
+        <w:t>(s)</w:t>
+      </w:r>
+      <w:r>
+        <w:rPr>
+          <w:rFonts w:ascii="Consolas" w:hAnsi="Consolas" w:cs="Consolas"/>
+          <w:i/>
+          <w:iCs/>
+          <w:color w:val="000000"/>
+          <w:sz w:val="23"/>
+          <w:szCs w:val="23"/>
+        </w:rPr>
+        <w:br/>
+      </w:r>
+      <w:r>
+        <w:rPr>
+          <w:rStyle w:val="sqlkeywordcolor"/>
+          <w:rFonts w:ascii="Consolas" w:hAnsi="Consolas" w:cs="Consolas"/>
+          <w:color w:val="0000CD"/>
+          <w:sz w:val="23"/>
+          <w:szCs w:val="23"/>
+        </w:rPr>
+        <w:t>ORDER</w:t>
+      </w:r>
+      <w:r>
+        <w:rPr>
+          <w:rStyle w:val="sqlcolor"/>
+          <w:rFonts w:ascii="Consolas" w:hAnsi="Consolas" w:cs="Consolas"/>
+          <w:color w:val="000000"/>
+          <w:sz w:val="23"/>
+          <w:szCs w:val="23"/>
+        </w:rPr>
+        <w:t> </w:t>
+      </w:r>
+      <w:r>
+        <w:rPr>
+          <w:rStyle w:val="sqlkeywordcolor"/>
+          <w:rFonts w:ascii="Consolas" w:hAnsi="Consolas" w:cs="Consolas"/>
+          <w:color w:val="0000CD"/>
+          <w:sz w:val="23"/>
+          <w:szCs w:val="23"/>
+        </w:rPr>
+        <w:t>BY</w:t>
+      </w:r>
+      <w:r>
+        <w:rPr>
+          <w:rStyle w:val="sqlcolor"/>
+          <w:rFonts w:ascii="Consolas" w:hAnsi="Consolas" w:cs="Consolas"/>
+          <w:color w:val="000000"/>
+          <w:sz w:val="23"/>
+          <w:szCs w:val="23"/>
+        </w:rPr>
+        <w:t> </w:t>
+      </w:r>
+      <w:proofErr w:type="spellStart"/>
+      <w:r>
+        <w:rPr>
+          <w:rStyle w:val="Emphasis"/>
+          <w:rFonts w:ascii="Consolas" w:hAnsi="Consolas" w:cs="Consolas"/>
+          <w:color w:val="000000"/>
+          <w:sz w:val="23"/>
+          <w:szCs w:val="23"/>
+        </w:rPr>
+        <w:t>column_name</w:t>
+      </w:r>
+      <w:proofErr w:type="spellEnd"/>
+      <w:r>
+        <w:rPr>
+          <w:rStyle w:val="Emphasis"/>
+          <w:rFonts w:ascii="Consolas" w:hAnsi="Consolas" w:cs="Consolas"/>
+          <w:color w:val="000000"/>
+          <w:sz w:val="23"/>
+          <w:szCs w:val="23"/>
+        </w:rPr>
+        <w:t>(s);</w:t>
+      </w:r>
+    </w:p>
+    <w:p>
+      <w:pPr>
+        <w:shd w:val="clear" w:color="auto" w:fill="FFFFFF"/>
+        <w:rPr>
+          <w:rFonts w:ascii="Consolas" w:hAnsi="Consolas" w:cs="Consolas"/>
+          <w:color w:val="000000"/>
+          <w:sz w:val="23"/>
+          <w:szCs w:val="23"/>
+          <w:shd w:val="clear" w:color="auto" w:fill="FFFFFF"/>
+        </w:rPr>
+      </w:pPr>
+      <w:r>
+        <w:rPr>
+          <w:rFonts w:ascii="Consolas" w:hAnsi="Consolas" w:cs="Consolas"/>
+          <w:color w:val="000000"/>
+          <w:sz w:val="23"/>
+          <w:szCs w:val="23"/>
+          <w:shd w:val="clear" w:color="auto" w:fill="FFFFFF"/>
+        </w:rPr>
+        <w:t xml:space="preserve">SELECT * FROM employee group by </w:t>
+      </w:r>
+      <w:proofErr w:type="spellStart"/>
+      <w:r>
+        <w:rPr>
+          <w:rFonts w:ascii="Consolas" w:hAnsi="Consolas" w:cs="Consolas"/>
+          <w:color w:val="000000"/>
+          <w:sz w:val="23"/>
+          <w:szCs w:val="23"/>
+          <w:shd w:val="clear" w:color="auto" w:fill="FFFFFF"/>
+        </w:rPr>
+        <w:t>empName</w:t>
+      </w:r>
+      <w:proofErr w:type="spellEnd"/>
+      <w:r>
+        <w:rPr>
+          <w:rFonts w:ascii="Consolas" w:hAnsi="Consolas" w:cs="Consolas"/>
+          <w:color w:val="000000"/>
+          <w:sz w:val="23"/>
+          <w:szCs w:val="23"/>
+          <w:shd w:val="clear" w:color="auto" w:fill="FFFFFF"/>
+        </w:rPr>
+        <w:t>;</w:t>
+      </w:r>
+    </w:p>
+    <w:p>
+      <w:pPr>
+        <w:spacing w:before="120" w:after="144" w:line="240" w:lineRule="auto"/>
+        <w:ind w:right="48"/>
+        <w:jc w:val="both"/>
+        <w:rPr>
+          <w:rFonts w:ascii="Arial" w:eastAsia="Times New Roman" w:hAnsi="Arial" w:cs="Arial"/>
+          <w:color w:val="000000"/>
+          <w:sz w:val="24"/>
+          <w:szCs w:val="24"/>
+        </w:rPr>
+      </w:pPr>
     </w:p>
     <w:p>
       <w:pPr>
@@ -3190,7 +9397,7 @@
   <w:abstractNum w:abstractNumId="3">
     <w:nsid w:val="384D30F0"/>
     <w:multiLevelType w:val="multilevel"/>
-    <w:tmpl w:val="30DE3858"/>
+    <w:tmpl w:val="C7D25764"/>
     <w:lvl w:ilvl="0">
       <w:start w:val="1"/>
       <w:numFmt w:val="bullet"/>
@@ -3207,20 +9414,15 @@
         <w:sz w:val="20"/>
       </w:rPr>
     </w:lvl>
-    <w:lvl w:ilvl="1" w:tentative="1">
-      <w:start w:val="1"/>
+    <w:lvl w:ilvl="1">
       <w:numFmt w:val="bullet"/>
-      <w:lvlText w:val="o"/>
+      <w:lvlText w:val="&gt;"/>
       <w:lvlJc w:val="left"/>
       <w:pPr>
-        <w:tabs>
-          <w:tab w:val="num" w:pos="1440"/>
-        </w:tabs>
         <w:ind w:left="1440" w:hanging="360"/>
       </w:pPr>
       <w:rPr>
-        <w:rFonts w:ascii="Courier New" w:hAnsi="Courier New" w:hint="default"/>
-        <w:sz w:val="20"/>
+        <w:rFonts w:ascii="Calibri" w:eastAsiaTheme="minorHAnsi" w:hAnsi="Calibri" w:cstheme="minorBidi" w:hint="default"/>
       </w:rPr>
     </w:lvl>
     <w:lvl w:ilvl="2" w:tentative="1">
@@ -4045,6 +10247,71 @@
     <w:name w:val="Normal"/>
     <w:qFormat/>
   </w:style>
+  <w:style w:type="paragraph" w:styleId="Heading1">
+    <w:name w:val="heading 1"/>
+    <w:basedOn w:val="Normal"/>
+    <w:next w:val="Normal"/>
+    <w:link w:val="Heading1Char"/>
+    <w:uiPriority w:val="9"/>
+    <w:qFormat/>
+    <w:rsid w:val="00FC108B"/>
+    <w:pPr>
+      <w:keepNext/>
+      <w:keepLines/>
+      <w:spacing w:before="480" w:after="0"/>
+      <w:outlineLvl w:val="0"/>
+    </w:pPr>
+    <w:rPr>
+      <w:rFonts w:asciiTheme="majorHAnsi" w:eastAsiaTheme="majorEastAsia" w:hAnsiTheme="majorHAnsi" w:cstheme="majorBidi"/>
+      <w:b/>
+      <w:bCs/>
+      <w:color w:val="365F91" w:themeColor="accent1" w:themeShade="BF"/>
+      <w:sz w:val="28"/>
+      <w:szCs w:val="28"/>
+    </w:rPr>
+  </w:style>
+  <w:style w:type="paragraph" w:styleId="Heading2">
+    <w:name w:val="heading 2"/>
+    <w:basedOn w:val="Normal"/>
+    <w:link w:val="Heading2Char"/>
+    <w:uiPriority w:val="9"/>
+    <w:qFormat/>
+    <w:rsid w:val="00FC108B"/>
+    <w:pPr>
+      <w:spacing w:before="100" w:beforeAutospacing="1" w:after="100" w:afterAutospacing="1" w:line="240" w:lineRule="auto"/>
+      <w:outlineLvl w:val="1"/>
+    </w:pPr>
+    <w:rPr>
+      <w:rFonts w:ascii="Times New Roman" w:eastAsia="Times New Roman" w:hAnsi="Times New Roman" w:cs="Times New Roman"/>
+      <w:b/>
+      <w:bCs/>
+      <w:sz w:val="36"/>
+      <w:szCs w:val="36"/>
+    </w:rPr>
+  </w:style>
+  <w:style w:type="paragraph" w:styleId="Heading3">
+    <w:name w:val="heading 3"/>
+    <w:basedOn w:val="Normal"/>
+    <w:next w:val="Normal"/>
+    <w:link w:val="Heading3Char"/>
+    <w:uiPriority w:val="9"/>
+    <w:semiHidden/>
+    <w:unhideWhenUsed/>
+    <w:qFormat/>
+    <w:rsid w:val="00FC108B"/>
+    <w:pPr>
+      <w:keepNext/>
+      <w:keepLines/>
+      <w:spacing w:before="200" w:after="0"/>
+      <w:outlineLvl w:val="2"/>
+    </w:pPr>
+    <w:rPr>
+      <w:rFonts w:asciiTheme="majorHAnsi" w:eastAsiaTheme="majorEastAsia" w:hAnsiTheme="majorHAnsi" w:cstheme="majorBidi"/>
+      <w:b/>
+      <w:bCs/>
+      <w:color w:val="4F81BD" w:themeColor="accent1"/>
+    </w:rPr>
+  </w:style>
   <w:style w:type="character" w:default="1" w:styleId="DefaultParagraphFont">
     <w:name w:val="Default Paragraph Font"/>
     <w:uiPriority w:val="1"/>
@@ -4112,6 +10379,100 @@
       <w:ind w:left="720"/>
       <w:contextualSpacing/>
     </w:pPr>
+  </w:style>
+  <w:style w:type="character" w:customStyle="1" w:styleId="Heading1Char">
+    <w:name w:val="Heading 1 Char"/>
+    <w:basedOn w:val="DefaultParagraphFont"/>
+    <w:link w:val="Heading1"/>
+    <w:uiPriority w:val="9"/>
+    <w:rsid w:val="00FC108B"/>
+    <w:rPr>
+      <w:rFonts w:asciiTheme="majorHAnsi" w:eastAsiaTheme="majorEastAsia" w:hAnsiTheme="majorHAnsi" w:cstheme="majorBidi"/>
+      <w:b/>
+      <w:bCs/>
+      <w:color w:val="365F91" w:themeColor="accent1" w:themeShade="BF"/>
+      <w:sz w:val="28"/>
+      <w:szCs w:val="28"/>
+    </w:rPr>
+  </w:style>
+  <w:style w:type="character" w:customStyle="1" w:styleId="Heading2Char">
+    <w:name w:val="Heading 2 Char"/>
+    <w:basedOn w:val="DefaultParagraphFont"/>
+    <w:link w:val="Heading2"/>
+    <w:uiPriority w:val="9"/>
+    <w:rsid w:val="00FC108B"/>
+    <w:rPr>
+      <w:rFonts w:ascii="Times New Roman" w:eastAsia="Times New Roman" w:hAnsi="Times New Roman" w:cs="Times New Roman"/>
+      <w:b/>
+      <w:bCs/>
+      <w:sz w:val="36"/>
+      <w:szCs w:val="36"/>
+    </w:rPr>
+  </w:style>
+  <w:style w:type="character" w:customStyle="1" w:styleId="Heading3Char">
+    <w:name w:val="Heading 3 Char"/>
+    <w:basedOn w:val="DefaultParagraphFont"/>
+    <w:link w:val="Heading3"/>
+    <w:uiPriority w:val="9"/>
+    <w:semiHidden/>
+    <w:rsid w:val="00FC108B"/>
+    <w:rPr>
+      <w:rFonts w:asciiTheme="majorHAnsi" w:eastAsiaTheme="majorEastAsia" w:hAnsiTheme="majorHAnsi" w:cstheme="majorBidi"/>
+      <w:b/>
+      <w:bCs/>
+      <w:color w:val="4F81BD" w:themeColor="accent1"/>
+    </w:rPr>
+  </w:style>
+  <w:style w:type="paragraph" w:styleId="NormalWeb">
+    <w:name w:val="Normal (Web)"/>
+    <w:basedOn w:val="Normal"/>
+    <w:uiPriority w:val="99"/>
+    <w:unhideWhenUsed/>
+    <w:rsid w:val="00FC108B"/>
+    <w:pPr>
+      <w:spacing w:before="100" w:beforeAutospacing="1" w:after="100" w:afterAutospacing="1" w:line="240" w:lineRule="auto"/>
+    </w:pPr>
+    <w:rPr>
+      <w:rFonts w:ascii="Times New Roman" w:eastAsia="Times New Roman" w:hAnsi="Times New Roman" w:cs="Times New Roman"/>
+      <w:sz w:val="24"/>
+      <w:szCs w:val="24"/>
+    </w:rPr>
+  </w:style>
+  <w:style w:type="character" w:customStyle="1" w:styleId="sqlkeywordcolor">
+    <w:name w:val="sqlkeywordcolor"/>
+    <w:basedOn w:val="DefaultParagraphFont"/>
+    <w:rsid w:val="00FC108B"/>
+  </w:style>
+  <w:style w:type="character" w:customStyle="1" w:styleId="sqlnumbercolor">
+    <w:name w:val="sqlnumbercolor"/>
+    <w:basedOn w:val="DefaultParagraphFont"/>
+    <w:rsid w:val="00FC108B"/>
+  </w:style>
+  <w:style w:type="character" w:customStyle="1" w:styleId="sqlcolor">
+    <w:name w:val="sqlcolor"/>
+    <w:basedOn w:val="DefaultParagraphFont"/>
+    <w:rsid w:val="00FC108B"/>
+  </w:style>
+  <w:style w:type="character" w:styleId="Emphasis">
+    <w:name w:val="Emphasis"/>
+    <w:basedOn w:val="DefaultParagraphFont"/>
+    <w:uiPriority w:val="20"/>
+    <w:qFormat/>
+    <w:rsid w:val="00FC108B"/>
+    <w:rPr>
+      <w:i/>
+      <w:iCs/>
+    </w:rPr>
+  </w:style>
+  <w:style w:type="character" w:customStyle="1" w:styleId="sqlstringcolor">
+    <w:name w:val="sqlstringcolor"/>
+    <w:basedOn w:val="DefaultParagraphFont"/>
+    <w:rsid w:val="00FC108B"/>
+  </w:style>
+  <w:style w:type="character" w:customStyle="1" w:styleId="colorh1">
+    <w:name w:val="color_h1"/>
+    <w:basedOn w:val="DefaultParagraphFont"/>
+    <w:rsid w:val="00FC108B"/>
   </w:style>
 </w:styles>
 </file>
@@ -4276,6 +10637,71 @@
     <w:name w:val="Normal"/>
     <w:qFormat/>
   </w:style>
+  <w:style w:type="paragraph" w:styleId="Heading1">
+    <w:name w:val="heading 1"/>
+    <w:basedOn w:val="Normal"/>
+    <w:next w:val="Normal"/>
+    <w:link w:val="Heading1Char"/>
+    <w:uiPriority w:val="9"/>
+    <w:qFormat/>
+    <w:rsid w:val="00FC108B"/>
+    <w:pPr>
+      <w:keepNext/>
+      <w:keepLines/>
+      <w:spacing w:before="480" w:after="0"/>
+      <w:outlineLvl w:val="0"/>
+    </w:pPr>
+    <w:rPr>
+      <w:rFonts w:asciiTheme="majorHAnsi" w:eastAsiaTheme="majorEastAsia" w:hAnsiTheme="majorHAnsi" w:cstheme="majorBidi"/>
+      <w:b/>
+      <w:bCs/>
+      <w:color w:val="365F91" w:themeColor="accent1" w:themeShade="BF"/>
+      <w:sz w:val="28"/>
+      <w:szCs w:val="28"/>
+    </w:rPr>
+  </w:style>
+  <w:style w:type="paragraph" w:styleId="Heading2">
+    <w:name w:val="heading 2"/>
+    <w:basedOn w:val="Normal"/>
+    <w:link w:val="Heading2Char"/>
+    <w:uiPriority w:val="9"/>
+    <w:qFormat/>
+    <w:rsid w:val="00FC108B"/>
+    <w:pPr>
+      <w:spacing w:before="100" w:beforeAutospacing="1" w:after="100" w:afterAutospacing="1" w:line="240" w:lineRule="auto"/>
+      <w:outlineLvl w:val="1"/>
+    </w:pPr>
+    <w:rPr>
+      <w:rFonts w:ascii="Times New Roman" w:eastAsia="Times New Roman" w:hAnsi="Times New Roman" w:cs="Times New Roman"/>
+      <w:b/>
+      <w:bCs/>
+      <w:sz w:val="36"/>
+      <w:szCs w:val="36"/>
+    </w:rPr>
+  </w:style>
+  <w:style w:type="paragraph" w:styleId="Heading3">
+    <w:name w:val="heading 3"/>
+    <w:basedOn w:val="Normal"/>
+    <w:next w:val="Normal"/>
+    <w:link w:val="Heading3Char"/>
+    <w:uiPriority w:val="9"/>
+    <w:semiHidden/>
+    <w:unhideWhenUsed/>
+    <w:qFormat/>
+    <w:rsid w:val="00FC108B"/>
+    <w:pPr>
+      <w:keepNext/>
+      <w:keepLines/>
+      <w:spacing w:before="200" w:after="0"/>
+      <w:outlineLvl w:val="2"/>
+    </w:pPr>
+    <w:rPr>
+      <w:rFonts w:asciiTheme="majorHAnsi" w:eastAsiaTheme="majorEastAsia" w:hAnsiTheme="majorHAnsi" w:cstheme="majorBidi"/>
+      <w:b/>
+      <w:bCs/>
+      <w:color w:val="4F81BD" w:themeColor="accent1"/>
+    </w:rPr>
+  </w:style>
   <w:style w:type="character" w:default="1" w:styleId="DefaultParagraphFont">
     <w:name w:val="Default Paragraph Font"/>
     <w:uiPriority w:val="1"/>
@@ -4343,6 +10769,100 @@
       <w:ind w:left="720"/>
       <w:contextualSpacing/>
     </w:pPr>
+  </w:style>
+  <w:style w:type="character" w:customStyle="1" w:styleId="Heading1Char">
+    <w:name w:val="Heading 1 Char"/>
+    <w:basedOn w:val="DefaultParagraphFont"/>
+    <w:link w:val="Heading1"/>
+    <w:uiPriority w:val="9"/>
+    <w:rsid w:val="00FC108B"/>
+    <w:rPr>
+      <w:rFonts w:asciiTheme="majorHAnsi" w:eastAsiaTheme="majorEastAsia" w:hAnsiTheme="majorHAnsi" w:cstheme="majorBidi"/>
+      <w:b/>
+      <w:bCs/>
+      <w:color w:val="365F91" w:themeColor="accent1" w:themeShade="BF"/>
+      <w:sz w:val="28"/>
+      <w:szCs w:val="28"/>
+    </w:rPr>
+  </w:style>
+  <w:style w:type="character" w:customStyle="1" w:styleId="Heading2Char">
+    <w:name w:val="Heading 2 Char"/>
+    <w:basedOn w:val="DefaultParagraphFont"/>
+    <w:link w:val="Heading2"/>
+    <w:uiPriority w:val="9"/>
+    <w:rsid w:val="00FC108B"/>
+    <w:rPr>
+      <w:rFonts w:ascii="Times New Roman" w:eastAsia="Times New Roman" w:hAnsi="Times New Roman" w:cs="Times New Roman"/>
+      <w:b/>
+      <w:bCs/>
+      <w:sz w:val="36"/>
+      <w:szCs w:val="36"/>
+    </w:rPr>
+  </w:style>
+  <w:style w:type="character" w:customStyle="1" w:styleId="Heading3Char">
+    <w:name w:val="Heading 3 Char"/>
+    <w:basedOn w:val="DefaultParagraphFont"/>
+    <w:link w:val="Heading3"/>
+    <w:uiPriority w:val="9"/>
+    <w:semiHidden/>
+    <w:rsid w:val="00FC108B"/>
+    <w:rPr>
+      <w:rFonts w:asciiTheme="majorHAnsi" w:eastAsiaTheme="majorEastAsia" w:hAnsiTheme="majorHAnsi" w:cstheme="majorBidi"/>
+      <w:b/>
+      <w:bCs/>
+      <w:color w:val="4F81BD" w:themeColor="accent1"/>
+    </w:rPr>
+  </w:style>
+  <w:style w:type="paragraph" w:styleId="NormalWeb">
+    <w:name w:val="Normal (Web)"/>
+    <w:basedOn w:val="Normal"/>
+    <w:uiPriority w:val="99"/>
+    <w:unhideWhenUsed/>
+    <w:rsid w:val="00FC108B"/>
+    <w:pPr>
+      <w:spacing w:before="100" w:beforeAutospacing="1" w:after="100" w:afterAutospacing="1" w:line="240" w:lineRule="auto"/>
+    </w:pPr>
+    <w:rPr>
+      <w:rFonts w:ascii="Times New Roman" w:eastAsia="Times New Roman" w:hAnsi="Times New Roman" w:cs="Times New Roman"/>
+      <w:sz w:val="24"/>
+      <w:szCs w:val="24"/>
+    </w:rPr>
+  </w:style>
+  <w:style w:type="character" w:customStyle="1" w:styleId="sqlkeywordcolor">
+    <w:name w:val="sqlkeywordcolor"/>
+    <w:basedOn w:val="DefaultParagraphFont"/>
+    <w:rsid w:val="00FC108B"/>
+  </w:style>
+  <w:style w:type="character" w:customStyle="1" w:styleId="sqlnumbercolor">
+    <w:name w:val="sqlnumbercolor"/>
+    <w:basedOn w:val="DefaultParagraphFont"/>
+    <w:rsid w:val="00FC108B"/>
+  </w:style>
+  <w:style w:type="character" w:customStyle="1" w:styleId="sqlcolor">
+    <w:name w:val="sqlcolor"/>
+    <w:basedOn w:val="DefaultParagraphFont"/>
+    <w:rsid w:val="00FC108B"/>
+  </w:style>
+  <w:style w:type="character" w:styleId="Emphasis">
+    <w:name w:val="Emphasis"/>
+    <w:basedOn w:val="DefaultParagraphFont"/>
+    <w:uiPriority w:val="20"/>
+    <w:qFormat/>
+    <w:rsid w:val="00FC108B"/>
+    <w:rPr>
+      <w:i/>
+      <w:iCs/>
+    </w:rPr>
+  </w:style>
+  <w:style w:type="character" w:customStyle="1" w:styleId="sqlstringcolor">
+    <w:name w:val="sqlstringcolor"/>
+    <w:basedOn w:val="DefaultParagraphFont"/>
+    <w:rsid w:val="00FC108B"/>
+  </w:style>
+  <w:style w:type="character" w:customStyle="1" w:styleId="colorh1">
+    <w:name w:val="color_h1"/>
+    <w:basedOn w:val="DefaultParagraphFont"/>
+    <w:rsid w:val="00FC108B"/>
   </w:style>
 </w:styles>
 </file>

--- a/RDBMS.docx
+++ b/RDBMS.docx
@@ -3902,7 +3902,6 @@
           <w:shd w:val="clear" w:color="auto" w:fill="FFFFFF"/>
         </w:rPr>
       </w:pPr>
-      <w:bookmarkStart w:id="0" w:name="_GoBack"/>
       <w:r>
         <w:rPr>
           <w:rFonts w:ascii="Consolas" w:hAnsi="Consolas" w:cs="Consolas"/>
@@ -4196,7 +4195,6 @@
         <w:t>Count</w:t>
       </w:r>
     </w:p>
-    <w:bookmarkEnd w:id="0"/>
     <w:p/>
     <w:p>
       <w:pPr>
@@ -8837,7 +8835,19 @@
           <w:sz w:val="23"/>
           <w:szCs w:val="23"/>
         </w:rPr>
-        <w:t>column_name</w:t>
+        <w:t>column_na</w:t>
+      </w:r>
+      <w:bookmarkStart w:id="0" w:name="_GoBack"/>
+      <w:bookmarkEnd w:id="0"/>
+      <w:r>
+        <w:rPr>
+          <w:rStyle w:val="Emphasis"/>
+          <w:rFonts w:ascii="Consolas" w:hAnsi="Consolas" w:cs="Consolas"/>
+          <w:color w:val="000000"/>
+          <w:sz w:val="23"/>
+          <w:szCs w:val="23"/>
+        </w:rPr>
+        <w:t>me</w:t>
       </w:r>
       <w:proofErr w:type="spellEnd"/>
       <w:r>
@@ -8983,6 +8993,9 @@
     </w:p>
     <w:p>
       <w:pPr>
+        <w:pBdr>
+          <w:bottom w:val="double" w:sz="6" w:space="1" w:color="auto"/>
+        </w:pBdr>
         <w:spacing w:before="120" w:after="144" w:line="240" w:lineRule="auto"/>
         <w:ind w:right="48"/>
         <w:jc w:val="both"/>
@@ -8993,6 +9006,233 @@
           <w:szCs w:val="24"/>
         </w:rPr>
       </w:pPr>
+      <w:r>
+        <w:rPr>
+          <w:rFonts w:ascii="Arial" w:eastAsia="Times New Roman" w:hAnsi="Arial" w:cs="Arial"/>
+          <w:color w:val="000000"/>
+          <w:sz w:val="24"/>
+          <w:szCs w:val="24"/>
+        </w:rPr>
+        <w:lastRenderedPageBreak/>
+        <w:t>In keyword</w:t>
+      </w:r>
+    </w:p>
+    <w:p>
+      <w:pPr>
+        <w:spacing w:before="120" w:after="144" w:line="240" w:lineRule="auto"/>
+        <w:ind w:right="48"/>
+        <w:jc w:val="both"/>
+        <w:rPr>
+          <w:rFonts w:ascii="Arial" w:eastAsia="Times New Roman" w:hAnsi="Arial" w:cs="Arial"/>
+          <w:color w:val="000000"/>
+          <w:sz w:val="24"/>
+          <w:szCs w:val="24"/>
+        </w:rPr>
+      </w:pPr>
+      <w:proofErr w:type="gramStart"/>
+      <w:r>
+        <w:rPr>
+          <w:rFonts w:ascii="Arial" w:eastAsia="Times New Roman" w:hAnsi="Arial" w:cs="Arial"/>
+          <w:color w:val="000000"/>
+          <w:sz w:val="24"/>
+          <w:szCs w:val="24"/>
+        </w:rPr>
+        <w:t>if</w:t>
+      </w:r>
+      <w:proofErr w:type="gramEnd"/>
+      <w:r>
+        <w:rPr>
+          <w:rFonts w:ascii="Arial" w:eastAsia="Times New Roman" w:hAnsi="Arial" w:cs="Arial"/>
+          <w:color w:val="000000"/>
+          <w:sz w:val="24"/>
+          <w:szCs w:val="24"/>
+        </w:rPr>
+        <w:t xml:space="preserve"> we want to update or delete or select multiple records at a time we can use the in keyword;</w:t>
+      </w:r>
+    </w:p>
+    <w:p>
+      <w:pPr>
+        <w:spacing w:before="120" w:after="144" w:line="240" w:lineRule="auto"/>
+        <w:ind w:right="48"/>
+        <w:jc w:val="both"/>
+        <w:rPr>
+          <w:rFonts w:ascii="Arial" w:eastAsia="Times New Roman" w:hAnsi="Arial" w:cs="Arial"/>
+          <w:color w:val="000000"/>
+          <w:sz w:val="24"/>
+          <w:szCs w:val="24"/>
+        </w:rPr>
+      </w:pPr>
+    </w:p>
+    <w:p>
+      <w:pPr>
+        <w:spacing w:before="120" w:after="144" w:line="240" w:lineRule="auto"/>
+        <w:ind w:right="48"/>
+        <w:jc w:val="both"/>
+        <w:rPr>
+          <w:rFonts w:ascii="Arial" w:eastAsia="Times New Roman" w:hAnsi="Arial" w:cs="Arial"/>
+          <w:color w:val="000000"/>
+          <w:sz w:val="24"/>
+          <w:szCs w:val="24"/>
+        </w:rPr>
+      </w:pPr>
+      <w:proofErr w:type="gramStart"/>
+      <w:r>
+        <w:rPr>
+          <w:rFonts w:ascii="Arial" w:eastAsia="Times New Roman" w:hAnsi="Arial" w:cs="Arial"/>
+          <w:color w:val="000000"/>
+          <w:sz w:val="24"/>
+          <w:szCs w:val="24"/>
+        </w:rPr>
+        <w:t>update</w:t>
+      </w:r>
+      <w:proofErr w:type="gramEnd"/>
+      <w:r>
+        <w:rPr>
+          <w:rFonts w:ascii="Arial" w:eastAsia="Times New Roman" w:hAnsi="Arial" w:cs="Arial"/>
+          <w:color w:val="000000"/>
+          <w:sz w:val="24"/>
+          <w:szCs w:val="24"/>
+        </w:rPr>
+        <w:t xml:space="preserve"> employee set </w:t>
+      </w:r>
+      <w:proofErr w:type="spellStart"/>
+      <w:r>
+        <w:rPr>
+          <w:rFonts w:ascii="Arial" w:eastAsia="Times New Roman" w:hAnsi="Arial" w:cs="Arial"/>
+          <w:color w:val="000000"/>
+          <w:sz w:val="24"/>
+          <w:szCs w:val="24"/>
+        </w:rPr>
+        <w:t>empSalary</w:t>
+      </w:r>
+      <w:proofErr w:type="spellEnd"/>
+      <w:r>
+        <w:rPr>
+          <w:rFonts w:ascii="Arial" w:eastAsia="Times New Roman" w:hAnsi="Arial" w:cs="Arial"/>
+          <w:color w:val="000000"/>
+          <w:sz w:val="24"/>
+          <w:szCs w:val="24"/>
+        </w:rPr>
+        <w:t xml:space="preserve">=122000 where </w:t>
+      </w:r>
+      <w:proofErr w:type="spellStart"/>
+      <w:r>
+        <w:rPr>
+          <w:rFonts w:ascii="Arial" w:eastAsia="Times New Roman" w:hAnsi="Arial" w:cs="Arial"/>
+          <w:color w:val="000000"/>
+          <w:sz w:val="24"/>
+          <w:szCs w:val="24"/>
+        </w:rPr>
+        <w:t>empId</w:t>
+      </w:r>
+      <w:proofErr w:type="spellEnd"/>
+      <w:r>
+        <w:rPr>
+          <w:rFonts w:ascii="Arial" w:eastAsia="Times New Roman" w:hAnsi="Arial" w:cs="Arial"/>
+          <w:color w:val="000000"/>
+          <w:sz w:val="24"/>
+          <w:szCs w:val="24"/>
+        </w:rPr>
+        <w:t xml:space="preserve"> in ('IBM01', 'IBM02', 'IBM03');</w:t>
+      </w:r>
+    </w:p>
+    <w:p>
+      <w:pPr>
+        <w:spacing w:before="120" w:after="144" w:line="240" w:lineRule="auto"/>
+        <w:ind w:right="48"/>
+        <w:jc w:val="both"/>
+        <w:rPr>
+          <w:rFonts w:ascii="Arial" w:eastAsia="Times New Roman" w:hAnsi="Arial" w:cs="Arial"/>
+          <w:color w:val="000000"/>
+          <w:sz w:val="24"/>
+          <w:szCs w:val="24"/>
+        </w:rPr>
+      </w:pPr>
+    </w:p>
+    <w:p>
+      <w:pPr>
+        <w:pBdr>
+          <w:bottom w:val="double" w:sz="6" w:space="1" w:color="auto"/>
+        </w:pBdr>
+        <w:spacing w:before="120" w:after="144" w:line="240" w:lineRule="auto"/>
+        <w:ind w:right="48"/>
+        <w:jc w:val="both"/>
+        <w:rPr>
+          <w:rFonts w:ascii="Arial" w:eastAsia="Times New Roman" w:hAnsi="Arial" w:cs="Arial"/>
+          <w:color w:val="000000"/>
+          <w:sz w:val="24"/>
+          <w:szCs w:val="24"/>
+        </w:rPr>
+      </w:pPr>
+      <w:r>
+        <w:rPr>
+          <w:rFonts w:ascii="Arial" w:eastAsia="Times New Roman" w:hAnsi="Arial" w:cs="Arial"/>
+          <w:color w:val="000000"/>
+          <w:sz w:val="24"/>
+          <w:szCs w:val="24"/>
+        </w:rPr>
+        <w:t>!= (not equal to)</w:t>
+      </w:r>
+    </w:p>
+    <w:p>
+      <w:pPr>
+        <w:spacing w:before="120" w:after="144" w:line="240" w:lineRule="auto"/>
+        <w:ind w:right="48"/>
+        <w:jc w:val="both"/>
+        <w:rPr>
+          <w:rFonts w:ascii="Arial" w:eastAsia="Times New Roman" w:hAnsi="Arial" w:cs="Arial"/>
+          <w:color w:val="000000"/>
+          <w:sz w:val="24"/>
+          <w:szCs w:val="24"/>
+        </w:rPr>
+      </w:pPr>
+      <w:r>
+        <w:rPr>
+          <w:rFonts w:ascii="Arial" w:eastAsia="Times New Roman" w:hAnsi="Arial" w:cs="Arial"/>
+          <w:color w:val="000000"/>
+          <w:sz w:val="24"/>
+          <w:szCs w:val="24"/>
+        </w:rPr>
+        <w:t xml:space="preserve"> If we want to </w:t>
+      </w:r>
+      <w:r>
+        <w:rPr>
+          <w:rFonts w:ascii="Arial" w:eastAsia="Times New Roman" w:hAnsi="Arial" w:cs="Arial"/>
+          <w:color w:val="000000"/>
+          <w:sz w:val="24"/>
+          <w:szCs w:val="24"/>
+        </w:rPr>
+        <w:t>update or delete or select</w:t>
+      </w:r>
+      <w:r>
+        <w:rPr>
+          <w:rFonts w:ascii="Arial" w:eastAsia="Times New Roman" w:hAnsi="Arial" w:cs="Arial"/>
+          <w:color w:val="000000"/>
+          <w:sz w:val="24"/>
+          <w:szCs w:val="24"/>
+        </w:rPr>
+        <w:t xml:space="preserve"> other than mentioned value we can </w:t>
+      </w:r>
+      <w:proofErr w:type="gramStart"/>
+      <w:r>
+        <w:rPr>
+          <w:rFonts w:ascii="Arial" w:eastAsia="Times New Roman" w:hAnsi="Arial" w:cs="Arial"/>
+          <w:color w:val="000000"/>
+          <w:sz w:val="24"/>
+          <w:szCs w:val="24"/>
+        </w:rPr>
+        <w:t>use !</w:t>
+      </w:r>
+      <w:proofErr w:type="gramEnd"/>
+      <w:r>
+        <w:rPr>
+          <w:rFonts w:ascii="Arial" w:eastAsia="Times New Roman" w:hAnsi="Arial" w:cs="Arial"/>
+          <w:color w:val="000000"/>
+          <w:sz w:val="24"/>
+          <w:szCs w:val="24"/>
+        </w:rPr>
+        <w:t>= operator.</w:t>
+      </w:r>
     </w:p>
     <w:p>
       <w:pPr>

--- a/RDBMS.docx
+++ b/RDBMS.docx
@@ -8835,19 +8835,7 @@
           <w:sz w:val="23"/>
           <w:szCs w:val="23"/>
         </w:rPr>
-        <w:t>column_na</w:t>
-      </w:r>
-      <w:bookmarkStart w:id="0" w:name="_GoBack"/>
-      <w:bookmarkEnd w:id="0"/>
-      <w:r>
-        <w:rPr>
-          <w:rStyle w:val="Emphasis"/>
-          <w:rFonts w:ascii="Consolas" w:hAnsi="Consolas" w:cs="Consolas"/>
-          <w:color w:val="000000"/>
-          <w:sz w:val="23"/>
-          <w:szCs w:val="23"/>
-        </w:rPr>
-        <w:t>me</w:t>
+        <w:t>column_name</w:t>
       </w:r>
       <w:proofErr w:type="spellEnd"/>
       <w:r>
@@ -9193,25 +9181,7 @@
           <w:sz w:val="24"/>
           <w:szCs w:val="24"/>
         </w:rPr>
-        <w:t xml:space="preserve"> If we want to </w:t>
-      </w:r>
-      <w:r>
-        <w:rPr>
-          <w:rFonts w:ascii="Arial" w:eastAsia="Times New Roman" w:hAnsi="Arial" w:cs="Arial"/>
-          <w:color w:val="000000"/>
-          <w:sz w:val="24"/>
-          <w:szCs w:val="24"/>
-        </w:rPr>
-        <w:t>update or delete or select</w:t>
-      </w:r>
-      <w:r>
-        <w:rPr>
-          <w:rFonts w:ascii="Arial" w:eastAsia="Times New Roman" w:hAnsi="Arial" w:cs="Arial"/>
-          <w:color w:val="000000"/>
-          <w:sz w:val="24"/>
-          <w:szCs w:val="24"/>
-        </w:rPr>
-        <w:t xml:space="preserve"> other than mentioned value we can </w:t>
+        <w:t xml:space="preserve"> If we want to update or delete or select other than mentioned value we can </w:t>
       </w:r>
       <w:proofErr w:type="gramStart"/>
       <w:r>
@@ -9233,6 +9203,2680 @@
         </w:rPr>
         <w:t>= operator.</w:t>
       </w:r>
+    </w:p>
+    <w:p>
+      <w:pPr>
+        <w:spacing w:before="120" w:after="144" w:line="240" w:lineRule="auto"/>
+        <w:ind w:right="48"/>
+        <w:jc w:val="both"/>
+        <w:rPr>
+          <w:rFonts w:ascii="Arial" w:eastAsia="Times New Roman" w:hAnsi="Arial" w:cs="Arial"/>
+          <w:color w:val="000000"/>
+          <w:sz w:val="24"/>
+          <w:szCs w:val="24"/>
+        </w:rPr>
+      </w:pPr>
+    </w:p>
+    <w:p>
+      <w:pPr>
+        <w:spacing w:before="120" w:after="144" w:line="240" w:lineRule="auto"/>
+        <w:ind w:right="48"/>
+        <w:jc w:val="both"/>
+        <w:rPr>
+          <w:rFonts w:ascii="Arial" w:eastAsia="Times New Roman" w:hAnsi="Arial" w:cs="Arial"/>
+          <w:color w:val="000000"/>
+          <w:sz w:val="24"/>
+          <w:szCs w:val="24"/>
+        </w:rPr>
+      </w:pPr>
+      <w:r>
+        <w:rPr>
+          <w:rFonts w:ascii="Arial" w:eastAsia="Times New Roman" w:hAnsi="Arial" w:cs="Arial"/>
+          <w:color w:val="000000"/>
+          <w:sz w:val="24"/>
+          <w:szCs w:val="24"/>
+        </w:rPr>
+        <w:t>30-1-2022</w:t>
+      </w:r>
+    </w:p>
+    <w:p>
+      <w:pPr>
+        <w:spacing w:before="120" w:after="144" w:line="240" w:lineRule="auto"/>
+        <w:ind w:right="48"/>
+        <w:jc w:val="both"/>
+        <w:rPr>
+          <w:rFonts w:ascii="Arial" w:eastAsia="Times New Roman" w:hAnsi="Arial" w:cs="Arial"/>
+          <w:color w:val="000000"/>
+          <w:sz w:val="24"/>
+          <w:szCs w:val="24"/>
+        </w:rPr>
+      </w:pPr>
+      <w:r>
+        <w:rPr>
+          <w:rFonts w:ascii="Arial" w:eastAsia="Times New Roman" w:hAnsi="Arial" w:cs="Arial"/>
+          <w:color w:val="000000"/>
+          <w:sz w:val="24"/>
+          <w:szCs w:val="24"/>
+        </w:rPr>
+        <w:t>========</w:t>
+      </w:r>
+    </w:p>
+    <w:p>
+      <w:pPr>
+        <w:pBdr>
+          <w:bottom w:val="double" w:sz="6" w:space="1" w:color="auto"/>
+        </w:pBdr>
+        <w:spacing w:before="120" w:after="144" w:line="240" w:lineRule="auto"/>
+        <w:ind w:right="48"/>
+        <w:jc w:val="both"/>
+        <w:rPr>
+          <w:rFonts w:ascii="Arial" w:eastAsia="Times New Roman" w:hAnsi="Arial" w:cs="Arial"/>
+          <w:color w:val="000000"/>
+          <w:sz w:val="24"/>
+          <w:szCs w:val="24"/>
+        </w:rPr>
+      </w:pPr>
+      <w:r>
+        <w:rPr>
+          <w:rFonts w:ascii="Arial" w:eastAsia="Times New Roman" w:hAnsi="Arial" w:cs="Arial"/>
+          <w:color w:val="000000"/>
+          <w:sz w:val="24"/>
+          <w:szCs w:val="24"/>
+        </w:rPr>
+        <w:t>Is null</w:t>
+      </w:r>
+    </w:p>
+    <w:p>
+      <w:pPr>
+        <w:spacing w:before="120" w:after="144" w:line="240" w:lineRule="auto"/>
+        <w:ind w:right="48"/>
+        <w:jc w:val="both"/>
+        <w:rPr>
+          <w:rFonts w:ascii="Arial" w:eastAsia="Times New Roman" w:hAnsi="Arial" w:cs="Arial"/>
+          <w:color w:val="000000"/>
+          <w:sz w:val="24"/>
+          <w:szCs w:val="24"/>
+        </w:rPr>
+      </w:pPr>
+      <w:r>
+        <w:rPr>
+          <w:rFonts w:ascii="Arial" w:eastAsia="Times New Roman" w:hAnsi="Arial" w:cs="Arial"/>
+          <w:color w:val="000000"/>
+          <w:sz w:val="24"/>
+          <w:szCs w:val="24"/>
+        </w:rPr>
+        <w:t>If we want to add where condition where record is null the</w:t>
+      </w:r>
+      <w:r>
+        <w:rPr>
+          <w:rFonts w:ascii="Arial" w:eastAsia="Times New Roman" w:hAnsi="Arial" w:cs="Arial"/>
+          <w:color w:val="000000"/>
+          <w:sz w:val="24"/>
+          <w:szCs w:val="24"/>
+        </w:rPr>
+        <w:t>n</w:t>
+      </w:r>
+      <w:r>
+        <w:rPr>
+          <w:rFonts w:ascii="Arial" w:eastAsia="Times New Roman" w:hAnsi="Arial" w:cs="Arial"/>
+          <w:color w:val="000000"/>
+          <w:sz w:val="24"/>
+          <w:szCs w:val="24"/>
+        </w:rPr>
+        <w:t xml:space="preserve"> we can use is null keyword.</w:t>
+      </w:r>
+    </w:p>
+    <w:p>
+      <w:pPr>
+        <w:pBdr>
+          <w:bottom w:val="double" w:sz="6" w:space="1" w:color="auto"/>
+        </w:pBdr>
+        <w:spacing w:before="120" w:after="144" w:line="240" w:lineRule="auto"/>
+        <w:ind w:right="48"/>
+        <w:jc w:val="both"/>
+        <w:rPr>
+          <w:rFonts w:ascii="Arial" w:eastAsia="Times New Roman" w:hAnsi="Arial" w:cs="Arial"/>
+          <w:color w:val="000000"/>
+          <w:sz w:val="24"/>
+          <w:szCs w:val="24"/>
+        </w:rPr>
+      </w:pPr>
+      <w:r>
+        <w:rPr>
+          <w:rFonts w:ascii="Arial" w:eastAsia="Times New Roman" w:hAnsi="Arial" w:cs="Arial"/>
+          <w:color w:val="000000"/>
+          <w:sz w:val="24"/>
+          <w:szCs w:val="24"/>
+        </w:rPr>
+        <w:t>Is not null</w:t>
+      </w:r>
+    </w:p>
+    <w:p>
+      <w:pPr>
+        <w:spacing w:before="120" w:after="144" w:line="240" w:lineRule="auto"/>
+        <w:ind w:right="48"/>
+        <w:jc w:val="both"/>
+        <w:rPr>
+          <w:rFonts w:ascii="Arial" w:eastAsia="Times New Roman" w:hAnsi="Arial" w:cs="Arial"/>
+          <w:color w:val="000000"/>
+          <w:sz w:val="24"/>
+          <w:szCs w:val="24"/>
+        </w:rPr>
+      </w:pPr>
+      <w:r>
+        <w:rPr>
+          <w:rFonts w:ascii="Arial" w:eastAsia="Times New Roman" w:hAnsi="Arial" w:cs="Arial"/>
+          <w:color w:val="000000"/>
+          <w:sz w:val="24"/>
+          <w:szCs w:val="24"/>
+        </w:rPr>
+        <w:t xml:space="preserve">If we want to add where condition where record is </w:t>
+      </w:r>
+      <w:r>
+        <w:rPr>
+          <w:rFonts w:ascii="Arial" w:eastAsia="Times New Roman" w:hAnsi="Arial" w:cs="Arial"/>
+          <w:color w:val="000000"/>
+          <w:sz w:val="24"/>
+          <w:szCs w:val="24"/>
+        </w:rPr>
+        <w:t xml:space="preserve">not </w:t>
+      </w:r>
+      <w:r>
+        <w:rPr>
+          <w:rFonts w:ascii="Arial" w:eastAsia="Times New Roman" w:hAnsi="Arial" w:cs="Arial"/>
+          <w:color w:val="000000"/>
+          <w:sz w:val="24"/>
+          <w:szCs w:val="24"/>
+        </w:rPr>
+        <w:t>null the</w:t>
+      </w:r>
+      <w:r>
+        <w:rPr>
+          <w:rFonts w:ascii="Arial" w:eastAsia="Times New Roman" w:hAnsi="Arial" w:cs="Arial"/>
+          <w:color w:val="000000"/>
+          <w:sz w:val="24"/>
+          <w:szCs w:val="24"/>
+        </w:rPr>
+        <w:t>n</w:t>
+      </w:r>
+      <w:r>
+        <w:rPr>
+          <w:rFonts w:ascii="Arial" w:eastAsia="Times New Roman" w:hAnsi="Arial" w:cs="Arial"/>
+          <w:color w:val="000000"/>
+          <w:sz w:val="24"/>
+          <w:szCs w:val="24"/>
+        </w:rPr>
+        <w:t xml:space="preserve"> we can use is</w:t>
+      </w:r>
+      <w:r>
+        <w:rPr>
+          <w:rFonts w:ascii="Arial" w:eastAsia="Times New Roman" w:hAnsi="Arial" w:cs="Arial"/>
+          <w:color w:val="000000"/>
+          <w:sz w:val="24"/>
+          <w:szCs w:val="24"/>
+        </w:rPr>
+        <w:t xml:space="preserve"> not</w:t>
+      </w:r>
+      <w:r>
+        <w:rPr>
+          <w:rFonts w:ascii="Arial" w:eastAsia="Times New Roman" w:hAnsi="Arial" w:cs="Arial"/>
+          <w:color w:val="000000"/>
+          <w:sz w:val="24"/>
+          <w:szCs w:val="24"/>
+        </w:rPr>
+        <w:t xml:space="preserve"> null keyword.</w:t>
+      </w:r>
+    </w:p>
+    <w:p>
+      <w:pPr>
+        <w:spacing w:before="120" w:after="144" w:line="240" w:lineRule="auto"/>
+        <w:ind w:right="48"/>
+        <w:jc w:val="both"/>
+        <w:rPr>
+          <w:rFonts w:ascii="Arial" w:eastAsia="Times New Roman" w:hAnsi="Arial" w:cs="Arial"/>
+          <w:color w:val="000000"/>
+          <w:sz w:val="24"/>
+          <w:szCs w:val="24"/>
+        </w:rPr>
+      </w:pPr>
+    </w:p>
+    <w:p>
+      <w:pPr>
+        <w:pBdr>
+          <w:bottom w:val="double" w:sz="6" w:space="1" w:color="auto"/>
+        </w:pBdr>
+        <w:spacing w:before="120" w:after="144" w:line="240" w:lineRule="auto"/>
+        <w:ind w:right="48"/>
+        <w:jc w:val="both"/>
+        <w:rPr>
+          <w:rFonts w:ascii="Arial" w:eastAsia="Times New Roman" w:hAnsi="Arial" w:cs="Arial"/>
+          <w:color w:val="000000"/>
+          <w:sz w:val="24"/>
+          <w:szCs w:val="24"/>
+        </w:rPr>
+      </w:pPr>
+      <w:proofErr w:type="gramStart"/>
+      <w:r>
+        <w:rPr>
+          <w:rFonts w:ascii="Arial" w:eastAsia="Times New Roman" w:hAnsi="Arial" w:cs="Arial"/>
+          <w:color w:val="000000"/>
+          <w:sz w:val="24"/>
+          <w:szCs w:val="24"/>
+        </w:rPr>
+        <w:t>Unique</w:t>
+      </w:r>
+      <w:r>
+        <w:rPr>
+          <w:rFonts w:ascii="Arial" w:eastAsia="Times New Roman" w:hAnsi="Arial" w:cs="Arial"/>
+          <w:color w:val="000000"/>
+          <w:sz w:val="24"/>
+          <w:szCs w:val="24"/>
+        </w:rPr>
+        <w:t>(</w:t>
+      </w:r>
+      <w:proofErr w:type="gramEnd"/>
+      <w:r>
+        <w:rPr>
+          <w:rFonts w:ascii="Arial" w:eastAsia="Times New Roman" w:hAnsi="Arial" w:cs="Arial"/>
+          <w:color w:val="000000"/>
+          <w:sz w:val="24"/>
+          <w:szCs w:val="24"/>
+        </w:rPr>
+        <w:t>for column)(DDL)</w:t>
+      </w:r>
+    </w:p>
+    <w:p>
+      <w:pPr>
+        <w:spacing w:before="120" w:after="144" w:line="240" w:lineRule="auto"/>
+        <w:ind w:right="48"/>
+        <w:jc w:val="both"/>
+        <w:rPr>
+          <w:rFonts w:ascii="Arial" w:eastAsia="Times New Roman" w:hAnsi="Arial" w:cs="Arial"/>
+          <w:color w:val="000000"/>
+          <w:sz w:val="24"/>
+          <w:szCs w:val="24"/>
+        </w:rPr>
+      </w:pPr>
+      <w:r>
+        <w:rPr>
+          <w:rFonts w:ascii="Arial" w:eastAsia="Times New Roman" w:hAnsi="Arial" w:cs="Arial"/>
+          <w:color w:val="000000"/>
+          <w:sz w:val="24"/>
+          <w:szCs w:val="24"/>
+        </w:rPr>
+        <w:t>If want allow unique values for a particular column in the table we can use unique keyword.</w:t>
+      </w:r>
+    </w:p>
+    <w:p>
+      <w:pPr>
+        <w:spacing w:before="120" w:after="144" w:line="240" w:lineRule="auto"/>
+        <w:ind w:right="48"/>
+        <w:jc w:val="both"/>
+        <w:rPr>
+          <w:rFonts w:ascii="Arial" w:eastAsia="Times New Roman" w:hAnsi="Arial" w:cs="Arial"/>
+          <w:color w:val="000000"/>
+          <w:sz w:val="24"/>
+          <w:szCs w:val="24"/>
+        </w:rPr>
+      </w:pPr>
+    </w:p>
+    <w:p>
+      <w:pPr>
+        <w:spacing w:before="120" w:after="144" w:line="240" w:lineRule="auto"/>
+        <w:ind w:right="48"/>
+        <w:jc w:val="both"/>
+        <w:rPr>
+          <w:rFonts w:ascii="Arial" w:eastAsia="Times New Roman" w:hAnsi="Arial" w:cs="Arial"/>
+          <w:color w:val="000000"/>
+          <w:sz w:val="24"/>
+          <w:szCs w:val="24"/>
+        </w:rPr>
+      </w:pPr>
+      <w:proofErr w:type="gramStart"/>
+      <w:r>
+        <w:rPr>
+          <w:rFonts w:ascii="Arial" w:eastAsia="Times New Roman" w:hAnsi="Arial" w:cs="Arial"/>
+          <w:color w:val="000000"/>
+          <w:sz w:val="24"/>
+          <w:szCs w:val="24"/>
+        </w:rPr>
+        <w:t>alter</w:t>
+      </w:r>
+      <w:proofErr w:type="gramEnd"/>
+      <w:r>
+        <w:rPr>
+          <w:rFonts w:ascii="Arial" w:eastAsia="Times New Roman" w:hAnsi="Arial" w:cs="Arial"/>
+          <w:color w:val="000000"/>
+          <w:sz w:val="24"/>
+          <w:szCs w:val="24"/>
+        </w:rPr>
+        <w:t xml:space="preserve"> table javabatch3.employee add column </w:t>
+      </w:r>
+      <w:proofErr w:type="spellStart"/>
+      <w:r>
+        <w:rPr>
+          <w:rFonts w:ascii="Arial" w:eastAsia="Times New Roman" w:hAnsi="Arial" w:cs="Arial"/>
+          <w:color w:val="000000"/>
+          <w:sz w:val="24"/>
+          <w:szCs w:val="24"/>
+        </w:rPr>
+        <w:t>systemId</w:t>
+      </w:r>
+      <w:proofErr w:type="spellEnd"/>
+      <w:r>
+        <w:rPr>
+          <w:rFonts w:ascii="Arial" w:eastAsia="Times New Roman" w:hAnsi="Arial" w:cs="Arial"/>
+          <w:color w:val="000000"/>
+          <w:sz w:val="24"/>
+          <w:szCs w:val="24"/>
+        </w:rPr>
+        <w:t xml:space="preserve"> varchar(15) unique;</w:t>
+      </w:r>
+    </w:p>
+    <w:p>
+      <w:pPr>
+        <w:spacing w:before="120" w:after="144" w:line="240" w:lineRule="auto"/>
+        <w:ind w:right="48"/>
+        <w:jc w:val="both"/>
+        <w:rPr>
+          <w:rFonts w:ascii="Arial" w:eastAsia="Times New Roman" w:hAnsi="Arial" w:cs="Arial"/>
+          <w:color w:val="000000"/>
+          <w:sz w:val="24"/>
+          <w:szCs w:val="24"/>
+        </w:rPr>
+      </w:pPr>
+    </w:p>
+    <w:p>
+      <w:pPr>
+        <w:spacing w:before="120" w:after="144" w:line="240" w:lineRule="auto"/>
+        <w:ind w:right="48"/>
+        <w:jc w:val="both"/>
+        <w:rPr>
+          <w:rFonts w:ascii="Arial" w:eastAsia="Times New Roman" w:hAnsi="Arial" w:cs="Arial"/>
+          <w:color w:val="000000"/>
+          <w:sz w:val="24"/>
+          <w:szCs w:val="24"/>
+        </w:rPr>
+      </w:pPr>
+      <w:proofErr w:type="gramStart"/>
+      <w:r>
+        <w:rPr>
+          <w:rFonts w:ascii="Arial" w:eastAsia="Times New Roman" w:hAnsi="Arial" w:cs="Arial"/>
+          <w:color w:val="000000"/>
+          <w:sz w:val="24"/>
+          <w:szCs w:val="24"/>
+        </w:rPr>
+        <w:t>create</w:t>
+      </w:r>
+      <w:proofErr w:type="gramEnd"/>
+      <w:r>
+        <w:rPr>
+          <w:rFonts w:ascii="Arial" w:eastAsia="Times New Roman" w:hAnsi="Arial" w:cs="Arial"/>
+          <w:color w:val="000000"/>
+          <w:sz w:val="24"/>
+          <w:szCs w:val="24"/>
+        </w:rPr>
+        <w:t xml:space="preserve"> table employee(</w:t>
+      </w:r>
+      <w:proofErr w:type="spellStart"/>
+      <w:r>
+        <w:rPr>
+          <w:rFonts w:ascii="Arial" w:eastAsia="Times New Roman" w:hAnsi="Arial" w:cs="Arial"/>
+          <w:color w:val="000000"/>
+          <w:sz w:val="24"/>
+          <w:szCs w:val="24"/>
+        </w:rPr>
+        <w:t>empID</w:t>
+      </w:r>
+      <w:proofErr w:type="spellEnd"/>
+      <w:r>
+        <w:rPr>
+          <w:rFonts w:ascii="Arial" w:eastAsia="Times New Roman" w:hAnsi="Arial" w:cs="Arial"/>
+          <w:color w:val="000000"/>
+          <w:sz w:val="24"/>
+          <w:szCs w:val="24"/>
+        </w:rPr>
+        <w:t xml:space="preserve"> varchar(10) primary key, </w:t>
+      </w:r>
+      <w:proofErr w:type="spellStart"/>
+      <w:r>
+        <w:rPr>
+          <w:rFonts w:ascii="Arial" w:eastAsia="Times New Roman" w:hAnsi="Arial" w:cs="Arial"/>
+          <w:color w:val="000000"/>
+          <w:sz w:val="24"/>
+          <w:szCs w:val="24"/>
+        </w:rPr>
+        <w:t>empName</w:t>
+      </w:r>
+      <w:proofErr w:type="spellEnd"/>
+      <w:r>
+        <w:rPr>
+          <w:rFonts w:ascii="Arial" w:eastAsia="Times New Roman" w:hAnsi="Arial" w:cs="Arial"/>
+          <w:color w:val="000000"/>
+          <w:sz w:val="24"/>
+          <w:szCs w:val="24"/>
+        </w:rPr>
+        <w:t xml:space="preserve"> varchar(25), </w:t>
+      </w:r>
+      <w:proofErr w:type="spellStart"/>
+      <w:r>
+        <w:rPr>
+          <w:rFonts w:ascii="Arial" w:eastAsia="Times New Roman" w:hAnsi="Arial" w:cs="Arial"/>
+          <w:color w:val="000000"/>
+          <w:sz w:val="24"/>
+          <w:szCs w:val="24"/>
+        </w:rPr>
+        <w:t>doj</w:t>
+      </w:r>
+      <w:proofErr w:type="spellEnd"/>
+      <w:r>
+        <w:rPr>
+          <w:rFonts w:ascii="Arial" w:eastAsia="Times New Roman" w:hAnsi="Arial" w:cs="Arial"/>
+          <w:color w:val="000000"/>
+          <w:sz w:val="24"/>
+          <w:szCs w:val="24"/>
+        </w:rPr>
+        <w:t xml:space="preserve"> date, </w:t>
+      </w:r>
+      <w:proofErr w:type="spellStart"/>
+      <w:r>
+        <w:rPr>
+          <w:rFonts w:ascii="Arial" w:eastAsia="Times New Roman" w:hAnsi="Arial" w:cs="Arial"/>
+          <w:color w:val="000000"/>
+          <w:sz w:val="24"/>
+          <w:szCs w:val="24"/>
+        </w:rPr>
+        <w:t>empSalary</w:t>
+      </w:r>
+      <w:proofErr w:type="spellEnd"/>
+      <w:r>
+        <w:rPr>
+          <w:rFonts w:ascii="Arial" w:eastAsia="Times New Roman" w:hAnsi="Arial" w:cs="Arial"/>
+          <w:color w:val="000000"/>
+          <w:sz w:val="24"/>
+          <w:szCs w:val="24"/>
+        </w:rPr>
+        <w:t xml:space="preserve"> integer, </w:t>
+      </w:r>
+      <w:proofErr w:type="spellStart"/>
+      <w:r>
+        <w:rPr>
+          <w:rFonts w:ascii="Arial" w:eastAsia="Times New Roman" w:hAnsi="Arial" w:cs="Arial"/>
+          <w:color w:val="000000"/>
+          <w:sz w:val="24"/>
+          <w:szCs w:val="24"/>
+        </w:rPr>
+        <w:t>empGender</w:t>
+      </w:r>
+      <w:proofErr w:type="spellEnd"/>
+      <w:r>
+        <w:rPr>
+          <w:rFonts w:ascii="Arial" w:eastAsia="Times New Roman" w:hAnsi="Arial" w:cs="Arial"/>
+          <w:color w:val="000000"/>
+          <w:sz w:val="24"/>
+          <w:szCs w:val="24"/>
+        </w:rPr>
+        <w:t xml:space="preserve"> char, </w:t>
+      </w:r>
+      <w:proofErr w:type="spellStart"/>
+      <w:r>
+        <w:rPr>
+          <w:rFonts w:ascii="Arial" w:eastAsia="Times New Roman" w:hAnsi="Arial" w:cs="Arial"/>
+          <w:color w:val="000000"/>
+          <w:sz w:val="24"/>
+          <w:szCs w:val="24"/>
+        </w:rPr>
+        <w:t>isActive</w:t>
+      </w:r>
+      <w:proofErr w:type="spellEnd"/>
+      <w:r>
+        <w:rPr>
+          <w:rFonts w:ascii="Arial" w:eastAsia="Times New Roman" w:hAnsi="Arial" w:cs="Arial"/>
+          <w:color w:val="000000"/>
+          <w:sz w:val="24"/>
+          <w:szCs w:val="24"/>
+        </w:rPr>
+        <w:t xml:space="preserve"> </w:t>
+      </w:r>
+      <w:proofErr w:type="spellStart"/>
+      <w:r>
+        <w:rPr>
+          <w:rFonts w:ascii="Arial" w:eastAsia="Times New Roman" w:hAnsi="Arial" w:cs="Arial"/>
+          <w:color w:val="000000"/>
+          <w:sz w:val="24"/>
+          <w:szCs w:val="24"/>
+        </w:rPr>
+        <w:t>boolean</w:t>
+      </w:r>
+      <w:proofErr w:type="spellEnd"/>
+      <w:r>
+        <w:rPr>
+          <w:rFonts w:ascii="Arial" w:eastAsia="Times New Roman" w:hAnsi="Arial" w:cs="Arial"/>
+          <w:color w:val="000000"/>
+          <w:sz w:val="24"/>
+          <w:szCs w:val="24"/>
+        </w:rPr>
+        <w:t xml:space="preserve">, </w:t>
+      </w:r>
+      <w:proofErr w:type="spellStart"/>
+      <w:r>
+        <w:rPr>
+          <w:rFonts w:ascii="Arial" w:eastAsia="Times New Roman" w:hAnsi="Arial" w:cs="Arial"/>
+          <w:color w:val="000000"/>
+          <w:sz w:val="24"/>
+          <w:szCs w:val="24"/>
+        </w:rPr>
+        <w:t>system_id</w:t>
+      </w:r>
+      <w:proofErr w:type="spellEnd"/>
+      <w:r>
+        <w:rPr>
+          <w:rFonts w:ascii="Arial" w:eastAsia="Times New Roman" w:hAnsi="Arial" w:cs="Arial"/>
+          <w:color w:val="000000"/>
+          <w:sz w:val="24"/>
+          <w:szCs w:val="24"/>
+        </w:rPr>
+        <w:t xml:space="preserve"> varchar(15) unique);</w:t>
+      </w:r>
+    </w:p>
+    <w:p>
+      <w:pPr>
+        <w:spacing w:before="120" w:after="144" w:line="240" w:lineRule="auto"/>
+        <w:ind w:right="48"/>
+        <w:jc w:val="both"/>
+        <w:rPr>
+          <w:rFonts w:ascii="Arial" w:eastAsia="Times New Roman" w:hAnsi="Arial" w:cs="Arial"/>
+          <w:color w:val="000000"/>
+          <w:sz w:val="24"/>
+          <w:szCs w:val="24"/>
+        </w:rPr>
+      </w:pPr>
+    </w:p>
+    <w:p>
+      <w:pPr>
+        <w:pBdr>
+          <w:bottom w:val="double" w:sz="6" w:space="1" w:color="auto"/>
+        </w:pBdr>
+        <w:spacing w:before="120" w:after="144" w:line="240" w:lineRule="auto"/>
+        <w:ind w:right="48"/>
+        <w:jc w:val="both"/>
+        <w:rPr>
+          <w:rFonts w:ascii="Arial" w:eastAsia="Times New Roman" w:hAnsi="Arial" w:cs="Arial"/>
+          <w:color w:val="000000"/>
+          <w:sz w:val="24"/>
+          <w:szCs w:val="24"/>
+        </w:rPr>
+      </w:pPr>
+      <w:proofErr w:type="gramStart"/>
+      <w:r>
+        <w:rPr>
+          <w:rFonts w:ascii="Arial" w:eastAsia="Times New Roman" w:hAnsi="Arial" w:cs="Arial"/>
+          <w:color w:val="000000"/>
+          <w:sz w:val="24"/>
+          <w:szCs w:val="24"/>
+        </w:rPr>
+        <w:t>not</w:t>
+      </w:r>
+      <w:proofErr w:type="gramEnd"/>
+      <w:r>
+        <w:rPr>
+          <w:rFonts w:ascii="Arial" w:eastAsia="Times New Roman" w:hAnsi="Arial" w:cs="Arial"/>
+          <w:color w:val="000000"/>
+          <w:sz w:val="24"/>
+          <w:szCs w:val="24"/>
+        </w:rPr>
+        <w:t xml:space="preserve"> null(for column)(DDL)</w:t>
+      </w:r>
+    </w:p>
+    <w:p>
+      <w:pPr>
+        <w:spacing w:before="120" w:after="144" w:line="240" w:lineRule="auto"/>
+        <w:ind w:right="48"/>
+        <w:jc w:val="both"/>
+        <w:rPr>
+          <w:rFonts w:ascii="Arial" w:eastAsia="Times New Roman" w:hAnsi="Arial" w:cs="Arial"/>
+          <w:color w:val="000000"/>
+          <w:sz w:val="24"/>
+          <w:szCs w:val="24"/>
+        </w:rPr>
+      </w:pPr>
+      <w:proofErr w:type="gramStart"/>
+      <w:r>
+        <w:rPr>
+          <w:rFonts w:ascii="Arial" w:eastAsia="Times New Roman" w:hAnsi="Arial" w:cs="Arial"/>
+          <w:color w:val="000000"/>
+          <w:sz w:val="24"/>
+          <w:szCs w:val="24"/>
+        </w:rPr>
+        <w:t>we</w:t>
+      </w:r>
+      <w:proofErr w:type="gramEnd"/>
+      <w:r>
+        <w:rPr>
+          <w:rFonts w:ascii="Arial" w:eastAsia="Times New Roman" w:hAnsi="Arial" w:cs="Arial"/>
+          <w:color w:val="000000"/>
+          <w:sz w:val="24"/>
+          <w:szCs w:val="24"/>
+        </w:rPr>
+        <w:t xml:space="preserve"> can apply not null for any column.</w:t>
+      </w:r>
+    </w:p>
+    <w:p>
+      <w:pPr>
+        <w:spacing w:before="120" w:after="144" w:line="240" w:lineRule="auto"/>
+        <w:ind w:right="48"/>
+        <w:jc w:val="both"/>
+        <w:rPr>
+          <w:rFonts w:ascii="Arial" w:eastAsia="Times New Roman" w:hAnsi="Arial" w:cs="Arial"/>
+          <w:color w:val="000000"/>
+          <w:sz w:val="24"/>
+          <w:szCs w:val="24"/>
+        </w:rPr>
+      </w:pPr>
+      <w:r>
+        <w:rPr>
+          <w:rFonts w:ascii="Arial" w:eastAsia="Times New Roman" w:hAnsi="Arial" w:cs="Arial"/>
+          <w:color w:val="000000"/>
+          <w:sz w:val="24"/>
+          <w:szCs w:val="24"/>
+        </w:rPr>
+        <w:t>If we apply not null for any column we should give values for particular column.</w:t>
+      </w:r>
+    </w:p>
+    <w:p>
+      <w:pPr>
+        <w:spacing w:before="120" w:after="144" w:line="240" w:lineRule="auto"/>
+        <w:ind w:right="48"/>
+        <w:jc w:val="both"/>
+        <w:rPr>
+          <w:rFonts w:ascii="Arial" w:eastAsia="Times New Roman" w:hAnsi="Arial" w:cs="Arial"/>
+          <w:color w:val="000000"/>
+          <w:sz w:val="24"/>
+          <w:szCs w:val="24"/>
+        </w:rPr>
+      </w:pPr>
+      <w:r>
+        <w:rPr>
+          <w:rFonts w:ascii="Arial" w:eastAsia="Times New Roman" w:hAnsi="Arial" w:cs="Arial"/>
+          <w:color w:val="000000"/>
+          <w:sz w:val="24"/>
+          <w:szCs w:val="24"/>
+        </w:rPr>
+        <w:t xml:space="preserve">Ex: </w:t>
+      </w:r>
+      <w:r>
+        <w:rPr>
+          <w:rFonts w:ascii="Arial" w:eastAsia="Times New Roman" w:hAnsi="Arial" w:cs="Arial"/>
+          <w:color w:val="000000"/>
+          <w:sz w:val="24"/>
+          <w:szCs w:val="24"/>
+        </w:rPr>
+        <w:t xml:space="preserve">alter table javabatch3.employee add column city </w:t>
+      </w:r>
+      <w:proofErr w:type="gramStart"/>
+      <w:r>
+        <w:rPr>
+          <w:rFonts w:ascii="Arial" w:eastAsia="Times New Roman" w:hAnsi="Arial" w:cs="Arial"/>
+          <w:color w:val="000000"/>
+          <w:sz w:val="24"/>
+          <w:szCs w:val="24"/>
+        </w:rPr>
+        <w:t>varchar(</w:t>
+      </w:r>
+      <w:proofErr w:type="gramEnd"/>
+      <w:r>
+        <w:rPr>
+          <w:rFonts w:ascii="Arial" w:eastAsia="Times New Roman" w:hAnsi="Arial" w:cs="Arial"/>
+          <w:color w:val="000000"/>
+          <w:sz w:val="24"/>
+          <w:szCs w:val="24"/>
+        </w:rPr>
+        <w:t>15) not null;</w:t>
+      </w:r>
+    </w:p>
+    <w:p>
+      <w:pPr>
+        <w:spacing w:before="120" w:after="144" w:line="240" w:lineRule="auto"/>
+        <w:ind w:right="48"/>
+        <w:jc w:val="both"/>
+        <w:rPr>
+          <w:rFonts w:ascii="Arial" w:eastAsia="Times New Roman" w:hAnsi="Arial" w:cs="Arial"/>
+          <w:color w:val="000000"/>
+          <w:sz w:val="24"/>
+          <w:szCs w:val="24"/>
+        </w:rPr>
+      </w:pPr>
+      <w:r>
+        <w:rPr>
+          <w:rFonts w:ascii="Arial" w:eastAsia="Times New Roman" w:hAnsi="Arial" w:cs="Arial"/>
+          <w:color w:val="000000"/>
+          <w:sz w:val="24"/>
+          <w:szCs w:val="24"/>
+        </w:rPr>
+        <w:lastRenderedPageBreak/>
+        <w:t xml:space="preserve">Ex: </w:t>
+      </w:r>
+      <w:r>
+        <w:rPr>
+          <w:rFonts w:ascii="Arial" w:eastAsia="Times New Roman" w:hAnsi="Arial" w:cs="Arial"/>
+          <w:color w:val="000000"/>
+          <w:sz w:val="24"/>
+          <w:szCs w:val="24"/>
+        </w:rPr>
+        <w:t xml:space="preserve">alter table javabatch3.employee modify column city </w:t>
+      </w:r>
+      <w:proofErr w:type="gramStart"/>
+      <w:r>
+        <w:rPr>
+          <w:rFonts w:ascii="Arial" w:eastAsia="Times New Roman" w:hAnsi="Arial" w:cs="Arial"/>
+          <w:color w:val="000000"/>
+          <w:sz w:val="24"/>
+          <w:szCs w:val="24"/>
+        </w:rPr>
+        <w:t>varchar(</w:t>
+      </w:r>
+      <w:proofErr w:type="gramEnd"/>
+      <w:r>
+        <w:rPr>
+          <w:rFonts w:ascii="Arial" w:eastAsia="Times New Roman" w:hAnsi="Arial" w:cs="Arial"/>
+          <w:color w:val="000000"/>
+          <w:sz w:val="24"/>
+          <w:szCs w:val="24"/>
+        </w:rPr>
+        <w:t>20) not null;</w:t>
+      </w:r>
+    </w:p>
+    <w:p>
+      <w:pPr>
+        <w:spacing w:before="120" w:after="144" w:line="240" w:lineRule="auto"/>
+        <w:ind w:right="48"/>
+        <w:jc w:val="both"/>
+        <w:rPr>
+          <w:rFonts w:ascii="Arial" w:eastAsia="Times New Roman" w:hAnsi="Arial" w:cs="Arial"/>
+          <w:color w:val="000000"/>
+          <w:sz w:val="24"/>
+          <w:szCs w:val="24"/>
+        </w:rPr>
+      </w:pPr>
+      <w:r>
+        <w:rPr>
+          <w:rFonts w:ascii="Arial" w:eastAsia="Times New Roman" w:hAnsi="Arial" w:cs="Arial"/>
+          <w:color w:val="000000"/>
+          <w:sz w:val="24"/>
+          <w:szCs w:val="24"/>
+        </w:rPr>
+        <w:t xml:space="preserve">Ex: </w:t>
+      </w:r>
+      <w:r>
+        <w:rPr>
+          <w:rFonts w:ascii="Arial" w:eastAsia="Times New Roman" w:hAnsi="Arial" w:cs="Arial"/>
+          <w:color w:val="000000"/>
+          <w:sz w:val="24"/>
+          <w:szCs w:val="24"/>
+        </w:rPr>
+        <w:t xml:space="preserve">create table </w:t>
+      </w:r>
+      <w:proofErr w:type="gramStart"/>
+      <w:r>
+        <w:rPr>
+          <w:rFonts w:ascii="Arial" w:eastAsia="Times New Roman" w:hAnsi="Arial" w:cs="Arial"/>
+          <w:color w:val="000000"/>
+          <w:sz w:val="24"/>
+          <w:szCs w:val="24"/>
+        </w:rPr>
+        <w:t>employee(</w:t>
+      </w:r>
+      <w:proofErr w:type="spellStart"/>
+      <w:proofErr w:type="gramEnd"/>
+      <w:r>
+        <w:rPr>
+          <w:rFonts w:ascii="Arial" w:eastAsia="Times New Roman" w:hAnsi="Arial" w:cs="Arial"/>
+          <w:color w:val="000000"/>
+          <w:sz w:val="24"/>
+          <w:szCs w:val="24"/>
+        </w:rPr>
+        <w:t>empID</w:t>
+      </w:r>
+      <w:proofErr w:type="spellEnd"/>
+      <w:r>
+        <w:rPr>
+          <w:rFonts w:ascii="Arial" w:eastAsia="Times New Roman" w:hAnsi="Arial" w:cs="Arial"/>
+          <w:color w:val="000000"/>
+          <w:sz w:val="24"/>
+          <w:szCs w:val="24"/>
+        </w:rPr>
+        <w:t xml:space="preserve"> varchar(10) primary key, </w:t>
+      </w:r>
+      <w:proofErr w:type="spellStart"/>
+      <w:r>
+        <w:rPr>
+          <w:rFonts w:ascii="Arial" w:eastAsia="Times New Roman" w:hAnsi="Arial" w:cs="Arial"/>
+          <w:color w:val="000000"/>
+          <w:sz w:val="24"/>
+          <w:szCs w:val="24"/>
+        </w:rPr>
+        <w:t>empName</w:t>
+      </w:r>
+      <w:proofErr w:type="spellEnd"/>
+      <w:r>
+        <w:rPr>
+          <w:rFonts w:ascii="Arial" w:eastAsia="Times New Roman" w:hAnsi="Arial" w:cs="Arial"/>
+          <w:color w:val="000000"/>
+          <w:sz w:val="24"/>
+          <w:szCs w:val="24"/>
+        </w:rPr>
+        <w:t xml:space="preserve"> varchar(25), </w:t>
+      </w:r>
+      <w:proofErr w:type="spellStart"/>
+      <w:r>
+        <w:rPr>
+          <w:rFonts w:ascii="Arial" w:eastAsia="Times New Roman" w:hAnsi="Arial" w:cs="Arial"/>
+          <w:color w:val="000000"/>
+          <w:sz w:val="24"/>
+          <w:szCs w:val="24"/>
+        </w:rPr>
+        <w:t>doj</w:t>
+      </w:r>
+      <w:proofErr w:type="spellEnd"/>
+      <w:r>
+        <w:rPr>
+          <w:rFonts w:ascii="Arial" w:eastAsia="Times New Roman" w:hAnsi="Arial" w:cs="Arial"/>
+          <w:color w:val="000000"/>
+          <w:sz w:val="24"/>
+          <w:szCs w:val="24"/>
+        </w:rPr>
+        <w:t xml:space="preserve"> date, </w:t>
+      </w:r>
+      <w:proofErr w:type="spellStart"/>
+      <w:r>
+        <w:rPr>
+          <w:rFonts w:ascii="Arial" w:eastAsia="Times New Roman" w:hAnsi="Arial" w:cs="Arial"/>
+          <w:color w:val="000000"/>
+          <w:sz w:val="24"/>
+          <w:szCs w:val="24"/>
+        </w:rPr>
+        <w:t>empSalary</w:t>
+      </w:r>
+      <w:proofErr w:type="spellEnd"/>
+      <w:r>
+        <w:rPr>
+          <w:rFonts w:ascii="Arial" w:eastAsia="Times New Roman" w:hAnsi="Arial" w:cs="Arial"/>
+          <w:color w:val="000000"/>
+          <w:sz w:val="24"/>
+          <w:szCs w:val="24"/>
+        </w:rPr>
+        <w:t xml:space="preserve"> integer, </w:t>
+      </w:r>
+      <w:proofErr w:type="spellStart"/>
+      <w:r>
+        <w:rPr>
+          <w:rFonts w:ascii="Arial" w:eastAsia="Times New Roman" w:hAnsi="Arial" w:cs="Arial"/>
+          <w:color w:val="000000"/>
+          <w:sz w:val="24"/>
+          <w:szCs w:val="24"/>
+        </w:rPr>
+        <w:t>empGender</w:t>
+      </w:r>
+      <w:proofErr w:type="spellEnd"/>
+      <w:r>
+        <w:rPr>
+          <w:rFonts w:ascii="Arial" w:eastAsia="Times New Roman" w:hAnsi="Arial" w:cs="Arial"/>
+          <w:color w:val="000000"/>
+          <w:sz w:val="24"/>
+          <w:szCs w:val="24"/>
+        </w:rPr>
+        <w:t xml:space="preserve"> char, </w:t>
+      </w:r>
+      <w:proofErr w:type="spellStart"/>
+      <w:r>
+        <w:rPr>
+          <w:rFonts w:ascii="Arial" w:eastAsia="Times New Roman" w:hAnsi="Arial" w:cs="Arial"/>
+          <w:color w:val="000000"/>
+          <w:sz w:val="24"/>
+          <w:szCs w:val="24"/>
+        </w:rPr>
+        <w:t>isActive</w:t>
+      </w:r>
+      <w:proofErr w:type="spellEnd"/>
+      <w:r>
+        <w:rPr>
+          <w:rFonts w:ascii="Arial" w:eastAsia="Times New Roman" w:hAnsi="Arial" w:cs="Arial"/>
+          <w:color w:val="000000"/>
+          <w:sz w:val="24"/>
+          <w:szCs w:val="24"/>
+        </w:rPr>
+        <w:t xml:space="preserve"> </w:t>
+      </w:r>
+      <w:proofErr w:type="spellStart"/>
+      <w:r>
+        <w:rPr>
+          <w:rFonts w:ascii="Arial" w:eastAsia="Times New Roman" w:hAnsi="Arial" w:cs="Arial"/>
+          <w:color w:val="000000"/>
+          <w:sz w:val="24"/>
+          <w:szCs w:val="24"/>
+        </w:rPr>
+        <w:t>boolean</w:t>
+      </w:r>
+      <w:proofErr w:type="spellEnd"/>
+      <w:r>
+        <w:rPr>
+          <w:rFonts w:ascii="Arial" w:eastAsia="Times New Roman" w:hAnsi="Arial" w:cs="Arial"/>
+          <w:color w:val="000000"/>
+          <w:sz w:val="24"/>
+          <w:szCs w:val="24"/>
+        </w:rPr>
+        <w:t xml:space="preserve">, </w:t>
+      </w:r>
+      <w:proofErr w:type="spellStart"/>
+      <w:r>
+        <w:rPr>
+          <w:rFonts w:ascii="Arial" w:eastAsia="Times New Roman" w:hAnsi="Arial" w:cs="Arial"/>
+          <w:color w:val="000000"/>
+          <w:sz w:val="24"/>
+          <w:szCs w:val="24"/>
+        </w:rPr>
+        <w:t>system_id</w:t>
+      </w:r>
+      <w:proofErr w:type="spellEnd"/>
+      <w:r>
+        <w:rPr>
+          <w:rFonts w:ascii="Arial" w:eastAsia="Times New Roman" w:hAnsi="Arial" w:cs="Arial"/>
+          <w:color w:val="000000"/>
+          <w:sz w:val="24"/>
+          <w:szCs w:val="24"/>
+        </w:rPr>
+        <w:t xml:space="preserve"> varchar(15) unique, city varchar(10) not null);</w:t>
+      </w:r>
+    </w:p>
+    <w:p>
+      <w:pPr>
+        <w:pBdr>
+          <w:bottom w:val="double" w:sz="6" w:space="1" w:color="auto"/>
+        </w:pBdr>
+        <w:spacing w:before="120" w:after="144" w:line="240" w:lineRule="auto"/>
+        <w:ind w:right="48"/>
+        <w:jc w:val="both"/>
+        <w:rPr>
+          <w:rFonts w:ascii="Arial" w:eastAsia="Times New Roman" w:hAnsi="Arial" w:cs="Arial"/>
+          <w:color w:val="000000"/>
+          <w:sz w:val="24"/>
+          <w:szCs w:val="24"/>
+        </w:rPr>
+      </w:pPr>
+    </w:p>
+    <w:p>
+      <w:pPr>
+        <w:pBdr>
+          <w:bottom w:val="double" w:sz="6" w:space="1" w:color="auto"/>
+        </w:pBdr>
+        <w:spacing w:before="120" w:after="144" w:line="240" w:lineRule="auto"/>
+        <w:ind w:right="48"/>
+        <w:jc w:val="both"/>
+        <w:rPr>
+          <w:rFonts w:ascii="Arial" w:eastAsia="Times New Roman" w:hAnsi="Arial" w:cs="Arial"/>
+          <w:color w:val="000000"/>
+          <w:sz w:val="24"/>
+          <w:szCs w:val="24"/>
+        </w:rPr>
+      </w:pPr>
+      <w:proofErr w:type="spellStart"/>
+      <w:r>
+        <w:rPr>
+          <w:rFonts w:ascii="Arial" w:eastAsia="Times New Roman" w:hAnsi="Arial" w:cs="Arial"/>
+          <w:color w:val="000000"/>
+          <w:sz w:val="24"/>
+          <w:szCs w:val="24"/>
+        </w:rPr>
+        <w:t>Auto_Increment</w:t>
+      </w:r>
+      <w:proofErr w:type="spellEnd"/>
+    </w:p>
+    <w:p>
+      <w:pPr>
+        <w:spacing w:before="120" w:after="144" w:line="240" w:lineRule="auto"/>
+        <w:ind w:right="48"/>
+        <w:jc w:val="both"/>
+        <w:rPr>
+          <w:rFonts w:ascii="Arial" w:eastAsia="Times New Roman" w:hAnsi="Arial" w:cs="Arial"/>
+          <w:color w:val="000000"/>
+          <w:sz w:val="24"/>
+          <w:szCs w:val="24"/>
+        </w:rPr>
+      </w:pPr>
+      <w:r>
+        <w:rPr>
+          <w:rFonts w:ascii="Arial" w:eastAsia="Times New Roman" w:hAnsi="Arial" w:cs="Arial"/>
+          <w:color w:val="000000"/>
+          <w:sz w:val="24"/>
+          <w:szCs w:val="24"/>
+        </w:rPr>
+        <w:t xml:space="preserve">If we want increase the primary key value automatically then we can use </w:t>
+      </w:r>
+      <w:proofErr w:type="spellStart"/>
+      <w:r>
+        <w:rPr>
+          <w:rFonts w:ascii="Arial" w:eastAsia="Times New Roman" w:hAnsi="Arial" w:cs="Arial"/>
+          <w:color w:val="000000"/>
+          <w:sz w:val="24"/>
+          <w:szCs w:val="24"/>
+        </w:rPr>
+        <w:t>auto_increment</w:t>
+      </w:r>
+      <w:proofErr w:type="spellEnd"/>
+      <w:r>
+        <w:rPr>
+          <w:rFonts w:ascii="Arial" w:eastAsia="Times New Roman" w:hAnsi="Arial" w:cs="Arial"/>
+          <w:color w:val="000000"/>
+          <w:sz w:val="24"/>
+          <w:szCs w:val="24"/>
+        </w:rPr>
+        <w:t>.</w:t>
+      </w:r>
+    </w:p>
+    <w:p>
+      <w:pPr>
+        <w:spacing w:before="120" w:after="144" w:line="240" w:lineRule="auto"/>
+        <w:ind w:right="48"/>
+        <w:jc w:val="both"/>
+        <w:rPr>
+          <w:rFonts w:ascii="Arial" w:eastAsia="Times New Roman" w:hAnsi="Arial" w:cs="Arial"/>
+          <w:color w:val="000000"/>
+          <w:sz w:val="24"/>
+          <w:szCs w:val="24"/>
+        </w:rPr>
+      </w:pPr>
+      <w:proofErr w:type="gramStart"/>
+      <w:r>
+        <w:rPr>
+          <w:rFonts w:ascii="Arial" w:eastAsia="Times New Roman" w:hAnsi="Arial" w:cs="Arial"/>
+          <w:color w:val="000000"/>
+          <w:sz w:val="24"/>
+          <w:szCs w:val="24"/>
+        </w:rPr>
+        <w:t>create</w:t>
+      </w:r>
+      <w:proofErr w:type="gramEnd"/>
+      <w:r>
+        <w:rPr>
+          <w:rFonts w:ascii="Arial" w:eastAsia="Times New Roman" w:hAnsi="Arial" w:cs="Arial"/>
+          <w:color w:val="000000"/>
+          <w:sz w:val="24"/>
+          <w:szCs w:val="24"/>
+        </w:rPr>
+        <w:t xml:space="preserve"> table student (</w:t>
+      </w:r>
+      <w:proofErr w:type="spellStart"/>
+      <w:r>
+        <w:rPr>
+          <w:rFonts w:ascii="Arial" w:eastAsia="Times New Roman" w:hAnsi="Arial" w:cs="Arial"/>
+          <w:color w:val="000000"/>
+          <w:sz w:val="24"/>
+          <w:szCs w:val="24"/>
+        </w:rPr>
+        <w:t>std_id</w:t>
+      </w:r>
+      <w:proofErr w:type="spellEnd"/>
+      <w:r>
+        <w:rPr>
+          <w:rFonts w:ascii="Arial" w:eastAsia="Times New Roman" w:hAnsi="Arial" w:cs="Arial"/>
+          <w:color w:val="000000"/>
+          <w:sz w:val="24"/>
+          <w:szCs w:val="24"/>
+        </w:rPr>
+        <w:t xml:space="preserve"> integer primary key </w:t>
+      </w:r>
+      <w:proofErr w:type="spellStart"/>
+      <w:r>
+        <w:rPr>
+          <w:rFonts w:ascii="Arial" w:eastAsia="Times New Roman" w:hAnsi="Arial" w:cs="Arial"/>
+          <w:color w:val="000000"/>
+          <w:sz w:val="24"/>
+          <w:szCs w:val="24"/>
+        </w:rPr>
+        <w:t>auto_increment</w:t>
+      </w:r>
+      <w:proofErr w:type="spellEnd"/>
+      <w:r>
+        <w:rPr>
+          <w:rFonts w:ascii="Arial" w:eastAsia="Times New Roman" w:hAnsi="Arial" w:cs="Arial"/>
+          <w:color w:val="000000"/>
+          <w:sz w:val="24"/>
+          <w:szCs w:val="24"/>
+        </w:rPr>
+        <w:t xml:space="preserve">, </w:t>
+      </w:r>
+      <w:proofErr w:type="spellStart"/>
+      <w:r>
+        <w:rPr>
+          <w:rFonts w:ascii="Arial" w:eastAsia="Times New Roman" w:hAnsi="Arial" w:cs="Arial"/>
+          <w:color w:val="000000"/>
+          <w:sz w:val="24"/>
+          <w:szCs w:val="24"/>
+        </w:rPr>
+        <w:t>std_name</w:t>
+      </w:r>
+      <w:proofErr w:type="spellEnd"/>
+      <w:r>
+        <w:rPr>
+          <w:rFonts w:ascii="Arial" w:eastAsia="Times New Roman" w:hAnsi="Arial" w:cs="Arial"/>
+          <w:color w:val="000000"/>
+          <w:sz w:val="24"/>
+          <w:szCs w:val="24"/>
+        </w:rPr>
+        <w:t xml:space="preserve"> varchar(20));</w:t>
+      </w:r>
+    </w:p>
+    <w:p>
+      <w:pPr>
+        <w:spacing w:before="120" w:after="144" w:line="240" w:lineRule="auto"/>
+        <w:ind w:right="48"/>
+        <w:jc w:val="both"/>
+        <w:rPr>
+          <w:rFonts w:ascii="Arial" w:eastAsia="Times New Roman" w:hAnsi="Arial" w:cs="Arial"/>
+          <w:color w:val="000000"/>
+          <w:sz w:val="24"/>
+          <w:szCs w:val="24"/>
+        </w:rPr>
+      </w:pPr>
+      <w:proofErr w:type="gramStart"/>
+      <w:r>
+        <w:rPr>
+          <w:rFonts w:ascii="Arial" w:eastAsia="Times New Roman" w:hAnsi="Arial" w:cs="Arial"/>
+          <w:color w:val="000000"/>
+          <w:sz w:val="24"/>
+          <w:szCs w:val="24"/>
+        </w:rPr>
+        <w:t>alter</w:t>
+      </w:r>
+      <w:proofErr w:type="gramEnd"/>
+      <w:r>
+        <w:rPr>
+          <w:rFonts w:ascii="Arial" w:eastAsia="Times New Roman" w:hAnsi="Arial" w:cs="Arial"/>
+          <w:color w:val="000000"/>
+          <w:sz w:val="24"/>
+          <w:szCs w:val="24"/>
+        </w:rPr>
+        <w:t xml:space="preserve"> table student modify </w:t>
+      </w:r>
+      <w:proofErr w:type="spellStart"/>
+      <w:r>
+        <w:rPr>
+          <w:rFonts w:ascii="Arial" w:eastAsia="Times New Roman" w:hAnsi="Arial" w:cs="Arial"/>
+          <w:color w:val="000000"/>
+          <w:sz w:val="24"/>
+          <w:szCs w:val="24"/>
+        </w:rPr>
+        <w:t>std_id</w:t>
+      </w:r>
+      <w:proofErr w:type="spellEnd"/>
+      <w:r>
+        <w:rPr>
+          <w:rFonts w:ascii="Arial" w:eastAsia="Times New Roman" w:hAnsi="Arial" w:cs="Arial"/>
+          <w:color w:val="000000"/>
+          <w:sz w:val="24"/>
+          <w:szCs w:val="24"/>
+        </w:rPr>
+        <w:t xml:space="preserve"> </w:t>
+      </w:r>
+      <w:proofErr w:type="spellStart"/>
+      <w:r>
+        <w:rPr>
+          <w:rFonts w:ascii="Arial" w:eastAsia="Times New Roman" w:hAnsi="Arial" w:cs="Arial"/>
+          <w:color w:val="000000"/>
+          <w:sz w:val="24"/>
+          <w:szCs w:val="24"/>
+        </w:rPr>
+        <w:t>auto_increment</w:t>
+      </w:r>
+      <w:proofErr w:type="spellEnd"/>
+      <w:r>
+        <w:rPr>
+          <w:rFonts w:ascii="Arial" w:eastAsia="Times New Roman" w:hAnsi="Arial" w:cs="Arial"/>
+          <w:color w:val="000000"/>
+          <w:sz w:val="24"/>
+          <w:szCs w:val="24"/>
+        </w:rPr>
+        <w:t>;</w:t>
+      </w:r>
+    </w:p>
+    <w:p>
+      <w:pPr>
+        <w:spacing w:before="120" w:after="144" w:line="240" w:lineRule="auto"/>
+        <w:ind w:right="48"/>
+        <w:jc w:val="both"/>
+        <w:rPr>
+          <w:rFonts w:ascii="Arial" w:eastAsia="Times New Roman" w:hAnsi="Arial" w:cs="Arial"/>
+          <w:color w:val="000000"/>
+          <w:sz w:val="24"/>
+          <w:szCs w:val="24"/>
+        </w:rPr>
+      </w:pPr>
+    </w:p>
+    <w:p>
+      <w:pPr>
+        <w:pBdr>
+          <w:bottom w:val="double" w:sz="6" w:space="1" w:color="auto"/>
+        </w:pBdr>
+        <w:spacing w:before="120" w:after="144" w:line="240" w:lineRule="auto"/>
+        <w:ind w:right="48"/>
+        <w:jc w:val="both"/>
+        <w:rPr>
+          <w:rFonts w:ascii="Arial" w:eastAsia="Times New Roman" w:hAnsi="Arial" w:cs="Arial"/>
+          <w:color w:val="000000"/>
+          <w:sz w:val="24"/>
+          <w:szCs w:val="24"/>
+        </w:rPr>
+      </w:pPr>
+      <w:proofErr w:type="gramStart"/>
+      <w:r>
+        <w:rPr>
+          <w:rFonts w:ascii="Arial" w:eastAsia="Times New Roman" w:hAnsi="Arial" w:cs="Arial"/>
+          <w:color w:val="000000"/>
+          <w:sz w:val="24"/>
+          <w:szCs w:val="24"/>
+        </w:rPr>
+        <w:t>count(</w:t>
+      </w:r>
+      <w:proofErr w:type="gramEnd"/>
+      <w:r>
+        <w:rPr>
+          <w:rFonts w:ascii="Arial" w:eastAsia="Times New Roman" w:hAnsi="Arial" w:cs="Arial"/>
+          <w:color w:val="000000"/>
+          <w:sz w:val="24"/>
+          <w:szCs w:val="24"/>
+        </w:rPr>
+        <w:t>) aggregate function</w:t>
+      </w:r>
+    </w:p>
+    <w:p>
+      <w:pPr>
+        <w:spacing w:before="120" w:after="144" w:line="240" w:lineRule="auto"/>
+        <w:ind w:right="48"/>
+        <w:jc w:val="both"/>
+        <w:rPr>
+          <w:rFonts w:ascii="Arial" w:eastAsia="Times New Roman" w:hAnsi="Arial" w:cs="Arial"/>
+          <w:color w:val="000000"/>
+          <w:sz w:val="24"/>
+          <w:szCs w:val="24"/>
+        </w:rPr>
+      </w:pPr>
+      <w:proofErr w:type="gramStart"/>
+      <w:r>
+        <w:rPr>
+          <w:rFonts w:ascii="Arial" w:eastAsia="Times New Roman" w:hAnsi="Arial" w:cs="Arial"/>
+          <w:color w:val="000000"/>
+          <w:sz w:val="24"/>
+          <w:szCs w:val="24"/>
+        </w:rPr>
+        <w:t>if</w:t>
+      </w:r>
+      <w:proofErr w:type="gramEnd"/>
+      <w:r>
+        <w:rPr>
+          <w:rFonts w:ascii="Arial" w:eastAsia="Times New Roman" w:hAnsi="Arial" w:cs="Arial"/>
+          <w:color w:val="000000"/>
+          <w:sz w:val="24"/>
+          <w:szCs w:val="24"/>
+        </w:rPr>
+        <w:t xml:space="preserve"> we want do get any records count we can use count function.</w:t>
+      </w:r>
+    </w:p>
+    <w:p>
+      <w:pPr>
+        <w:spacing w:before="120" w:after="144" w:line="240" w:lineRule="auto"/>
+        <w:ind w:right="48"/>
+        <w:jc w:val="both"/>
+        <w:rPr>
+          <w:rFonts w:ascii="Arial" w:eastAsia="Times New Roman" w:hAnsi="Arial" w:cs="Arial"/>
+          <w:color w:val="000000"/>
+          <w:sz w:val="24"/>
+          <w:szCs w:val="24"/>
+        </w:rPr>
+      </w:pPr>
+      <w:proofErr w:type="gramStart"/>
+      <w:r>
+        <w:rPr>
+          <w:rFonts w:ascii="Arial" w:eastAsia="Times New Roman" w:hAnsi="Arial" w:cs="Arial"/>
+          <w:color w:val="000000"/>
+          <w:sz w:val="24"/>
+          <w:szCs w:val="24"/>
+        </w:rPr>
+        <w:t>select</w:t>
+      </w:r>
+      <w:proofErr w:type="gramEnd"/>
+      <w:r>
+        <w:rPr>
+          <w:rFonts w:ascii="Arial" w:eastAsia="Times New Roman" w:hAnsi="Arial" w:cs="Arial"/>
+          <w:color w:val="000000"/>
+          <w:sz w:val="24"/>
+          <w:szCs w:val="24"/>
+        </w:rPr>
+        <w:t xml:space="preserve"> sum(</w:t>
+      </w:r>
+      <w:proofErr w:type="spellStart"/>
+      <w:r>
+        <w:rPr>
+          <w:rFonts w:ascii="Arial" w:eastAsia="Times New Roman" w:hAnsi="Arial" w:cs="Arial"/>
+          <w:color w:val="000000"/>
+          <w:sz w:val="24"/>
+          <w:szCs w:val="24"/>
+        </w:rPr>
+        <w:t>empSalary</w:t>
+      </w:r>
+      <w:proofErr w:type="spellEnd"/>
+      <w:r>
+        <w:rPr>
+          <w:rFonts w:ascii="Arial" w:eastAsia="Times New Roman" w:hAnsi="Arial" w:cs="Arial"/>
+          <w:color w:val="000000"/>
+          <w:sz w:val="24"/>
+          <w:szCs w:val="24"/>
+        </w:rPr>
+        <w:t xml:space="preserve">) as </w:t>
+      </w:r>
+      <w:proofErr w:type="spellStart"/>
+      <w:r>
+        <w:rPr>
+          <w:rFonts w:ascii="Arial" w:eastAsia="Times New Roman" w:hAnsi="Arial" w:cs="Arial"/>
+          <w:color w:val="000000"/>
+          <w:sz w:val="24"/>
+          <w:szCs w:val="24"/>
+        </w:rPr>
+        <w:t>SalarySum</w:t>
+      </w:r>
+      <w:proofErr w:type="spellEnd"/>
+      <w:r>
+        <w:rPr>
+          <w:rFonts w:ascii="Arial" w:eastAsia="Times New Roman" w:hAnsi="Arial" w:cs="Arial"/>
+          <w:color w:val="000000"/>
+          <w:sz w:val="24"/>
+          <w:szCs w:val="24"/>
+        </w:rPr>
+        <w:t>, city from javabatch3.employee</w:t>
+      </w:r>
+    </w:p>
+    <w:p>
+      <w:pPr>
+        <w:pBdr>
+          <w:bottom w:val="double" w:sz="6" w:space="1" w:color="auto"/>
+        </w:pBdr>
+        <w:spacing w:before="120" w:after="144" w:line="240" w:lineRule="auto"/>
+        <w:ind w:right="48"/>
+        <w:jc w:val="both"/>
+        <w:rPr>
+          <w:rFonts w:ascii="Arial" w:eastAsia="Times New Roman" w:hAnsi="Arial" w:cs="Arial"/>
+          <w:color w:val="000000"/>
+          <w:sz w:val="24"/>
+          <w:szCs w:val="24"/>
+        </w:rPr>
+      </w:pPr>
+      <w:proofErr w:type="gramStart"/>
+      <w:r>
+        <w:rPr>
+          <w:rFonts w:ascii="Arial" w:eastAsia="Times New Roman" w:hAnsi="Arial" w:cs="Arial"/>
+          <w:color w:val="000000"/>
+          <w:sz w:val="24"/>
+          <w:szCs w:val="24"/>
+        </w:rPr>
+        <w:t>Sum(</w:t>
+      </w:r>
+      <w:proofErr w:type="gramEnd"/>
+      <w:r>
+        <w:rPr>
+          <w:rFonts w:ascii="Arial" w:eastAsia="Times New Roman" w:hAnsi="Arial" w:cs="Arial"/>
+          <w:color w:val="000000"/>
+          <w:sz w:val="24"/>
+          <w:szCs w:val="24"/>
+        </w:rPr>
+        <w:t>) aggregate function</w:t>
+      </w:r>
+    </w:p>
+    <w:p>
+      <w:pPr>
+        <w:spacing w:before="120" w:after="144" w:line="240" w:lineRule="auto"/>
+        <w:ind w:right="48"/>
+        <w:jc w:val="both"/>
+        <w:rPr>
+          <w:rFonts w:ascii="Arial" w:eastAsia="Times New Roman" w:hAnsi="Arial" w:cs="Arial"/>
+          <w:color w:val="000000"/>
+          <w:sz w:val="24"/>
+          <w:szCs w:val="24"/>
+        </w:rPr>
+      </w:pPr>
+      <w:proofErr w:type="gramStart"/>
+      <w:r>
+        <w:rPr>
+          <w:rFonts w:ascii="Arial" w:eastAsia="Times New Roman" w:hAnsi="Arial" w:cs="Arial"/>
+          <w:color w:val="000000"/>
+          <w:sz w:val="24"/>
+          <w:szCs w:val="24"/>
+        </w:rPr>
+        <w:t>if</w:t>
+      </w:r>
+      <w:proofErr w:type="gramEnd"/>
+      <w:r>
+        <w:rPr>
+          <w:rFonts w:ascii="Arial" w:eastAsia="Times New Roman" w:hAnsi="Arial" w:cs="Arial"/>
+          <w:color w:val="000000"/>
+          <w:sz w:val="24"/>
+          <w:szCs w:val="24"/>
+        </w:rPr>
+        <w:t xml:space="preserve"> </w:t>
+      </w:r>
+      <w:r>
+        <w:rPr>
+          <w:rFonts w:ascii="Arial" w:eastAsia="Times New Roman" w:hAnsi="Arial" w:cs="Arial"/>
+          <w:color w:val="000000"/>
+          <w:sz w:val="24"/>
+          <w:szCs w:val="24"/>
+        </w:rPr>
+        <w:t>we want do get any records sum</w:t>
+      </w:r>
+      <w:r>
+        <w:rPr>
+          <w:rFonts w:ascii="Arial" w:eastAsia="Times New Roman" w:hAnsi="Arial" w:cs="Arial"/>
+          <w:color w:val="000000"/>
+          <w:sz w:val="24"/>
+          <w:szCs w:val="24"/>
+        </w:rPr>
+        <w:t xml:space="preserve"> we can </w:t>
+      </w:r>
+      <w:r>
+        <w:rPr>
+          <w:rFonts w:ascii="Arial" w:eastAsia="Times New Roman" w:hAnsi="Arial" w:cs="Arial"/>
+          <w:color w:val="000000"/>
+          <w:sz w:val="24"/>
+          <w:szCs w:val="24"/>
+        </w:rPr>
+        <w:t>use sum</w:t>
+      </w:r>
+      <w:r>
+        <w:rPr>
+          <w:rFonts w:ascii="Arial" w:eastAsia="Times New Roman" w:hAnsi="Arial" w:cs="Arial"/>
+          <w:color w:val="000000"/>
+          <w:sz w:val="24"/>
+          <w:szCs w:val="24"/>
+        </w:rPr>
+        <w:t xml:space="preserve"> function.</w:t>
+      </w:r>
+    </w:p>
+    <w:p>
+      <w:pPr>
+        <w:spacing w:before="120" w:after="144" w:line="240" w:lineRule="auto"/>
+        <w:ind w:right="48"/>
+        <w:jc w:val="both"/>
+        <w:rPr>
+          <w:rFonts w:ascii="Arial" w:eastAsia="Times New Roman" w:hAnsi="Arial" w:cs="Arial"/>
+          <w:color w:val="000000"/>
+          <w:sz w:val="24"/>
+          <w:szCs w:val="24"/>
+        </w:rPr>
+      </w:pPr>
+      <w:proofErr w:type="gramStart"/>
+      <w:r>
+        <w:rPr>
+          <w:rFonts w:ascii="Arial" w:eastAsia="Times New Roman" w:hAnsi="Arial" w:cs="Arial"/>
+          <w:color w:val="000000"/>
+          <w:sz w:val="24"/>
+          <w:szCs w:val="24"/>
+        </w:rPr>
+        <w:t>select</w:t>
+      </w:r>
+      <w:proofErr w:type="gramEnd"/>
+      <w:r>
+        <w:rPr>
+          <w:rFonts w:ascii="Arial" w:eastAsia="Times New Roman" w:hAnsi="Arial" w:cs="Arial"/>
+          <w:color w:val="000000"/>
+          <w:sz w:val="24"/>
+          <w:szCs w:val="24"/>
+        </w:rPr>
+        <w:t xml:space="preserve"> sum(</w:t>
+      </w:r>
+      <w:proofErr w:type="spellStart"/>
+      <w:r>
+        <w:rPr>
+          <w:rFonts w:ascii="Arial" w:eastAsia="Times New Roman" w:hAnsi="Arial" w:cs="Arial"/>
+          <w:color w:val="000000"/>
+          <w:sz w:val="24"/>
+          <w:szCs w:val="24"/>
+        </w:rPr>
+        <w:t>empSalary</w:t>
+      </w:r>
+      <w:proofErr w:type="spellEnd"/>
+      <w:r>
+        <w:rPr>
+          <w:rFonts w:ascii="Arial" w:eastAsia="Times New Roman" w:hAnsi="Arial" w:cs="Arial"/>
+          <w:color w:val="000000"/>
+          <w:sz w:val="24"/>
+          <w:szCs w:val="24"/>
+        </w:rPr>
+        <w:t xml:space="preserve">) as </w:t>
+      </w:r>
+      <w:proofErr w:type="spellStart"/>
+      <w:r>
+        <w:rPr>
+          <w:rFonts w:ascii="Arial" w:eastAsia="Times New Roman" w:hAnsi="Arial" w:cs="Arial"/>
+          <w:color w:val="000000"/>
+          <w:sz w:val="24"/>
+          <w:szCs w:val="24"/>
+        </w:rPr>
+        <w:t>SalarySum</w:t>
+      </w:r>
+      <w:proofErr w:type="spellEnd"/>
+      <w:r>
+        <w:rPr>
+          <w:rFonts w:ascii="Arial" w:eastAsia="Times New Roman" w:hAnsi="Arial" w:cs="Arial"/>
+          <w:color w:val="000000"/>
+          <w:sz w:val="24"/>
+          <w:szCs w:val="24"/>
+        </w:rPr>
+        <w:t xml:space="preserve"> from javabatch3.employee</w:t>
+      </w:r>
+    </w:p>
+    <w:p>
+      <w:pPr>
+        <w:pBdr>
+          <w:bottom w:val="double" w:sz="6" w:space="1" w:color="auto"/>
+        </w:pBdr>
+        <w:spacing w:before="120" w:after="144" w:line="240" w:lineRule="auto"/>
+        <w:ind w:right="48"/>
+        <w:jc w:val="both"/>
+        <w:rPr>
+          <w:rFonts w:ascii="Arial" w:eastAsia="Times New Roman" w:hAnsi="Arial" w:cs="Arial"/>
+          <w:color w:val="000000"/>
+          <w:sz w:val="24"/>
+          <w:szCs w:val="24"/>
+        </w:rPr>
+      </w:pPr>
+      <w:proofErr w:type="spellStart"/>
+      <w:proofErr w:type="gramStart"/>
+      <w:r>
+        <w:rPr>
+          <w:rFonts w:ascii="Arial" w:eastAsia="Times New Roman" w:hAnsi="Arial" w:cs="Arial"/>
+          <w:color w:val="000000"/>
+          <w:sz w:val="24"/>
+          <w:szCs w:val="24"/>
+        </w:rPr>
+        <w:t>Avg</w:t>
+      </w:r>
+      <w:proofErr w:type="spellEnd"/>
+      <w:r>
+        <w:rPr>
+          <w:rFonts w:ascii="Arial" w:eastAsia="Times New Roman" w:hAnsi="Arial" w:cs="Arial"/>
+          <w:color w:val="000000"/>
+          <w:sz w:val="24"/>
+          <w:szCs w:val="24"/>
+        </w:rPr>
+        <w:t>(</w:t>
+      </w:r>
+      <w:proofErr w:type="gramEnd"/>
+      <w:r>
+        <w:rPr>
+          <w:rFonts w:ascii="Arial" w:eastAsia="Times New Roman" w:hAnsi="Arial" w:cs="Arial"/>
+          <w:color w:val="000000"/>
+          <w:sz w:val="24"/>
+          <w:szCs w:val="24"/>
+        </w:rPr>
+        <w:t>) aggregate function</w:t>
+      </w:r>
+    </w:p>
+    <w:p>
+      <w:pPr>
+        <w:spacing w:before="120" w:after="144" w:line="240" w:lineRule="auto"/>
+        <w:ind w:right="48"/>
+        <w:jc w:val="both"/>
+        <w:rPr>
+          <w:rFonts w:ascii="Arial" w:eastAsia="Times New Roman" w:hAnsi="Arial" w:cs="Arial"/>
+          <w:color w:val="000000"/>
+          <w:sz w:val="24"/>
+          <w:szCs w:val="24"/>
+        </w:rPr>
+      </w:pPr>
+      <w:proofErr w:type="gramStart"/>
+      <w:r>
+        <w:rPr>
+          <w:rFonts w:ascii="Arial" w:eastAsia="Times New Roman" w:hAnsi="Arial" w:cs="Arial"/>
+          <w:color w:val="000000"/>
+          <w:sz w:val="24"/>
+          <w:szCs w:val="24"/>
+        </w:rPr>
+        <w:t>if</w:t>
+      </w:r>
+      <w:proofErr w:type="gramEnd"/>
+      <w:r>
+        <w:rPr>
+          <w:rFonts w:ascii="Arial" w:eastAsia="Times New Roman" w:hAnsi="Arial" w:cs="Arial"/>
+          <w:color w:val="000000"/>
+          <w:sz w:val="24"/>
+          <w:szCs w:val="24"/>
+        </w:rPr>
+        <w:t xml:space="preserve"> we want do g</w:t>
+      </w:r>
+      <w:r>
+        <w:rPr>
+          <w:rFonts w:ascii="Arial" w:eastAsia="Times New Roman" w:hAnsi="Arial" w:cs="Arial"/>
+          <w:color w:val="000000"/>
+          <w:sz w:val="24"/>
+          <w:szCs w:val="24"/>
+        </w:rPr>
+        <w:t>et any records average</w:t>
+      </w:r>
+      <w:r>
+        <w:rPr>
+          <w:rFonts w:ascii="Arial" w:eastAsia="Times New Roman" w:hAnsi="Arial" w:cs="Arial"/>
+          <w:color w:val="000000"/>
+          <w:sz w:val="24"/>
+          <w:szCs w:val="24"/>
+        </w:rPr>
+        <w:t xml:space="preserve"> we can </w:t>
+      </w:r>
+      <w:r>
+        <w:rPr>
+          <w:rFonts w:ascii="Arial" w:eastAsia="Times New Roman" w:hAnsi="Arial" w:cs="Arial"/>
+          <w:color w:val="000000"/>
+          <w:sz w:val="24"/>
+          <w:szCs w:val="24"/>
+        </w:rPr>
+        <w:t xml:space="preserve">use </w:t>
+      </w:r>
+      <w:proofErr w:type="spellStart"/>
+      <w:r>
+        <w:rPr>
+          <w:rFonts w:ascii="Arial" w:eastAsia="Times New Roman" w:hAnsi="Arial" w:cs="Arial"/>
+          <w:color w:val="000000"/>
+          <w:sz w:val="24"/>
+          <w:szCs w:val="24"/>
+        </w:rPr>
+        <w:t>avg</w:t>
+      </w:r>
+      <w:proofErr w:type="spellEnd"/>
+      <w:r>
+        <w:rPr>
+          <w:rFonts w:ascii="Arial" w:eastAsia="Times New Roman" w:hAnsi="Arial" w:cs="Arial"/>
+          <w:color w:val="000000"/>
+          <w:sz w:val="24"/>
+          <w:szCs w:val="24"/>
+        </w:rPr>
+        <w:t xml:space="preserve"> function</w:t>
+      </w:r>
+    </w:p>
+    <w:p>
+      <w:pPr>
+        <w:spacing w:before="120" w:after="144" w:line="240" w:lineRule="auto"/>
+        <w:ind w:right="48"/>
+        <w:jc w:val="both"/>
+        <w:rPr>
+          <w:rFonts w:ascii="Arial" w:eastAsia="Times New Roman" w:hAnsi="Arial" w:cs="Arial"/>
+          <w:color w:val="000000"/>
+          <w:sz w:val="24"/>
+          <w:szCs w:val="24"/>
+        </w:rPr>
+      </w:pPr>
+      <w:proofErr w:type="gramStart"/>
+      <w:r>
+        <w:rPr>
+          <w:rFonts w:ascii="Arial" w:eastAsia="Times New Roman" w:hAnsi="Arial" w:cs="Arial"/>
+          <w:color w:val="000000"/>
+          <w:sz w:val="24"/>
+          <w:szCs w:val="24"/>
+        </w:rPr>
+        <w:t>select</w:t>
+      </w:r>
+      <w:proofErr w:type="gramEnd"/>
+      <w:r>
+        <w:rPr>
+          <w:rFonts w:ascii="Arial" w:eastAsia="Times New Roman" w:hAnsi="Arial" w:cs="Arial"/>
+          <w:color w:val="000000"/>
+          <w:sz w:val="24"/>
+          <w:szCs w:val="24"/>
+        </w:rPr>
+        <w:t xml:space="preserve"> </w:t>
+      </w:r>
+      <w:proofErr w:type="spellStart"/>
+      <w:r>
+        <w:rPr>
+          <w:rFonts w:ascii="Arial" w:eastAsia="Times New Roman" w:hAnsi="Arial" w:cs="Arial"/>
+          <w:color w:val="000000"/>
+          <w:sz w:val="24"/>
+          <w:szCs w:val="24"/>
+        </w:rPr>
+        <w:t>avg</w:t>
+      </w:r>
+      <w:proofErr w:type="spellEnd"/>
+      <w:r>
+        <w:rPr>
+          <w:rFonts w:ascii="Arial" w:eastAsia="Times New Roman" w:hAnsi="Arial" w:cs="Arial"/>
+          <w:color w:val="000000"/>
+          <w:sz w:val="24"/>
+          <w:szCs w:val="24"/>
+        </w:rPr>
+        <w:t>(</w:t>
+      </w:r>
+      <w:proofErr w:type="spellStart"/>
+      <w:r>
+        <w:rPr>
+          <w:rFonts w:ascii="Arial" w:eastAsia="Times New Roman" w:hAnsi="Arial" w:cs="Arial"/>
+          <w:color w:val="000000"/>
+          <w:sz w:val="24"/>
+          <w:szCs w:val="24"/>
+        </w:rPr>
+        <w:t>empSalary</w:t>
+      </w:r>
+      <w:proofErr w:type="spellEnd"/>
+      <w:r>
+        <w:rPr>
+          <w:rFonts w:ascii="Arial" w:eastAsia="Times New Roman" w:hAnsi="Arial" w:cs="Arial"/>
+          <w:color w:val="000000"/>
+          <w:sz w:val="24"/>
+          <w:szCs w:val="24"/>
+        </w:rPr>
+        <w:t xml:space="preserve">) as </w:t>
+      </w:r>
+      <w:proofErr w:type="spellStart"/>
+      <w:r>
+        <w:rPr>
+          <w:rFonts w:ascii="Arial" w:eastAsia="Times New Roman" w:hAnsi="Arial" w:cs="Arial"/>
+          <w:color w:val="000000"/>
+          <w:sz w:val="24"/>
+          <w:szCs w:val="24"/>
+        </w:rPr>
+        <w:t>averageSalary</w:t>
+      </w:r>
+      <w:proofErr w:type="spellEnd"/>
+      <w:r>
+        <w:rPr>
+          <w:rFonts w:ascii="Arial" w:eastAsia="Times New Roman" w:hAnsi="Arial" w:cs="Arial"/>
+          <w:color w:val="000000"/>
+          <w:sz w:val="24"/>
+          <w:szCs w:val="24"/>
+        </w:rPr>
+        <w:t xml:space="preserve"> from javabatch3.employee</w:t>
+      </w:r>
+    </w:p>
+    <w:p>
+      <w:pPr>
+        <w:pBdr>
+          <w:bottom w:val="double" w:sz="6" w:space="1" w:color="auto"/>
+        </w:pBdr>
+        <w:spacing w:before="120" w:after="144" w:line="240" w:lineRule="auto"/>
+        <w:ind w:right="48"/>
+        <w:jc w:val="both"/>
+        <w:rPr>
+          <w:rFonts w:ascii="Arial" w:eastAsia="Times New Roman" w:hAnsi="Arial" w:cs="Arial"/>
+          <w:color w:val="000000"/>
+          <w:sz w:val="24"/>
+          <w:szCs w:val="24"/>
+        </w:rPr>
+      </w:pPr>
+      <w:proofErr w:type="spellStart"/>
+      <w:proofErr w:type="gramStart"/>
+      <w:r>
+        <w:rPr>
+          <w:rFonts w:ascii="Arial" w:eastAsia="Times New Roman" w:hAnsi="Arial" w:cs="Arial"/>
+          <w:color w:val="000000"/>
+          <w:sz w:val="24"/>
+          <w:szCs w:val="24"/>
+        </w:rPr>
+        <w:t>concat</w:t>
+      </w:r>
+      <w:proofErr w:type="spellEnd"/>
+      <w:r>
+        <w:rPr>
+          <w:rFonts w:ascii="Arial" w:eastAsia="Times New Roman" w:hAnsi="Arial" w:cs="Arial"/>
+          <w:color w:val="000000"/>
+          <w:sz w:val="24"/>
+          <w:szCs w:val="24"/>
+        </w:rPr>
+        <w:t>(</w:t>
+      </w:r>
+      <w:proofErr w:type="gramEnd"/>
+      <w:r>
+        <w:rPr>
+          <w:rFonts w:ascii="Arial" w:eastAsia="Times New Roman" w:hAnsi="Arial" w:cs="Arial"/>
+          <w:color w:val="000000"/>
+          <w:sz w:val="24"/>
+          <w:szCs w:val="24"/>
+        </w:rPr>
+        <w:t>) aggregate function</w:t>
+      </w:r>
+    </w:p>
+    <w:p>
+      <w:pPr>
+        <w:spacing w:before="120" w:after="144" w:line="240" w:lineRule="auto"/>
+        <w:ind w:right="48"/>
+        <w:jc w:val="both"/>
+        <w:rPr>
+          <w:rFonts w:ascii="Arial" w:eastAsia="Times New Roman" w:hAnsi="Arial" w:cs="Arial"/>
+          <w:color w:val="000000"/>
+          <w:sz w:val="24"/>
+          <w:szCs w:val="24"/>
+        </w:rPr>
+      </w:pPr>
+      <w:proofErr w:type="gramStart"/>
+      <w:r>
+        <w:rPr>
+          <w:rFonts w:ascii="Arial" w:eastAsia="Times New Roman" w:hAnsi="Arial" w:cs="Arial"/>
+          <w:color w:val="000000"/>
+          <w:sz w:val="24"/>
+          <w:szCs w:val="24"/>
+        </w:rPr>
+        <w:t>if</w:t>
+      </w:r>
+      <w:proofErr w:type="gramEnd"/>
+      <w:r>
+        <w:rPr>
+          <w:rFonts w:ascii="Arial" w:eastAsia="Times New Roman" w:hAnsi="Arial" w:cs="Arial"/>
+          <w:color w:val="000000"/>
+          <w:sz w:val="24"/>
+          <w:szCs w:val="24"/>
+        </w:rPr>
+        <w:t xml:space="preserve"> we want combine 2 or more records we can use </w:t>
+      </w:r>
+      <w:proofErr w:type="spellStart"/>
+      <w:r>
+        <w:rPr>
+          <w:rFonts w:ascii="Arial" w:eastAsia="Times New Roman" w:hAnsi="Arial" w:cs="Arial"/>
+          <w:color w:val="000000"/>
+          <w:sz w:val="24"/>
+          <w:szCs w:val="24"/>
+        </w:rPr>
+        <w:t>concat</w:t>
+      </w:r>
+      <w:proofErr w:type="spellEnd"/>
+      <w:r>
+        <w:rPr>
+          <w:rFonts w:ascii="Arial" w:eastAsia="Times New Roman" w:hAnsi="Arial" w:cs="Arial"/>
+          <w:color w:val="000000"/>
+          <w:sz w:val="24"/>
+          <w:szCs w:val="24"/>
+        </w:rPr>
+        <w:t xml:space="preserve"> function.</w:t>
+      </w:r>
+    </w:p>
+    <w:p>
+      <w:pPr>
+        <w:spacing w:before="120" w:after="144" w:line="240" w:lineRule="auto"/>
+        <w:ind w:right="48"/>
+        <w:jc w:val="both"/>
+        <w:rPr>
+          <w:rFonts w:ascii="Arial" w:eastAsia="Times New Roman" w:hAnsi="Arial" w:cs="Arial"/>
+          <w:color w:val="000000"/>
+          <w:sz w:val="24"/>
+          <w:szCs w:val="24"/>
+        </w:rPr>
+      </w:pPr>
+      <w:proofErr w:type="gramStart"/>
+      <w:r>
+        <w:rPr>
+          <w:rFonts w:ascii="Arial" w:eastAsia="Times New Roman" w:hAnsi="Arial" w:cs="Arial"/>
+          <w:color w:val="000000"/>
+          <w:sz w:val="24"/>
+          <w:szCs w:val="24"/>
+        </w:rPr>
+        <w:t>select</w:t>
+      </w:r>
+      <w:proofErr w:type="gramEnd"/>
+      <w:r>
+        <w:rPr>
+          <w:rFonts w:ascii="Arial" w:eastAsia="Times New Roman" w:hAnsi="Arial" w:cs="Arial"/>
+          <w:color w:val="000000"/>
+          <w:sz w:val="24"/>
+          <w:szCs w:val="24"/>
+        </w:rPr>
+        <w:t xml:space="preserve"> </w:t>
+      </w:r>
+      <w:proofErr w:type="spellStart"/>
+      <w:r>
+        <w:rPr>
+          <w:rFonts w:ascii="Arial" w:eastAsia="Times New Roman" w:hAnsi="Arial" w:cs="Arial"/>
+          <w:color w:val="000000"/>
+          <w:sz w:val="24"/>
+          <w:szCs w:val="24"/>
+        </w:rPr>
+        <w:t>concat</w:t>
+      </w:r>
+      <w:proofErr w:type="spellEnd"/>
+      <w:r>
+        <w:rPr>
+          <w:rFonts w:ascii="Arial" w:eastAsia="Times New Roman" w:hAnsi="Arial" w:cs="Arial"/>
+          <w:color w:val="000000"/>
+          <w:sz w:val="24"/>
+          <w:szCs w:val="24"/>
+        </w:rPr>
+        <w:t>(</w:t>
+      </w:r>
+      <w:proofErr w:type="spellStart"/>
+      <w:r>
+        <w:rPr>
+          <w:rFonts w:ascii="Arial" w:eastAsia="Times New Roman" w:hAnsi="Arial" w:cs="Arial"/>
+          <w:color w:val="000000"/>
+          <w:sz w:val="24"/>
+          <w:szCs w:val="24"/>
+        </w:rPr>
+        <w:t>empName</w:t>
+      </w:r>
+      <w:proofErr w:type="spellEnd"/>
+      <w:r>
+        <w:rPr>
+          <w:rFonts w:ascii="Arial" w:eastAsia="Times New Roman" w:hAnsi="Arial" w:cs="Arial"/>
+          <w:color w:val="000000"/>
+          <w:sz w:val="24"/>
+          <w:szCs w:val="24"/>
+        </w:rPr>
+        <w:t xml:space="preserve">," ", </w:t>
+      </w:r>
+      <w:proofErr w:type="spellStart"/>
+      <w:r>
+        <w:rPr>
+          <w:rFonts w:ascii="Arial" w:eastAsia="Times New Roman" w:hAnsi="Arial" w:cs="Arial"/>
+          <w:color w:val="000000"/>
+          <w:sz w:val="24"/>
+          <w:szCs w:val="24"/>
+        </w:rPr>
+        <w:t>empId</w:t>
+      </w:r>
+      <w:proofErr w:type="spellEnd"/>
+      <w:r>
+        <w:rPr>
+          <w:rFonts w:ascii="Arial" w:eastAsia="Times New Roman" w:hAnsi="Arial" w:cs="Arial"/>
+          <w:color w:val="000000"/>
+          <w:sz w:val="24"/>
+          <w:szCs w:val="24"/>
+        </w:rPr>
+        <w:t xml:space="preserve">) as </w:t>
+      </w:r>
+      <w:proofErr w:type="spellStart"/>
+      <w:r>
+        <w:rPr>
+          <w:rFonts w:ascii="Arial" w:eastAsia="Times New Roman" w:hAnsi="Arial" w:cs="Arial"/>
+          <w:color w:val="000000"/>
+          <w:sz w:val="24"/>
+          <w:szCs w:val="24"/>
+        </w:rPr>
+        <w:t>fullname</w:t>
+      </w:r>
+      <w:proofErr w:type="spellEnd"/>
+      <w:r>
+        <w:rPr>
+          <w:rFonts w:ascii="Arial" w:eastAsia="Times New Roman" w:hAnsi="Arial" w:cs="Arial"/>
+          <w:color w:val="000000"/>
+          <w:sz w:val="24"/>
+          <w:szCs w:val="24"/>
+        </w:rPr>
+        <w:t xml:space="preserve"> from javabatch3.employee</w:t>
+      </w:r>
+    </w:p>
+    <w:p>
+      <w:pPr>
+        <w:pBdr>
+          <w:bottom w:val="double" w:sz="6" w:space="1" w:color="auto"/>
+        </w:pBdr>
+        <w:spacing w:before="120" w:after="144" w:line="240" w:lineRule="auto"/>
+        <w:ind w:right="48"/>
+        <w:jc w:val="both"/>
+        <w:rPr>
+          <w:rFonts w:ascii="Arial" w:eastAsia="Times New Roman" w:hAnsi="Arial" w:cs="Arial"/>
+          <w:color w:val="000000"/>
+          <w:sz w:val="24"/>
+          <w:szCs w:val="24"/>
+        </w:rPr>
+      </w:pPr>
+      <w:proofErr w:type="gramStart"/>
+      <w:r>
+        <w:rPr>
+          <w:rFonts w:ascii="Arial" w:eastAsia="Times New Roman" w:hAnsi="Arial" w:cs="Arial"/>
+          <w:color w:val="000000"/>
+          <w:sz w:val="24"/>
+          <w:szCs w:val="24"/>
+        </w:rPr>
+        <w:t>max(</w:t>
+      </w:r>
+      <w:proofErr w:type="gramEnd"/>
+      <w:r>
+        <w:rPr>
+          <w:rFonts w:ascii="Arial" w:eastAsia="Times New Roman" w:hAnsi="Arial" w:cs="Arial"/>
+          <w:color w:val="000000"/>
+          <w:sz w:val="24"/>
+          <w:szCs w:val="24"/>
+        </w:rPr>
+        <w:t>) aggregate function</w:t>
+      </w:r>
+    </w:p>
+    <w:p>
+      <w:pPr>
+        <w:spacing w:before="120" w:after="144" w:line="240" w:lineRule="auto"/>
+        <w:ind w:right="48"/>
+        <w:jc w:val="both"/>
+        <w:rPr>
+          <w:rFonts w:ascii="Arial" w:eastAsia="Times New Roman" w:hAnsi="Arial" w:cs="Arial"/>
+          <w:color w:val="000000"/>
+          <w:sz w:val="24"/>
+          <w:szCs w:val="24"/>
+        </w:rPr>
+      </w:pPr>
+      <w:proofErr w:type="gramStart"/>
+      <w:r>
+        <w:rPr>
+          <w:rFonts w:ascii="Arial" w:eastAsia="Times New Roman" w:hAnsi="Arial" w:cs="Arial"/>
+          <w:color w:val="000000"/>
+          <w:sz w:val="24"/>
+          <w:szCs w:val="24"/>
+        </w:rPr>
+        <w:t>if</w:t>
+      </w:r>
+      <w:proofErr w:type="gramEnd"/>
+      <w:r>
+        <w:rPr>
+          <w:rFonts w:ascii="Arial" w:eastAsia="Times New Roman" w:hAnsi="Arial" w:cs="Arial"/>
+          <w:color w:val="000000"/>
+          <w:sz w:val="24"/>
+          <w:szCs w:val="24"/>
+        </w:rPr>
+        <w:t xml:space="preserve"> we want get minimum value of particular fields we can use min function.</w:t>
+      </w:r>
+    </w:p>
+    <w:p>
+      <w:pPr>
+        <w:pBdr>
+          <w:bottom w:val="double" w:sz="6" w:space="1" w:color="auto"/>
+        </w:pBdr>
+        <w:spacing w:before="120" w:after="144" w:line="240" w:lineRule="auto"/>
+        <w:ind w:right="48"/>
+        <w:jc w:val="both"/>
+        <w:rPr>
+          <w:rFonts w:ascii="Arial" w:eastAsia="Times New Roman" w:hAnsi="Arial" w:cs="Arial"/>
+          <w:color w:val="000000"/>
+          <w:sz w:val="24"/>
+          <w:szCs w:val="24"/>
+        </w:rPr>
+      </w:pPr>
+      <w:proofErr w:type="gramStart"/>
+      <w:r>
+        <w:rPr>
+          <w:rFonts w:ascii="Arial" w:eastAsia="Times New Roman" w:hAnsi="Arial" w:cs="Arial"/>
+          <w:color w:val="000000"/>
+          <w:sz w:val="24"/>
+          <w:szCs w:val="24"/>
+        </w:rPr>
+        <w:t>select</w:t>
+      </w:r>
+      <w:proofErr w:type="gramEnd"/>
+      <w:r>
+        <w:rPr>
+          <w:rFonts w:ascii="Arial" w:eastAsia="Times New Roman" w:hAnsi="Arial" w:cs="Arial"/>
+          <w:color w:val="000000"/>
+          <w:sz w:val="24"/>
+          <w:szCs w:val="24"/>
+        </w:rPr>
+        <w:t xml:space="preserve"> max(</w:t>
+      </w:r>
+      <w:proofErr w:type="spellStart"/>
+      <w:r>
+        <w:rPr>
+          <w:rFonts w:ascii="Arial" w:eastAsia="Times New Roman" w:hAnsi="Arial" w:cs="Arial"/>
+          <w:color w:val="000000"/>
+          <w:sz w:val="24"/>
+          <w:szCs w:val="24"/>
+        </w:rPr>
+        <w:t>empSalary</w:t>
+      </w:r>
+      <w:proofErr w:type="spellEnd"/>
+      <w:r>
+        <w:rPr>
+          <w:rFonts w:ascii="Arial" w:eastAsia="Times New Roman" w:hAnsi="Arial" w:cs="Arial"/>
+          <w:color w:val="000000"/>
+          <w:sz w:val="24"/>
+          <w:szCs w:val="24"/>
+        </w:rPr>
+        <w:t>) as salary, city from javabatch3.employee group by city;</w:t>
+      </w:r>
+      <w:r>
+        <w:rPr>
+          <w:rFonts w:ascii="Arial" w:eastAsia="Times New Roman" w:hAnsi="Arial" w:cs="Arial"/>
+          <w:color w:val="000000"/>
+          <w:sz w:val="24"/>
+          <w:szCs w:val="24"/>
+        </w:rPr>
+        <w:t xml:space="preserve"> </w:t>
+      </w:r>
+    </w:p>
+    <w:p>
+      <w:pPr>
+        <w:pBdr>
+          <w:bottom w:val="double" w:sz="6" w:space="1" w:color="auto"/>
+        </w:pBdr>
+        <w:spacing w:before="120" w:after="144" w:line="240" w:lineRule="auto"/>
+        <w:ind w:right="48"/>
+        <w:jc w:val="both"/>
+        <w:rPr>
+          <w:rFonts w:ascii="Arial" w:eastAsia="Times New Roman" w:hAnsi="Arial" w:cs="Arial"/>
+          <w:color w:val="000000"/>
+          <w:sz w:val="24"/>
+          <w:szCs w:val="24"/>
+        </w:rPr>
+      </w:pPr>
+      <w:proofErr w:type="gramStart"/>
+      <w:r>
+        <w:rPr>
+          <w:rFonts w:ascii="Arial" w:eastAsia="Times New Roman" w:hAnsi="Arial" w:cs="Arial"/>
+          <w:color w:val="000000"/>
+          <w:sz w:val="24"/>
+          <w:szCs w:val="24"/>
+        </w:rPr>
+        <w:t>min</w:t>
+      </w:r>
+      <w:r>
+        <w:rPr>
+          <w:rFonts w:ascii="Arial" w:eastAsia="Times New Roman" w:hAnsi="Arial" w:cs="Arial"/>
+          <w:color w:val="000000"/>
+          <w:sz w:val="24"/>
+          <w:szCs w:val="24"/>
+        </w:rPr>
+        <w:t>(</w:t>
+      </w:r>
+      <w:proofErr w:type="gramEnd"/>
+      <w:r>
+        <w:rPr>
+          <w:rFonts w:ascii="Arial" w:eastAsia="Times New Roman" w:hAnsi="Arial" w:cs="Arial"/>
+          <w:color w:val="000000"/>
+          <w:sz w:val="24"/>
+          <w:szCs w:val="24"/>
+        </w:rPr>
+        <w:t>) aggregate function</w:t>
+      </w:r>
+    </w:p>
+    <w:p>
+      <w:pPr>
+        <w:spacing w:before="120" w:after="144" w:line="240" w:lineRule="auto"/>
+        <w:ind w:right="48"/>
+        <w:jc w:val="both"/>
+        <w:rPr>
+          <w:rFonts w:ascii="Arial" w:eastAsia="Times New Roman" w:hAnsi="Arial" w:cs="Arial"/>
+          <w:color w:val="000000"/>
+          <w:sz w:val="24"/>
+          <w:szCs w:val="24"/>
+        </w:rPr>
+      </w:pPr>
+      <w:proofErr w:type="gramStart"/>
+      <w:r>
+        <w:rPr>
+          <w:rFonts w:ascii="Arial" w:eastAsia="Times New Roman" w:hAnsi="Arial" w:cs="Arial"/>
+          <w:color w:val="000000"/>
+          <w:sz w:val="24"/>
+          <w:szCs w:val="24"/>
+        </w:rPr>
+        <w:t>if</w:t>
+      </w:r>
+      <w:proofErr w:type="gramEnd"/>
+      <w:r>
+        <w:rPr>
+          <w:rFonts w:ascii="Arial" w:eastAsia="Times New Roman" w:hAnsi="Arial" w:cs="Arial"/>
+          <w:color w:val="000000"/>
+          <w:sz w:val="24"/>
+          <w:szCs w:val="24"/>
+        </w:rPr>
+        <w:t xml:space="preserve"> we want get minimum value of particular fields we can use min function.</w:t>
+      </w:r>
+    </w:p>
+    <w:p>
+      <w:pPr>
+        <w:spacing w:before="120" w:after="144" w:line="240" w:lineRule="auto"/>
+        <w:ind w:right="48"/>
+        <w:jc w:val="both"/>
+        <w:rPr>
+          <w:rFonts w:ascii="Arial" w:eastAsia="Times New Roman" w:hAnsi="Arial" w:cs="Arial"/>
+          <w:color w:val="000000"/>
+          <w:sz w:val="24"/>
+          <w:szCs w:val="24"/>
+        </w:rPr>
+      </w:pPr>
+      <w:proofErr w:type="gramStart"/>
+      <w:r>
+        <w:rPr>
+          <w:rFonts w:ascii="Arial" w:eastAsia="Times New Roman" w:hAnsi="Arial" w:cs="Arial"/>
+          <w:color w:val="000000"/>
+          <w:sz w:val="24"/>
+          <w:szCs w:val="24"/>
+        </w:rPr>
+        <w:t>select</w:t>
+      </w:r>
+      <w:proofErr w:type="gramEnd"/>
+      <w:r>
+        <w:rPr>
+          <w:rFonts w:ascii="Arial" w:eastAsia="Times New Roman" w:hAnsi="Arial" w:cs="Arial"/>
+          <w:color w:val="000000"/>
+          <w:sz w:val="24"/>
+          <w:szCs w:val="24"/>
+        </w:rPr>
+        <w:t xml:space="preserve"> min</w:t>
+      </w:r>
+      <w:r>
+        <w:rPr>
+          <w:rFonts w:ascii="Arial" w:eastAsia="Times New Roman" w:hAnsi="Arial" w:cs="Arial"/>
+          <w:color w:val="000000"/>
+          <w:sz w:val="24"/>
+          <w:szCs w:val="24"/>
+        </w:rPr>
+        <w:t>(</w:t>
+      </w:r>
+      <w:proofErr w:type="spellStart"/>
+      <w:r>
+        <w:rPr>
+          <w:rFonts w:ascii="Arial" w:eastAsia="Times New Roman" w:hAnsi="Arial" w:cs="Arial"/>
+          <w:color w:val="000000"/>
+          <w:sz w:val="24"/>
+          <w:szCs w:val="24"/>
+        </w:rPr>
+        <w:t>empSalary</w:t>
+      </w:r>
+      <w:proofErr w:type="spellEnd"/>
+      <w:r>
+        <w:rPr>
+          <w:rFonts w:ascii="Arial" w:eastAsia="Times New Roman" w:hAnsi="Arial" w:cs="Arial"/>
+          <w:color w:val="000000"/>
+          <w:sz w:val="24"/>
+          <w:szCs w:val="24"/>
+        </w:rPr>
+        <w:t>) as salary, city from javabatch3.employee group by city;</w:t>
+      </w:r>
+      <w:r>
+        <w:rPr>
+          <w:rFonts w:ascii="Arial" w:eastAsia="Times New Roman" w:hAnsi="Arial" w:cs="Arial"/>
+          <w:color w:val="000000"/>
+          <w:sz w:val="24"/>
+          <w:szCs w:val="24"/>
+        </w:rPr>
+        <w:t xml:space="preserve"> </w:t>
+      </w:r>
+    </w:p>
+    <w:p>
+      <w:pPr>
+        <w:spacing w:before="120" w:after="144" w:line="240" w:lineRule="auto"/>
+        <w:ind w:right="48"/>
+        <w:jc w:val="both"/>
+        <w:rPr>
+          <w:rFonts w:ascii="Arial" w:eastAsia="Times New Roman" w:hAnsi="Arial" w:cs="Arial"/>
+          <w:color w:val="000000"/>
+          <w:sz w:val="24"/>
+          <w:szCs w:val="24"/>
+        </w:rPr>
+      </w:pPr>
+    </w:p>
+    <w:p>
+      <w:pPr>
+        <w:spacing w:before="120" w:after="144" w:line="240" w:lineRule="auto"/>
+        <w:ind w:right="48"/>
+        <w:jc w:val="both"/>
+        <w:rPr>
+          <w:rFonts w:ascii="Arial" w:eastAsia="Times New Roman" w:hAnsi="Arial" w:cs="Arial"/>
+          <w:color w:val="000000"/>
+          <w:sz w:val="24"/>
+          <w:szCs w:val="24"/>
+        </w:rPr>
+      </w:pPr>
+    </w:p>
+    <w:p>
+      <w:pPr>
+        <w:pBdr>
+          <w:bottom w:val="double" w:sz="6" w:space="1" w:color="auto"/>
+        </w:pBdr>
+        <w:spacing w:before="120" w:after="144" w:line="240" w:lineRule="auto"/>
+        <w:ind w:right="48"/>
+        <w:jc w:val="both"/>
+        <w:rPr>
+          <w:rFonts w:ascii="Arial" w:eastAsia="Times New Roman" w:hAnsi="Arial" w:cs="Arial"/>
+          <w:color w:val="000000"/>
+          <w:sz w:val="24"/>
+          <w:szCs w:val="24"/>
+        </w:rPr>
+      </w:pPr>
+      <w:proofErr w:type="gramStart"/>
+      <w:r>
+        <w:rPr>
+          <w:rFonts w:ascii="Arial" w:eastAsia="Times New Roman" w:hAnsi="Arial" w:cs="Arial"/>
+          <w:color w:val="000000"/>
+          <w:sz w:val="24"/>
+          <w:szCs w:val="24"/>
+        </w:rPr>
+        <w:t>as</w:t>
+      </w:r>
+      <w:proofErr w:type="gramEnd"/>
+      <w:r>
+        <w:rPr>
+          <w:rFonts w:ascii="Arial" w:eastAsia="Times New Roman" w:hAnsi="Arial" w:cs="Arial"/>
+          <w:color w:val="000000"/>
+          <w:sz w:val="24"/>
+          <w:szCs w:val="24"/>
+        </w:rPr>
+        <w:t xml:space="preserve"> keyword alias name</w:t>
+      </w:r>
+    </w:p>
+    <w:p>
+      <w:pPr>
+        <w:spacing w:before="120" w:after="144" w:line="240" w:lineRule="auto"/>
+        <w:ind w:right="48"/>
+        <w:jc w:val="both"/>
+        <w:rPr>
+          <w:rFonts w:ascii="Arial" w:eastAsia="Times New Roman" w:hAnsi="Arial" w:cs="Arial"/>
+          <w:color w:val="000000"/>
+          <w:sz w:val="24"/>
+          <w:szCs w:val="24"/>
+        </w:rPr>
+      </w:pPr>
+      <w:proofErr w:type="gramStart"/>
+      <w:r>
+        <w:rPr>
+          <w:rFonts w:ascii="Arial" w:eastAsia="Times New Roman" w:hAnsi="Arial" w:cs="Arial"/>
+          <w:color w:val="000000"/>
+          <w:sz w:val="24"/>
+          <w:szCs w:val="24"/>
+        </w:rPr>
+        <w:t>if</w:t>
+      </w:r>
+      <w:proofErr w:type="gramEnd"/>
+      <w:r>
+        <w:rPr>
+          <w:rFonts w:ascii="Arial" w:eastAsia="Times New Roman" w:hAnsi="Arial" w:cs="Arial"/>
+          <w:color w:val="000000"/>
+          <w:sz w:val="24"/>
+          <w:szCs w:val="24"/>
+        </w:rPr>
+        <w:t xml:space="preserve"> we want use give alias names to aggregate function results we can use as keyword.</w:t>
+      </w:r>
+    </w:p>
+    <w:p>
+      <w:pPr>
+        <w:spacing w:before="120" w:after="144" w:line="240" w:lineRule="auto"/>
+        <w:ind w:right="48"/>
+        <w:jc w:val="both"/>
+        <w:rPr>
+          <w:rFonts w:ascii="Arial" w:eastAsia="Times New Roman" w:hAnsi="Arial" w:cs="Arial"/>
+          <w:color w:val="000000"/>
+          <w:sz w:val="24"/>
+          <w:szCs w:val="24"/>
+        </w:rPr>
+      </w:pPr>
+      <w:proofErr w:type="gramStart"/>
+      <w:r>
+        <w:rPr>
+          <w:rFonts w:ascii="Arial" w:eastAsia="Times New Roman" w:hAnsi="Arial" w:cs="Arial"/>
+          <w:color w:val="000000"/>
+          <w:sz w:val="24"/>
+          <w:szCs w:val="24"/>
+        </w:rPr>
+        <w:t>select</w:t>
+      </w:r>
+      <w:proofErr w:type="gramEnd"/>
+      <w:r>
+        <w:rPr>
+          <w:rFonts w:ascii="Arial" w:eastAsia="Times New Roman" w:hAnsi="Arial" w:cs="Arial"/>
+          <w:color w:val="000000"/>
+          <w:sz w:val="24"/>
+          <w:szCs w:val="24"/>
+        </w:rPr>
+        <w:t xml:space="preserve"> max(</w:t>
+      </w:r>
+      <w:proofErr w:type="spellStart"/>
+      <w:r>
+        <w:rPr>
+          <w:rFonts w:ascii="Arial" w:eastAsia="Times New Roman" w:hAnsi="Arial" w:cs="Arial"/>
+          <w:color w:val="000000"/>
+          <w:sz w:val="24"/>
+          <w:szCs w:val="24"/>
+        </w:rPr>
+        <w:t>empSalary</w:t>
+      </w:r>
+      <w:proofErr w:type="spellEnd"/>
+      <w:r>
+        <w:rPr>
+          <w:rFonts w:ascii="Arial" w:eastAsia="Times New Roman" w:hAnsi="Arial" w:cs="Arial"/>
+          <w:color w:val="000000"/>
+          <w:sz w:val="24"/>
+          <w:szCs w:val="24"/>
+        </w:rPr>
+        <w:t xml:space="preserve">) as </w:t>
+      </w:r>
+      <w:proofErr w:type="spellStart"/>
+      <w:r>
+        <w:rPr>
+          <w:rFonts w:ascii="Arial" w:eastAsia="Times New Roman" w:hAnsi="Arial" w:cs="Arial"/>
+          <w:color w:val="000000"/>
+          <w:sz w:val="24"/>
+          <w:szCs w:val="24"/>
+        </w:rPr>
+        <w:t>highestSalary</w:t>
+      </w:r>
+      <w:proofErr w:type="spellEnd"/>
+      <w:r>
+        <w:rPr>
+          <w:rFonts w:ascii="Arial" w:eastAsia="Times New Roman" w:hAnsi="Arial" w:cs="Arial"/>
+          <w:color w:val="000000"/>
+          <w:sz w:val="24"/>
+          <w:szCs w:val="24"/>
+        </w:rPr>
+        <w:t xml:space="preserve"> from javabatch3.employee group by city;</w:t>
+      </w:r>
+    </w:p>
+    <w:p>
+      <w:pPr>
+        <w:spacing w:before="120" w:after="144" w:line="240" w:lineRule="auto"/>
+        <w:ind w:right="48"/>
+        <w:jc w:val="both"/>
+        <w:rPr>
+          <w:rFonts w:ascii="Arial" w:eastAsia="Times New Roman" w:hAnsi="Arial" w:cs="Arial"/>
+          <w:color w:val="000000"/>
+          <w:sz w:val="24"/>
+          <w:szCs w:val="24"/>
+        </w:rPr>
+      </w:pPr>
+    </w:p>
+    <w:p>
+      <w:pPr>
+        <w:pBdr>
+          <w:bottom w:val="double" w:sz="6" w:space="1" w:color="auto"/>
+        </w:pBdr>
+        <w:spacing w:before="120" w:after="144" w:line="240" w:lineRule="auto"/>
+        <w:ind w:right="48"/>
+        <w:jc w:val="both"/>
+        <w:rPr>
+          <w:rFonts w:ascii="Arial" w:eastAsia="Times New Roman" w:hAnsi="Arial" w:cs="Arial"/>
+          <w:color w:val="000000"/>
+          <w:sz w:val="24"/>
+          <w:szCs w:val="24"/>
+        </w:rPr>
+      </w:pPr>
+      <w:proofErr w:type="gramStart"/>
+      <w:r>
+        <w:rPr>
+          <w:rFonts w:ascii="Arial" w:eastAsia="Times New Roman" w:hAnsi="Arial" w:cs="Arial"/>
+          <w:color w:val="000000"/>
+          <w:sz w:val="24"/>
+          <w:szCs w:val="24"/>
+        </w:rPr>
+        <w:t>limit</w:t>
+      </w:r>
+      <w:proofErr w:type="gramEnd"/>
+      <w:r>
+        <w:rPr>
+          <w:rFonts w:ascii="Arial" w:eastAsia="Times New Roman" w:hAnsi="Arial" w:cs="Arial"/>
+          <w:color w:val="000000"/>
+          <w:sz w:val="24"/>
+          <w:szCs w:val="24"/>
+        </w:rPr>
+        <w:t xml:space="preserve"> key word</w:t>
+      </w:r>
+    </w:p>
+    <w:p>
+      <w:pPr>
+        <w:spacing w:before="120" w:after="144" w:line="240" w:lineRule="auto"/>
+        <w:ind w:right="48"/>
+        <w:jc w:val="both"/>
+        <w:rPr>
+          <w:rFonts w:ascii="Arial" w:eastAsia="Times New Roman" w:hAnsi="Arial" w:cs="Arial"/>
+          <w:color w:val="000000"/>
+          <w:sz w:val="24"/>
+          <w:szCs w:val="24"/>
+        </w:rPr>
+      </w:pPr>
+      <w:proofErr w:type="gramStart"/>
+      <w:r>
+        <w:rPr>
+          <w:rFonts w:ascii="Arial" w:eastAsia="Times New Roman" w:hAnsi="Arial" w:cs="Arial"/>
+          <w:color w:val="000000"/>
+          <w:sz w:val="24"/>
+          <w:szCs w:val="24"/>
+        </w:rPr>
+        <w:t>if</w:t>
+      </w:r>
+      <w:proofErr w:type="gramEnd"/>
+      <w:r>
+        <w:rPr>
+          <w:rFonts w:ascii="Arial" w:eastAsia="Times New Roman" w:hAnsi="Arial" w:cs="Arial"/>
+          <w:color w:val="000000"/>
+          <w:sz w:val="24"/>
+          <w:szCs w:val="24"/>
+        </w:rPr>
+        <w:t xml:space="preserve"> we want get particular count of records we can use limit keyword.</w:t>
+      </w:r>
+    </w:p>
+    <w:p>
+      <w:pPr>
+        <w:spacing w:before="120" w:after="144" w:line="240" w:lineRule="auto"/>
+        <w:ind w:right="48"/>
+        <w:jc w:val="both"/>
+        <w:rPr>
+          <w:rFonts w:ascii="Arial" w:eastAsia="Times New Roman" w:hAnsi="Arial" w:cs="Arial"/>
+          <w:color w:val="000000"/>
+          <w:sz w:val="24"/>
+          <w:szCs w:val="24"/>
+        </w:rPr>
+      </w:pPr>
+      <w:proofErr w:type="gramStart"/>
+      <w:r>
+        <w:rPr>
+          <w:rFonts w:ascii="Arial" w:eastAsia="Times New Roman" w:hAnsi="Arial" w:cs="Arial"/>
+          <w:color w:val="000000"/>
+          <w:sz w:val="24"/>
+          <w:szCs w:val="24"/>
+        </w:rPr>
+        <w:t>select</w:t>
+      </w:r>
+      <w:proofErr w:type="gramEnd"/>
+      <w:r>
+        <w:rPr>
+          <w:rFonts w:ascii="Arial" w:eastAsia="Times New Roman" w:hAnsi="Arial" w:cs="Arial"/>
+          <w:color w:val="000000"/>
+          <w:sz w:val="24"/>
+          <w:szCs w:val="24"/>
+        </w:rPr>
+        <w:t xml:space="preserve"> * from javabatch3.employee limit 4;</w:t>
+      </w:r>
+    </w:p>
+    <w:p>
+      <w:pPr>
+        <w:spacing w:before="120" w:after="144" w:line="240" w:lineRule="auto"/>
+        <w:ind w:right="48"/>
+        <w:jc w:val="both"/>
+        <w:rPr>
+          <w:rFonts w:ascii="Arial" w:eastAsia="Times New Roman" w:hAnsi="Arial" w:cs="Arial"/>
+          <w:color w:val="000000"/>
+          <w:sz w:val="24"/>
+          <w:szCs w:val="24"/>
+        </w:rPr>
+      </w:pPr>
+      <w:proofErr w:type="gramStart"/>
+      <w:r>
+        <w:rPr>
+          <w:rFonts w:ascii="Arial" w:eastAsia="Times New Roman" w:hAnsi="Arial" w:cs="Arial"/>
+          <w:color w:val="000000"/>
+          <w:sz w:val="24"/>
+          <w:szCs w:val="24"/>
+        </w:rPr>
+        <w:t>select</w:t>
+      </w:r>
+      <w:proofErr w:type="gramEnd"/>
+      <w:r>
+        <w:rPr>
+          <w:rFonts w:ascii="Arial" w:eastAsia="Times New Roman" w:hAnsi="Arial" w:cs="Arial"/>
+          <w:color w:val="000000"/>
+          <w:sz w:val="24"/>
+          <w:szCs w:val="24"/>
+        </w:rPr>
+        <w:t xml:space="preserve"> * from javabatch3.employee order by </w:t>
+      </w:r>
+      <w:proofErr w:type="spellStart"/>
+      <w:r>
+        <w:rPr>
+          <w:rFonts w:ascii="Arial" w:eastAsia="Times New Roman" w:hAnsi="Arial" w:cs="Arial"/>
+          <w:color w:val="000000"/>
+          <w:sz w:val="24"/>
+          <w:szCs w:val="24"/>
+        </w:rPr>
+        <w:t>empName</w:t>
+      </w:r>
+      <w:proofErr w:type="spellEnd"/>
+      <w:r>
+        <w:rPr>
+          <w:rFonts w:ascii="Arial" w:eastAsia="Times New Roman" w:hAnsi="Arial" w:cs="Arial"/>
+          <w:color w:val="000000"/>
+          <w:sz w:val="24"/>
+          <w:szCs w:val="24"/>
+        </w:rPr>
+        <w:t xml:space="preserve"> limit 4;</w:t>
+      </w:r>
+    </w:p>
+    <w:p>
+      <w:pPr>
+        <w:spacing w:before="120" w:after="144" w:line="240" w:lineRule="auto"/>
+        <w:ind w:right="48"/>
+        <w:jc w:val="both"/>
+        <w:rPr>
+          <w:rFonts w:ascii="Arial" w:eastAsia="Times New Roman" w:hAnsi="Arial" w:cs="Arial"/>
+          <w:color w:val="000000"/>
+          <w:sz w:val="24"/>
+          <w:szCs w:val="24"/>
+        </w:rPr>
+      </w:pPr>
+      <w:bookmarkStart w:id="0" w:name="_GoBack"/>
+      <w:bookmarkEnd w:id="0"/>
+    </w:p>
+    <w:p>
+      <w:pPr>
+        <w:spacing w:before="120" w:after="144" w:line="240" w:lineRule="auto"/>
+        <w:ind w:right="48"/>
+        <w:jc w:val="both"/>
+        <w:rPr>
+          <w:rFonts w:ascii="Arial" w:eastAsia="Times New Roman" w:hAnsi="Arial" w:cs="Arial"/>
+          <w:color w:val="000000"/>
+          <w:sz w:val="24"/>
+          <w:szCs w:val="24"/>
+        </w:rPr>
+      </w:pPr>
+    </w:p>
+    <w:p>
+      <w:pPr>
+        <w:spacing w:before="120" w:after="144" w:line="240" w:lineRule="auto"/>
+        <w:ind w:right="48"/>
+        <w:jc w:val="both"/>
+        <w:rPr>
+          <w:rFonts w:ascii="Arial" w:eastAsia="Times New Roman" w:hAnsi="Arial" w:cs="Arial"/>
+          <w:color w:val="000000"/>
+          <w:sz w:val="24"/>
+          <w:szCs w:val="24"/>
+        </w:rPr>
+      </w:pPr>
+    </w:p>
+    <w:p>
+      <w:pPr>
+        <w:spacing w:before="120" w:after="144" w:line="240" w:lineRule="auto"/>
+        <w:ind w:right="48"/>
+        <w:jc w:val="both"/>
+        <w:rPr>
+          <w:rFonts w:ascii="Arial" w:eastAsia="Times New Roman" w:hAnsi="Arial" w:cs="Arial"/>
+          <w:color w:val="000000"/>
+          <w:sz w:val="24"/>
+          <w:szCs w:val="24"/>
+        </w:rPr>
+      </w:pPr>
     </w:p>
     <w:p>
       <w:pPr>
